--- a/ModelLGBTrial/report_draft_v1.docx
+++ b/ModelLGBTrial/report_draft_v1.docx
@@ -97,15 +97,7 @@
           <w:sz w:val="24"/>
           <w:szCs w:val="24"/>
         </w:rPr>
-        <w:t>(Saha, 2023)</w:t>
-      </w:r>
-      <w:r>
-        <w:rPr>
-          <w:rFonts w:ascii="Times New Roman" w:hAnsi="Times New Roman" w:cs="Times New Roman"/>
-          <w:sz w:val="24"/>
-          <w:szCs w:val="24"/>
-        </w:rPr>
-        <w:t xml:space="preserve">. </w:t>
+        <w:t xml:space="preserve">(Saha, 2023). </w:t>
       </w:r>
       <w:r>
         <w:rPr>
@@ -145,23 +137,7 @@
           <w:sz w:val="24"/>
           <w:szCs w:val="24"/>
         </w:rPr>
-        <w:t xml:space="preserve"> loss reduction, higher accuracy while being faster </w:t>
-      </w:r>
-      <w:r>
-        <w:rPr>
-          <w:rFonts w:ascii="Times New Roman" w:hAnsi="Times New Roman" w:cs="Times New Roman"/>
-          <w:sz w:val="24"/>
-          <w:szCs w:val="24"/>
-        </w:rPr>
-        <w:t>(Saha, 2023)</w:t>
-      </w:r>
-      <w:r>
-        <w:rPr>
-          <w:rFonts w:ascii="Times New Roman" w:hAnsi="Times New Roman" w:cs="Times New Roman"/>
-          <w:sz w:val="24"/>
-          <w:szCs w:val="24"/>
-        </w:rPr>
-        <w:t xml:space="preserve">. </w:t>
+        <w:t xml:space="preserve"> loss reduction, higher accuracy while being faster (Saha, 2023). </w:t>
       </w:r>
       <w:r>
         <w:rPr>
@@ -385,15 +361,33 @@
           <w:sz w:val="24"/>
           <w:szCs w:val="24"/>
         </w:rPr>
-        <w:t>the StandardScaler</w:t>
-      </w:r>
-      <w:r>
-        <w:rPr>
-          <w:rFonts w:ascii="Times New Roman" w:hAnsi="Times New Roman" w:cs="Times New Roman"/>
-          <w:sz w:val="24"/>
-          <w:szCs w:val="24"/>
-        </w:rPr>
-        <w:t>()</w:t>
+        <w:t xml:space="preserve">the </w:t>
+      </w:r>
+      <w:proofErr w:type="gramStart"/>
+      <w:r>
+        <w:rPr>
+          <w:rFonts w:ascii="Times New Roman" w:hAnsi="Times New Roman" w:cs="Times New Roman"/>
+          <w:sz w:val="24"/>
+          <w:szCs w:val="24"/>
+        </w:rPr>
+        <w:t>StandardScaler</w:t>
+      </w:r>
+      <w:r>
+        <w:rPr>
+          <w:rFonts w:ascii="Times New Roman" w:hAnsi="Times New Roman" w:cs="Times New Roman"/>
+          <w:sz w:val="24"/>
+          <w:szCs w:val="24"/>
+        </w:rPr>
+        <w:t>(</w:t>
+      </w:r>
+      <w:proofErr w:type="gramEnd"/>
+      <w:r>
+        <w:rPr>
+          <w:rFonts w:ascii="Times New Roman" w:hAnsi="Times New Roman" w:cs="Times New Roman"/>
+          <w:sz w:val="24"/>
+          <w:szCs w:val="24"/>
+        </w:rPr>
+        <w:t>)</w:t>
       </w:r>
       <w:r>
         <w:rPr>
@@ -452,7 +446,25 @@
           <w:sz w:val="24"/>
           <w:szCs w:val="24"/>
         </w:rPr>
-        <w:t xml:space="preserve">the effect of applying StandardScaler() with the rest of processing and setting equals to the initial run. </w:t>
+        <w:t xml:space="preserve">the effect of applying </w:t>
+      </w:r>
+      <w:proofErr w:type="gramStart"/>
+      <w:r>
+        <w:rPr>
+          <w:rFonts w:ascii="Times New Roman" w:hAnsi="Times New Roman" w:cs="Times New Roman"/>
+          <w:sz w:val="24"/>
+          <w:szCs w:val="24"/>
+        </w:rPr>
+        <w:t>StandardScaler(</w:t>
+      </w:r>
+      <w:proofErr w:type="gramEnd"/>
+      <w:r>
+        <w:rPr>
+          <w:rFonts w:ascii="Times New Roman" w:hAnsi="Times New Roman" w:cs="Times New Roman"/>
+          <w:sz w:val="24"/>
+          <w:szCs w:val="24"/>
+        </w:rPr>
+        <w:t xml:space="preserve">) with the rest of processing and setting equals to the initial run. </w:t>
       </w:r>
     </w:p>
     <w:p>
@@ -617,7 +629,15 @@
           <w:sz w:val="24"/>
           <w:szCs w:val="24"/>
         </w:rPr>
-        <w:t>– imbalance calculator</w:t>
+        <w:t xml:space="preserve">– </w:t>
+      </w:r>
+      <w:r>
+        <w:rPr>
+          <w:rFonts w:ascii="Times New Roman" w:hAnsi="Times New Roman" w:cs="Times New Roman"/>
+          <w:sz w:val="24"/>
+          <w:szCs w:val="24"/>
+        </w:rPr>
+        <w:t>incorporate the movement of the reference price, this include the first derivative, which is the price of current minus the price of previous 10 seconds, and the second derivative, this is the change of the first derivative in the last 10 seconds.</w:t>
       </w:r>
     </w:p>
     <w:p>
@@ -658,55 +678,15 @@
           <w:sz w:val="24"/>
           <w:szCs w:val="24"/>
         </w:rPr>
-        <w:t xml:space="preserve"> – incorporate the </w:t>
-      </w:r>
-      <w:r>
-        <w:rPr>
-          <w:rFonts w:ascii="Times New Roman" w:hAnsi="Times New Roman" w:cs="Times New Roman"/>
-          <w:sz w:val="24"/>
-          <w:szCs w:val="24"/>
-        </w:rPr>
-        <w:t>move</w:t>
-      </w:r>
-      <w:r>
-        <w:rPr>
-          <w:rFonts w:ascii="Times New Roman" w:hAnsi="Times New Roman" w:cs="Times New Roman"/>
-          <w:sz w:val="24"/>
-          <w:szCs w:val="24"/>
-        </w:rPr>
-        <w:t xml:space="preserve">ment of the reference price, </w:t>
-      </w:r>
-      <w:r>
-        <w:rPr>
-          <w:rFonts w:ascii="Times New Roman" w:hAnsi="Times New Roman" w:cs="Times New Roman"/>
-          <w:sz w:val="24"/>
-          <w:szCs w:val="24"/>
-        </w:rPr>
-        <w:t>this include the first derivative</w:t>
-      </w:r>
-      <w:r>
-        <w:rPr>
-          <w:rFonts w:ascii="Times New Roman" w:hAnsi="Times New Roman" w:cs="Times New Roman"/>
-          <w:sz w:val="24"/>
-          <w:szCs w:val="24"/>
-        </w:rPr>
-        <w:t xml:space="preserve">, which is the price of </w:t>
-      </w:r>
-      <w:r>
-        <w:rPr>
-          <w:rFonts w:ascii="Times New Roman" w:hAnsi="Times New Roman" w:cs="Times New Roman"/>
-          <w:sz w:val="24"/>
-          <w:szCs w:val="24"/>
-        </w:rPr>
-        <w:t>current minus the price of previous 10 seconds</w:t>
-      </w:r>
-      <w:r>
-        <w:rPr>
-          <w:rFonts w:ascii="Times New Roman" w:hAnsi="Times New Roman" w:cs="Times New Roman"/>
-          <w:sz w:val="24"/>
-          <w:szCs w:val="24"/>
-        </w:rPr>
-        <w:t xml:space="preserve">, and the second derivative, this is the change of the first derivative in the last 10 seconds. </w:t>
+        <w:t xml:space="preserve"> – </w:t>
+      </w:r>
+      <w:r>
+        <w:rPr>
+          <w:rFonts w:ascii="Times New Roman" w:hAnsi="Times New Roman" w:cs="Times New Roman"/>
+          <w:sz w:val="24"/>
+          <w:szCs w:val="24"/>
+        </w:rPr>
+        <w:t>imbalance calculator</w:t>
       </w:r>
     </w:p>
     <w:p>
@@ -873,9 +853,19 @@
           <w:sz w:val="24"/>
           <w:szCs w:val="24"/>
         </w:rPr>
-        <w:t>min_gain_to_split</w:t>
+        <w:t>min_gain_to_</w:t>
+      </w:r>
+      <w:proofErr w:type="gramStart"/>
+      <w:r>
+        <w:rPr>
+          <w:rFonts w:ascii="Times New Roman" w:hAnsi="Times New Roman" w:cs="Times New Roman"/>
+          <w:sz w:val="24"/>
+          <w:szCs w:val="24"/>
+        </w:rPr>
+        <w:t>split</w:t>
       </w:r>
       <w:proofErr w:type="spellEnd"/>
+      <w:proofErr w:type="gramEnd"/>
     </w:p>
     <w:p>
       <w:pPr>
@@ -1027,15 +1017,7 @@
           <w:sz w:val="24"/>
           <w:szCs w:val="24"/>
         </w:rPr>
-        <w:t xml:space="preserve">the training and validation scores for the initial run using all features available in the training data set and </w:t>
-      </w:r>
-      <w:r>
-        <w:rPr>
-          <w:rFonts w:ascii="Times New Roman" w:hAnsi="Times New Roman" w:cs="Times New Roman"/>
-          <w:sz w:val="24"/>
-          <w:szCs w:val="24"/>
-        </w:rPr>
-        <w:t>Scikit-learn’s TimeSeriesSplit</w:t>
+        <w:t>the training and validation scores for the initial run using all features available in the training data set and Scikit-learn’s TimeSeriesSplit</w:t>
       </w:r>
       <w:r>
         <w:rPr>
@@ -1298,7 +1280,25 @@
           <w:sz w:val="24"/>
           <w:szCs w:val="24"/>
         </w:rPr>
-        <w:t>contain fractional data of the day which affect the performance of the model. A quick test was performed using TimeSeriesSplit setting of 9 (which split the data into 10 parts)</w:t>
+        <w:t xml:space="preserve">contain fractional data of the day which </w:t>
+      </w:r>
+      <w:proofErr w:type="gramStart"/>
+      <w:r>
+        <w:rPr>
+          <w:rFonts w:ascii="Times New Roman" w:hAnsi="Times New Roman" w:cs="Times New Roman"/>
+          <w:sz w:val="24"/>
+          <w:szCs w:val="24"/>
+        </w:rPr>
+        <w:t>affect</w:t>
+      </w:r>
+      <w:proofErr w:type="gramEnd"/>
+      <w:r>
+        <w:rPr>
+          <w:rFonts w:ascii="Times New Roman" w:hAnsi="Times New Roman" w:cs="Times New Roman"/>
+          <w:sz w:val="24"/>
+          <w:szCs w:val="24"/>
+        </w:rPr>
+        <w:t xml:space="preserve"> the performance of the model. A quick test was performed using TimeSeriesSplit setting of 9 (which split the data into 10 parts)</w:t>
       </w:r>
       <w:r>
         <w:rPr>
@@ -1397,14 +1397,27 @@
       <w:r>
         <w:t xml:space="preserve">Figure </w:t>
       </w:r>
-      <w:fldSimple w:instr=" SEQ Figure \* ARABIC ">
-        <w:r>
-          <w:rPr>
-            <w:noProof/>
-          </w:rPr>
-          <w:t>1</w:t>
-        </w:r>
-      </w:fldSimple>
+      <w:r>
+        <w:fldChar w:fldCharType="begin"/>
+      </w:r>
+      <w:r>
+        <w:instrText xml:space="preserve"> SEQ Figure \* ARABIC </w:instrText>
+      </w:r>
+      <w:r>
+        <w:fldChar w:fldCharType="separate"/>
+      </w:r>
+      <w:r>
+        <w:rPr>
+          <w:noProof/>
+        </w:rPr>
+        <w:t>1</w:t>
+      </w:r>
+      <w:r>
+        <w:rPr>
+          <w:noProof/>
+        </w:rPr>
+        <w:fldChar w:fldCharType="end"/>
+      </w:r>
       <w:r>
         <w:t xml:space="preserve">: Training scores and Validation scores for the initial run </w:t>
       </w:r>
@@ -1478,14 +1491,27 @@
       <w:r>
         <w:t xml:space="preserve">Figure </w:t>
       </w:r>
-      <w:fldSimple w:instr=" SEQ Figure \* ARABIC ">
-        <w:r>
-          <w:rPr>
-            <w:noProof/>
-          </w:rPr>
-          <w:t>2</w:t>
-        </w:r>
-      </w:fldSimple>
+      <w:r>
+        <w:fldChar w:fldCharType="begin"/>
+      </w:r>
+      <w:r>
+        <w:instrText xml:space="preserve"> SEQ Figure \* ARABIC </w:instrText>
+      </w:r>
+      <w:r>
+        <w:fldChar w:fldCharType="separate"/>
+      </w:r>
+      <w:r>
+        <w:rPr>
+          <w:noProof/>
+        </w:rPr>
+        <w:t>2</w:t>
+      </w:r>
+      <w:r>
+        <w:rPr>
+          <w:noProof/>
+        </w:rPr>
+        <w:fldChar w:fldCharType="end"/>
+      </w:r>
       <w:r>
         <w:t xml:space="preserve">: Expanding Window Time Series Split Validation (Source: </w:t>
       </w:r>
@@ -1560,14 +1586,27 @@
       <w:r>
         <w:t xml:space="preserve">Figure </w:t>
       </w:r>
-      <w:fldSimple w:instr=" SEQ Figure \* ARABIC ">
-        <w:r>
-          <w:rPr>
-            <w:noProof/>
-          </w:rPr>
-          <w:t>3</w:t>
-        </w:r>
-      </w:fldSimple>
+      <w:r>
+        <w:fldChar w:fldCharType="begin"/>
+      </w:r>
+      <w:r>
+        <w:instrText xml:space="preserve"> SEQ Figure \* ARABIC </w:instrText>
+      </w:r>
+      <w:r>
+        <w:fldChar w:fldCharType="separate"/>
+      </w:r>
+      <w:r>
+        <w:rPr>
+          <w:noProof/>
+        </w:rPr>
+        <w:t>3</w:t>
+      </w:r>
+      <w:r>
+        <w:rPr>
+          <w:noProof/>
+        </w:rPr>
+        <w:fldChar w:fldCharType="end"/>
+      </w:r>
       <w:r>
         <w:t xml:space="preserve">: </w:t>
       </w:r>
@@ -1575,8 +1614,13 @@
         <w:t>Training scores and Validation scores for the initial run</w:t>
       </w:r>
       <w:r>
-        <w:t>, timeseries split of 9</w:t>
-      </w:r>
+        <w:t xml:space="preserve">, timeseries split of </w:t>
+      </w:r>
+      <w:proofErr w:type="gramStart"/>
+      <w:r>
+        <w:t>9</w:t>
+      </w:r>
+      <w:proofErr w:type="gramEnd"/>
     </w:p>
     <w:p>
       <w:pPr>
@@ -1609,13 +1653,23 @@
         </w:rPr>
         <w:t xml:space="preserve">This test applied </w:t>
       </w:r>
-      <w:r>
-        <w:rPr>
-          <w:rFonts w:ascii="Times New Roman" w:hAnsi="Times New Roman" w:cs="Times New Roman"/>
-          <w:sz w:val="24"/>
-          <w:szCs w:val="24"/>
-        </w:rPr>
-        <w:t>StandardScaler() to the following numerical categories: imbalance_size, reference_price, matched_size, far_price, near_price, bid_price, bid_size, ask_price and ask_size. The results are shown in figure 4</w:t>
+      <w:proofErr w:type="gramStart"/>
+      <w:r>
+        <w:rPr>
+          <w:rFonts w:ascii="Times New Roman" w:hAnsi="Times New Roman" w:cs="Times New Roman"/>
+          <w:sz w:val="24"/>
+          <w:szCs w:val="24"/>
+        </w:rPr>
+        <w:t>StandardScaler(</w:t>
+      </w:r>
+      <w:proofErr w:type="gramEnd"/>
+      <w:r>
+        <w:rPr>
+          <w:rFonts w:ascii="Times New Roman" w:hAnsi="Times New Roman" w:cs="Times New Roman"/>
+          <w:sz w:val="24"/>
+          <w:szCs w:val="24"/>
+        </w:rPr>
+        <w:t>) to the following numerical categories: imbalance_size, reference_price, matched_size, far_price, near_price, bid_price, bid_size, ask_price and ask_size. The results are shown in figure 4</w:t>
       </w:r>
       <w:r>
         <w:rPr>
@@ -1631,7 +1685,25 @@
           <w:sz w:val="24"/>
           <w:szCs w:val="24"/>
         </w:rPr>
-        <w:t xml:space="preserve">compared to training data without StandardScaler() applied. </w:t>
+        <w:t xml:space="preserve">compared to training data without </w:t>
+      </w:r>
+      <w:proofErr w:type="gramStart"/>
+      <w:r>
+        <w:rPr>
+          <w:rFonts w:ascii="Times New Roman" w:hAnsi="Times New Roman" w:cs="Times New Roman"/>
+          <w:sz w:val="24"/>
+          <w:szCs w:val="24"/>
+        </w:rPr>
+        <w:t>StandardScaler(</w:t>
+      </w:r>
+      <w:proofErr w:type="gramEnd"/>
+      <w:r>
+        <w:rPr>
+          <w:rFonts w:ascii="Times New Roman" w:hAnsi="Times New Roman" w:cs="Times New Roman"/>
+          <w:sz w:val="24"/>
+          <w:szCs w:val="24"/>
+        </w:rPr>
+        <w:t xml:space="preserve">) applied. </w:t>
       </w:r>
     </w:p>
     <w:p>
@@ -1694,14 +1766,27 @@
       <w:r>
         <w:t xml:space="preserve">Figure </w:t>
       </w:r>
-      <w:fldSimple w:instr=" SEQ Figure \* ARABIC ">
-        <w:r>
-          <w:rPr>
-            <w:noProof/>
-          </w:rPr>
-          <w:t>4</w:t>
-        </w:r>
-      </w:fldSimple>
+      <w:r>
+        <w:fldChar w:fldCharType="begin"/>
+      </w:r>
+      <w:r>
+        <w:instrText xml:space="preserve"> SEQ Figure \* ARABIC </w:instrText>
+      </w:r>
+      <w:r>
+        <w:fldChar w:fldCharType="separate"/>
+      </w:r>
+      <w:r>
+        <w:rPr>
+          <w:noProof/>
+        </w:rPr>
+        <w:t>4</w:t>
+      </w:r>
+      <w:r>
+        <w:rPr>
+          <w:noProof/>
+        </w:rPr>
+        <w:fldChar w:fldCharType="end"/>
+      </w:r>
       <w:r>
         <w:t xml:space="preserve">: </w:t>
       </w:r>
@@ -1760,23 +1845,7 @@
           <w:sz w:val="24"/>
           <w:szCs w:val="24"/>
         </w:rPr>
-        <w:t xml:space="preserve"> the k-fold instead of </w:t>
-      </w:r>
-      <w:r>
-        <w:rPr>
-          <w:rFonts w:ascii="Times New Roman" w:hAnsi="Times New Roman" w:cs="Times New Roman"/>
-          <w:sz w:val="24"/>
-          <w:szCs w:val="24"/>
-        </w:rPr>
-        <w:t>TimeSeriesSplit</w:t>
-      </w:r>
-      <w:r>
-        <w:rPr>
-          <w:rFonts w:ascii="Times New Roman" w:hAnsi="Times New Roman" w:cs="Times New Roman"/>
-          <w:sz w:val="24"/>
-          <w:szCs w:val="24"/>
-        </w:rPr>
-        <w:t xml:space="preserve"> for cross validation. The results are shown in figure 5.</w:t>
+        <w:t xml:space="preserve"> the k-fold instead of TimeSeriesSplit for cross validation. The results are shown in figure 5.</w:t>
       </w:r>
       <w:r>
         <w:rPr>
@@ -1969,19 +2038,37 @@
       <w:r>
         <w:t xml:space="preserve">Figure </w:t>
       </w:r>
-      <w:fldSimple w:instr=" SEQ Figure \* ARABIC ">
-        <w:r>
-          <w:rPr>
-            <w:noProof/>
-          </w:rPr>
-          <w:t>5</w:t>
-        </w:r>
-      </w:fldSimple>
+      <w:r>
+        <w:fldChar w:fldCharType="begin"/>
+      </w:r>
+      <w:r>
+        <w:instrText xml:space="preserve"> SEQ Figure \* ARABIC </w:instrText>
+      </w:r>
+      <w:r>
+        <w:fldChar w:fldCharType="separate"/>
+      </w:r>
+      <w:r>
+        <w:rPr>
+          <w:noProof/>
+        </w:rPr>
+        <w:t>5</w:t>
+      </w:r>
+      <w:r>
+        <w:rPr>
+          <w:noProof/>
+        </w:rPr>
+        <w:fldChar w:fldCharType="end"/>
+      </w:r>
       <w:r>
         <w:t xml:space="preserve">: </w:t>
       </w:r>
-      <w:r>
-        <w:t>Training scores and Validation scores for the initial run with</w:t>
+      <w:bookmarkStart w:id="0" w:name="_Hlk152662066"/>
+      <w:r>
+        <w:t xml:space="preserve">Training scores and Validation scores for </w:t>
+      </w:r>
+      <w:bookmarkEnd w:id="0"/>
+      <w:r>
+        <w:t>the initial run with</w:t>
       </w:r>
       <w:r>
         <w:t xml:space="preserve"> k-fold cross validation</w:t>
@@ -2757,6 +2844,3341 @@
     <w:p>
       <w:pPr>
         <w:pStyle w:val="Caption"/>
+        <w:spacing w:after="0"/>
+      </w:pPr>
+      <w:r>
+        <w:t xml:space="preserve">Table </w:t>
+      </w:r>
+      <w:r>
+        <w:fldChar w:fldCharType="begin"/>
+      </w:r>
+      <w:r>
+        <w:instrText xml:space="preserve"> SEQ Table \* ARABIC </w:instrText>
+      </w:r>
+      <w:r>
+        <w:fldChar w:fldCharType="separate"/>
+      </w:r>
+      <w:r>
+        <w:rPr>
+          <w:noProof/>
+        </w:rPr>
+        <w:t>1</w:t>
+      </w:r>
+      <w:r>
+        <w:rPr>
+          <w:noProof/>
+        </w:rPr>
+        <w:fldChar w:fldCharType="end"/>
+      </w:r>
+      <w:r>
+        <w:t>: Summary comparison of performance of the models for different preprocessing techniques</w:t>
+      </w:r>
+    </w:p>
+    <w:p/>
+    <w:p>
+      <w:pPr>
+        <w:pStyle w:val="Heading1"/>
+        <w:spacing w:before="0"/>
+      </w:pPr>
+      <w:r>
+        <w:t>Exploring Feature Engineering</w:t>
+      </w:r>
+    </w:p>
+    <w:p>
+      <w:pPr>
+        <w:spacing w:after="0"/>
+        <w:jc w:val="both"/>
+        <w:rPr>
+          <w:rFonts w:ascii="Times New Roman" w:hAnsi="Times New Roman" w:cs="Times New Roman"/>
+          <w:sz w:val="24"/>
+          <w:szCs w:val="24"/>
+        </w:rPr>
+      </w:pPr>
+      <w:r>
+        <w:rPr>
+          <w:rFonts w:ascii="Times New Roman" w:hAnsi="Times New Roman" w:cs="Times New Roman"/>
+          <w:sz w:val="24"/>
+          <w:szCs w:val="24"/>
+        </w:rPr>
+        <w:t xml:space="preserve">Figure 6 shows the </w:t>
+      </w:r>
+      <w:r>
+        <w:rPr>
+          <w:rFonts w:ascii="Times New Roman" w:hAnsi="Times New Roman" w:cs="Times New Roman"/>
+          <w:sz w:val="24"/>
+          <w:szCs w:val="24"/>
+        </w:rPr>
+        <w:t xml:space="preserve">feature importance (Gain) for all the features used to train the best model. </w:t>
+      </w:r>
+      <w:r>
+        <w:rPr>
+          <w:rFonts w:ascii="Times New Roman" w:hAnsi="Times New Roman" w:cs="Times New Roman"/>
+          <w:sz w:val="24"/>
+          <w:szCs w:val="24"/>
+        </w:rPr>
+        <w:t xml:space="preserve">It </w:t>
+      </w:r>
+      <w:r>
+        <w:rPr>
+          <w:rFonts w:ascii="Times New Roman" w:hAnsi="Times New Roman" w:cs="Times New Roman"/>
+          <w:sz w:val="24"/>
+          <w:szCs w:val="24"/>
+        </w:rPr>
+        <w:t>seems</w:t>
+      </w:r>
+      <w:r>
+        <w:rPr>
+          <w:rFonts w:ascii="Times New Roman" w:hAnsi="Times New Roman" w:cs="Times New Roman"/>
+          <w:sz w:val="24"/>
+          <w:szCs w:val="24"/>
+        </w:rPr>
+        <w:t xml:space="preserve"> that the feature </w:t>
+      </w:r>
+      <w:proofErr w:type="gramStart"/>
+      <w:r>
+        <w:rPr>
+          <w:rFonts w:ascii="Times New Roman" w:hAnsi="Times New Roman" w:cs="Times New Roman"/>
+          <w:sz w:val="24"/>
+          <w:szCs w:val="24"/>
+        </w:rPr>
+        <w:t>ask</w:t>
+      </w:r>
+      <w:proofErr w:type="gramEnd"/>
+      <w:r>
+        <w:rPr>
+          <w:rFonts w:ascii="Times New Roman" w:hAnsi="Times New Roman" w:cs="Times New Roman"/>
+          <w:sz w:val="24"/>
+          <w:szCs w:val="24"/>
+        </w:rPr>
+        <w:t xml:space="preserve">_size and bid_size play </w:t>
+      </w:r>
+      <w:r>
+        <w:rPr>
+          <w:rFonts w:ascii="Times New Roman" w:hAnsi="Times New Roman" w:cs="Times New Roman"/>
+          <w:sz w:val="24"/>
+          <w:szCs w:val="24"/>
+        </w:rPr>
+        <w:t xml:space="preserve">significant role compared to the other features. Figure 7 shows the feature importance (Split) for all the features used to train the best model. </w:t>
+      </w:r>
+      <w:r>
+        <w:rPr>
+          <w:rFonts w:ascii="Times New Roman" w:hAnsi="Times New Roman" w:cs="Times New Roman"/>
+          <w:sz w:val="24"/>
+          <w:szCs w:val="24"/>
+        </w:rPr>
+        <w:t xml:space="preserve">The distribution of the feature importance is more even compared to the feature importance (Gain). </w:t>
+      </w:r>
+    </w:p>
+    <w:p>
+      <w:pPr>
+        <w:spacing w:after="0"/>
+      </w:pPr>
+      <w:r>
+        <w:rPr>
+          <w:noProof/>
+        </w:rPr>
+        <w:lastRenderedPageBreak/>
+        <w:drawing>
+          <wp:inline distT="0" distB="0" distL="0" distR="0" wp14:anchorId="5D9D794F" wp14:editId="455396CD">
+            <wp:extent cx="5943600" cy="5309870"/>
+            <wp:effectExtent l="0" t="0" r="0" b="5080"/>
+            <wp:docPr id="1579569867" name="Picture 1" descr="A graph with numbers and text&#10;&#10;Description automatically generated"/>
+            <wp:cNvGraphicFramePr>
+              <a:graphicFrameLocks xmlns:a="http://schemas.openxmlformats.org/drawingml/2006/main" noChangeAspect="1"/>
+            </wp:cNvGraphicFramePr>
+            <a:graphic xmlns:a="http://schemas.openxmlformats.org/drawingml/2006/main">
+              <a:graphicData uri="http://schemas.openxmlformats.org/drawingml/2006/picture">
+                <pic:pic xmlns:pic="http://schemas.openxmlformats.org/drawingml/2006/picture">
+                  <pic:nvPicPr>
+                    <pic:cNvPr id="1579569867" name="Picture 1" descr="A graph with numbers and text&#10;&#10;Description automatically generated"/>
+                    <pic:cNvPicPr/>
+                  </pic:nvPicPr>
+                  <pic:blipFill>
+                    <a:blip r:embed="rId11">
+                      <a:extLst>
+                        <a:ext uri="{28A0092B-C50C-407E-A947-70E740481C1C}">
+                          <a14:useLocalDpi xmlns:a14="http://schemas.microsoft.com/office/drawing/2010/main" val="0"/>
+                        </a:ext>
+                      </a:extLst>
+                    </a:blip>
+                    <a:stretch>
+                      <a:fillRect/>
+                    </a:stretch>
+                  </pic:blipFill>
+                  <pic:spPr>
+                    <a:xfrm>
+                      <a:off x="0" y="0"/>
+                      <a:ext cx="5943600" cy="5309870"/>
+                    </a:xfrm>
+                    <a:prstGeom prst="rect">
+                      <a:avLst/>
+                    </a:prstGeom>
+                  </pic:spPr>
+                </pic:pic>
+              </a:graphicData>
+            </a:graphic>
+          </wp:inline>
+        </w:drawing>
+      </w:r>
+    </w:p>
+    <w:p>
+      <w:pPr>
+        <w:pStyle w:val="Caption"/>
+        <w:spacing w:after="0"/>
+      </w:pPr>
+      <w:r>
+        <w:t xml:space="preserve">Figure </w:t>
+      </w:r>
+      <w:fldSimple w:instr=" SEQ Figure \* ARABIC ">
+        <w:r>
+          <w:rPr>
+            <w:noProof/>
+          </w:rPr>
+          <w:t>6</w:t>
+        </w:r>
+      </w:fldSimple>
+      <w:r>
+        <w:t xml:space="preserve">: </w:t>
+      </w:r>
+      <w:bookmarkStart w:id="1" w:name="_Hlk152666808"/>
+      <w:r>
+        <w:t>Feature Importance (Gain) for the base model</w:t>
+      </w:r>
+      <w:bookmarkEnd w:id="1"/>
+    </w:p>
+    <w:p>
+      <w:pPr>
+        <w:spacing w:after="0"/>
+      </w:pPr>
+      <w:r>
+        <w:rPr>
+          <w:noProof/>
+        </w:rPr>
+        <w:lastRenderedPageBreak/>
+        <w:drawing>
+          <wp:inline distT="0" distB="0" distL="0" distR="0" wp14:anchorId="72D7873C" wp14:editId="44F09927">
+            <wp:extent cx="5943600" cy="5476875"/>
+            <wp:effectExtent l="0" t="0" r="0" b="9525"/>
+            <wp:docPr id="2137099959" name="Picture 2" descr="A graph with numbers and a bar&#10;&#10;Description automatically generated with medium confidence"/>
+            <wp:cNvGraphicFramePr>
+              <a:graphicFrameLocks xmlns:a="http://schemas.openxmlformats.org/drawingml/2006/main" noChangeAspect="1"/>
+            </wp:cNvGraphicFramePr>
+            <a:graphic xmlns:a="http://schemas.openxmlformats.org/drawingml/2006/main">
+              <a:graphicData uri="http://schemas.openxmlformats.org/drawingml/2006/picture">
+                <pic:pic xmlns:pic="http://schemas.openxmlformats.org/drawingml/2006/picture">
+                  <pic:nvPicPr>
+                    <pic:cNvPr id="2137099959" name="Picture 2" descr="A graph with numbers and a bar&#10;&#10;Description automatically generated with medium confidence"/>
+                    <pic:cNvPicPr/>
+                  </pic:nvPicPr>
+                  <pic:blipFill>
+                    <a:blip r:embed="rId12">
+                      <a:extLst>
+                        <a:ext uri="{28A0092B-C50C-407E-A947-70E740481C1C}">
+                          <a14:useLocalDpi xmlns:a14="http://schemas.microsoft.com/office/drawing/2010/main" val="0"/>
+                        </a:ext>
+                      </a:extLst>
+                    </a:blip>
+                    <a:stretch>
+                      <a:fillRect/>
+                    </a:stretch>
+                  </pic:blipFill>
+                  <pic:spPr>
+                    <a:xfrm>
+                      <a:off x="0" y="0"/>
+                      <a:ext cx="5943600" cy="5476875"/>
+                    </a:xfrm>
+                    <a:prstGeom prst="rect">
+                      <a:avLst/>
+                    </a:prstGeom>
+                  </pic:spPr>
+                </pic:pic>
+              </a:graphicData>
+            </a:graphic>
+          </wp:inline>
+        </w:drawing>
+      </w:r>
+    </w:p>
+    <w:p>
+      <w:pPr>
+        <w:pStyle w:val="Caption"/>
+        <w:spacing w:after="0"/>
+      </w:pPr>
+      <w:r>
+        <w:t xml:space="preserve">Figure </w:t>
+      </w:r>
+      <w:fldSimple w:instr=" SEQ Figure \* ARABIC ">
+        <w:r>
+          <w:rPr>
+            <w:noProof/>
+          </w:rPr>
+          <w:t>7</w:t>
+        </w:r>
+      </w:fldSimple>
+      <w:r>
+        <w:t>: Feature Importance (Split) for the base model</w:t>
+      </w:r>
+    </w:p>
+    <w:p>
+      <w:pPr>
+        <w:spacing w:after="0"/>
+        <w:rPr>
+          <w:b/>
+          <w:bCs/>
+        </w:rPr>
+      </w:pPr>
+    </w:p>
+    <w:p>
+      <w:pPr>
+        <w:pStyle w:val="Heading2"/>
+      </w:pPr>
+      <w:r>
+        <w:t>Removing Less Important Feature</w:t>
+      </w:r>
+    </w:p>
+    <w:p>
+      <w:pPr>
+        <w:spacing w:after="0"/>
+        <w:jc w:val="both"/>
+        <w:rPr>
+          <w:rFonts w:ascii="Times New Roman" w:hAnsi="Times New Roman" w:cs="Times New Roman"/>
+        </w:rPr>
+      </w:pPr>
+      <w:r>
+        <w:rPr>
+          <w:rFonts w:ascii="Times New Roman" w:hAnsi="Times New Roman" w:cs="Times New Roman"/>
+        </w:rPr>
+        <w:t xml:space="preserve">Based on the feature importance (Gain &amp; Split) for the best base model shown in figure 6 and 7, experiment was carried out by removing the four least important features (near_price, stock_id, far_price, imbalance_buy_sell_flag). </w:t>
+      </w:r>
+      <w:r>
+        <w:rPr>
+          <w:rFonts w:ascii="Times New Roman" w:hAnsi="Times New Roman" w:cs="Times New Roman"/>
+        </w:rPr>
+        <w:t xml:space="preserve">The results are shown in figure 8. </w:t>
+      </w:r>
+      <w:proofErr w:type="gramStart"/>
+      <w:r>
+        <w:rPr>
+          <w:rFonts w:ascii="Times New Roman" w:hAnsi="Times New Roman" w:cs="Times New Roman"/>
+        </w:rPr>
+        <w:t>Comparing with the initial run, there</w:t>
+      </w:r>
+      <w:proofErr w:type="gramEnd"/>
+      <w:r>
+        <w:rPr>
+          <w:rFonts w:ascii="Times New Roman" w:hAnsi="Times New Roman" w:cs="Times New Roman"/>
+        </w:rPr>
+        <w:t xml:space="preserve"> is a </w:t>
+      </w:r>
+      <w:r>
+        <w:rPr>
+          <w:rFonts w:ascii="Times New Roman" w:hAnsi="Times New Roman" w:cs="Times New Roman"/>
+        </w:rPr>
+        <w:t>slight</w:t>
+      </w:r>
+      <w:r>
+        <w:rPr>
+          <w:rFonts w:ascii="Times New Roman" w:hAnsi="Times New Roman" w:cs="Times New Roman"/>
+        </w:rPr>
+        <w:t xml:space="preserve"> drop in </w:t>
+      </w:r>
+      <w:r>
+        <w:rPr>
+          <w:rFonts w:ascii="Times New Roman" w:hAnsi="Times New Roman" w:cs="Times New Roman"/>
+        </w:rPr>
+        <w:t xml:space="preserve">the average training score and validation score performance. </w:t>
+      </w:r>
+      <w:r>
+        <w:rPr>
+          <w:rFonts w:ascii="Times New Roman" w:hAnsi="Times New Roman" w:cs="Times New Roman"/>
+        </w:rPr>
+        <w:t xml:space="preserve">As the extra features </w:t>
+      </w:r>
+      <w:proofErr w:type="gramStart"/>
+      <w:r>
+        <w:rPr>
+          <w:rFonts w:ascii="Times New Roman" w:hAnsi="Times New Roman" w:cs="Times New Roman"/>
+        </w:rPr>
+        <w:t>doesn’t</w:t>
+      </w:r>
+      <w:proofErr w:type="gramEnd"/>
+      <w:r>
+        <w:rPr>
+          <w:rFonts w:ascii="Times New Roman" w:hAnsi="Times New Roman" w:cs="Times New Roman"/>
+        </w:rPr>
+        <w:t xml:space="preserve"> affect the training speed</w:t>
+      </w:r>
+      <w:r>
+        <w:rPr>
+          <w:rFonts w:ascii="Times New Roman" w:hAnsi="Times New Roman" w:cs="Times New Roman"/>
+        </w:rPr>
+        <w:t xml:space="preserve"> and contribute slightly to the performance of the models</w:t>
+      </w:r>
+      <w:r>
+        <w:rPr>
+          <w:rFonts w:ascii="Times New Roman" w:hAnsi="Times New Roman" w:cs="Times New Roman"/>
+        </w:rPr>
+        <w:t xml:space="preserve">, hence it is decided to keep these four </w:t>
+      </w:r>
+      <w:r>
+        <w:rPr>
+          <w:rFonts w:ascii="Times New Roman" w:hAnsi="Times New Roman" w:cs="Times New Roman"/>
+        </w:rPr>
+        <w:t xml:space="preserve">features for future training. </w:t>
+      </w:r>
+    </w:p>
+    <w:p>
+      <w:pPr>
+        <w:spacing w:after="0"/>
+      </w:pPr>
+      <w:r>
+        <w:rPr>
+          <w:noProof/>
+        </w:rPr>
+        <w:lastRenderedPageBreak/>
+        <w:drawing>
+          <wp:inline distT="0" distB="0" distL="0" distR="0" wp14:anchorId="47CB745A" wp14:editId="7661FA67">
+            <wp:extent cx="5943600" cy="1985645"/>
+            <wp:effectExtent l="0" t="0" r="0" b="0"/>
+            <wp:docPr id="651058109" name="Picture 3" descr="A screenshot of a computer screen&#10;&#10;Description automatically generated"/>
+            <wp:cNvGraphicFramePr>
+              <a:graphicFrameLocks xmlns:a="http://schemas.openxmlformats.org/drawingml/2006/main" noChangeAspect="1"/>
+            </wp:cNvGraphicFramePr>
+            <a:graphic xmlns:a="http://schemas.openxmlformats.org/drawingml/2006/main">
+              <a:graphicData uri="http://schemas.openxmlformats.org/drawingml/2006/picture">
+                <pic:pic xmlns:pic="http://schemas.openxmlformats.org/drawingml/2006/picture">
+                  <pic:nvPicPr>
+                    <pic:cNvPr id="651058109" name="Picture 3" descr="A screenshot of a computer screen&#10;&#10;Description automatically generated"/>
+                    <pic:cNvPicPr/>
+                  </pic:nvPicPr>
+                  <pic:blipFill>
+                    <a:blip r:embed="rId13">
+                      <a:extLst>
+                        <a:ext uri="{28A0092B-C50C-407E-A947-70E740481C1C}">
+                          <a14:useLocalDpi xmlns:a14="http://schemas.microsoft.com/office/drawing/2010/main" val="0"/>
+                        </a:ext>
+                      </a:extLst>
+                    </a:blip>
+                    <a:stretch>
+                      <a:fillRect/>
+                    </a:stretch>
+                  </pic:blipFill>
+                  <pic:spPr>
+                    <a:xfrm>
+                      <a:off x="0" y="0"/>
+                      <a:ext cx="5943600" cy="1985645"/>
+                    </a:xfrm>
+                    <a:prstGeom prst="rect">
+                      <a:avLst/>
+                    </a:prstGeom>
+                  </pic:spPr>
+                </pic:pic>
+              </a:graphicData>
+            </a:graphic>
+          </wp:inline>
+        </w:drawing>
+      </w:r>
+    </w:p>
+    <w:p>
+      <w:pPr>
+        <w:pStyle w:val="Caption"/>
+        <w:spacing w:after="0"/>
+      </w:pPr>
+      <w:r>
+        <w:t xml:space="preserve">Figure </w:t>
+      </w:r>
+      <w:fldSimple w:instr=" SEQ Figure \* ARABIC ">
+        <w:r>
+          <w:rPr>
+            <w:noProof/>
+          </w:rPr>
+          <w:t>8</w:t>
+        </w:r>
+      </w:fldSimple>
+      <w:r>
+        <w:t xml:space="preserve">: </w:t>
+      </w:r>
+      <w:r>
+        <w:t>Training scores and Validation scores for</w:t>
+      </w:r>
+      <w:r>
+        <w:t xml:space="preserve"> model trained with four features </w:t>
+      </w:r>
+      <w:proofErr w:type="gramStart"/>
+      <w:r>
+        <w:t>removed</w:t>
+      </w:r>
+      <w:proofErr w:type="gramEnd"/>
+    </w:p>
+    <w:p>
+      <w:pPr>
+        <w:spacing w:after="0"/>
+      </w:pPr>
+    </w:p>
+    <w:p>
+      <w:pPr>
+        <w:pStyle w:val="Heading2"/>
+      </w:pPr>
+      <w:r>
+        <w:t>Adding First and Second Derivatives</w:t>
+      </w:r>
+    </w:p>
+    <w:p>
+      <w:pPr>
+        <w:spacing w:after="0"/>
+        <w:jc w:val="both"/>
+        <w:rPr>
+          <w:rFonts w:ascii="Times New Roman" w:hAnsi="Times New Roman" w:cs="Times New Roman"/>
+          <w:sz w:val="24"/>
+          <w:szCs w:val="24"/>
+        </w:rPr>
+      </w:pPr>
+      <w:r>
+        <w:rPr>
+          <w:rFonts w:ascii="Times New Roman" w:hAnsi="Times New Roman" w:cs="Times New Roman"/>
+          <w:sz w:val="24"/>
+          <w:szCs w:val="24"/>
+        </w:rPr>
+        <w:t xml:space="preserve">The idea is to try to capture the movement trend </w:t>
+      </w:r>
+      <w:r>
+        <w:rPr>
+          <w:rFonts w:ascii="Times New Roman" w:hAnsi="Times New Roman" w:cs="Times New Roman"/>
+          <w:sz w:val="24"/>
+          <w:szCs w:val="24"/>
+        </w:rPr>
+        <w:t xml:space="preserve">(first and second derivative) </w:t>
+      </w:r>
+      <w:r>
+        <w:rPr>
+          <w:rFonts w:ascii="Times New Roman" w:hAnsi="Times New Roman" w:cs="Times New Roman"/>
+          <w:sz w:val="24"/>
+          <w:szCs w:val="24"/>
+        </w:rPr>
+        <w:t xml:space="preserve">for </w:t>
+      </w:r>
+      <w:r>
+        <w:rPr>
+          <w:rFonts w:ascii="Times New Roman" w:hAnsi="Times New Roman" w:cs="Times New Roman"/>
+          <w:sz w:val="24"/>
+          <w:szCs w:val="24"/>
+        </w:rPr>
+        <w:t xml:space="preserve">the </w:t>
+      </w:r>
+      <w:r>
+        <w:rPr>
+          <w:rFonts w:ascii="Times New Roman" w:hAnsi="Times New Roman" w:cs="Times New Roman"/>
+          <w:sz w:val="24"/>
+          <w:szCs w:val="24"/>
+        </w:rPr>
+        <w:t xml:space="preserve">eight </w:t>
+      </w:r>
+      <w:r>
+        <w:rPr>
+          <w:rFonts w:ascii="Times New Roman" w:hAnsi="Times New Roman" w:cs="Times New Roman"/>
+          <w:sz w:val="24"/>
+          <w:szCs w:val="24"/>
+        </w:rPr>
+        <w:t xml:space="preserve">potential trending features (matched_size, bid_price, ask_price, </w:t>
+      </w:r>
+      <w:proofErr w:type="spellStart"/>
+      <w:r>
+        <w:rPr>
+          <w:rFonts w:ascii="Times New Roman" w:hAnsi="Times New Roman" w:cs="Times New Roman"/>
+          <w:sz w:val="24"/>
+          <w:szCs w:val="24"/>
+        </w:rPr>
+        <w:t>wap</w:t>
+      </w:r>
+      <w:proofErr w:type="spellEnd"/>
+      <w:r>
+        <w:rPr>
+          <w:rFonts w:ascii="Times New Roman" w:hAnsi="Times New Roman" w:cs="Times New Roman"/>
+          <w:sz w:val="24"/>
+          <w:szCs w:val="24"/>
+        </w:rPr>
+        <w:t xml:space="preserve">, </w:t>
+      </w:r>
+      <w:r>
+        <w:rPr>
+          <w:rFonts w:ascii="Times New Roman" w:hAnsi="Times New Roman" w:cs="Times New Roman"/>
+          <w:sz w:val="24"/>
+          <w:szCs w:val="24"/>
+        </w:rPr>
+        <w:t>ask_size, bid_size, refere</w:t>
+      </w:r>
+      <w:r>
+        <w:rPr>
+          <w:rFonts w:ascii="Times New Roman" w:hAnsi="Times New Roman" w:cs="Times New Roman"/>
+          <w:sz w:val="24"/>
+          <w:szCs w:val="24"/>
+        </w:rPr>
+        <w:t xml:space="preserve">nce_price and imbalance_size). </w:t>
+      </w:r>
+      <w:r>
+        <w:rPr>
+          <w:rFonts w:ascii="Times New Roman" w:hAnsi="Times New Roman" w:cs="Times New Roman"/>
+          <w:sz w:val="24"/>
+          <w:szCs w:val="24"/>
+        </w:rPr>
+        <w:t>Taking the reference price as example, the hope is that if the model knows the relative movement of the reference price (change in price in last 10 seconds) and the relative change in movement (change of change in price in last 10 seconds)</w:t>
+      </w:r>
+      <w:r>
+        <w:rPr>
+          <w:rFonts w:ascii="Times New Roman" w:hAnsi="Times New Roman" w:cs="Times New Roman"/>
+          <w:sz w:val="24"/>
+          <w:szCs w:val="24"/>
+        </w:rPr>
+        <w:t xml:space="preserve"> it can learn better the direction where the target is heading. </w:t>
+      </w:r>
+    </w:p>
+    <w:p>
+      <w:pPr>
+        <w:spacing w:after="0"/>
+        <w:jc w:val="both"/>
+        <w:rPr>
+          <w:rFonts w:ascii="Times New Roman" w:hAnsi="Times New Roman" w:cs="Times New Roman"/>
+          <w:sz w:val="24"/>
+          <w:szCs w:val="24"/>
+        </w:rPr>
+      </w:pPr>
+    </w:p>
+    <w:p>
+      <w:pPr>
+        <w:spacing w:after="0"/>
+        <w:jc w:val="both"/>
+        <w:rPr>
+          <w:rFonts w:ascii="Times New Roman" w:hAnsi="Times New Roman" w:cs="Times New Roman"/>
+          <w:sz w:val="24"/>
+          <w:szCs w:val="24"/>
+        </w:rPr>
+      </w:pPr>
+      <w:r>
+        <w:rPr>
+          <w:rFonts w:ascii="Times New Roman" w:hAnsi="Times New Roman" w:cs="Times New Roman"/>
+          <w:sz w:val="24"/>
+          <w:szCs w:val="24"/>
+        </w:rPr>
+        <w:t xml:space="preserve">Figure 9, 10, 11 show the performance and feature importance (gain &amp; split) for model trained </w:t>
+      </w:r>
+      <w:r>
+        <w:rPr>
+          <w:rFonts w:ascii="Times New Roman" w:hAnsi="Times New Roman" w:cs="Times New Roman"/>
+          <w:sz w:val="24"/>
+          <w:szCs w:val="24"/>
+        </w:rPr>
+        <w:t xml:space="preserve">with the first and second derivatives of the reference price. As shown in table 2, there is minimal improvement </w:t>
+      </w:r>
+      <w:proofErr w:type="gramStart"/>
+      <w:r>
+        <w:rPr>
+          <w:rFonts w:ascii="Times New Roman" w:hAnsi="Times New Roman" w:cs="Times New Roman"/>
+          <w:sz w:val="24"/>
+          <w:szCs w:val="24"/>
+        </w:rPr>
+        <w:t>on</w:t>
+      </w:r>
+      <w:proofErr w:type="gramEnd"/>
+      <w:r>
+        <w:rPr>
+          <w:rFonts w:ascii="Times New Roman" w:hAnsi="Times New Roman" w:cs="Times New Roman"/>
+          <w:sz w:val="24"/>
+          <w:szCs w:val="24"/>
+        </w:rPr>
+        <w:t xml:space="preserve"> the training results compared to the initial base model. And from </w:t>
+      </w:r>
+      <w:proofErr w:type="gramStart"/>
+      <w:r>
+        <w:rPr>
+          <w:rFonts w:ascii="Times New Roman" w:hAnsi="Times New Roman" w:cs="Times New Roman"/>
+          <w:sz w:val="24"/>
+          <w:szCs w:val="24"/>
+        </w:rPr>
+        <w:t>figure</w:t>
+      </w:r>
+      <w:proofErr w:type="gramEnd"/>
+      <w:r>
+        <w:rPr>
+          <w:rFonts w:ascii="Times New Roman" w:hAnsi="Times New Roman" w:cs="Times New Roman"/>
+          <w:sz w:val="24"/>
+          <w:szCs w:val="24"/>
+        </w:rPr>
+        <w:t xml:space="preserve"> 10 and 11 </w:t>
+      </w:r>
+      <w:r>
+        <w:rPr>
+          <w:rFonts w:ascii="Times New Roman" w:hAnsi="Times New Roman" w:cs="Times New Roman"/>
+          <w:sz w:val="24"/>
+          <w:szCs w:val="24"/>
+        </w:rPr>
+        <w:t xml:space="preserve">the first and second derivatives have minor </w:t>
+      </w:r>
+      <w:r>
+        <w:rPr>
+          <w:rFonts w:ascii="Times New Roman" w:hAnsi="Times New Roman" w:cs="Times New Roman"/>
+          <w:sz w:val="24"/>
+          <w:szCs w:val="24"/>
+        </w:rPr>
+        <w:t xml:space="preserve">impact on the gain and split of the model. </w:t>
+      </w:r>
+      <w:r>
+        <w:rPr>
+          <w:rFonts w:ascii="Times New Roman" w:hAnsi="Times New Roman" w:cs="Times New Roman"/>
+          <w:sz w:val="24"/>
+          <w:szCs w:val="24"/>
+        </w:rPr>
+        <w:t xml:space="preserve"> </w:t>
+      </w:r>
+    </w:p>
+    <w:p>
+      <w:pPr>
+        <w:spacing w:after="0"/>
+        <w:jc w:val="both"/>
+        <w:rPr>
+          <w:rFonts w:ascii="Times New Roman" w:hAnsi="Times New Roman" w:cs="Times New Roman"/>
+          <w:sz w:val="24"/>
+          <w:szCs w:val="24"/>
+        </w:rPr>
+      </w:pPr>
+    </w:p>
+    <w:p>
+      <w:pPr>
+        <w:spacing w:after="0"/>
+        <w:jc w:val="both"/>
+        <w:rPr>
+          <w:rFonts w:ascii="Times New Roman" w:hAnsi="Times New Roman" w:cs="Times New Roman"/>
+          <w:sz w:val="24"/>
+          <w:szCs w:val="24"/>
+        </w:rPr>
+      </w:pPr>
+      <w:r>
+        <w:rPr>
+          <w:rFonts w:ascii="Times New Roman" w:hAnsi="Times New Roman" w:cs="Times New Roman"/>
+          <w:sz w:val="24"/>
+          <w:szCs w:val="24"/>
+        </w:rPr>
+        <w:t xml:space="preserve">Figure 12, 13, 14 </w:t>
+      </w:r>
+      <w:r>
+        <w:rPr>
+          <w:rFonts w:ascii="Times New Roman" w:hAnsi="Times New Roman" w:cs="Times New Roman"/>
+          <w:sz w:val="24"/>
+          <w:szCs w:val="24"/>
+        </w:rPr>
+        <w:t xml:space="preserve">show the performance and feature importance (gain &amp; split) for model trained with the first and second derivatives of the </w:t>
+      </w:r>
+      <w:r>
+        <w:rPr>
+          <w:rFonts w:ascii="Times New Roman" w:hAnsi="Times New Roman" w:cs="Times New Roman"/>
+          <w:sz w:val="24"/>
+          <w:szCs w:val="24"/>
+        </w:rPr>
+        <w:t>eight potential trending features</w:t>
+      </w:r>
+      <w:r>
+        <w:rPr>
+          <w:rFonts w:ascii="Times New Roman" w:hAnsi="Times New Roman" w:cs="Times New Roman"/>
+          <w:sz w:val="24"/>
+          <w:szCs w:val="24"/>
+        </w:rPr>
+        <w:t>. As shown in table 2, there is minimal improvement on the training results compared to the initial base model</w:t>
+      </w:r>
+      <w:r>
+        <w:rPr>
+          <w:rFonts w:ascii="Times New Roman" w:hAnsi="Times New Roman" w:cs="Times New Roman"/>
+          <w:sz w:val="24"/>
+          <w:szCs w:val="24"/>
+        </w:rPr>
+        <w:t>, and negligible improvement compared with model trained using with additional first and second derivative of the reference price.</w:t>
+      </w:r>
+      <w:r>
+        <w:rPr>
+          <w:rFonts w:ascii="Times New Roman" w:hAnsi="Times New Roman" w:cs="Times New Roman"/>
+          <w:sz w:val="24"/>
+          <w:szCs w:val="24"/>
+        </w:rPr>
+        <w:t xml:space="preserve"> </w:t>
+      </w:r>
+      <w:r>
+        <w:rPr>
+          <w:rFonts w:ascii="Times New Roman" w:hAnsi="Times New Roman" w:cs="Times New Roman"/>
+          <w:sz w:val="24"/>
+          <w:szCs w:val="24"/>
+        </w:rPr>
+        <w:t>As shown in</w:t>
+      </w:r>
+      <w:r>
+        <w:rPr>
+          <w:rFonts w:ascii="Times New Roman" w:hAnsi="Times New Roman" w:cs="Times New Roman"/>
+          <w:sz w:val="24"/>
+          <w:szCs w:val="24"/>
+        </w:rPr>
+        <w:t xml:space="preserve"> figure 1</w:t>
+      </w:r>
+      <w:r>
+        <w:rPr>
+          <w:rFonts w:ascii="Times New Roman" w:hAnsi="Times New Roman" w:cs="Times New Roman"/>
+          <w:sz w:val="24"/>
+          <w:szCs w:val="24"/>
+        </w:rPr>
+        <w:t>3</w:t>
+      </w:r>
+      <w:r>
+        <w:rPr>
+          <w:rFonts w:ascii="Times New Roman" w:hAnsi="Times New Roman" w:cs="Times New Roman"/>
+          <w:sz w:val="24"/>
+          <w:szCs w:val="24"/>
+        </w:rPr>
+        <w:t xml:space="preserve"> and 1</w:t>
+      </w:r>
+      <w:r>
+        <w:rPr>
+          <w:rFonts w:ascii="Times New Roman" w:hAnsi="Times New Roman" w:cs="Times New Roman"/>
+          <w:sz w:val="24"/>
+          <w:szCs w:val="24"/>
+        </w:rPr>
+        <w:t>4</w:t>
+      </w:r>
+      <w:r>
+        <w:rPr>
+          <w:rFonts w:ascii="Times New Roman" w:hAnsi="Times New Roman" w:cs="Times New Roman"/>
+          <w:sz w:val="24"/>
+          <w:szCs w:val="24"/>
+        </w:rPr>
+        <w:t xml:space="preserve"> the first and second derivatives have minor impact on the gain and split of the model</w:t>
+      </w:r>
+      <w:r>
+        <w:rPr>
+          <w:rFonts w:ascii="Times New Roman" w:hAnsi="Times New Roman" w:cs="Times New Roman"/>
+          <w:sz w:val="24"/>
+          <w:szCs w:val="24"/>
+        </w:rPr>
+        <w:t xml:space="preserve">, with the second derivatives generally having less impact compared to the first derivatives. </w:t>
+      </w:r>
+    </w:p>
+    <w:p>
+      <w:pPr>
+        <w:spacing w:after="0"/>
+        <w:jc w:val="both"/>
+        <w:rPr>
+          <w:rFonts w:ascii="Times New Roman" w:hAnsi="Times New Roman" w:cs="Times New Roman"/>
+          <w:sz w:val="24"/>
+          <w:szCs w:val="24"/>
+        </w:rPr>
+      </w:pPr>
+    </w:p>
+    <w:p>
+      <w:pPr>
+        <w:spacing w:after="0"/>
+      </w:pPr>
+      <w:r>
+        <w:rPr>
+          <w:noProof/>
+        </w:rPr>
+        <w:lastRenderedPageBreak/>
+        <w:drawing>
+          <wp:inline distT="0" distB="0" distL="0" distR="0" wp14:anchorId="02497D3C" wp14:editId="1EE268AE">
+            <wp:extent cx="5943600" cy="2056765"/>
+            <wp:effectExtent l="0" t="0" r="0" b="635"/>
+            <wp:docPr id="371716819" name="Picture 4" descr="A screenshot of a computer screen&#10;&#10;Description automatically generated"/>
+            <wp:cNvGraphicFramePr>
+              <a:graphicFrameLocks xmlns:a="http://schemas.openxmlformats.org/drawingml/2006/main" noChangeAspect="1"/>
+            </wp:cNvGraphicFramePr>
+            <a:graphic xmlns:a="http://schemas.openxmlformats.org/drawingml/2006/main">
+              <a:graphicData uri="http://schemas.openxmlformats.org/drawingml/2006/picture">
+                <pic:pic xmlns:pic="http://schemas.openxmlformats.org/drawingml/2006/picture">
+                  <pic:nvPicPr>
+                    <pic:cNvPr id="371716819" name="Picture 4" descr="A screenshot of a computer screen&#10;&#10;Description automatically generated"/>
+                    <pic:cNvPicPr/>
+                  </pic:nvPicPr>
+                  <pic:blipFill>
+                    <a:blip r:embed="rId14">
+                      <a:extLst>
+                        <a:ext uri="{28A0092B-C50C-407E-A947-70E740481C1C}">
+                          <a14:useLocalDpi xmlns:a14="http://schemas.microsoft.com/office/drawing/2010/main" val="0"/>
+                        </a:ext>
+                      </a:extLst>
+                    </a:blip>
+                    <a:stretch>
+                      <a:fillRect/>
+                    </a:stretch>
+                  </pic:blipFill>
+                  <pic:spPr>
+                    <a:xfrm>
+                      <a:off x="0" y="0"/>
+                      <a:ext cx="5943600" cy="2056765"/>
+                    </a:xfrm>
+                    <a:prstGeom prst="rect">
+                      <a:avLst/>
+                    </a:prstGeom>
+                  </pic:spPr>
+                </pic:pic>
+              </a:graphicData>
+            </a:graphic>
+          </wp:inline>
+        </w:drawing>
+      </w:r>
+    </w:p>
+    <w:p>
+      <w:pPr>
+        <w:pStyle w:val="Caption"/>
+        <w:spacing w:after="0"/>
+      </w:pPr>
+      <w:r>
+        <w:t xml:space="preserve">Figure </w:t>
+      </w:r>
+      <w:fldSimple w:instr=" SEQ Figure \* ARABIC ">
+        <w:r>
+          <w:rPr>
+            <w:noProof/>
+          </w:rPr>
+          <w:t>9</w:t>
+        </w:r>
+      </w:fldSimple>
+      <w:r>
+        <w:t xml:space="preserve">: </w:t>
+      </w:r>
+      <w:r>
+        <w:t>Training scores and Validation scores for model trained with</w:t>
+      </w:r>
+      <w:r>
+        <w:t xml:space="preserve"> </w:t>
+      </w:r>
+      <w:r>
+        <w:t xml:space="preserve">first and second derivatives of reference </w:t>
+      </w:r>
+      <w:proofErr w:type="gramStart"/>
+      <w:r>
+        <w:t>price</w:t>
+      </w:r>
+      <w:proofErr w:type="gramEnd"/>
+    </w:p>
+    <w:p>
+      <w:pPr>
+        <w:spacing w:after="0"/>
+      </w:pPr>
+      <w:r>
+        <w:rPr>
+          <w:noProof/>
+        </w:rPr>
+        <w:drawing>
+          <wp:inline distT="0" distB="0" distL="0" distR="0" wp14:anchorId="2CF2C013" wp14:editId="42BE7385">
+            <wp:extent cx="5822950" cy="5202083"/>
+            <wp:effectExtent l="0" t="0" r="6350" b="0"/>
+            <wp:docPr id="30320094" name="Picture 8" descr="A graph with text on it&#10;&#10;Description automatically generated"/>
+            <wp:cNvGraphicFramePr>
+              <a:graphicFrameLocks xmlns:a="http://schemas.openxmlformats.org/drawingml/2006/main" noChangeAspect="1"/>
+            </wp:cNvGraphicFramePr>
+            <a:graphic xmlns:a="http://schemas.openxmlformats.org/drawingml/2006/main">
+              <a:graphicData uri="http://schemas.openxmlformats.org/drawingml/2006/picture">
+                <pic:pic xmlns:pic="http://schemas.openxmlformats.org/drawingml/2006/picture">
+                  <pic:nvPicPr>
+                    <pic:cNvPr id="30320094" name="Picture 8" descr="A graph with text on it&#10;&#10;Description automatically generated"/>
+                    <pic:cNvPicPr/>
+                  </pic:nvPicPr>
+                  <pic:blipFill>
+                    <a:blip r:embed="rId15">
+                      <a:extLst>
+                        <a:ext uri="{28A0092B-C50C-407E-A947-70E740481C1C}">
+                          <a14:useLocalDpi xmlns:a14="http://schemas.microsoft.com/office/drawing/2010/main" val="0"/>
+                        </a:ext>
+                      </a:extLst>
+                    </a:blip>
+                    <a:stretch>
+                      <a:fillRect/>
+                    </a:stretch>
+                  </pic:blipFill>
+                  <pic:spPr>
+                    <a:xfrm>
+                      <a:off x="0" y="0"/>
+                      <a:ext cx="5833096" cy="5211147"/>
+                    </a:xfrm>
+                    <a:prstGeom prst="rect">
+                      <a:avLst/>
+                    </a:prstGeom>
+                  </pic:spPr>
+                </pic:pic>
+              </a:graphicData>
+            </a:graphic>
+          </wp:inline>
+        </w:drawing>
+      </w:r>
+    </w:p>
+    <w:p>
+      <w:pPr>
+        <w:pStyle w:val="Caption"/>
+        <w:spacing w:after="0"/>
+      </w:pPr>
+      <w:r>
+        <w:t xml:space="preserve">Figure </w:t>
+      </w:r>
+      <w:fldSimple w:instr=" SEQ Figure \* ARABIC ">
+        <w:r>
+          <w:rPr>
+            <w:noProof/>
+          </w:rPr>
+          <w:t>10</w:t>
+        </w:r>
+      </w:fldSimple>
+      <w:r>
+        <w:t xml:space="preserve">: </w:t>
+      </w:r>
+      <w:r>
+        <w:t xml:space="preserve">Feature Importance (Gain) for model trained with first and second derivatives of reference </w:t>
+      </w:r>
+      <w:proofErr w:type="gramStart"/>
+      <w:r>
+        <w:t>price</w:t>
+      </w:r>
+      <w:proofErr w:type="gramEnd"/>
+    </w:p>
+    <w:p>
+      <w:pPr>
+        <w:spacing w:after="0"/>
+      </w:pPr>
+      <w:r>
+        <w:rPr>
+          <w:noProof/>
+        </w:rPr>
+        <w:lastRenderedPageBreak/>
+        <w:drawing>
+          <wp:inline distT="0" distB="0" distL="0" distR="0" wp14:anchorId="4887DA5F" wp14:editId="0B0938B4">
+            <wp:extent cx="5943600" cy="5469255"/>
+            <wp:effectExtent l="0" t="0" r="0" b="0"/>
+            <wp:docPr id="1493256257" name="Picture 9" descr="A graph with text on it&#10;&#10;Description automatically generated"/>
+            <wp:cNvGraphicFramePr>
+              <a:graphicFrameLocks xmlns:a="http://schemas.openxmlformats.org/drawingml/2006/main" noChangeAspect="1"/>
+            </wp:cNvGraphicFramePr>
+            <a:graphic xmlns:a="http://schemas.openxmlformats.org/drawingml/2006/main">
+              <a:graphicData uri="http://schemas.openxmlformats.org/drawingml/2006/picture">
+                <pic:pic xmlns:pic="http://schemas.openxmlformats.org/drawingml/2006/picture">
+                  <pic:nvPicPr>
+                    <pic:cNvPr id="1493256257" name="Picture 9" descr="A graph with text on it&#10;&#10;Description automatically generated"/>
+                    <pic:cNvPicPr/>
+                  </pic:nvPicPr>
+                  <pic:blipFill>
+                    <a:blip r:embed="rId16">
+                      <a:extLst>
+                        <a:ext uri="{28A0092B-C50C-407E-A947-70E740481C1C}">
+                          <a14:useLocalDpi xmlns:a14="http://schemas.microsoft.com/office/drawing/2010/main" val="0"/>
+                        </a:ext>
+                      </a:extLst>
+                    </a:blip>
+                    <a:stretch>
+                      <a:fillRect/>
+                    </a:stretch>
+                  </pic:blipFill>
+                  <pic:spPr>
+                    <a:xfrm>
+                      <a:off x="0" y="0"/>
+                      <a:ext cx="5943600" cy="5469255"/>
+                    </a:xfrm>
+                    <a:prstGeom prst="rect">
+                      <a:avLst/>
+                    </a:prstGeom>
+                  </pic:spPr>
+                </pic:pic>
+              </a:graphicData>
+            </a:graphic>
+          </wp:inline>
+        </w:drawing>
+      </w:r>
+    </w:p>
+    <w:p>
+      <w:pPr>
+        <w:pStyle w:val="Caption"/>
+        <w:spacing w:after="0"/>
+      </w:pPr>
+      <w:r>
+        <w:t xml:space="preserve">Figure </w:t>
+      </w:r>
+      <w:fldSimple w:instr=" SEQ Figure \* ARABIC ">
+        <w:r>
+          <w:rPr>
+            <w:noProof/>
+          </w:rPr>
+          <w:t>11</w:t>
+        </w:r>
+      </w:fldSimple>
+      <w:r>
+        <w:t xml:space="preserve">: </w:t>
+      </w:r>
+      <w:r>
+        <w:t xml:space="preserve">Feature Importance (Gain) for model trained with first and second derivatives of reference </w:t>
+      </w:r>
+      <w:proofErr w:type="gramStart"/>
+      <w:r>
+        <w:t>price</w:t>
+      </w:r>
+      <w:proofErr w:type="gramEnd"/>
+    </w:p>
+    <w:p>
+      <w:pPr>
+        <w:spacing w:after="0"/>
+      </w:pPr>
+    </w:p>
+    <w:p>
+      <w:pPr>
+        <w:spacing w:after="0"/>
+      </w:pPr>
+      <w:r>
+        <w:rPr>
+          <w:noProof/>
+        </w:rPr>
+        <w:drawing>
+          <wp:inline distT="0" distB="0" distL="0" distR="0" wp14:anchorId="68E1698B" wp14:editId="47AE90DF">
+            <wp:extent cx="5943600" cy="2075180"/>
+            <wp:effectExtent l="0" t="0" r="0" b="1270"/>
+            <wp:docPr id="865376666" name="Picture 5" descr="A screenshot of a computer&#10;&#10;Description automatically generated"/>
+            <wp:cNvGraphicFramePr>
+              <a:graphicFrameLocks xmlns:a="http://schemas.openxmlformats.org/drawingml/2006/main" noChangeAspect="1"/>
+            </wp:cNvGraphicFramePr>
+            <a:graphic xmlns:a="http://schemas.openxmlformats.org/drawingml/2006/main">
+              <a:graphicData uri="http://schemas.openxmlformats.org/drawingml/2006/picture">
+                <pic:pic xmlns:pic="http://schemas.openxmlformats.org/drawingml/2006/picture">
+                  <pic:nvPicPr>
+                    <pic:cNvPr id="865376666" name="Picture 5" descr="A screenshot of a computer&#10;&#10;Description automatically generated"/>
+                    <pic:cNvPicPr/>
+                  </pic:nvPicPr>
+                  <pic:blipFill>
+                    <a:blip r:embed="rId17">
+                      <a:extLst>
+                        <a:ext uri="{28A0092B-C50C-407E-A947-70E740481C1C}">
+                          <a14:useLocalDpi xmlns:a14="http://schemas.microsoft.com/office/drawing/2010/main" val="0"/>
+                        </a:ext>
+                      </a:extLst>
+                    </a:blip>
+                    <a:stretch>
+                      <a:fillRect/>
+                    </a:stretch>
+                  </pic:blipFill>
+                  <pic:spPr>
+                    <a:xfrm>
+                      <a:off x="0" y="0"/>
+                      <a:ext cx="5943600" cy="2075180"/>
+                    </a:xfrm>
+                    <a:prstGeom prst="rect">
+                      <a:avLst/>
+                    </a:prstGeom>
+                  </pic:spPr>
+                </pic:pic>
+              </a:graphicData>
+            </a:graphic>
+          </wp:inline>
+        </w:drawing>
+      </w:r>
+    </w:p>
+    <w:p>
+      <w:pPr>
+        <w:pStyle w:val="Caption"/>
+        <w:spacing w:after="0"/>
+      </w:pPr>
+      <w:r>
+        <w:t xml:space="preserve">Figure </w:t>
+      </w:r>
+      <w:fldSimple w:instr=" SEQ Figure \* ARABIC ">
+        <w:r>
+          <w:rPr>
+            <w:noProof/>
+          </w:rPr>
+          <w:t>12</w:t>
+        </w:r>
+      </w:fldSimple>
+      <w:r>
+        <w:t xml:space="preserve">: </w:t>
+      </w:r>
+      <w:r>
+        <w:t>Training scores and Validation scores for model trained with</w:t>
+      </w:r>
+      <w:r>
+        <w:t xml:space="preserve"> first and second derivatives of </w:t>
+      </w:r>
+      <w:r>
+        <w:t>8 features.</w:t>
+      </w:r>
+    </w:p>
+    <w:p>
+      <w:pPr>
+        <w:spacing w:after="0"/>
+      </w:pPr>
+      <w:r>
+        <w:rPr>
+          <w:noProof/>
+        </w:rPr>
+        <w:lastRenderedPageBreak/>
+        <w:drawing>
+          <wp:inline distT="0" distB="0" distL="0" distR="0" wp14:anchorId="1E721345" wp14:editId="0609E95E">
+            <wp:extent cx="5943600" cy="5022850"/>
+            <wp:effectExtent l="0" t="0" r="0" b="6350"/>
+            <wp:docPr id="2019136640" name="Picture 6" descr="A screenshot of a graph&#10;&#10;Description automatically generated"/>
+            <wp:cNvGraphicFramePr>
+              <a:graphicFrameLocks xmlns:a="http://schemas.openxmlformats.org/drawingml/2006/main" noChangeAspect="1"/>
+            </wp:cNvGraphicFramePr>
+            <a:graphic xmlns:a="http://schemas.openxmlformats.org/drawingml/2006/main">
+              <a:graphicData uri="http://schemas.openxmlformats.org/drawingml/2006/picture">
+                <pic:pic xmlns:pic="http://schemas.openxmlformats.org/drawingml/2006/picture">
+                  <pic:nvPicPr>
+                    <pic:cNvPr id="2019136640" name="Picture 6" descr="A screenshot of a graph&#10;&#10;Description automatically generated"/>
+                    <pic:cNvPicPr/>
+                  </pic:nvPicPr>
+                  <pic:blipFill>
+                    <a:blip r:embed="rId18">
+                      <a:extLst>
+                        <a:ext uri="{28A0092B-C50C-407E-A947-70E740481C1C}">
+                          <a14:useLocalDpi xmlns:a14="http://schemas.microsoft.com/office/drawing/2010/main" val="0"/>
+                        </a:ext>
+                      </a:extLst>
+                    </a:blip>
+                    <a:stretch>
+                      <a:fillRect/>
+                    </a:stretch>
+                  </pic:blipFill>
+                  <pic:spPr>
+                    <a:xfrm>
+                      <a:off x="0" y="0"/>
+                      <a:ext cx="5943600" cy="5022850"/>
+                    </a:xfrm>
+                    <a:prstGeom prst="rect">
+                      <a:avLst/>
+                    </a:prstGeom>
+                  </pic:spPr>
+                </pic:pic>
+              </a:graphicData>
+            </a:graphic>
+          </wp:inline>
+        </w:drawing>
+      </w:r>
+    </w:p>
+    <w:p>
+      <w:pPr>
+        <w:pStyle w:val="Caption"/>
+        <w:spacing w:after="0"/>
+      </w:pPr>
+      <w:r>
+        <w:t xml:space="preserve">Figure </w:t>
+      </w:r>
+      <w:fldSimple w:instr=" SEQ Figure \* ARABIC ">
+        <w:r>
+          <w:rPr>
+            <w:noProof/>
+          </w:rPr>
+          <w:t>13</w:t>
+        </w:r>
+      </w:fldSimple>
+      <w:r>
+        <w:t xml:space="preserve">: </w:t>
+      </w:r>
+      <w:r>
+        <w:t xml:space="preserve">Feature Importance (Gain) for model trained with first and second derivatives of </w:t>
+      </w:r>
+      <w:r>
+        <w:t xml:space="preserve">8 </w:t>
+      </w:r>
+      <w:proofErr w:type="gramStart"/>
+      <w:r>
+        <w:t>features</w:t>
+      </w:r>
+      <w:proofErr w:type="gramEnd"/>
+    </w:p>
+    <w:p>
+      <w:pPr>
+        <w:spacing w:after="0"/>
+      </w:pPr>
+      <w:r>
+        <w:rPr>
+          <w:noProof/>
+        </w:rPr>
+        <w:lastRenderedPageBreak/>
+        <w:drawing>
+          <wp:inline distT="0" distB="0" distL="0" distR="0" wp14:anchorId="5D1701E7" wp14:editId="2F7FF822">
+            <wp:extent cx="5943600" cy="5165725"/>
+            <wp:effectExtent l="0" t="0" r="0" b="0"/>
+            <wp:docPr id="724916271" name="Picture 7" descr="A graph with text on it&#10;&#10;Description automatically generated"/>
+            <wp:cNvGraphicFramePr>
+              <a:graphicFrameLocks xmlns:a="http://schemas.openxmlformats.org/drawingml/2006/main" noChangeAspect="1"/>
+            </wp:cNvGraphicFramePr>
+            <a:graphic xmlns:a="http://schemas.openxmlformats.org/drawingml/2006/main">
+              <a:graphicData uri="http://schemas.openxmlformats.org/drawingml/2006/picture">
+                <pic:pic xmlns:pic="http://schemas.openxmlformats.org/drawingml/2006/picture">
+                  <pic:nvPicPr>
+                    <pic:cNvPr id="724916271" name="Picture 7" descr="A graph with text on it&#10;&#10;Description automatically generated"/>
+                    <pic:cNvPicPr/>
+                  </pic:nvPicPr>
+                  <pic:blipFill>
+                    <a:blip r:embed="rId19">
+                      <a:extLst>
+                        <a:ext uri="{28A0092B-C50C-407E-A947-70E740481C1C}">
+                          <a14:useLocalDpi xmlns:a14="http://schemas.microsoft.com/office/drawing/2010/main" val="0"/>
+                        </a:ext>
+                      </a:extLst>
+                    </a:blip>
+                    <a:stretch>
+                      <a:fillRect/>
+                    </a:stretch>
+                  </pic:blipFill>
+                  <pic:spPr>
+                    <a:xfrm>
+                      <a:off x="0" y="0"/>
+                      <a:ext cx="5943600" cy="5165725"/>
+                    </a:xfrm>
+                    <a:prstGeom prst="rect">
+                      <a:avLst/>
+                    </a:prstGeom>
+                  </pic:spPr>
+                </pic:pic>
+              </a:graphicData>
+            </a:graphic>
+          </wp:inline>
+        </w:drawing>
+      </w:r>
+    </w:p>
+    <w:p>
+      <w:pPr>
+        <w:pStyle w:val="Caption"/>
+        <w:spacing w:after="0"/>
+      </w:pPr>
+      <w:r>
+        <w:t xml:space="preserve">Figure </w:t>
+      </w:r>
+      <w:fldSimple w:instr=" SEQ Figure \* ARABIC ">
+        <w:r>
+          <w:rPr>
+            <w:noProof/>
+          </w:rPr>
+          <w:t>14</w:t>
+        </w:r>
+      </w:fldSimple>
+      <w:r>
+        <w:t xml:space="preserve">: </w:t>
+      </w:r>
+      <w:r>
+        <w:t>Feature Importance (</w:t>
+      </w:r>
+      <w:r>
+        <w:t>Split</w:t>
+      </w:r>
+      <w:r>
+        <w:t xml:space="preserve">) for model trained with first and second derivatives of 8 </w:t>
+      </w:r>
+      <w:r>
+        <w:t>features.</w:t>
+      </w:r>
+    </w:p>
+    <w:p>
+      <w:pPr>
+        <w:spacing w:after="0"/>
+      </w:pPr>
+    </w:p>
+    <w:p>
+      <w:pPr>
+        <w:pStyle w:val="Heading2"/>
+        <w:spacing w:before="0"/>
+      </w:pPr>
+      <w:r>
+        <w:t xml:space="preserve">Adding Imbalance </w:t>
+      </w:r>
+      <w:r>
+        <w:t>Features</w:t>
+      </w:r>
+    </w:p>
+    <w:p>
+      <w:pPr>
+        <w:spacing w:after="0"/>
+        <w:jc w:val="both"/>
+        <w:rPr>
+          <w:rFonts w:ascii="Times New Roman" w:hAnsi="Times New Roman" w:cs="Times New Roman"/>
+          <w:sz w:val="24"/>
+          <w:szCs w:val="24"/>
+        </w:rPr>
+      </w:pPr>
+      <w:r>
+        <w:rPr>
+          <w:rFonts w:ascii="Times New Roman" w:hAnsi="Times New Roman" w:cs="Times New Roman"/>
+          <w:sz w:val="24"/>
+          <w:szCs w:val="24"/>
+        </w:rPr>
+        <w:t>The imbalance f</w:t>
+      </w:r>
+      <w:r>
+        <w:rPr>
+          <w:rFonts w:ascii="Times New Roman" w:hAnsi="Times New Roman" w:cs="Times New Roman"/>
+          <w:sz w:val="24"/>
+          <w:szCs w:val="24"/>
+        </w:rPr>
+        <w:t>eatures</w:t>
+      </w:r>
+      <w:r>
+        <w:rPr>
+          <w:rFonts w:ascii="Times New Roman" w:hAnsi="Times New Roman" w:cs="Times New Roman"/>
+          <w:sz w:val="24"/>
+          <w:szCs w:val="24"/>
+        </w:rPr>
+        <w:t xml:space="preserve"> </w:t>
+      </w:r>
+      <w:r>
+        <w:rPr>
+          <w:rFonts w:ascii="Times New Roman" w:hAnsi="Times New Roman" w:cs="Times New Roman"/>
+          <w:sz w:val="24"/>
+          <w:szCs w:val="24"/>
+        </w:rPr>
+        <w:t>were</w:t>
+      </w:r>
+      <w:r>
+        <w:rPr>
+          <w:rFonts w:ascii="Times New Roman" w:hAnsi="Times New Roman" w:cs="Times New Roman"/>
+          <w:sz w:val="24"/>
+          <w:szCs w:val="24"/>
+        </w:rPr>
+        <w:t xml:space="preserve"> proposed by one of the Kaggle competition </w:t>
+      </w:r>
+      <w:r>
+        <w:rPr>
+          <w:rFonts w:ascii="Times New Roman" w:hAnsi="Times New Roman" w:cs="Times New Roman"/>
+          <w:sz w:val="24"/>
+          <w:szCs w:val="24"/>
+        </w:rPr>
+        <w:t>participants</w:t>
+      </w:r>
+      <w:r>
+        <w:rPr>
+          <w:rFonts w:ascii="Times New Roman" w:hAnsi="Times New Roman" w:cs="Times New Roman"/>
+          <w:sz w:val="24"/>
+          <w:szCs w:val="24"/>
+        </w:rPr>
+        <w:t xml:space="preserve"> </w:t>
+      </w:r>
+      <w:r>
+        <w:rPr>
+          <w:rFonts w:ascii="Times New Roman" w:hAnsi="Times New Roman" w:cs="Times New Roman"/>
+          <w:sz w:val="24"/>
+          <w:szCs w:val="24"/>
+        </w:rPr>
+        <w:t>(</w:t>
+      </w:r>
+      <w:proofErr w:type="spellStart"/>
+      <w:r>
+        <w:rPr>
+          <w:rFonts w:ascii="Times New Roman" w:hAnsi="Times New Roman" w:cs="Times New Roman"/>
+          <w:sz w:val="24"/>
+          <w:szCs w:val="24"/>
+        </w:rPr>
+        <w:t>zhezhou</w:t>
+      </w:r>
+      <w:proofErr w:type="spellEnd"/>
+      <w:r>
+        <w:rPr>
+          <w:rFonts w:ascii="Times New Roman" w:hAnsi="Times New Roman" w:cs="Times New Roman"/>
+          <w:sz w:val="24"/>
+          <w:szCs w:val="24"/>
+        </w:rPr>
+        <w:t>, 2023)</w:t>
+      </w:r>
+      <w:r>
+        <w:rPr>
+          <w:rFonts w:ascii="Times New Roman" w:hAnsi="Times New Roman" w:cs="Times New Roman"/>
+          <w:sz w:val="24"/>
+          <w:szCs w:val="24"/>
+        </w:rPr>
+        <w:t xml:space="preserve">. </w:t>
+      </w:r>
+      <w:r>
+        <w:rPr>
+          <w:rFonts w:ascii="Times New Roman" w:hAnsi="Times New Roman" w:cs="Times New Roman"/>
+          <w:sz w:val="24"/>
+          <w:szCs w:val="24"/>
+        </w:rPr>
+        <w:t xml:space="preserve">The results are shown in figure 15, 16 and 17. </w:t>
+      </w:r>
+      <w:r>
+        <w:rPr>
+          <w:rFonts w:ascii="Times New Roman" w:hAnsi="Times New Roman" w:cs="Times New Roman"/>
+          <w:sz w:val="24"/>
+          <w:szCs w:val="24"/>
+        </w:rPr>
+        <w:t xml:space="preserve">As compared to the base model in table 2, there is minor improvement </w:t>
+      </w:r>
+      <w:proofErr w:type="gramStart"/>
+      <w:r>
+        <w:rPr>
+          <w:rFonts w:ascii="Times New Roman" w:hAnsi="Times New Roman" w:cs="Times New Roman"/>
+          <w:sz w:val="24"/>
+          <w:szCs w:val="24"/>
+        </w:rPr>
+        <w:t>on</w:t>
+      </w:r>
+      <w:proofErr w:type="gramEnd"/>
+      <w:r>
+        <w:rPr>
+          <w:rFonts w:ascii="Times New Roman" w:hAnsi="Times New Roman" w:cs="Times New Roman"/>
+          <w:sz w:val="24"/>
+          <w:szCs w:val="24"/>
+        </w:rPr>
+        <w:t xml:space="preserve"> the training results with the imbalance features added. </w:t>
+      </w:r>
+      <w:r>
+        <w:rPr>
+          <w:rFonts w:ascii="Times New Roman" w:hAnsi="Times New Roman" w:cs="Times New Roman"/>
+          <w:sz w:val="24"/>
+          <w:szCs w:val="24"/>
+          <w:highlight w:val="yellow"/>
+        </w:rPr>
+        <w:t>(To continue)</w:t>
+      </w:r>
+    </w:p>
+    <w:p>
+      <w:pPr>
+        <w:spacing w:after="0"/>
+        <w:jc w:val="both"/>
+        <w:rPr>
+          <w:rFonts w:ascii="Times New Roman" w:hAnsi="Times New Roman" w:cs="Times New Roman"/>
+          <w:sz w:val="24"/>
+          <w:szCs w:val="24"/>
+        </w:rPr>
+      </w:pPr>
+    </w:p>
+    <w:p>
+      <w:pPr>
+        <w:spacing w:after="0"/>
+        <w:jc w:val="both"/>
+        <w:rPr>
+          <w:rFonts w:ascii="Times New Roman" w:hAnsi="Times New Roman" w:cs="Times New Roman"/>
+          <w:sz w:val="24"/>
+          <w:szCs w:val="24"/>
+        </w:rPr>
+      </w:pPr>
+      <w:r>
+        <w:rPr>
+          <w:rFonts w:ascii="Times New Roman" w:hAnsi="Times New Roman" w:cs="Times New Roman"/>
+          <w:sz w:val="24"/>
+          <w:szCs w:val="24"/>
+        </w:rPr>
+        <w:t>Based on figure 16 and 17, one might wonder if only two imbalance feature</w:t>
+      </w:r>
+      <w:r>
+        <w:rPr>
+          <w:rFonts w:ascii="Times New Roman" w:hAnsi="Times New Roman" w:cs="Times New Roman"/>
+          <w:sz w:val="24"/>
+          <w:szCs w:val="24"/>
+        </w:rPr>
+        <w:t>s</w:t>
+      </w:r>
+      <w:r>
+        <w:rPr>
+          <w:rFonts w:ascii="Times New Roman" w:hAnsi="Times New Roman" w:cs="Times New Roman"/>
+          <w:sz w:val="24"/>
+          <w:szCs w:val="24"/>
+        </w:rPr>
+        <w:t xml:space="preserve"> (imb_s1 and imb_s2) will be enough to improve the result</w:t>
+      </w:r>
+      <w:r>
+        <w:rPr>
+          <w:rFonts w:ascii="Times New Roman" w:hAnsi="Times New Roman" w:cs="Times New Roman"/>
+          <w:sz w:val="24"/>
+          <w:szCs w:val="24"/>
+        </w:rPr>
+        <w:t>. The test was carried out with these two imbalance features and the results are shown in figure 18</w:t>
+      </w:r>
+      <w:r>
+        <w:rPr>
+          <w:rFonts w:ascii="Times New Roman" w:hAnsi="Times New Roman" w:cs="Times New Roman"/>
+          <w:sz w:val="24"/>
+          <w:szCs w:val="24"/>
+        </w:rPr>
+        <w:t xml:space="preserve">. </w:t>
+      </w:r>
+      <w:r>
+        <w:rPr>
+          <w:rFonts w:ascii="Times New Roman" w:hAnsi="Times New Roman" w:cs="Times New Roman"/>
+          <w:sz w:val="24"/>
+          <w:szCs w:val="24"/>
+        </w:rPr>
+        <w:t xml:space="preserve">As shown in table 2, there is minor degradation of the overall training performance when only using two imbalance features. Hence the suggestion is to keep all imbalance features. </w:t>
+      </w:r>
+      <w:r>
+        <w:rPr>
+          <w:rFonts w:ascii="Times New Roman" w:hAnsi="Times New Roman" w:cs="Times New Roman"/>
+          <w:sz w:val="24"/>
+          <w:szCs w:val="24"/>
+        </w:rPr>
+        <w:t xml:space="preserve"> </w:t>
+      </w:r>
+    </w:p>
+    <w:p>
+      <w:pPr>
+        <w:spacing w:after="0"/>
+        <w:jc w:val="both"/>
+        <w:rPr>
+          <w:rFonts w:ascii="Times New Roman" w:hAnsi="Times New Roman" w:cs="Times New Roman"/>
+          <w:sz w:val="24"/>
+          <w:szCs w:val="24"/>
+        </w:rPr>
+      </w:pPr>
+      <w:r>
+        <w:rPr>
+          <w:rFonts w:ascii="Times New Roman" w:hAnsi="Times New Roman" w:cs="Times New Roman"/>
+          <w:noProof/>
+          <w:sz w:val="24"/>
+          <w:szCs w:val="24"/>
+        </w:rPr>
+        <w:lastRenderedPageBreak/>
+        <w:drawing>
+          <wp:inline distT="0" distB="0" distL="0" distR="0" wp14:anchorId="4549B380" wp14:editId="0B66946C">
+            <wp:extent cx="5943600" cy="1906270"/>
+            <wp:effectExtent l="0" t="0" r="0" b="0"/>
+            <wp:docPr id="506865478" name="Picture 11" descr="A screenshot of a computer&#10;&#10;Description automatically generated"/>
+            <wp:cNvGraphicFramePr>
+              <a:graphicFrameLocks xmlns:a="http://schemas.openxmlformats.org/drawingml/2006/main" noChangeAspect="1"/>
+            </wp:cNvGraphicFramePr>
+            <a:graphic xmlns:a="http://schemas.openxmlformats.org/drawingml/2006/main">
+              <a:graphicData uri="http://schemas.openxmlformats.org/drawingml/2006/picture">
+                <pic:pic xmlns:pic="http://schemas.openxmlformats.org/drawingml/2006/picture">
+                  <pic:nvPicPr>
+                    <pic:cNvPr id="506865478" name="Picture 11" descr="A screenshot of a computer&#10;&#10;Description automatically generated"/>
+                    <pic:cNvPicPr/>
+                  </pic:nvPicPr>
+                  <pic:blipFill>
+                    <a:blip r:embed="rId20">
+                      <a:extLst>
+                        <a:ext uri="{28A0092B-C50C-407E-A947-70E740481C1C}">
+                          <a14:useLocalDpi xmlns:a14="http://schemas.microsoft.com/office/drawing/2010/main" val="0"/>
+                        </a:ext>
+                      </a:extLst>
+                    </a:blip>
+                    <a:stretch>
+                      <a:fillRect/>
+                    </a:stretch>
+                  </pic:blipFill>
+                  <pic:spPr>
+                    <a:xfrm>
+                      <a:off x="0" y="0"/>
+                      <a:ext cx="5943600" cy="1906270"/>
+                    </a:xfrm>
+                    <a:prstGeom prst="rect">
+                      <a:avLst/>
+                    </a:prstGeom>
+                  </pic:spPr>
+                </pic:pic>
+              </a:graphicData>
+            </a:graphic>
+          </wp:inline>
+        </w:drawing>
+      </w:r>
+    </w:p>
+    <w:p>
+      <w:pPr>
+        <w:pStyle w:val="Caption"/>
+        <w:spacing w:after="0"/>
+      </w:pPr>
+      <w:r>
+        <w:t xml:space="preserve">Figure </w:t>
+      </w:r>
+      <w:fldSimple w:instr=" SEQ Figure \* ARABIC ">
+        <w:r>
+          <w:rPr>
+            <w:noProof/>
+          </w:rPr>
+          <w:t>15</w:t>
+        </w:r>
+      </w:fldSimple>
+      <w:r>
+        <w:t xml:space="preserve">: </w:t>
+      </w:r>
+      <w:r>
+        <w:t>Training scores and Validation scores for model trained with</w:t>
+      </w:r>
+      <w:r>
+        <w:t xml:space="preserve"> imbalance </w:t>
+      </w:r>
+      <w:proofErr w:type="gramStart"/>
+      <w:r>
+        <w:t>features</w:t>
+      </w:r>
+      <w:proofErr w:type="gramEnd"/>
+    </w:p>
+    <w:p>
+      <w:pPr>
+        <w:spacing w:after="0"/>
+      </w:pPr>
+    </w:p>
+    <w:p>
+      <w:pPr>
+        <w:spacing w:after="0"/>
+      </w:pPr>
+      <w:r>
+        <w:rPr>
+          <w:noProof/>
+        </w:rPr>
+        <w:drawing>
+          <wp:inline distT="0" distB="0" distL="0" distR="0" wp14:anchorId="568EBEBD" wp14:editId="2924A655">
+            <wp:extent cx="5943600" cy="4533265"/>
+            <wp:effectExtent l="0" t="0" r="0" b="635"/>
+            <wp:docPr id="707504362" name="Picture 13" descr="A graph with text and numbers&#10;&#10;Description automatically generated"/>
+            <wp:cNvGraphicFramePr>
+              <a:graphicFrameLocks xmlns:a="http://schemas.openxmlformats.org/drawingml/2006/main" noChangeAspect="1"/>
+            </wp:cNvGraphicFramePr>
+            <a:graphic xmlns:a="http://schemas.openxmlformats.org/drawingml/2006/main">
+              <a:graphicData uri="http://schemas.openxmlformats.org/drawingml/2006/picture">
+                <pic:pic xmlns:pic="http://schemas.openxmlformats.org/drawingml/2006/picture">
+                  <pic:nvPicPr>
+                    <pic:cNvPr id="707504362" name="Picture 13" descr="A graph with text and numbers&#10;&#10;Description automatically generated"/>
+                    <pic:cNvPicPr/>
+                  </pic:nvPicPr>
+                  <pic:blipFill>
+                    <a:blip r:embed="rId21">
+                      <a:extLst>
+                        <a:ext uri="{28A0092B-C50C-407E-A947-70E740481C1C}">
+                          <a14:useLocalDpi xmlns:a14="http://schemas.microsoft.com/office/drawing/2010/main" val="0"/>
+                        </a:ext>
+                      </a:extLst>
+                    </a:blip>
+                    <a:stretch>
+                      <a:fillRect/>
+                    </a:stretch>
+                  </pic:blipFill>
+                  <pic:spPr>
+                    <a:xfrm>
+                      <a:off x="0" y="0"/>
+                      <a:ext cx="5943600" cy="4533265"/>
+                    </a:xfrm>
+                    <a:prstGeom prst="rect">
+                      <a:avLst/>
+                    </a:prstGeom>
+                  </pic:spPr>
+                </pic:pic>
+              </a:graphicData>
+            </a:graphic>
+          </wp:inline>
+        </w:drawing>
+      </w:r>
+    </w:p>
+    <w:p>
+      <w:pPr>
+        <w:pStyle w:val="Caption"/>
+        <w:spacing w:after="0"/>
+      </w:pPr>
+      <w:r>
+        <w:t xml:space="preserve">Figure </w:t>
+      </w:r>
+      <w:fldSimple w:instr=" SEQ Figure \* ARABIC ">
+        <w:r>
+          <w:rPr>
+            <w:noProof/>
+          </w:rPr>
+          <w:t>16</w:t>
+        </w:r>
+      </w:fldSimple>
+      <w:r>
+        <w:t xml:space="preserve">: </w:t>
+      </w:r>
+      <w:bookmarkStart w:id="2" w:name="_Hlk152745918"/>
+      <w:r>
+        <w:t>Feature Importance (Gain) for model trained</w:t>
+      </w:r>
+      <w:r>
+        <w:t xml:space="preserve"> </w:t>
+      </w:r>
+      <w:r>
+        <w:t>with</w:t>
+      </w:r>
+      <w:r>
+        <w:t xml:space="preserve"> imbalance </w:t>
+      </w:r>
+      <w:proofErr w:type="gramStart"/>
+      <w:r>
+        <w:t>features</w:t>
+      </w:r>
+      <w:bookmarkEnd w:id="2"/>
+      <w:proofErr w:type="gramEnd"/>
+    </w:p>
+    <w:p>
+      <w:pPr>
+        <w:spacing w:after="0"/>
+      </w:pPr>
+      <w:r>
+        <w:rPr>
+          <w:noProof/>
+        </w:rPr>
+        <w:lastRenderedPageBreak/>
+        <w:drawing>
+          <wp:inline distT="0" distB="0" distL="0" distR="0" wp14:anchorId="057231A2" wp14:editId="50227F48">
+            <wp:extent cx="5943600" cy="4659630"/>
+            <wp:effectExtent l="0" t="0" r="0" b="7620"/>
+            <wp:docPr id="459300931" name="Picture 14" descr="A graph with text and numbers&#10;&#10;Description automatically generated"/>
+            <wp:cNvGraphicFramePr>
+              <a:graphicFrameLocks xmlns:a="http://schemas.openxmlformats.org/drawingml/2006/main" noChangeAspect="1"/>
+            </wp:cNvGraphicFramePr>
+            <a:graphic xmlns:a="http://schemas.openxmlformats.org/drawingml/2006/main">
+              <a:graphicData uri="http://schemas.openxmlformats.org/drawingml/2006/picture">
+                <pic:pic xmlns:pic="http://schemas.openxmlformats.org/drawingml/2006/picture">
+                  <pic:nvPicPr>
+                    <pic:cNvPr id="459300931" name="Picture 14" descr="A graph with text and numbers&#10;&#10;Description automatically generated"/>
+                    <pic:cNvPicPr/>
+                  </pic:nvPicPr>
+                  <pic:blipFill>
+                    <a:blip r:embed="rId22">
+                      <a:extLst>
+                        <a:ext uri="{28A0092B-C50C-407E-A947-70E740481C1C}">
+                          <a14:useLocalDpi xmlns:a14="http://schemas.microsoft.com/office/drawing/2010/main" val="0"/>
+                        </a:ext>
+                      </a:extLst>
+                    </a:blip>
+                    <a:stretch>
+                      <a:fillRect/>
+                    </a:stretch>
+                  </pic:blipFill>
+                  <pic:spPr>
+                    <a:xfrm>
+                      <a:off x="0" y="0"/>
+                      <a:ext cx="5943600" cy="4659630"/>
+                    </a:xfrm>
+                    <a:prstGeom prst="rect">
+                      <a:avLst/>
+                    </a:prstGeom>
+                  </pic:spPr>
+                </pic:pic>
+              </a:graphicData>
+            </a:graphic>
+          </wp:inline>
+        </w:drawing>
+      </w:r>
+    </w:p>
+    <w:p>
+      <w:pPr>
+        <w:pStyle w:val="Caption"/>
+        <w:spacing w:after="0"/>
+      </w:pPr>
+      <w:r>
+        <w:t xml:space="preserve">Figure </w:t>
+      </w:r>
+      <w:fldSimple w:instr=" SEQ Figure \* ARABIC ">
+        <w:r>
+          <w:rPr>
+            <w:noProof/>
+          </w:rPr>
+          <w:t>17</w:t>
+        </w:r>
+      </w:fldSimple>
+      <w:r>
+        <w:t xml:space="preserve">: </w:t>
+      </w:r>
+      <w:r>
+        <w:t>Feature Importance (</w:t>
+      </w:r>
+      <w:r>
+        <w:t>Split</w:t>
+      </w:r>
+      <w:r>
+        <w:t xml:space="preserve">) for model trained with imbalance </w:t>
+      </w:r>
+      <w:proofErr w:type="gramStart"/>
+      <w:r>
+        <w:t>features</w:t>
+      </w:r>
+      <w:proofErr w:type="gramEnd"/>
+    </w:p>
+    <w:p>
+      <w:pPr>
+        <w:spacing w:after="0"/>
+        <w:jc w:val="both"/>
+        <w:rPr>
+          <w:rFonts w:ascii="Times New Roman" w:hAnsi="Times New Roman" w:cs="Times New Roman"/>
+          <w:sz w:val="24"/>
+          <w:szCs w:val="24"/>
+        </w:rPr>
+      </w:pPr>
+    </w:p>
+    <w:p>
+      <w:pPr>
+        <w:spacing w:after="0"/>
+        <w:jc w:val="both"/>
+        <w:rPr>
+          <w:rFonts w:ascii="Times New Roman" w:hAnsi="Times New Roman" w:cs="Times New Roman"/>
+          <w:sz w:val="24"/>
+          <w:szCs w:val="24"/>
+        </w:rPr>
+      </w:pPr>
+      <w:r>
+        <w:rPr>
+          <w:rFonts w:ascii="Times New Roman" w:hAnsi="Times New Roman" w:cs="Times New Roman"/>
+          <w:noProof/>
+          <w:sz w:val="24"/>
+          <w:szCs w:val="24"/>
+        </w:rPr>
+        <w:drawing>
+          <wp:inline distT="0" distB="0" distL="0" distR="0" wp14:anchorId="1A5DAA38" wp14:editId="74DFADD9">
+            <wp:extent cx="5943600" cy="1887855"/>
+            <wp:effectExtent l="0" t="0" r="0" b="0"/>
+            <wp:docPr id="1657291181" name="Picture 12" descr="A black screen with white text&#10;&#10;Description automatically generated"/>
+            <wp:cNvGraphicFramePr>
+              <a:graphicFrameLocks xmlns:a="http://schemas.openxmlformats.org/drawingml/2006/main" noChangeAspect="1"/>
+            </wp:cNvGraphicFramePr>
+            <a:graphic xmlns:a="http://schemas.openxmlformats.org/drawingml/2006/main">
+              <a:graphicData uri="http://schemas.openxmlformats.org/drawingml/2006/picture">
+                <pic:pic xmlns:pic="http://schemas.openxmlformats.org/drawingml/2006/picture">
+                  <pic:nvPicPr>
+                    <pic:cNvPr id="1657291181" name="Picture 12" descr="A black screen with white text&#10;&#10;Description automatically generated"/>
+                    <pic:cNvPicPr/>
+                  </pic:nvPicPr>
+                  <pic:blipFill>
+                    <a:blip r:embed="rId23">
+                      <a:extLst>
+                        <a:ext uri="{28A0092B-C50C-407E-A947-70E740481C1C}">
+                          <a14:useLocalDpi xmlns:a14="http://schemas.microsoft.com/office/drawing/2010/main" val="0"/>
+                        </a:ext>
+                      </a:extLst>
+                    </a:blip>
+                    <a:stretch>
+                      <a:fillRect/>
+                    </a:stretch>
+                  </pic:blipFill>
+                  <pic:spPr>
+                    <a:xfrm>
+                      <a:off x="0" y="0"/>
+                      <a:ext cx="5943600" cy="1887855"/>
+                    </a:xfrm>
+                    <a:prstGeom prst="rect">
+                      <a:avLst/>
+                    </a:prstGeom>
+                  </pic:spPr>
+                </pic:pic>
+              </a:graphicData>
+            </a:graphic>
+          </wp:inline>
+        </w:drawing>
+      </w:r>
+    </w:p>
+    <w:p>
+      <w:pPr>
+        <w:pStyle w:val="Caption"/>
+        <w:spacing w:after="0"/>
+      </w:pPr>
+      <w:r>
+        <w:t xml:space="preserve">Figure </w:t>
+      </w:r>
+      <w:fldSimple w:instr=" SEQ Figure \* ARABIC ">
+        <w:r>
+          <w:rPr>
+            <w:noProof/>
+          </w:rPr>
+          <w:t>18</w:t>
+        </w:r>
+      </w:fldSimple>
+      <w:r>
+        <w:t xml:space="preserve">: </w:t>
+      </w:r>
+      <w:r>
+        <w:t>Training scores and Validation scores for model trained with</w:t>
+      </w:r>
+      <w:r>
+        <w:t xml:space="preserve"> two</w:t>
+      </w:r>
+      <w:r>
+        <w:t xml:space="preserve"> imbalance </w:t>
+      </w:r>
+      <w:proofErr w:type="gramStart"/>
+      <w:r>
+        <w:t>feature</w:t>
+      </w:r>
+      <w:r>
+        <w:t>s</w:t>
+      </w:r>
+      <w:proofErr w:type="gramEnd"/>
+    </w:p>
+    <w:p/>
+    <w:p/>
+    <w:p>
+      <w:pPr>
+        <w:spacing w:after="0"/>
+        <w:jc w:val="both"/>
+        <w:rPr>
+          <w:rFonts w:ascii="Times New Roman" w:hAnsi="Times New Roman" w:cs="Times New Roman"/>
+          <w:sz w:val="24"/>
+          <w:szCs w:val="24"/>
+        </w:rPr>
+      </w:pPr>
+    </w:p>
+    <w:p>
+      <w:pPr>
+        <w:spacing w:after="0"/>
+        <w:jc w:val="both"/>
+        <w:rPr>
+          <w:rFonts w:ascii="Times New Roman" w:hAnsi="Times New Roman" w:cs="Times New Roman"/>
+        </w:rPr>
+      </w:pPr>
+    </w:p>
+    <w:p>
+      <w:pPr>
+        <w:pStyle w:val="Heading2"/>
+      </w:pPr>
+      <w:r>
+        <w:lastRenderedPageBreak/>
+        <w:t>Summary of feature engineering</w:t>
+      </w:r>
+    </w:p>
+    <w:p>
+      <w:pPr>
+        <w:spacing w:after="0"/>
+        <w:rPr>
+          <w:rFonts w:ascii="Times New Roman" w:hAnsi="Times New Roman" w:cs="Times New Roman"/>
+          <w:sz w:val="24"/>
+          <w:szCs w:val="24"/>
+        </w:rPr>
+      </w:pPr>
+      <w:r>
+        <w:rPr>
+          <w:rFonts w:ascii="Times New Roman" w:hAnsi="Times New Roman" w:cs="Times New Roman"/>
+          <w:sz w:val="24"/>
+          <w:szCs w:val="24"/>
+        </w:rPr>
+        <w:t>Based on the experiment done against a set of features</w:t>
+      </w:r>
+      <w:r>
+        <w:rPr>
+          <w:rFonts w:ascii="Times New Roman" w:hAnsi="Times New Roman" w:cs="Times New Roman"/>
+          <w:sz w:val="24"/>
+          <w:szCs w:val="24"/>
+        </w:rPr>
+        <w:t xml:space="preserve">, </w:t>
+      </w:r>
+      <w:r>
+        <w:rPr>
+          <w:rFonts w:ascii="Times New Roman" w:hAnsi="Times New Roman" w:cs="Times New Roman"/>
+          <w:sz w:val="24"/>
+          <w:szCs w:val="24"/>
+        </w:rPr>
+        <w:t xml:space="preserve">it can be concluded that the best feature set will include the derivatives on the reference price and all the imbalance features. </w:t>
+      </w:r>
+      <w:r>
+        <w:rPr>
+          <w:rFonts w:ascii="Times New Roman" w:hAnsi="Times New Roman" w:cs="Times New Roman"/>
+          <w:sz w:val="24"/>
+          <w:szCs w:val="24"/>
+        </w:rPr>
+        <w:t xml:space="preserve">A final test was run using the best feature set and the results are shown in figure 18, 19 and 20. As shown in table 2, this indeed </w:t>
+      </w:r>
+      <w:proofErr w:type="gramStart"/>
+      <w:r>
+        <w:rPr>
+          <w:rFonts w:ascii="Times New Roman" w:hAnsi="Times New Roman" w:cs="Times New Roman"/>
+          <w:sz w:val="24"/>
+          <w:szCs w:val="24"/>
+        </w:rPr>
+        <w:t>generate</w:t>
+      </w:r>
+      <w:proofErr w:type="gramEnd"/>
+      <w:r>
+        <w:rPr>
+          <w:rFonts w:ascii="Times New Roman" w:hAnsi="Times New Roman" w:cs="Times New Roman"/>
+          <w:sz w:val="24"/>
+          <w:szCs w:val="24"/>
+        </w:rPr>
+        <w:t xml:space="preserve"> the best average training scores, best average validation scores and best </w:t>
+      </w:r>
+      <w:r>
+        <w:rPr>
+          <w:rFonts w:ascii="Times New Roman" w:hAnsi="Times New Roman" w:cs="Times New Roman"/>
+          <w:sz w:val="24"/>
+          <w:szCs w:val="24"/>
+        </w:rPr>
+        <w:t xml:space="preserve">validation score from the cross-validation. </w:t>
+      </w:r>
+    </w:p>
+    <w:p>
+      <w:pPr>
+        <w:spacing w:after="0"/>
+        <w:jc w:val="both"/>
+        <w:rPr>
+          <w:rFonts w:ascii="Times New Roman" w:hAnsi="Times New Roman" w:cs="Times New Roman"/>
+        </w:rPr>
+      </w:pPr>
+    </w:p>
+    <w:p>
+      <w:pPr>
+        <w:spacing w:after="0"/>
+        <w:jc w:val="both"/>
+        <w:rPr>
+          <w:rFonts w:ascii="Times New Roman" w:hAnsi="Times New Roman" w:cs="Times New Roman"/>
+          <w:sz w:val="24"/>
+          <w:szCs w:val="24"/>
+        </w:rPr>
+      </w:pPr>
+      <w:r>
+        <w:rPr>
+          <w:rFonts w:ascii="Times New Roman" w:hAnsi="Times New Roman" w:cs="Times New Roman"/>
+          <w:sz w:val="24"/>
+          <w:szCs w:val="24"/>
+        </w:rPr>
+        <w:t xml:space="preserve">(Further plan) </w:t>
+      </w:r>
+      <w:r>
+        <w:rPr>
+          <w:rFonts w:ascii="Times New Roman" w:hAnsi="Times New Roman" w:cs="Times New Roman"/>
+          <w:sz w:val="24"/>
+          <w:szCs w:val="24"/>
+        </w:rPr>
+        <w:t>–</w:t>
+      </w:r>
+      <w:r>
+        <w:rPr>
+          <w:rFonts w:ascii="Times New Roman" w:hAnsi="Times New Roman" w:cs="Times New Roman"/>
+          <w:sz w:val="24"/>
+          <w:szCs w:val="24"/>
+        </w:rPr>
+        <w:t xml:space="preserve"> </w:t>
+      </w:r>
+      <w:r>
+        <w:rPr>
+          <w:rFonts w:ascii="Times New Roman" w:hAnsi="Times New Roman" w:cs="Times New Roman"/>
+          <w:sz w:val="24"/>
+          <w:szCs w:val="24"/>
+        </w:rPr>
+        <w:t xml:space="preserve">The target is dependent on the change in </w:t>
+      </w:r>
+      <w:proofErr w:type="spellStart"/>
+      <w:r>
+        <w:rPr>
+          <w:rFonts w:ascii="Times New Roman" w:hAnsi="Times New Roman" w:cs="Times New Roman"/>
+          <w:sz w:val="24"/>
+          <w:szCs w:val="24"/>
+        </w:rPr>
+        <w:t>wap</w:t>
+      </w:r>
+      <w:proofErr w:type="spellEnd"/>
+      <w:r>
+        <w:rPr>
+          <w:rFonts w:ascii="Times New Roman" w:hAnsi="Times New Roman" w:cs="Times New Roman"/>
+          <w:sz w:val="24"/>
+          <w:szCs w:val="24"/>
+        </w:rPr>
+        <w:t xml:space="preserve"> and change in reference index </w:t>
+      </w:r>
+      <w:r>
+        <w:rPr>
+          <w:rFonts w:ascii="Times New Roman" w:hAnsi="Times New Roman" w:cs="Times New Roman"/>
+          <w:sz w:val="24"/>
+          <w:szCs w:val="24"/>
+        </w:rPr>
+        <w:t>(Forbes et al., 2023)</w:t>
+      </w:r>
+      <w:r>
+        <w:rPr>
+          <w:rFonts w:ascii="Times New Roman" w:hAnsi="Times New Roman" w:cs="Times New Roman"/>
+          <w:sz w:val="24"/>
+          <w:szCs w:val="24"/>
+        </w:rPr>
+        <w:t xml:space="preserve">. </w:t>
+      </w:r>
+      <w:proofErr w:type="gramStart"/>
+      <w:r>
+        <w:rPr>
+          <w:rFonts w:ascii="Times New Roman" w:hAnsi="Times New Roman" w:cs="Times New Roman"/>
+          <w:sz w:val="24"/>
+          <w:szCs w:val="24"/>
+        </w:rPr>
+        <w:t>So</w:t>
+      </w:r>
+      <w:proofErr w:type="gramEnd"/>
+      <w:r>
+        <w:rPr>
+          <w:rFonts w:ascii="Times New Roman" w:hAnsi="Times New Roman" w:cs="Times New Roman"/>
+          <w:sz w:val="24"/>
+          <w:szCs w:val="24"/>
+        </w:rPr>
+        <w:t xml:space="preserve"> there are two dependent variables that can be predicted. The plan is to build a model that </w:t>
+      </w:r>
+      <w:proofErr w:type="gramStart"/>
+      <w:r>
+        <w:rPr>
+          <w:rFonts w:ascii="Times New Roman" w:hAnsi="Times New Roman" w:cs="Times New Roman"/>
+          <w:sz w:val="24"/>
+          <w:szCs w:val="24"/>
+        </w:rPr>
+        <w:t>predict</w:t>
+      </w:r>
+      <w:proofErr w:type="gramEnd"/>
+      <w:r>
+        <w:rPr>
+          <w:rFonts w:ascii="Times New Roman" w:hAnsi="Times New Roman" w:cs="Times New Roman"/>
+          <w:sz w:val="24"/>
+          <w:szCs w:val="24"/>
+        </w:rPr>
+        <w:t xml:space="preserve"> both </w:t>
+      </w:r>
+      <w:r>
+        <w:rPr>
+          <w:rFonts w:ascii="Times New Roman" w:hAnsi="Times New Roman" w:cs="Times New Roman"/>
+          <w:sz w:val="24"/>
+          <w:szCs w:val="24"/>
+        </w:rPr>
+        <w:t>separately and</w:t>
+      </w:r>
+      <w:r>
+        <w:rPr>
+          <w:rFonts w:ascii="Times New Roman" w:hAnsi="Times New Roman" w:cs="Times New Roman"/>
+          <w:sz w:val="24"/>
+          <w:szCs w:val="24"/>
+        </w:rPr>
+        <w:t xml:space="preserve"> </w:t>
+      </w:r>
+      <w:r>
+        <w:rPr>
+          <w:rFonts w:ascii="Times New Roman" w:hAnsi="Times New Roman" w:cs="Times New Roman"/>
+          <w:sz w:val="24"/>
+          <w:szCs w:val="24"/>
+        </w:rPr>
+        <w:t xml:space="preserve">calculate the index directly. </w:t>
+      </w:r>
+    </w:p>
+    <w:p>
+      <w:pPr>
+        <w:spacing w:after="0"/>
+      </w:pPr>
+    </w:p>
+    <w:p>
+      <w:pPr>
+        <w:spacing w:after="0"/>
+        <w:jc w:val="both"/>
+        <w:rPr>
+          <w:rFonts w:ascii="Times New Roman" w:hAnsi="Times New Roman" w:cs="Times New Roman"/>
+        </w:rPr>
+      </w:pPr>
+      <w:r>
+        <w:rPr>
+          <w:rFonts w:ascii="Times New Roman" w:hAnsi="Times New Roman" w:cs="Times New Roman"/>
+          <w:noProof/>
+        </w:rPr>
+        <w:drawing>
+          <wp:inline distT="0" distB="0" distL="0" distR="0" wp14:anchorId="360F1D79" wp14:editId="7308BFFF">
+            <wp:extent cx="5943600" cy="2139315"/>
+            <wp:effectExtent l="0" t="0" r="0" b="0"/>
+            <wp:docPr id="1987154852" name="Picture 10" descr="A screenshot of a computer screen&#10;&#10;Description automatically generated"/>
+            <wp:cNvGraphicFramePr>
+              <a:graphicFrameLocks xmlns:a="http://schemas.openxmlformats.org/drawingml/2006/main" noChangeAspect="1"/>
+            </wp:cNvGraphicFramePr>
+            <a:graphic xmlns:a="http://schemas.openxmlformats.org/drawingml/2006/main">
+              <a:graphicData uri="http://schemas.openxmlformats.org/drawingml/2006/picture">
+                <pic:pic xmlns:pic="http://schemas.openxmlformats.org/drawingml/2006/picture">
+                  <pic:nvPicPr>
+                    <pic:cNvPr id="1987154852" name="Picture 10" descr="A screenshot of a computer screen&#10;&#10;Description automatically generated"/>
+                    <pic:cNvPicPr/>
+                  </pic:nvPicPr>
+                  <pic:blipFill>
+                    <a:blip r:embed="rId24">
+                      <a:extLst>
+                        <a:ext uri="{28A0092B-C50C-407E-A947-70E740481C1C}">
+                          <a14:useLocalDpi xmlns:a14="http://schemas.microsoft.com/office/drawing/2010/main" val="0"/>
+                        </a:ext>
+                      </a:extLst>
+                    </a:blip>
+                    <a:stretch>
+                      <a:fillRect/>
+                    </a:stretch>
+                  </pic:blipFill>
+                  <pic:spPr>
+                    <a:xfrm>
+                      <a:off x="0" y="0"/>
+                      <a:ext cx="5943600" cy="2139315"/>
+                    </a:xfrm>
+                    <a:prstGeom prst="rect">
+                      <a:avLst/>
+                    </a:prstGeom>
+                  </pic:spPr>
+                </pic:pic>
+              </a:graphicData>
+            </a:graphic>
+          </wp:inline>
+        </w:drawing>
+      </w:r>
+    </w:p>
+    <w:p>
+      <w:pPr>
+        <w:pStyle w:val="Caption"/>
+        <w:spacing w:after="0"/>
+      </w:pPr>
+      <w:r>
+        <w:t xml:space="preserve">Figure </w:t>
+      </w:r>
+      <w:fldSimple w:instr=" SEQ Figure \* ARABIC ">
+        <w:r>
+          <w:rPr>
+            <w:noProof/>
+          </w:rPr>
+          <w:t>19</w:t>
+        </w:r>
+      </w:fldSimple>
+      <w:r>
+        <w:t xml:space="preserve">: </w:t>
+      </w:r>
+      <w:r>
+        <w:t>Training scores and Validation scores for model trained with</w:t>
+      </w:r>
+      <w:r>
+        <w:t xml:space="preserve"> the best feature </w:t>
+      </w:r>
+      <w:proofErr w:type="gramStart"/>
+      <w:r>
+        <w:t>set</w:t>
+      </w:r>
+      <w:proofErr w:type="gramEnd"/>
+    </w:p>
+    <w:p/>
+    <w:p>
+      <w:pPr>
+        <w:spacing w:after="0"/>
+      </w:pPr>
+      <w:r>
+        <w:rPr>
+          <w:noProof/>
+        </w:rPr>
+        <w:lastRenderedPageBreak/>
+        <w:drawing>
+          <wp:inline distT="0" distB="0" distL="0" distR="0" wp14:anchorId="3EC25984" wp14:editId="6A7BEC6F">
+            <wp:extent cx="5943600" cy="4533265"/>
+            <wp:effectExtent l="0" t="0" r="0" b="635"/>
+            <wp:docPr id="1711882066" name="Picture 17" descr="A graph with text and numbers&#10;&#10;Description automatically generated"/>
+            <wp:cNvGraphicFramePr>
+              <a:graphicFrameLocks xmlns:a="http://schemas.openxmlformats.org/drawingml/2006/main" noChangeAspect="1"/>
+            </wp:cNvGraphicFramePr>
+            <a:graphic xmlns:a="http://schemas.openxmlformats.org/drawingml/2006/main">
+              <a:graphicData uri="http://schemas.openxmlformats.org/drawingml/2006/picture">
+                <pic:pic xmlns:pic="http://schemas.openxmlformats.org/drawingml/2006/picture">
+                  <pic:nvPicPr>
+                    <pic:cNvPr id="1711882066" name="Picture 17" descr="A graph with text and numbers&#10;&#10;Description automatically generated"/>
+                    <pic:cNvPicPr/>
+                  </pic:nvPicPr>
+                  <pic:blipFill>
+                    <a:blip r:embed="rId25">
+                      <a:extLst>
+                        <a:ext uri="{28A0092B-C50C-407E-A947-70E740481C1C}">
+                          <a14:useLocalDpi xmlns:a14="http://schemas.microsoft.com/office/drawing/2010/main" val="0"/>
+                        </a:ext>
+                      </a:extLst>
+                    </a:blip>
+                    <a:stretch>
+                      <a:fillRect/>
+                    </a:stretch>
+                  </pic:blipFill>
+                  <pic:spPr>
+                    <a:xfrm>
+                      <a:off x="0" y="0"/>
+                      <a:ext cx="5943600" cy="4533265"/>
+                    </a:xfrm>
+                    <a:prstGeom prst="rect">
+                      <a:avLst/>
+                    </a:prstGeom>
+                  </pic:spPr>
+                </pic:pic>
+              </a:graphicData>
+            </a:graphic>
+          </wp:inline>
+        </w:drawing>
+      </w:r>
+    </w:p>
+    <w:p>
+      <w:pPr>
+        <w:pStyle w:val="Caption"/>
+        <w:spacing w:after="0"/>
+      </w:pPr>
+      <w:r>
+        <w:t xml:space="preserve">Figure </w:t>
+      </w:r>
+      <w:fldSimple w:instr=" SEQ Figure \* ARABIC ">
+        <w:r>
+          <w:rPr>
+            <w:noProof/>
+          </w:rPr>
+          <w:t>20</w:t>
+        </w:r>
+      </w:fldSimple>
+      <w:r>
+        <w:t xml:space="preserve">: </w:t>
+      </w:r>
+      <w:r>
+        <w:t xml:space="preserve">Feature Importance (Gain) for model trained with </w:t>
+      </w:r>
+      <w:r>
+        <w:t xml:space="preserve">the best feature </w:t>
+      </w:r>
+      <w:proofErr w:type="gramStart"/>
+      <w:r>
+        <w:t>set</w:t>
+      </w:r>
+      <w:proofErr w:type="gramEnd"/>
+    </w:p>
+    <w:p>
+      <w:pPr>
+        <w:spacing w:after="0"/>
+      </w:pPr>
+      <w:r>
+        <w:rPr>
+          <w:noProof/>
+        </w:rPr>
+        <w:lastRenderedPageBreak/>
+        <w:drawing>
+          <wp:inline distT="0" distB="0" distL="0" distR="0" wp14:anchorId="47F10310" wp14:editId="58994C43">
+            <wp:extent cx="5943600" cy="4659630"/>
+            <wp:effectExtent l="0" t="0" r="0" b="7620"/>
+            <wp:docPr id="105135211" name="Picture 18" descr="A graph with text and numbers&#10;&#10;Description automatically generated"/>
+            <wp:cNvGraphicFramePr>
+              <a:graphicFrameLocks xmlns:a="http://schemas.openxmlformats.org/drawingml/2006/main" noChangeAspect="1"/>
+            </wp:cNvGraphicFramePr>
+            <a:graphic xmlns:a="http://schemas.openxmlformats.org/drawingml/2006/main">
+              <a:graphicData uri="http://schemas.openxmlformats.org/drawingml/2006/picture">
+                <pic:pic xmlns:pic="http://schemas.openxmlformats.org/drawingml/2006/picture">
+                  <pic:nvPicPr>
+                    <pic:cNvPr id="105135211" name="Picture 18" descr="A graph with text and numbers&#10;&#10;Description automatically generated"/>
+                    <pic:cNvPicPr/>
+                  </pic:nvPicPr>
+                  <pic:blipFill>
+                    <a:blip r:embed="rId26">
+                      <a:extLst>
+                        <a:ext uri="{28A0092B-C50C-407E-A947-70E740481C1C}">
+                          <a14:useLocalDpi xmlns:a14="http://schemas.microsoft.com/office/drawing/2010/main" val="0"/>
+                        </a:ext>
+                      </a:extLst>
+                    </a:blip>
+                    <a:stretch>
+                      <a:fillRect/>
+                    </a:stretch>
+                  </pic:blipFill>
+                  <pic:spPr>
+                    <a:xfrm>
+                      <a:off x="0" y="0"/>
+                      <a:ext cx="5943600" cy="4659630"/>
+                    </a:xfrm>
+                    <a:prstGeom prst="rect">
+                      <a:avLst/>
+                    </a:prstGeom>
+                  </pic:spPr>
+                </pic:pic>
+              </a:graphicData>
+            </a:graphic>
+          </wp:inline>
+        </w:drawing>
+      </w:r>
+    </w:p>
+    <w:p>
+      <w:pPr>
+        <w:pStyle w:val="Caption"/>
+        <w:spacing w:after="0"/>
+      </w:pPr>
+      <w:r>
+        <w:t xml:space="preserve">Figure </w:t>
+      </w:r>
+      <w:fldSimple w:instr=" SEQ Figure \* ARABIC ">
+        <w:r>
+          <w:rPr>
+            <w:noProof/>
+          </w:rPr>
+          <w:t>21</w:t>
+        </w:r>
+      </w:fldSimple>
+      <w:r>
+        <w:t xml:space="preserve">: </w:t>
+      </w:r>
+      <w:r>
+        <w:t>Feature Importance (</w:t>
+      </w:r>
+      <w:r>
+        <w:t>Split</w:t>
+      </w:r>
+      <w:r>
+        <w:t xml:space="preserve">) for model trained with </w:t>
+      </w:r>
+      <w:r>
+        <w:t xml:space="preserve">the best feature </w:t>
+      </w:r>
+      <w:proofErr w:type="gramStart"/>
+      <w:r>
+        <w:t>set</w:t>
+      </w:r>
+      <w:proofErr w:type="gramEnd"/>
+    </w:p>
+    <w:p/>
+    <w:tbl>
+      <w:tblPr>
+        <w:tblStyle w:val="TableGrid"/>
+        <w:tblW w:w="9355" w:type="dxa"/>
+        <w:tblLook w:val="04A0" w:firstRow="1" w:lastRow="0" w:firstColumn="1" w:lastColumn="0" w:noHBand="0" w:noVBand="1"/>
+      </w:tblPr>
+      <w:tblGrid>
+        <w:gridCol w:w="2245"/>
+        <w:gridCol w:w="1608"/>
+        <w:gridCol w:w="1834"/>
+        <w:gridCol w:w="1834"/>
+        <w:gridCol w:w="1834"/>
+      </w:tblGrid>
+      <w:tr>
+        <w:tc>
+          <w:tcPr>
+            <w:tcW w:w="2245" w:type="dxa"/>
+            <w:vMerge w:val="restart"/>
+          </w:tcPr>
+          <w:p>
+            <w:pPr>
+              <w:rPr>
+                <w:rFonts w:ascii="Times New Roman" w:hAnsi="Times New Roman" w:cs="Times New Roman"/>
+              </w:rPr>
+            </w:pPr>
+            <w:r>
+              <w:rPr>
+                <w:rFonts w:ascii="Times New Roman" w:hAnsi="Times New Roman" w:cs="Times New Roman"/>
+              </w:rPr>
+              <w:t>Test Title</w:t>
+            </w:r>
+          </w:p>
+        </w:tc>
+        <w:tc>
+          <w:tcPr>
+            <w:tcW w:w="3442" w:type="dxa"/>
+            <w:gridSpan w:val="2"/>
+          </w:tcPr>
+          <w:p>
+            <w:pPr>
+              <w:jc w:val="center"/>
+              <w:rPr>
+                <w:rFonts w:ascii="Times New Roman" w:hAnsi="Times New Roman" w:cs="Times New Roman"/>
+              </w:rPr>
+            </w:pPr>
+            <w:r>
+              <w:rPr>
+                <w:rFonts w:ascii="Times New Roman" w:hAnsi="Times New Roman" w:cs="Times New Roman"/>
+              </w:rPr>
+              <w:t>Training Score</w:t>
+            </w:r>
+          </w:p>
+        </w:tc>
+        <w:tc>
+          <w:tcPr>
+            <w:tcW w:w="3668" w:type="dxa"/>
+            <w:gridSpan w:val="2"/>
+          </w:tcPr>
+          <w:p>
+            <w:pPr>
+              <w:jc w:val="center"/>
+              <w:rPr>
+                <w:rFonts w:ascii="Times New Roman" w:hAnsi="Times New Roman" w:cs="Times New Roman"/>
+              </w:rPr>
+            </w:pPr>
+            <w:r>
+              <w:rPr>
+                <w:rFonts w:ascii="Times New Roman" w:hAnsi="Times New Roman" w:cs="Times New Roman"/>
+              </w:rPr>
+              <w:t>Validation Score</w:t>
+            </w:r>
+          </w:p>
+        </w:tc>
+      </w:tr>
+      <w:tr>
+        <w:tc>
+          <w:tcPr>
+            <w:tcW w:w="2245" w:type="dxa"/>
+            <w:vMerge/>
+          </w:tcPr>
+          <w:p>
+            <w:pPr>
+              <w:rPr>
+                <w:rFonts w:ascii="Times New Roman" w:hAnsi="Times New Roman" w:cs="Times New Roman"/>
+              </w:rPr>
+            </w:pPr>
+          </w:p>
+        </w:tc>
+        <w:tc>
+          <w:tcPr>
+            <w:tcW w:w="1608" w:type="dxa"/>
+          </w:tcPr>
+          <w:p>
+            <w:pPr>
+              <w:jc w:val="center"/>
+              <w:rPr>
+                <w:rFonts w:ascii="Times New Roman" w:hAnsi="Times New Roman" w:cs="Times New Roman"/>
+              </w:rPr>
+            </w:pPr>
+            <w:r>
+              <w:rPr>
+                <w:rFonts w:ascii="Times New Roman" w:hAnsi="Times New Roman" w:cs="Times New Roman"/>
+              </w:rPr>
+              <w:t>Average</w:t>
+            </w:r>
+          </w:p>
+        </w:tc>
+        <w:tc>
+          <w:tcPr>
+            <w:tcW w:w="1834" w:type="dxa"/>
+          </w:tcPr>
+          <w:p>
+            <w:pPr>
+              <w:jc w:val="center"/>
+              <w:rPr>
+                <w:rFonts w:ascii="Times New Roman" w:hAnsi="Times New Roman" w:cs="Times New Roman"/>
+              </w:rPr>
+            </w:pPr>
+            <w:r>
+              <w:rPr>
+                <w:rFonts w:ascii="Times New Roman" w:hAnsi="Times New Roman" w:cs="Times New Roman"/>
+              </w:rPr>
+              <w:t>Best Validate</w:t>
+            </w:r>
+          </w:p>
+        </w:tc>
+        <w:tc>
+          <w:tcPr>
+            <w:tcW w:w="1834" w:type="dxa"/>
+          </w:tcPr>
+          <w:p>
+            <w:pPr>
+              <w:jc w:val="center"/>
+              <w:rPr>
+                <w:rFonts w:ascii="Times New Roman" w:hAnsi="Times New Roman" w:cs="Times New Roman"/>
+              </w:rPr>
+            </w:pPr>
+            <w:r>
+              <w:rPr>
+                <w:rFonts w:ascii="Times New Roman" w:hAnsi="Times New Roman" w:cs="Times New Roman"/>
+              </w:rPr>
+              <w:t>Average</w:t>
+            </w:r>
+          </w:p>
+        </w:tc>
+        <w:tc>
+          <w:tcPr>
+            <w:tcW w:w="1834" w:type="dxa"/>
+          </w:tcPr>
+          <w:p>
+            <w:pPr>
+              <w:jc w:val="center"/>
+              <w:rPr>
+                <w:rFonts w:ascii="Times New Roman" w:hAnsi="Times New Roman" w:cs="Times New Roman"/>
+              </w:rPr>
+            </w:pPr>
+            <w:r>
+              <w:rPr>
+                <w:rFonts w:ascii="Times New Roman" w:hAnsi="Times New Roman" w:cs="Times New Roman"/>
+              </w:rPr>
+              <w:t>Best</w:t>
+            </w:r>
+          </w:p>
+        </w:tc>
+      </w:tr>
+      <w:tr>
+        <w:tc>
+          <w:tcPr>
+            <w:tcW w:w="2245" w:type="dxa"/>
+          </w:tcPr>
+          <w:p>
+            <w:pPr>
+              <w:rPr>
+                <w:rFonts w:ascii="Times New Roman" w:hAnsi="Times New Roman" w:cs="Times New Roman"/>
+              </w:rPr>
+            </w:pPr>
+            <w:r>
+              <w:rPr>
+                <w:rFonts w:ascii="Times New Roman" w:hAnsi="Times New Roman" w:cs="Times New Roman"/>
+              </w:rPr>
+              <w:t>Initial Run</w:t>
+            </w:r>
+            <w:r>
+              <w:rPr>
+                <w:rFonts w:ascii="Times New Roman" w:hAnsi="Times New Roman" w:cs="Times New Roman"/>
+              </w:rPr>
+              <w:t xml:space="preserve"> with </w:t>
+            </w:r>
+            <w:proofErr w:type="spellStart"/>
+            <w:r>
+              <w:rPr>
+                <w:rFonts w:ascii="Times New Roman" w:hAnsi="Times New Roman" w:cs="Times New Roman"/>
+              </w:rPr>
+              <w:t>kfold</w:t>
+            </w:r>
+            <w:proofErr w:type="spellEnd"/>
+          </w:p>
+        </w:tc>
+        <w:tc>
+          <w:tcPr>
+            <w:tcW w:w="1608" w:type="dxa"/>
+          </w:tcPr>
+          <w:p>
+            <w:pPr>
+              <w:jc w:val="center"/>
+              <w:rPr>
+                <w:rFonts w:ascii="Times New Roman" w:hAnsi="Times New Roman" w:cs="Times New Roman"/>
+              </w:rPr>
+            </w:pPr>
+            <w:r>
+              <w:rPr>
+                <w:rFonts w:ascii="Times New Roman" w:hAnsi="Times New Roman" w:cs="Times New Roman"/>
+              </w:rPr>
+              <w:t>6.</w:t>
+            </w:r>
+            <w:r>
+              <w:rPr>
+                <w:rFonts w:ascii="Times New Roman" w:hAnsi="Times New Roman" w:cs="Times New Roman"/>
+              </w:rPr>
+              <w:t>29844</w:t>
+            </w:r>
+          </w:p>
+        </w:tc>
+        <w:tc>
+          <w:tcPr>
+            <w:tcW w:w="1834" w:type="dxa"/>
+          </w:tcPr>
+          <w:p>
+            <w:pPr>
+              <w:jc w:val="center"/>
+              <w:rPr>
+                <w:rFonts w:ascii="Times New Roman" w:hAnsi="Times New Roman" w:cs="Times New Roman"/>
+              </w:rPr>
+            </w:pPr>
+            <w:r>
+              <w:rPr>
+                <w:rFonts w:ascii="Times New Roman" w:hAnsi="Times New Roman" w:cs="Times New Roman"/>
+              </w:rPr>
+              <w:t>6.42056</w:t>
+            </w:r>
+          </w:p>
+        </w:tc>
+        <w:tc>
+          <w:tcPr>
+            <w:tcW w:w="1834" w:type="dxa"/>
+          </w:tcPr>
+          <w:p>
+            <w:pPr>
+              <w:jc w:val="center"/>
+              <w:rPr>
+                <w:rFonts w:ascii="Times New Roman" w:hAnsi="Times New Roman" w:cs="Times New Roman"/>
+              </w:rPr>
+            </w:pPr>
+            <w:r>
+              <w:rPr>
+                <w:rFonts w:ascii="Times New Roman" w:hAnsi="Times New Roman" w:cs="Times New Roman"/>
+              </w:rPr>
+              <w:t>6.32005</w:t>
+            </w:r>
+          </w:p>
+        </w:tc>
+        <w:tc>
+          <w:tcPr>
+            <w:tcW w:w="1834" w:type="dxa"/>
+          </w:tcPr>
+          <w:p>
+            <w:pPr>
+              <w:jc w:val="center"/>
+              <w:rPr>
+                <w:rFonts w:ascii="Times New Roman" w:hAnsi="Times New Roman" w:cs="Times New Roman"/>
+              </w:rPr>
+            </w:pPr>
+            <w:r>
+              <w:rPr>
+                <w:rFonts w:ascii="Times New Roman" w:hAnsi="Times New Roman" w:cs="Times New Roman"/>
+              </w:rPr>
+              <w:t>5.23449</w:t>
+            </w:r>
+          </w:p>
+        </w:tc>
+      </w:tr>
+      <w:tr>
+        <w:tc>
+          <w:tcPr>
+            <w:tcW w:w="2245" w:type="dxa"/>
+          </w:tcPr>
+          <w:p>
+            <w:pPr>
+              <w:rPr>
+                <w:rFonts w:ascii="Times New Roman" w:hAnsi="Times New Roman" w:cs="Times New Roman"/>
+              </w:rPr>
+            </w:pPr>
+            <w:r>
+              <w:rPr>
+                <w:rFonts w:ascii="Times New Roman" w:hAnsi="Times New Roman" w:cs="Times New Roman"/>
+              </w:rPr>
+              <w:t>4 features removed</w:t>
+            </w:r>
+          </w:p>
+        </w:tc>
+        <w:tc>
+          <w:tcPr>
+            <w:tcW w:w="1608" w:type="dxa"/>
+          </w:tcPr>
+          <w:p>
+            <w:pPr>
+              <w:jc w:val="center"/>
+              <w:rPr>
+                <w:rFonts w:ascii="Times New Roman" w:hAnsi="Times New Roman" w:cs="Times New Roman"/>
+              </w:rPr>
+            </w:pPr>
+            <w:r>
+              <w:rPr>
+                <w:rFonts w:ascii="Times New Roman" w:hAnsi="Times New Roman" w:cs="Times New Roman"/>
+              </w:rPr>
+              <w:t>6.30591</w:t>
+            </w:r>
+          </w:p>
+        </w:tc>
+        <w:tc>
+          <w:tcPr>
+            <w:tcW w:w="1834" w:type="dxa"/>
+          </w:tcPr>
+          <w:p>
+            <w:pPr>
+              <w:jc w:val="center"/>
+              <w:rPr>
+                <w:rFonts w:ascii="Times New Roman" w:hAnsi="Times New Roman" w:cs="Times New Roman"/>
+              </w:rPr>
+            </w:pPr>
+            <w:r>
+              <w:rPr>
+                <w:rFonts w:ascii="Times New Roman" w:hAnsi="Times New Roman" w:cs="Times New Roman"/>
+              </w:rPr>
+              <w:t>6.42768</w:t>
+            </w:r>
+          </w:p>
+        </w:tc>
+        <w:tc>
+          <w:tcPr>
+            <w:tcW w:w="1834" w:type="dxa"/>
+          </w:tcPr>
+          <w:p>
+            <w:pPr>
+              <w:jc w:val="center"/>
+              <w:rPr>
+                <w:rFonts w:ascii="Times New Roman" w:hAnsi="Times New Roman" w:cs="Times New Roman"/>
+              </w:rPr>
+            </w:pPr>
+            <w:r>
+              <w:rPr>
+                <w:rFonts w:ascii="Times New Roman" w:hAnsi="Times New Roman" w:cs="Times New Roman"/>
+              </w:rPr>
+              <w:t>6.32560</w:t>
+            </w:r>
+          </w:p>
+        </w:tc>
+        <w:tc>
+          <w:tcPr>
+            <w:tcW w:w="1834" w:type="dxa"/>
+          </w:tcPr>
+          <w:p>
+            <w:pPr>
+              <w:jc w:val="center"/>
+              <w:rPr>
+                <w:rFonts w:ascii="Times New Roman" w:hAnsi="Times New Roman" w:cs="Times New Roman"/>
+              </w:rPr>
+            </w:pPr>
+            <w:r>
+              <w:rPr>
+                <w:rFonts w:ascii="Times New Roman" w:hAnsi="Times New Roman" w:cs="Times New Roman"/>
+              </w:rPr>
+              <w:t>5.23688</w:t>
+            </w:r>
+          </w:p>
+        </w:tc>
+      </w:tr>
+      <w:tr>
+        <w:tc>
+          <w:tcPr>
+            <w:tcW w:w="2245" w:type="dxa"/>
+          </w:tcPr>
+          <w:p>
+            <w:pPr>
+              <w:rPr>
+                <w:rFonts w:ascii="Times New Roman" w:hAnsi="Times New Roman" w:cs="Times New Roman"/>
+              </w:rPr>
+            </w:pPr>
+            <w:r>
+              <w:rPr>
+                <w:rFonts w:ascii="Times New Roman" w:hAnsi="Times New Roman" w:cs="Times New Roman"/>
+              </w:rPr>
+              <w:t>With derivatives on Reference price</w:t>
+            </w:r>
+          </w:p>
+        </w:tc>
+        <w:tc>
+          <w:tcPr>
+            <w:tcW w:w="1608" w:type="dxa"/>
+          </w:tcPr>
+          <w:p>
+            <w:pPr>
+              <w:jc w:val="center"/>
+              <w:rPr>
+                <w:rFonts w:ascii="Times New Roman" w:hAnsi="Times New Roman" w:cs="Times New Roman"/>
+              </w:rPr>
+            </w:pPr>
+            <w:r>
+              <w:rPr>
+                <w:rFonts w:ascii="Times New Roman" w:hAnsi="Times New Roman" w:cs="Times New Roman"/>
+              </w:rPr>
+              <w:t>6.29823</w:t>
+            </w:r>
+          </w:p>
+        </w:tc>
+        <w:tc>
+          <w:tcPr>
+            <w:tcW w:w="1834" w:type="dxa"/>
+          </w:tcPr>
+          <w:p>
+            <w:pPr>
+              <w:jc w:val="center"/>
+              <w:rPr>
+                <w:rFonts w:ascii="Times New Roman" w:hAnsi="Times New Roman" w:cs="Times New Roman"/>
+              </w:rPr>
+            </w:pPr>
+            <w:r>
+              <w:rPr>
+                <w:rFonts w:ascii="Times New Roman" w:hAnsi="Times New Roman" w:cs="Times New Roman"/>
+              </w:rPr>
+              <w:t>6.41934</w:t>
+            </w:r>
+          </w:p>
+        </w:tc>
+        <w:tc>
+          <w:tcPr>
+            <w:tcW w:w="1834" w:type="dxa"/>
+          </w:tcPr>
+          <w:p>
+            <w:pPr>
+              <w:jc w:val="center"/>
+              <w:rPr>
+                <w:rFonts w:ascii="Times New Roman" w:hAnsi="Times New Roman" w:cs="Times New Roman"/>
+              </w:rPr>
+            </w:pPr>
+            <w:r>
+              <w:rPr>
+                <w:rFonts w:ascii="Times New Roman" w:hAnsi="Times New Roman" w:cs="Times New Roman"/>
+              </w:rPr>
+              <w:t>6.31806</w:t>
+            </w:r>
+          </w:p>
+        </w:tc>
+        <w:tc>
+          <w:tcPr>
+            <w:tcW w:w="1834" w:type="dxa"/>
+          </w:tcPr>
+          <w:p>
+            <w:pPr>
+              <w:jc w:val="center"/>
+              <w:rPr>
+                <w:rFonts w:ascii="Times New Roman" w:hAnsi="Times New Roman" w:cs="Times New Roman"/>
+              </w:rPr>
+            </w:pPr>
+            <w:r>
+              <w:rPr>
+                <w:rFonts w:ascii="Times New Roman" w:hAnsi="Times New Roman" w:cs="Times New Roman"/>
+              </w:rPr>
+              <w:t>5.23228</w:t>
+            </w:r>
+          </w:p>
+        </w:tc>
+      </w:tr>
+      <w:tr>
+        <w:tc>
+          <w:tcPr>
+            <w:tcW w:w="2245" w:type="dxa"/>
+          </w:tcPr>
+          <w:p>
+            <w:pPr>
+              <w:rPr>
+                <w:rFonts w:ascii="Times New Roman" w:hAnsi="Times New Roman" w:cs="Times New Roman"/>
+              </w:rPr>
+            </w:pPr>
+            <w:r>
+              <w:rPr>
+                <w:rFonts w:ascii="Times New Roman" w:hAnsi="Times New Roman" w:cs="Times New Roman"/>
+              </w:rPr>
+              <w:t>With derivatives on all trend features</w:t>
+            </w:r>
+          </w:p>
+        </w:tc>
+        <w:tc>
+          <w:tcPr>
+            <w:tcW w:w="1608" w:type="dxa"/>
+          </w:tcPr>
+          <w:p>
+            <w:pPr>
+              <w:jc w:val="center"/>
+              <w:rPr>
+                <w:rFonts w:ascii="Times New Roman" w:hAnsi="Times New Roman" w:cs="Times New Roman"/>
+              </w:rPr>
+            </w:pPr>
+            <w:r>
+              <w:rPr>
+                <w:rFonts w:ascii="Times New Roman" w:hAnsi="Times New Roman" w:cs="Times New Roman"/>
+              </w:rPr>
+              <w:t>6.29823</w:t>
+            </w:r>
+          </w:p>
+        </w:tc>
+        <w:tc>
+          <w:tcPr>
+            <w:tcW w:w="1834" w:type="dxa"/>
+          </w:tcPr>
+          <w:p>
+            <w:pPr>
+              <w:jc w:val="center"/>
+              <w:rPr>
+                <w:rFonts w:ascii="Times New Roman" w:hAnsi="Times New Roman" w:cs="Times New Roman"/>
+              </w:rPr>
+            </w:pPr>
+            <w:r>
+              <w:rPr>
+                <w:rFonts w:ascii="Times New Roman" w:hAnsi="Times New Roman" w:cs="Times New Roman"/>
+              </w:rPr>
+              <w:t>6.41934</w:t>
+            </w:r>
+          </w:p>
+        </w:tc>
+        <w:tc>
+          <w:tcPr>
+            <w:tcW w:w="1834" w:type="dxa"/>
+          </w:tcPr>
+          <w:p>
+            <w:pPr>
+              <w:jc w:val="center"/>
+              <w:rPr>
+                <w:rFonts w:ascii="Times New Roman" w:hAnsi="Times New Roman" w:cs="Times New Roman"/>
+              </w:rPr>
+            </w:pPr>
+            <w:r>
+              <w:rPr>
+                <w:rFonts w:ascii="Times New Roman" w:hAnsi="Times New Roman" w:cs="Times New Roman"/>
+              </w:rPr>
+              <w:t>6.31804</w:t>
+            </w:r>
+          </w:p>
+        </w:tc>
+        <w:tc>
+          <w:tcPr>
+            <w:tcW w:w="1834" w:type="dxa"/>
+          </w:tcPr>
+          <w:p>
+            <w:pPr>
+              <w:jc w:val="center"/>
+              <w:rPr>
+                <w:rFonts w:ascii="Times New Roman" w:hAnsi="Times New Roman" w:cs="Times New Roman"/>
+              </w:rPr>
+            </w:pPr>
+            <w:r>
+              <w:rPr>
+                <w:rFonts w:ascii="Times New Roman" w:hAnsi="Times New Roman" w:cs="Times New Roman"/>
+              </w:rPr>
+              <w:t>5.23228</w:t>
+            </w:r>
+          </w:p>
+        </w:tc>
+      </w:tr>
+      <w:tr>
+        <w:tc>
+          <w:tcPr>
+            <w:tcW w:w="2245" w:type="dxa"/>
+          </w:tcPr>
+          <w:p>
+            <w:pPr>
+              <w:rPr>
+                <w:rFonts w:ascii="Times New Roman" w:hAnsi="Times New Roman" w:cs="Times New Roman"/>
+              </w:rPr>
+            </w:pPr>
+            <w:r>
+              <w:rPr>
+                <w:rFonts w:ascii="Times New Roman" w:hAnsi="Times New Roman" w:cs="Times New Roman"/>
+              </w:rPr>
+              <w:t>With all imbalance features</w:t>
+            </w:r>
+          </w:p>
+        </w:tc>
+        <w:tc>
+          <w:tcPr>
+            <w:tcW w:w="1608" w:type="dxa"/>
+          </w:tcPr>
+          <w:p>
+            <w:pPr>
+              <w:jc w:val="center"/>
+              <w:rPr>
+                <w:rFonts w:ascii="Times New Roman" w:hAnsi="Times New Roman" w:cs="Times New Roman"/>
+              </w:rPr>
+            </w:pPr>
+            <w:r>
+              <w:rPr>
+                <w:rFonts w:ascii="Times New Roman" w:hAnsi="Times New Roman" w:cs="Times New Roman"/>
+              </w:rPr>
+              <w:t>6.26616</w:t>
+            </w:r>
+          </w:p>
+        </w:tc>
+        <w:tc>
+          <w:tcPr>
+            <w:tcW w:w="1834" w:type="dxa"/>
+          </w:tcPr>
+          <w:p>
+            <w:pPr>
+              <w:jc w:val="center"/>
+              <w:rPr>
+                <w:rFonts w:ascii="Times New Roman" w:hAnsi="Times New Roman" w:cs="Times New Roman"/>
+              </w:rPr>
+            </w:pPr>
+            <w:r>
+              <w:rPr>
+                <w:rFonts w:ascii="Times New Roman" w:hAnsi="Times New Roman" w:cs="Times New Roman"/>
+              </w:rPr>
+              <w:t>6.38593</w:t>
+            </w:r>
+          </w:p>
+        </w:tc>
+        <w:tc>
+          <w:tcPr>
+            <w:tcW w:w="1834" w:type="dxa"/>
+          </w:tcPr>
+          <w:p>
+            <w:pPr>
+              <w:jc w:val="center"/>
+              <w:rPr>
+                <w:rFonts w:ascii="Times New Roman" w:hAnsi="Times New Roman" w:cs="Times New Roman"/>
+              </w:rPr>
+            </w:pPr>
+            <w:r>
+              <w:rPr>
+                <w:rFonts w:ascii="Times New Roman" w:hAnsi="Times New Roman" w:cs="Times New Roman"/>
+              </w:rPr>
+              <w:t>6.28535</w:t>
+            </w:r>
+          </w:p>
+        </w:tc>
+        <w:tc>
+          <w:tcPr>
+            <w:tcW w:w="1834" w:type="dxa"/>
+          </w:tcPr>
+          <w:p>
+            <w:pPr>
+              <w:jc w:val="center"/>
+              <w:rPr>
+                <w:rFonts w:ascii="Times New Roman" w:hAnsi="Times New Roman" w:cs="Times New Roman"/>
+              </w:rPr>
+            </w:pPr>
+            <w:r>
+              <w:rPr>
+                <w:rFonts w:ascii="Times New Roman" w:hAnsi="Times New Roman" w:cs="Times New Roman"/>
+              </w:rPr>
+              <w:t>5.1937</w:t>
+            </w:r>
+          </w:p>
+        </w:tc>
+      </w:tr>
+      <w:tr>
+        <w:tc>
+          <w:tcPr>
+            <w:tcW w:w="2245" w:type="dxa"/>
+          </w:tcPr>
+          <w:p>
+            <w:pPr>
+              <w:rPr>
+                <w:rFonts w:ascii="Times New Roman" w:hAnsi="Times New Roman" w:cs="Times New Roman"/>
+              </w:rPr>
+            </w:pPr>
+            <w:r>
+              <w:rPr>
+                <w:rFonts w:ascii="Times New Roman" w:hAnsi="Times New Roman" w:cs="Times New Roman"/>
+              </w:rPr>
+              <w:t xml:space="preserve">With </w:t>
+            </w:r>
+            <w:r>
+              <w:rPr>
+                <w:rFonts w:ascii="Times New Roman" w:hAnsi="Times New Roman" w:cs="Times New Roman"/>
+              </w:rPr>
+              <w:t>only two imbalance features</w:t>
+            </w:r>
+          </w:p>
+        </w:tc>
+        <w:tc>
+          <w:tcPr>
+            <w:tcW w:w="1608" w:type="dxa"/>
+          </w:tcPr>
+          <w:p>
+            <w:pPr>
+              <w:jc w:val="center"/>
+              <w:rPr>
+                <w:rFonts w:ascii="Times New Roman" w:hAnsi="Times New Roman" w:cs="Times New Roman"/>
+              </w:rPr>
+            </w:pPr>
+            <w:r>
+              <w:rPr>
+                <w:rFonts w:ascii="Times New Roman" w:hAnsi="Times New Roman" w:cs="Times New Roman"/>
+              </w:rPr>
+              <w:t>6.</w:t>
+            </w:r>
+            <w:r>
+              <w:rPr>
+                <w:rFonts w:ascii="Times New Roman" w:hAnsi="Times New Roman" w:cs="Times New Roman"/>
+              </w:rPr>
+              <w:t>29743</w:t>
+            </w:r>
+          </w:p>
+        </w:tc>
+        <w:tc>
+          <w:tcPr>
+            <w:tcW w:w="1834" w:type="dxa"/>
+          </w:tcPr>
+          <w:p>
+            <w:pPr>
+              <w:jc w:val="center"/>
+              <w:rPr>
+                <w:rFonts w:ascii="Times New Roman" w:hAnsi="Times New Roman" w:cs="Times New Roman"/>
+              </w:rPr>
+            </w:pPr>
+            <w:r>
+              <w:rPr>
+                <w:rFonts w:ascii="Times New Roman" w:hAnsi="Times New Roman" w:cs="Times New Roman"/>
+              </w:rPr>
+              <w:t>6.41905</w:t>
+            </w:r>
+          </w:p>
+        </w:tc>
+        <w:tc>
+          <w:tcPr>
+            <w:tcW w:w="1834" w:type="dxa"/>
+          </w:tcPr>
+          <w:p>
+            <w:pPr>
+              <w:jc w:val="center"/>
+              <w:rPr>
+                <w:rFonts w:ascii="Times New Roman" w:hAnsi="Times New Roman" w:cs="Times New Roman"/>
+              </w:rPr>
+            </w:pPr>
+            <w:r>
+              <w:rPr>
+                <w:rFonts w:ascii="Times New Roman" w:hAnsi="Times New Roman" w:cs="Times New Roman"/>
+              </w:rPr>
+              <w:t>6.31597</w:t>
+            </w:r>
+          </w:p>
+        </w:tc>
+        <w:tc>
+          <w:tcPr>
+            <w:tcW w:w="1834" w:type="dxa"/>
+          </w:tcPr>
+          <w:p>
+            <w:pPr>
+              <w:jc w:val="center"/>
+              <w:rPr>
+                <w:rFonts w:ascii="Times New Roman" w:hAnsi="Times New Roman" w:cs="Times New Roman"/>
+              </w:rPr>
+            </w:pPr>
+            <w:r>
+              <w:rPr>
+                <w:rFonts w:ascii="Times New Roman" w:hAnsi="Times New Roman" w:cs="Times New Roman"/>
+              </w:rPr>
+              <w:t>5.22403</w:t>
+            </w:r>
+          </w:p>
+        </w:tc>
+      </w:tr>
+      <w:tr>
+        <w:tc>
+          <w:tcPr>
+            <w:tcW w:w="2245" w:type="dxa"/>
+          </w:tcPr>
+          <w:p>
+            <w:pPr>
+              <w:rPr>
+                <w:rFonts w:ascii="Times New Roman" w:hAnsi="Times New Roman" w:cs="Times New Roman"/>
+              </w:rPr>
+            </w:pPr>
+            <w:r>
+              <w:rPr>
+                <w:rFonts w:ascii="Times New Roman" w:hAnsi="Times New Roman" w:cs="Times New Roman"/>
+              </w:rPr>
+              <w:t>With derivatives on reference price &amp; all imbalance features</w:t>
+            </w:r>
+          </w:p>
+        </w:tc>
+        <w:tc>
+          <w:tcPr>
+            <w:tcW w:w="1608" w:type="dxa"/>
+          </w:tcPr>
+          <w:p>
+            <w:pPr>
+              <w:jc w:val="center"/>
+              <w:rPr>
+                <w:rFonts w:ascii="Times New Roman" w:hAnsi="Times New Roman" w:cs="Times New Roman"/>
+              </w:rPr>
+            </w:pPr>
+            <w:r>
+              <w:rPr>
+                <w:rFonts w:ascii="Times New Roman" w:hAnsi="Times New Roman" w:cs="Times New Roman"/>
+              </w:rPr>
+              <w:t>6.</w:t>
+            </w:r>
+            <w:r>
+              <w:rPr>
+                <w:rFonts w:ascii="Times New Roman" w:hAnsi="Times New Roman" w:cs="Times New Roman"/>
+              </w:rPr>
+              <w:t>26397</w:t>
+            </w:r>
+          </w:p>
+        </w:tc>
+        <w:tc>
+          <w:tcPr>
+            <w:tcW w:w="1834" w:type="dxa"/>
+          </w:tcPr>
+          <w:p>
+            <w:pPr>
+              <w:jc w:val="center"/>
+              <w:rPr>
+                <w:rFonts w:ascii="Times New Roman" w:hAnsi="Times New Roman" w:cs="Times New Roman"/>
+              </w:rPr>
+            </w:pPr>
+            <w:r>
+              <w:rPr>
+                <w:rFonts w:ascii="Times New Roman" w:hAnsi="Times New Roman" w:cs="Times New Roman"/>
+              </w:rPr>
+              <w:t>6.</w:t>
+            </w:r>
+            <w:r>
+              <w:rPr>
+                <w:rFonts w:ascii="Times New Roman" w:hAnsi="Times New Roman" w:cs="Times New Roman"/>
+              </w:rPr>
+              <w:t>38409</w:t>
+            </w:r>
+          </w:p>
+        </w:tc>
+        <w:tc>
+          <w:tcPr>
+            <w:tcW w:w="1834" w:type="dxa"/>
+          </w:tcPr>
+          <w:p>
+            <w:pPr>
+              <w:jc w:val="center"/>
+              <w:rPr>
+                <w:rFonts w:ascii="Times New Roman" w:hAnsi="Times New Roman" w:cs="Times New Roman"/>
+              </w:rPr>
+            </w:pPr>
+            <w:r>
+              <w:rPr>
+                <w:rFonts w:ascii="Times New Roman" w:hAnsi="Times New Roman" w:cs="Times New Roman"/>
+              </w:rPr>
+              <w:t>6.28376</w:t>
+            </w:r>
+          </w:p>
+        </w:tc>
+        <w:tc>
+          <w:tcPr>
+            <w:tcW w:w="1834" w:type="dxa"/>
+          </w:tcPr>
+          <w:p>
+            <w:pPr>
+              <w:jc w:val="center"/>
+              <w:rPr>
+                <w:rFonts w:ascii="Times New Roman" w:hAnsi="Times New Roman" w:cs="Times New Roman"/>
+              </w:rPr>
+            </w:pPr>
+            <w:r>
+              <w:rPr>
+                <w:rFonts w:ascii="Times New Roman" w:hAnsi="Times New Roman" w:cs="Times New Roman"/>
+              </w:rPr>
+              <w:t>5.19254</w:t>
+            </w:r>
+          </w:p>
+        </w:tc>
+      </w:tr>
+    </w:tbl>
+    <w:p>
+      <w:pPr>
+        <w:pStyle w:val="Caption"/>
       </w:pPr>
       <w:r>
         <w:t xml:space="preserve">Table </w:t>
@@ -2766,18 +6188,955 @@
           <w:rPr>
             <w:noProof/>
           </w:rPr>
-          <w:t>1</w:t>
+          <w:t>2</w:t>
         </w:r>
       </w:fldSimple>
       <w:r>
-        <w:t>: Summary comparison of performance of the models for different preprocessing techniques</w:t>
-      </w:r>
-    </w:p>
+        <w:t xml:space="preserve">: </w:t>
+      </w:r>
+      <w:r>
+        <w:t xml:space="preserve">Summary comparison of performance of the models for different </w:t>
+      </w:r>
+      <w:r>
+        <w:t>feature sets</w:t>
+      </w:r>
+    </w:p>
+    <w:p/>
     <w:p>
       <w:pPr>
         <w:pStyle w:val="Heading1"/>
       </w:pPr>
       <w:r>
+        <w:lastRenderedPageBreak/>
+        <w:t xml:space="preserve">Exploring Hyperparameter Tuning </w:t>
+      </w:r>
+    </w:p>
+    <w:p>
+      <w:pPr>
+        <w:spacing w:after="0"/>
+        <w:rPr>
+          <w:rFonts w:ascii="Times New Roman" w:hAnsi="Times New Roman" w:cs="Times New Roman"/>
+          <w:sz w:val="24"/>
+          <w:szCs w:val="24"/>
+        </w:rPr>
+      </w:pPr>
+      <w:r>
+        <w:rPr>
+          <w:rFonts w:ascii="Times New Roman" w:hAnsi="Times New Roman" w:cs="Times New Roman"/>
+          <w:sz w:val="24"/>
+          <w:szCs w:val="24"/>
+        </w:rPr>
+        <w:t xml:space="preserve">Guide with reference to the online reference </w:t>
+      </w:r>
+      <w:r>
+        <w:rPr>
+          <w:rFonts w:ascii="Times New Roman" w:hAnsi="Times New Roman" w:cs="Times New Roman"/>
+          <w:sz w:val="24"/>
+          <w:szCs w:val="24"/>
+        </w:rPr>
+        <w:t>(T., 2023)</w:t>
+      </w:r>
+    </w:p>
+    <w:p>
+      <w:pPr>
+        <w:spacing w:after="0"/>
+        <w:rPr>
+          <w:rFonts w:ascii="Times New Roman" w:hAnsi="Times New Roman" w:cs="Times New Roman"/>
+          <w:sz w:val="24"/>
+          <w:szCs w:val="24"/>
+        </w:rPr>
+      </w:pPr>
+      <w:r>
+        <w:rPr>
+          <w:rFonts w:ascii="Times New Roman" w:hAnsi="Times New Roman" w:cs="Times New Roman"/>
+          <w:sz w:val="24"/>
+          <w:szCs w:val="24"/>
+        </w:rPr>
+        <w:t xml:space="preserve">Selected Hyperparameter for tuning: </w:t>
+      </w:r>
+    </w:p>
+    <w:p>
+      <w:pPr>
+        <w:pStyle w:val="ListParagraph"/>
+        <w:numPr>
+          <w:ilvl w:val="0"/>
+          <w:numId w:val="5"/>
+        </w:numPr>
+        <w:spacing w:after="0"/>
+        <w:rPr>
+          <w:rFonts w:ascii="Times New Roman" w:hAnsi="Times New Roman" w:cs="Times New Roman"/>
+          <w:sz w:val="24"/>
+          <w:szCs w:val="24"/>
+        </w:rPr>
+      </w:pPr>
+      <w:proofErr w:type="spellStart"/>
+      <w:r>
+        <w:rPr>
+          <w:rFonts w:ascii="Times New Roman" w:hAnsi="Times New Roman" w:cs="Times New Roman"/>
+          <w:sz w:val="24"/>
+          <w:szCs w:val="24"/>
+        </w:rPr>
+        <w:t>n_estimators</w:t>
+      </w:r>
+      <w:proofErr w:type="spellEnd"/>
+      <w:r>
+        <w:rPr>
+          <w:rFonts w:ascii="Times New Roman" w:hAnsi="Times New Roman" w:cs="Times New Roman"/>
+          <w:sz w:val="24"/>
+          <w:szCs w:val="24"/>
+        </w:rPr>
+        <w:t xml:space="preserve"> – range up to 10,000</w:t>
+      </w:r>
+      <w:r>
+        <w:rPr>
+          <w:rFonts w:ascii="Times New Roman" w:hAnsi="Times New Roman" w:cs="Times New Roman"/>
+          <w:sz w:val="24"/>
+          <w:szCs w:val="24"/>
+        </w:rPr>
+        <w:t xml:space="preserve">, controls the number of decision </w:t>
+      </w:r>
+      <w:proofErr w:type="gramStart"/>
+      <w:r>
+        <w:rPr>
+          <w:rFonts w:ascii="Times New Roman" w:hAnsi="Times New Roman" w:cs="Times New Roman"/>
+          <w:sz w:val="24"/>
+          <w:szCs w:val="24"/>
+        </w:rPr>
+        <w:t>tree</w:t>
+      </w:r>
+      <w:proofErr w:type="gramEnd"/>
+      <w:r>
+        <w:rPr>
+          <w:rFonts w:ascii="Times New Roman" w:hAnsi="Times New Roman" w:cs="Times New Roman"/>
+          <w:sz w:val="24"/>
+          <w:szCs w:val="24"/>
+        </w:rPr>
+        <w:t xml:space="preserve">, higher number may result in overfitting. Often tuned together with the learning rate. </w:t>
+      </w:r>
+    </w:p>
+    <w:p>
+      <w:pPr>
+        <w:pStyle w:val="ListParagraph"/>
+        <w:numPr>
+          <w:ilvl w:val="0"/>
+          <w:numId w:val="5"/>
+        </w:numPr>
+        <w:spacing w:after="0"/>
+        <w:rPr>
+          <w:rFonts w:ascii="Times New Roman" w:hAnsi="Times New Roman" w:cs="Times New Roman"/>
+          <w:sz w:val="24"/>
+          <w:szCs w:val="24"/>
+        </w:rPr>
+      </w:pPr>
+      <w:proofErr w:type="spellStart"/>
+      <w:r>
+        <w:rPr>
+          <w:rFonts w:ascii="Times New Roman" w:hAnsi="Times New Roman" w:cs="Times New Roman"/>
+          <w:sz w:val="24"/>
+          <w:szCs w:val="24"/>
+        </w:rPr>
+        <w:t>learning_rate</w:t>
+      </w:r>
+      <w:proofErr w:type="spellEnd"/>
+      <w:r>
+        <w:rPr>
+          <w:rFonts w:ascii="Times New Roman" w:hAnsi="Times New Roman" w:cs="Times New Roman"/>
+          <w:sz w:val="24"/>
+          <w:szCs w:val="24"/>
+        </w:rPr>
+        <w:t xml:space="preserve"> – range between 0.01 – 0.3</w:t>
+      </w:r>
+      <w:r>
+        <w:rPr>
+          <w:rFonts w:ascii="Times New Roman" w:hAnsi="Times New Roman" w:cs="Times New Roman"/>
+          <w:sz w:val="24"/>
+          <w:szCs w:val="24"/>
+        </w:rPr>
+        <w:t xml:space="preserve">, controls the learning speed. Smaller </w:t>
+      </w:r>
+      <w:proofErr w:type="gramStart"/>
+      <w:r>
+        <w:rPr>
+          <w:rFonts w:ascii="Times New Roman" w:hAnsi="Times New Roman" w:cs="Times New Roman"/>
+          <w:sz w:val="24"/>
+          <w:szCs w:val="24"/>
+        </w:rPr>
+        <w:t>number leads</w:t>
+      </w:r>
+      <w:proofErr w:type="gramEnd"/>
+      <w:r>
+        <w:rPr>
+          <w:rFonts w:ascii="Times New Roman" w:hAnsi="Times New Roman" w:cs="Times New Roman"/>
+          <w:sz w:val="24"/>
+          <w:szCs w:val="24"/>
+        </w:rPr>
+        <w:t xml:space="preserve"> to slower learning rate, need to </w:t>
+      </w:r>
+      <w:r>
+        <w:rPr>
+          <w:rFonts w:ascii="Times New Roman" w:hAnsi="Times New Roman" w:cs="Times New Roman"/>
+          <w:sz w:val="24"/>
+          <w:szCs w:val="24"/>
+        </w:rPr>
+        <w:t xml:space="preserve">use early stopping round to control. </w:t>
+      </w:r>
+    </w:p>
+    <w:p>
+      <w:pPr>
+        <w:pStyle w:val="ListParagraph"/>
+        <w:numPr>
+          <w:ilvl w:val="0"/>
+          <w:numId w:val="5"/>
+        </w:numPr>
+        <w:spacing w:after="0"/>
+        <w:rPr>
+          <w:rFonts w:ascii="Times New Roman" w:hAnsi="Times New Roman" w:cs="Times New Roman"/>
+          <w:sz w:val="24"/>
+          <w:szCs w:val="24"/>
+        </w:rPr>
+      </w:pPr>
+      <w:proofErr w:type="spellStart"/>
+      <w:r>
+        <w:rPr>
+          <w:rFonts w:ascii="Times New Roman" w:hAnsi="Times New Roman" w:cs="Times New Roman"/>
+          <w:sz w:val="24"/>
+          <w:szCs w:val="24"/>
+        </w:rPr>
+        <w:t>num_leaves</w:t>
+      </w:r>
+      <w:proofErr w:type="spellEnd"/>
+      <w:r>
+        <w:rPr>
+          <w:rFonts w:ascii="Times New Roman" w:hAnsi="Times New Roman" w:cs="Times New Roman"/>
+          <w:sz w:val="24"/>
+          <w:szCs w:val="24"/>
+        </w:rPr>
+        <w:t xml:space="preserve"> – range between 20 </w:t>
+      </w:r>
+      <w:r>
+        <w:rPr>
+          <w:rFonts w:ascii="Times New Roman" w:hAnsi="Times New Roman" w:cs="Times New Roman"/>
+          <w:sz w:val="24"/>
+          <w:szCs w:val="24"/>
+        </w:rPr>
+        <w:t>–</w:t>
+      </w:r>
+      <w:r>
+        <w:rPr>
+          <w:rFonts w:ascii="Times New Roman" w:hAnsi="Times New Roman" w:cs="Times New Roman"/>
+          <w:sz w:val="24"/>
+          <w:szCs w:val="24"/>
+        </w:rPr>
+        <w:t xml:space="preserve"> 3000</w:t>
+      </w:r>
+      <w:r>
+        <w:rPr>
+          <w:rFonts w:ascii="Times New Roman" w:hAnsi="Times New Roman" w:cs="Times New Roman"/>
+          <w:sz w:val="24"/>
+          <w:szCs w:val="24"/>
+        </w:rPr>
+        <w:t>, controls the number of decision leaves in a single tree.</w:t>
+      </w:r>
+      <w:r>
+        <w:rPr>
+          <w:rFonts w:ascii="Times New Roman" w:hAnsi="Times New Roman" w:cs="Times New Roman"/>
+          <w:sz w:val="24"/>
+          <w:szCs w:val="24"/>
+        </w:rPr>
+        <w:t xml:space="preserve"> Range limit also depends on the </w:t>
+      </w:r>
+      <w:proofErr w:type="spellStart"/>
+      <w:r>
+        <w:rPr>
+          <w:rFonts w:ascii="Times New Roman" w:hAnsi="Times New Roman" w:cs="Times New Roman"/>
+          <w:sz w:val="24"/>
+          <w:szCs w:val="24"/>
+        </w:rPr>
+        <w:t>max_depth</w:t>
+      </w:r>
+      <w:proofErr w:type="spellEnd"/>
+      <w:r>
+        <w:rPr>
+          <w:rFonts w:ascii="Times New Roman" w:hAnsi="Times New Roman" w:cs="Times New Roman"/>
+          <w:sz w:val="24"/>
+          <w:szCs w:val="24"/>
+        </w:rPr>
+        <w:t xml:space="preserve"> and should be 2^(</w:t>
+      </w:r>
+      <w:proofErr w:type="spellStart"/>
+      <w:r>
+        <w:rPr>
+          <w:rFonts w:ascii="Times New Roman" w:hAnsi="Times New Roman" w:cs="Times New Roman"/>
+          <w:sz w:val="24"/>
+          <w:szCs w:val="24"/>
+        </w:rPr>
+        <w:t>max_depth</w:t>
+      </w:r>
+      <w:proofErr w:type="spellEnd"/>
+      <w:r>
+        <w:rPr>
+          <w:rFonts w:ascii="Times New Roman" w:hAnsi="Times New Roman" w:cs="Times New Roman"/>
+          <w:sz w:val="24"/>
+          <w:szCs w:val="24"/>
+        </w:rPr>
+        <w:t xml:space="preserve">) according to LGBM documentation. </w:t>
+      </w:r>
+    </w:p>
+    <w:p>
+      <w:pPr>
+        <w:pStyle w:val="ListParagraph"/>
+        <w:numPr>
+          <w:ilvl w:val="0"/>
+          <w:numId w:val="5"/>
+        </w:numPr>
+        <w:spacing w:after="0"/>
+        <w:rPr>
+          <w:rFonts w:ascii="Times New Roman" w:hAnsi="Times New Roman" w:cs="Times New Roman"/>
+          <w:sz w:val="24"/>
+          <w:szCs w:val="24"/>
+        </w:rPr>
+      </w:pPr>
+      <w:proofErr w:type="spellStart"/>
+      <w:r>
+        <w:rPr>
+          <w:rFonts w:ascii="Times New Roman" w:hAnsi="Times New Roman" w:cs="Times New Roman"/>
+          <w:sz w:val="24"/>
+          <w:szCs w:val="24"/>
+        </w:rPr>
+        <w:t>max_depth</w:t>
+      </w:r>
+      <w:proofErr w:type="spellEnd"/>
+      <w:r>
+        <w:rPr>
+          <w:rFonts w:ascii="Times New Roman" w:hAnsi="Times New Roman" w:cs="Times New Roman"/>
+          <w:sz w:val="24"/>
+          <w:szCs w:val="24"/>
+        </w:rPr>
+        <w:t xml:space="preserve"> – range between 3 </w:t>
+      </w:r>
+      <w:r>
+        <w:rPr>
+          <w:rFonts w:ascii="Times New Roman" w:hAnsi="Times New Roman" w:cs="Times New Roman"/>
+          <w:sz w:val="24"/>
+          <w:szCs w:val="24"/>
+        </w:rPr>
+        <w:t>–</w:t>
+      </w:r>
+      <w:r>
+        <w:rPr>
+          <w:rFonts w:ascii="Times New Roman" w:hAnsi="Times New Roman" w:cs="Times New Roman"/>
+          <w:sz w:val="24"/>
+          <w:szCs w:val="24"/>
+        </w:rPr>
+        <w:t xml:space="preserve"> 12</w:t>
+      </w:r>
+      <w:r>
+        <w:rPr>
+          <w:rFonts w:ascii="Times New Roman" w:hAnsi="Times New Roman" w:cs="Times New Roman"/>
+          <w:sz w:val="24"/>
+          <w:szCs w:val="24"/>
+        </w:rPr>
+        <w:t xml:space="preserve">, control </w:t>
+      </w:r>
+      <w:r>
+        <w:rPr>
+          <w:rFonts w:ascii="Times New Roman" w:hAnsi="Times New Roman" w:cs="Times New Roman"/>
+          <w:sz w:val="24"/>
+          <w:szCs w:val="24"/>
+        </w:rPr>
+        <w:t xml:space="preserve">the level of the tree. Lower </w:t>
+      </w:r>
+      <w:proofErr w:type="gramStart"/>
+      <w:r>
+        <w:rPr>
+          <w:rFonts w:ascii="Times New Roman" w:hAnsi="Times New Roman" w:cs="Times New Roman"/>
+          <w:sz w:val="24"/>
+          <w:szCs w:val="24"/>
+        </w:rPr>
+        <w:t>number</w:t>
+      </w:r>
+      <w:proofErr w:type="gramEnd"/>
+      <w:r>
+        <w:rPr>
+          <w:rFonts w:ascii="Times New Roman" w:hAnsi="Times New Roman" w:cs="Times New Roman"/>
+          <w:sz w:val="24"/>
+          <w:szCs w:val="24"/>
+        </w:rPr>
+        <w:t xml:space="preserve"> may lead to underfitting, higher number may lead to overfitting. </w:t>
+      </w:r>
+    </w:p>
+    <w:p>
+      <w:pPr>
+        <w:pStyle w:val="ListParagraph"/>
+        <w:numPr>
+          <w:ilvl w:val="0"/>
+          <w:numId w:val="5"/>
+        </w:numPr>
+        <w:spacing w:after="0"/>
+        <w:rPr>
+          <w:rFonts w:ascii="Times New Roman" w:hAnsi="Times New Roman" w:cs="Times New Roman"/>
+          <w:sz w:val="24"/>
+          <w:szCs w:val="24"/>
+        </w:rPr>
+      </w:pPr>
+      <w:proofErr w:type="spellStart"/>
+      <w:r>
+        <w:rPr>
+          <w:rFonts w:ascii="Times New Roman" w:hAnsi="Times New Roman" w:cs="Times New Roman"/>
+          <w:sz w:val="24"/>
+          <w:szCs w:val="24"/>
+        </w:rPr>
+        <w:t>min_data_in_leaf</w:t>
+      </w:r>
+      <w:proofErr w:type="spellEnd"/>
+      <w:r>
+        <w:rPr>
+          <w:rFonts w:ascii="Times New Roman" w:hAnsi="Times New Roman" w:cs="Times New Roman"/>
+          <w:sz w:val="24"/>
+          <w:szCs w:val="24"/>
+        </w:rPr>
+        <w:t xml:space="preserve"> – range between 200 </w:t>
+      </w:r>
+      <w:r>
+        <w:rPr>
+          <w:rFonts w:ascii="Times New Roman" w:hAnsi="Times New Roman" w:cs="Times New Roman"/>
+          <w:sz w:val="24"/>
+          <w:szCs w:val="24"/>
+        </w:rPr>
+        <w:t>–</w:t>
+      </w:r>
+      <w:r>
+        <w:rPr>
+          <w:rFonts w:ascii="Times New Roman" w:hAnsi="Times New Roman" w:cs="Times New Roman"/>
+          <w:sz w:val="24"/>
+          <w:szCs w:val="24"/>
+        </w:rPr>
+        <w:t xml:space="preserve"> 10000</w:t>
+      </w:r>
+      <w:r>
+        <w:rPr>
+          <w:rFonts w:ascii="Times New Roman" w:hAnsi="Times New Roman" w:cs="Times New Roman"/>
+          <w:sz w:val="24"/>
+          <w:szCs w:val="24"/>
+        </w:rPr>
+        <w:t xml:space="preserve">, specifies the minimum number of observations that fit the decision criteria in a leaf. Lower </w:t>
+      </w:r>
+      <w:proofErr w:type="gramStart"/>
+      <w:r>
+        <w:rPr>
+          <w:rFonts w:ascii="Times New Roman" w:hAnsi="Times New Roman" w:cs="Times New Roman"/>
+          <w:sz w:val="24"/>
+          <w:szCs w:val="24"/>
+        </w:rPr>
+        <w:t>number</w:t>
+      </w:r>
+      <w:proofErr w:type="gramEnd"/>
+      <w:r>
+        <w:rPr>
+          <w:rFonts w:ascii="Times New Roman" w:hAnsi="Times New Roman" w:cs="Times New Roman"/>
+          <w:sz w:val="24"/>
+          <w:szCs w:val="24"/>
+        </w:rPr>
+        <w:t xml:space="preserve"> may lead to overfitting. </w:t>
+      </w:r>
+    </w:p>
+    <w:p>
+      <w:pPr>
+        <w:pStyle w:val="ListParagraph"/>
+        <w:numPr>
+          <w:ilvl w:val="0"/>
+          <w:numId w:val="5"/>
+        </w:numPr>
+        <w:spacing w:after="0"/>
+        <w:rPr>
+          <w:rFonts w:ascii="Times New Roman" w:hAnsi="Times New Roman" w:cs="Times New Roman"/>
+          <w:sz w:val="24"/>
+          <w:szCs w:val="24"/>
+        </w:rPr>
+      </w:pPr>
+      <w:proofErr w:type="spellStart"/>
+      <w:r>
+        <w:rPr>
+          <w:rFonts w:ascii="Times New Roman" w:hAnsi="Times New Roman" w:cs="Times New Roman"/>
+          <w:sz w:val="24"/>
+          <w:szCs w:val="24"/>
+        </w:rPr>
+        <w:t>max_bin</w:t>
+      </w:r>
+      <w:proofErr w:type="spellEnd"/>
+      <w:r>
+        <w:rPr>
+          <w:rFonts w:ascii="Times New Roman" w:hAnsi="Times New Roman" w:cs="Times New Roman"/>
+          <w:sz w:val="24"/>
+          <w:szCs w:val="24"/>
+        </w:rPr>
+        <w:t xml:space="preserve"> – range between 63 </w:t>
+      </w:r>
+      <w:r>
+        <w:rPr>
+          <w:rFonts w:ascii="Times New Roman" w:hAnsi="Times New Roman" w:cs="Times New Roman"/>
+          <w:sz w:val="24"/>
+          <w:szCs w:val="24"/>
+        </w:rPr>
+        <w:t>–</w:t>
+      </w:r>
+      <w:r>
+        <w:rPr>
+          <w:rFonts w:ascii="Times New Roman" w:hAnsi="Times New Roman" w:cs="Times New Roman"/>
+          <w:sz w:val="24"/>
+          <w:szCs w:val="24"/>
+        </w:rPr>
+        <w:t xml:space="preserve"> 256</w:t>
+      </w:r>
+      <w:r>
+        <w:rPr>
+          <w:rFonts w:ascii="Times New Roman" w:hAnsi="Times New Roman" w:cs="Times New Roman"/>
+          <w:sz w:val="24"/>
+          <w:szCs w:val="24"/>
+        </w:rPr>
+        <w:t xml:space="preserve">. </w:t>
+      </w:r>
+      <w:r>
+        <w:rPr>
+          <w:rFonts w:ascii="Times New Roman" w:hAnsi="Times New Roman" w:cs="Times New Roman"/>
+          <w:sz w:val="24"/>
+          <w:szCs w:val="24"/>
+        </w:rPr>
+        <w:t xml:space="preserve">Smaller value </w:t>
+      </w:r>
+      <w:proofErr w:type="gramStart"/>
+      <w:r>
+        <w:rPr>
+          <w:rFonts w:ascii="Times New Roman" w:hAnsi="Times New Roman" w:cs="Times New Roman"/>
+          <w:sz w:val="24"/>
+          <w:szCs w:val="24"/>
+        </w:rPr>
+        <w:t>increase</w:t>
+      </w:r>
+      <w:proofErr w:type="gramEnd"/>
+      <w:r>
+        <w:rPr>
+          <w:rFonts w:ascii="Times New Roman" w:hAnsi="Times New Roman" w:cs="Times New Roman"/>
+          <w:sz w:val="24"/>
+          <w:szCs w:val="24"/>
+        </w:rPr>
+        <w:t xml:space="preserve"> the training speed while larger value increase the accuracy</w:t>
+      </w:r>
+      <w:r>
+        <w:rPr>
+          <w:rFonts w:ascii="Times New Roman" w:hAnsi="Times New Roman" w:cs="Times New Roman"/>
+          <w:sz w:val="24"/>
+          <w:szCs w:val="24"/>
+        </w:rPr>
+        <w:t xml:space="preserve"> </w:t>
+      </w:r>
+      <w:r>
+        <w:rPr>
+          <w:rFonts w:ascii="Times New Roman" w:hAnsi="Times New Roman" w:cs="Times New Roman"/>
+          <w:sz w:val="24"/>
+          <w:szCs w:val="24"/>
+        </w:rPr>
+        <w:t>(Bahmani, 2023)</w:t>
+      </w:r>
+      <w:r>
+        <w:rPr>
+          <w:rFonts w:ascii="Times New Roman" w:hAnsi="Times New Roman" w:cs="Times New Roman"/>
+          <w:sz w:val="24"/>
+          <w:szCs w:val="24"/>
+        </w:rPr>
+        <w:t xml:space="preserve">. For GPU training </w:t>
+      </w:r>
+      <w:proofErr w:type="spellStart"/>
+      <w:r>
+        <w:rPr>
+          <w:rFonts w:ascii="Times New Roman" w:hAnsi="Times New Roman" w:cs="Times New Roman"/>
+          <w:sz w:val="24"/>
+          <w:szCs w:val="24"/>
+        </w:rPr>
+        <w:t>max_bin</w:t>
+      </w:r>
+      <w:proofErr w:type="spellEnd"/>
+      <w:r>
+        <w:rPr>
+          <w:rFonts w:ascii="Times New Roman" w:hAnsi="Times New Roman" w:cs="Times New Roman"/>
+          <w:sz w:val="24"/>
+          <w:szCs w:val="24"/>
+        </w:rPr>
+        <w:t xml:space="preserve"> limit is 256. </w:t>
+      </w:r>
+    </w:p>
+    <w:p>
+      <w:pPr>
+        <w:pStyle w:val="ListParagraph"/>
+        <w:numPr>
+          <w:ilvl w:val="0"/>
+          <w:numId w:val="5"/>
+        </w:numPr>
+        <w:spacing w:after="0"/>
+        <w:rPr>
+          <w:rFonts w:ascii="Times New Roman" w:hAnsi="Times New Roman" w:cs="Times New Roman"/>
+          <w:sz w:val="24"/>
+          <w:szCs w:val="24"/>
+        </w:rPr>
+      </w:pPr>
+      <w:proofErr w:type="spellStart"/>
+      <w:r>
+        <w:rPr>
+          <w:rFonts w:ascii="Times New Roman" w:hAnsi="Times New Roman" w:cs="Times New Roman"/>
+          <w:sz w:val="24"/>
+          <w:szCs w:val="24"/>
+        </w:rPr>
+        <w:t>min_gain_to_split</w:t>
+      </w:r>
+      <w:proofErr w:type="spellEnd"/>
+      <w:r>
+        <w:rPr>
+          <w:rFonts w:ascii="Times New Roman" w:hAnsi="Times New Roman" w:cs="Times New Roman"/>
+          <w:sz w:val="24"/>
+          <w:szCs w:val="24"/>
+        </w:rPr>
+        <w:t xml:space="preserve"> – range between 0 – 15. </w:t>
+      </w:r>
+      <w:proofErr w:type="gramStart"/>
+      <w:r>
+        <w:rPr>
+          <w:rFonts w:ascii="Times New Roman" w:hAnsi="Times New Roman" w:cs="Times New Roman"/>
+          <w:sz w:val="24"/>
+          <w:szCs w:val="24"/>
+        </w:rPr>
+        <w:t>Similar to</w:t>
+      </w:r>
+      <w:proofErr w:type="gramEnd"/>
+      <w:r>
+        <w:rPr>
+          <w:rFonts w:ascii="Times New Roman" w:hAnsi="Times New Roman" w:cs="Times New Roman"/>
+          <w:sz w:val="24"/>
+          <w:szCs w:val="24"/>
+        </w:rPr>
+        <w:t xml:space="preserve"> </w:t>
+      </w:r>
+      <w:proofErr w:type="spellStart"/>
+      <w:r>
+        <w:rPr>
+          <w:rFonts w:ascii="Times New Roman" w:hAnsi="Times New Roman" w:cs="Times New Roman"/>
+          <w:sz w:val="24"/>
+          <w:szCs w:val="24"/>
+        </w:rPr>
+        <w:t>XGBoosts’s</w:t>
+      </w:r>
+      <w:proofErr w:type="spellEnd"/>
+      <w:r>
+        <w:rPr>
+          <w:rFonts w:ascii="Times New Roman" w:hAnsi="Times New Roman" w:cs="Times New Roman"/>
+          <w:sz w:val="24"/>
+          <w:szCs w:val="24"/>
+        </w:rPr>
+        <w:t xml:space="preserve"> gamma. Can be used as extra regularization in large parameter grids. </w:t>
+      </w:r>
+    </w:p>
+    <w:p/>
+    <w:p>
+      <w:pPr>
+        <w:rPr>
+          <w:rFonts w:ascii="Times New Roman" w:hAnsi="Times New Roman" w:cs="Times New Roman"/>
+          <w:sz w:val="24"/>
+          <w:szCs w:val="24"/>
+        </w:rPr>
+      </w:pPr>
+      <w:r>
+        <w:rPr>
+          <w:rFonts w:ascii="Times New Roman" w:hAnsi="Times New Roman" w:cs="Times New Roman"/>
+          <w:sz w:val="24"/>
+          <w:szCs w:val="24"/>
+        </w:rPr>
+        <w:t xml:space="preserve">Consider to </w:t>
+      </w:r>
+      <w:proofErr w:type="gramStart"/>
+      <w:r>
+        <w:rPr>
+          <w:rFonts w:ascii="Times New Roman" w:hAnsi="Times New Roman" w:cs="Times New Roman"/>
+          <w:sz w:val="24"/>
+          <w:szCs w:val="24"/>
+        </w:rPr>
+        <w:t>try</w:t>
+      </w:r>
+      <w:proofErr w:type="gramEnd"/>
+      <w:r>
+        <w:rPr>
+          <w:rFonts w:ascii="Times New Roman" w:hAnsi="Times New Roman" w:cs="Times New Roman"/>
+          <w:sz w:val="24"/>
+          <w:szCs w:val="24"/>
+        </w:rPr>
+        <w:t xml:space="preserve"> </w:t>
+      </w:r>
+    </w:p>
+    <w:p>
+      <w:pPr>
+        <w:pStyle w:val="ListParagraph"/>
+        <w:numPr>
+          <w:ilvl w:val="0"/>
+          <w:numId w:val="7"/>
+        </w:numPr>
+        <w:rPr>
+          <w:rFonts w:ascii="Times New Roman" w:hAnsi="Times New Roman" w:cs="Times New Roman"/>
+          <w:sz w:val="24"/>
+          <w:szCs w:val="24"/>
+        </w:rPr>
+      </w:pPr>
+      <w:r>
+        <w:rPr>
+          <w:rFonts w:ascii="Times New Roman" w:hAnsi="Times New Roman" w:cs="Times New Roman"/>
+          <w:sz w:val="24"/>
+          <w:szCs w:val="24"/>
+        </w:rPr>
+        <w:t xml:space="preserve">subsample (or </w:t>
+      </w:r>
+      <w:proofErr w:type="spellStart"/>
+      <w:r>
+        <w:rPr>
+          <w:rFonts w:ascii="Times New Roman" w:hAnsi="Times New Roman" w:cs="Times New Roman"/>
+          <w:sz w:val="24"/>
+          <w:szCs w:val="24"/>
+        </w:rPr>
+        <w:t>bagging_fraction</w:t>
+      </w:r>
+      <w:proofErr w:type="spellEnd"/>
+      <w:r>
+        <w:rPr>
+          <w:rFonts w:ascii="Times New Roman" w:hAnsi="Times New Roman" w:cs="Times New Roman"/>
+          <w:sz w:val="24"/>
+          <w:szCs w:val="24"/>
+        </w:rPr>
+        <w:t>) – specify the percentage of rows used per tree building iteration. Improved generalization but also speed of training</w:t>
+      </w:r>
+      <w:r>
+        <w:rPr>
+          <w:rFonts w:ascii="Times New Roman" w:hAnsi="Times New Roman" w:cs="Times New Roman"/>
+          <w:sz w:val="24"/>
+          <w:szCs w:val="24"/>
+        </w:rPr>
+        <w:t xml:space="preserve"> </w:t>
+      </w:r>
+      <w:r>
+        <w:rPr>
+          <w:rFonts w:ascii="Times New Roman" w:hAnsi="Times New Roman" w:cs="Times New Roman"/>
+          <w:sz w:val="24"/>
+          <w:szCs w:val="24"/>
+        </w:rPr>
+        <w:t>(Bahmani, 2023)</w:t>
+      </w:r>
+      <w:r>
+        <w:rPr>
+          <w:rFonts w:ascii="Times New Roman" w:hAnsi="Times New Roman" w:cs="Times New Roman"/>
+          <w:sz w:val="24"/>
+          <w:szCs w:val="24"/>
+        </w:rPr>
+        <w:t xml:space="preserve">. </w:t>
+      </w:r>
+    </w:p>
+    <w:p>
+      <w:pPr>
+        <w:pStyle w:val="ListParagraph"/>
+        <w:numPr>
+          <w:ilvl w:val="0"/>
+          <w:numId w:val="7"/>
+        </w:numPr>
+        <w:rPr>
+          <w:rFonts w:ascii="Times New Roman" w:hAnsi="Times New Roman" w:cs="Times New Roman"/>
+          <w:sz w:val="24"/>
+          <w:szCs w:val="24"/>
+        </w:rPr>
+      </w:pPr>
+      <w:r>
+        <w:rPr>
+          <w:rFonts w:ascii="Times New Roman" w:hAnsi="Times New Roman" w:cs="Times New Roman"/>
+          <w:sz w:val="24"/>
+          <w:szCs w:val="24"/>
+        </w:rPr>
+        <w:t xml:space="preserve">Feature fraction (sub feature deals with column sampling) – can be used to speed up training / overfitting. </w:t>
+      </w:r>
+    </w:p>
+    <w:p>
+      <w:pPr>
+        <w:rPr>
+          <w:rFonts w:ascii="Times New Roman" w:hAnsi="Times New Roman" w:cs="Times New Roman"/>
+          <w:sz w:val="24"/>
+          <w:szCs w:val="24"/>
+        </w:rPr>
+      </w:pPr>
+      <w:r>
+        <w:rPr>
+          <w:rFonts w:ascii="Times New Roman" w:hAnsi="Times New Roman" w:cs="Times New Roman"/>
+          <w:noProof/>
+          <w:sz w:val="24"/>
+          <w:szCs w:val="24"/>
+        </w:rPr>
+        <w:drawing>
+          <wp:inline distT="0" distB="0" distL="0" distR="0" wp14:anchorId="1DBEFF4C" wp14:editId="1F31B357">
+            <wp:extent cx="5410478" cy="2800494"/>
+            <wp:effectExtent l="0" t="0" r="0" b="0"/>
+            <wp:docPr id="2059271533" name="Picture 19" descr="A computer screen shot of a black screen&#10;&#10;Description automatically generated"/>
+            <wp:cNvGraphicFramePr>
+              <a:graphicFrameLocks xmlns:a="http://schemas.openxmlformats.org/drawingml/2006/main" noChangeAspect="1"/>
+            </wp:cNvGraphicFramePr>
+            <a:graphic xmlns:a="http://schemas.openxmlformats.org/drawingml/2006/main">
+              <a:graphicData uri="http://schemas.openxmlformats.org/drawingml/2006/picture">
+                <pic:pic xmlns:pic="http://schemas.openxmlformats.org/drawingml/2006/picture">
+                  <pic:nvPicPr>
+                    <pic:cNvPr id="2059271533" name="Picture 19" descr="A computer screen shot of a black screen&#10;&#10;Description automatically generated"/>
+                    <pic:cNvPicPr/>
+                  </pic:nvPicPr>
+                  <pic:blipFill>
+                    <a:blip r:embed="rId27">
+                      <a:extLst>
+                        <a:ext uri="{28A0092B-C50C-407E-A947-70E740481C1C}">
+                          <a14:useLocalDpi xmlns:a14="http://schemas.microsoft.com/office/drawing/2010/main" val="0"/>
+                        </a:ext>
+                      </a:extLst>
+                    </a:blip>
+                    <a:stretch>
+                      <a:fillRect/>
+                    </a:stretch>
+                  </pic:blipFill>
+                  <pic:spPr>
+                    <a:xfrm>
+                      <a:off x="0" y="0"/>
+                      <a:ext cx="5410478" cy="2800494"/>
+                    </a:xfrm>
+                    <a:prstGeom prst="rect">
+                      <a:avLst/>
+                    </a:prstGeom>
+                  </pic:spPr>
+                </pic:pic>
+              </a:graphicData>
+            </a:graphic>
+          </wp:inline>
+        </w:drawing>
+      </w:r>
+    </w:p>
+    <w:p>
+      <w:pPr>
+        <w:rPr>
+          <w:rFonts w:ascii="Times New Roman" w:hAnsi="Times New Roman" w:cs="Times New Roman"/>
+          <w:sz w:val="24"/>
+          <w:szCs w:val="24"/>
+        </w:rPr>
+      </w:pPr>
+      <w:r>
+        <w:rPr>
+          <w:rFonts w:ascii="Times New Roman" w:hAnsi="Times New Roman" w:cs="Times New Roman"/>
+          <w:noProof/>
+          <w:sz w:val="24"/>
+          <w:szCs w:val="24"/>
+        </w:rPr>
+        <w:lastRenderedPageBreak/>
+        <w:drawing>
+          <wp:inline distT="0" distB="0" distL="0" distR="0" wp14:anchorId="21C18710" wp14:editId="5082E8CE">
+            <wp:extent cx="5943600" cy="3500755"/>
+            <wp:effectExtent l="0" t="0" r="0" b="4445"/>
+            <wp:docPr id="2005999703" name="Picture 20" descr="A graph with a red line&#10;&#10;Description automatically generated"/>
+            <wp:cNvGraphicFramePr>
+              <a:graphicFrameLocks xmlns:a="http://schemas.openxmlformats.org/drawingml/2006/main" noChangeAspect="1"/>
+            </wp:cNvGraphicFramePr>
+            <a:graphic xmlns:a="http://schemas.openxmlformats.org/drawingml/2006/main">
+              <a:graphicData uri="http://schemas.openxmlformats.org/drawingml/2006/picture">
+                <pic:pic xmlns:pic="http://schemas.openxmlformats.org/drawingml/2006/picture">
+                  <pic:nvPicPr>
+                    <pic:cNvPr id="2005999703" name="Picture 20" descr="A graph with a red line&#10;&#10;Description automatically generated"/>
+                    <pic:cNvPicPr/>
+                  </pic:nvPicPr>
+                  <pic:blipFill>
+                    <a:blip r:embed="rId28">
+                      <a:extLst>
+                        <a:ext uri="{28A0092B-C50C-407E-A947-70E740481C1C}">
+                          <a14:useLocalDpi xmlns:a14="http://schemas.microsoft.com/office/drawing/2010/main" val="0"/>
+                        </a:ext>
+                      </a:extLst>
+                    </a:blip>
+                    <a:stretch>
+                      <a:fillRect/>
+                    </a:stretch>
+                  </pic:blipFill>
+                  <pic:spPr>
+                    <a:xfrm>
+                      <a:off x="0" y="0"/>
+                      <a:ext cx="5943600" cy="3500755"/>
+                    </a:xfrm>
+                    <a:prstGeom prst="rect">
+                      <a:avLst/>
+                    </a:prstGeom>
+                  </pic:spPr>
+                </pic:pic>
+              </a:graphicData>
+            </a:graphic>
+          </wp:inline>
+        </w:drawing>
+      </w:r>
+    </w:p>
+    <w:p>
+      <w:pPr>
+        <w:rPr>
+          <w:rFonts w:ascii="Times New Roman" w:hAnsi="Times New Roman" w:cs="Times New Roman"/>
+          <w:sz w:val="24"/>
+          <w:szCs w:val="24"/>
+        </w:rPr>
+      </w:pPr>
+      <w:r>
+        <w:rPr>
+          <w:rFonts w:ascii="Times New Roman" w:hAnsi="Times New Roman" w:cs="Times New Roman"/>
+          <w:noProof/>
+          <w:sz w:val="24"/>
+          <w:szCs w:val="24"/>
+        </w:rPr>
+        <w:drawing>
+          <wp:inline distT="0" distB="0" distL="0" distR="0" wp14:anchorId="0D0BE15F" wp14:editId="0162CAFF">
+            <wp:extent cx="5943600" cy="4093210"/>
+            <wp:effectExtent l="0" t="0" r="0" b="2540"/>
+            <wp:docPr id="1674485899" name="Picture 21" descr="A graph with blue bars&#10;&#10;Description automatically generated"/>
+            <wp:cNvGraphicFramePr>
+              <a:graphicFrameLocks xmlns:a="http://schemas.openxmlformats.org/drawingml/2006/main" noChangeAspect="1"/>
+            </wp:cNvGraphicFramePr>
+            <a:graphic xmlns:a="http://schemas.openxmlformats.org/drawingml/2006/main">
+              <a:graphicData uri="http://schemas.openxmlformats.org/drawingml/2006/picture">
+                <pic:pic xmlns:pic="http://schemas.openxmlformats.org/drawingml/2006/picture">
+                  <pic:nvPicPr>
+                    <pic:cNvPr id="1674485899" name="Picture 21" descr="A graph with blue bars&#10;&#10;Description automatically generated"/>
+                    <pic:cNvPicPr/>
+                  </pic:nvPicPr>
+                  <pic:blipFill>
+                    <a:blip r:embed="rId29">
+                      <a:extLst>
+                        <a:ext uri="{28A0092B-C50C-407E-A947-70E740481C1C}">
+                          <a14:useLocalDpi xmlns:a14="http://schemas.microsoft.com/office/drawing/2010/main" val="0"/>
+                        </a:ext>
+                      </a:extLst>
+                    </a:blip>
+                    <a:stretch>
+                      <a:fillRect/>
+                    </a:stretch>
+                  </pic:blipFill>
+                  <pic:spPr>
+                    <a:xfrm>
+                      <a:off x="0" y="0"/>
+                      <a:ext cx="5943600" cy="4093210"/>
+                    </a:xfrm>
+                    <a:prstGeom prst="rect">
+                      <a:avLst/>
+                    </a:prstGeom>
+                  </pic:spPr>
+                </pic:pic>
+              </a:graphicData>
+            </a:graphic>
+          </wp:inline>
+        </w:drawing>
+      </w:r>
+    </w:p>
+    <w:p>
+      <w:pPr>
+        <w:pStyle w:val="Heading1"/>
+      </w:pPr>
+      <w:r>
+        <w:lastRenderedPageBreak/>
         <w:t>Reference</w:t>
       </w:r>
     </w:p>
@@ -2820,7 +7179,7 @@
       <w:r>
         <w:t xml:space="preserve">. neptune.ai. </w:t>
       </w:r>
-      <w:hyperlink r:id="rId11" w:history="1">
+      <w:hyperlink r:id="rId30" w:history="1">
         <w:r>
           <w:rPr>
             <w:rStyle w:val="Hyperlink"/>
@@ -2851,7 +7210,189 @@
       </w:r>
       <w:proofErr w:type="spellEnd"/>
       <w:r>
-        <w:t xml:space="preserve"> (Alt + H). https://forecastegy.com/posts/time-series-cross-validation-python/</w:t>
+        <w:t xml:space="preserve"> (Alt + H). </w:t>
+      </w:r>
+      <w:hyperlink r:id="rId31" w:history="1">
+        <w:r>
+          <w:rPr>
+            <w:rStyle w:val="Hyperlink"/>
+          </w:rPr>
+          <w:t>https://forecastegy.com/posts/time-series-cross-validation-python/</w:t>
+        </w:r>
+      </w:hyperlink>
+    </w:p>
+    <w:p>
+      <w:pPr>
+        <w:pStyle w:val="NormalWeb"/>
+        <w:numPr>
+          <w:ilvl w:val="0"/>
+          <w:numId w:val="3"/>
+        </w:numPr>
+        <w:ind w:left="360"/>
+      </w:pPr>
+      <w:r>
+        <w:t xml:space="preserve">Forbes, T., </w:t>
+      </w:r>
+      <w:proofErr w:type="spellStart"/>
+      <w:r>
+        <w:t>Macgillivray</w:t>
+      </w:r>
+      <w:proofErr w:type="spellEnd"/>
+      <w:r>
+        <w:t xml:space="preserve">, J., </w:t>
+      </w:r>
+      <w:proofErr w:type="spellStart"/>
+      <w:r>
+        <w:t>Pietrobon</w:t>
+      </w:r>
+      <w:proofErr w:type="spellEnd"/>
+      <w:r>
+        <w:t xml:space="preserve">, M., Dane, S., &amp; </w:t>
+      </w:r>
+      <w:proofErr w:type="spellStart"/>
+      <w:r>
+        <w:t>Demkin</w:t>
+      </w:r>
+      <w:proofErr w:type="spellEnd"/>
+      <w:r>
+        <w:t xml:space="preserve">, M. (2023). </w:t>
+      </w:r>
+      <w:proofErr w:type="spellStart"/>
+      <w:r>
+        <w:t>Optiver</w:t>
+      </w:r>
+      <w:proofErr w:type="spellEnd"/>
+      <w:r>
+        <w:t xml:space="preserve"> - Trading at the Close. https://kaggle.com/competitions/optiver-trading-at-the-close </w:t>
+      </w:r>
+    </w:p>
+    <w:p>
+      <w:pPr>
+        <w:pStyle w:val="NormalWeb"/>
+        <w:numPr>
+          <w:ilvl w:val="0"/>
+          <w:numId w:val="3"/>
+        </w:numPr>
+        <w:ind w:left="360"/>
+      </w:pPr>
+      <w:proofErr w:type="spellStart"/>
+      <w:r>
+        <w:t>zhezhou</w:t>
+      </w:r>
+      <w:proofErr w:type="spellEnd"/>
+      <w:r>
+        <w:t xml:space="preserve">, Y. (2023, September 23). </w:t>
+      </w:r>
+      <w:r>
+        <w:rPr>
+          <w:rFonts w:ascii="Segoe UI Emoji" w:hAnsi="Segoe UI Emoji" w:cs="Segoe UI Emoji"/>
+          <w:i/>
+          <w:iCs/>
+        </w:rPr>
+        <w:t>🥇🥇</w:t>
+      </w:r>
+      <w:r>
+        <w:rPr>
+          <w:i/>
+          <w:iCs/>
+        </w:rPr>
+        <w:t xml:space="preserve">baseline LGB, </w:t>
+      </w:r>
+      <w:proofErr w:type="spellStart"/>
+      <w:r>
+        <w:rPr>
+          <w:i/>
+          <w:iCs/>
+        </w:rPr>
+        <w:t>xgb</w:t>
+      </w:r>
+      <w:proofErr w:type="spellEnd"/>
+      <w:r>
+        <w:rPr>
+          <w:i/>
+          <w:iCs/>
+        </w:rPr>
+        <w:t xml:space="preserve"> and </w:t>
+      </w:r>
+      <w:proofErr w:type="spellStart"/>
+      <w:r>
+        <w:rPr>
+          <w:i/>
+          <w:iCs/>
+        </w:rPr>
+        <w:t>catboost</w:t>
+      </w:r>
+      <w:proofErr w:type="spellEnd"/>
+      <w:r>
+        <w:rPr>
+          <w:rFonts w:ascii="Segoe UI Emoji" w:hAnsi="Segoe UI Emoji" w:cs="Segoe UI Emoji"/>
+          <w:i/>
+          <w:iCs/>
+        </w:rPr>
+        <w:t>🥇🥇</w:t>
+      </w:r>
+      <w:r>
+        <w:t xml:space="preserve">. Kaggle. https://www.kaggle.com/code/yuanzhezhou/baseline-lgb-xgb-and-catboost/notebook </w:t>
+      </w:r>
+    </w:p>
+    <w:p>
+      <w:pPr>
+        <w:pStyle w:val="NormalWeb"/>
+        <w:numPr>
+          <w:ilvl w:val="0"/>
+          <w:numId w:val="3"/>
+        </w:numPr>
+        <w:spacing w:before="0" w:beforeAutospacing="0" w:after="0" w:afterAutospacing="0"/>
+        <w:ind w:left="360"/>
+      </w:pPr>
+      <w:r>
+        <w:t xml:space="preserve">T., B. (2023, April 8). </w:t>
+      </w:r>
+      <w:proofErr w:type="spellStart"/>
+      <w:r>
+        <w:t>Kaggler’s</w:t>
+      </w:r>
+      <w:proofErr w:type="spellEnd"/>
+      <w:r>
+        <w:t xml:space="preserve"> Guide to </w:t>
+      </w:r>
+      <w:proofErr w:type="spellStart"/>
+      <w:r>
+        <w:t>lightgbm</w:t>
+      </w:r>
+      <w:proofErr w:type="spellEnd"/>
+      <w:r>
+        <w:t xml:space="preserve"> hyperparameter tuning with </w:t>
+      </w:r>
+      <w:proofErr w:type="spellStart"/>
+      <w:r>
+        <w:t>optuna</w:t>
+      </w:r>
+      <w:proofErr w:type="spellEnd"/>
+      <w:r>
+        <w:t xml:space="preserve"> in 2021. Medium. </w:t>
+      </w:r>
+      <w:hyperlink r:id="rId32" w:history="1">
+        <w:r>
+          <w:rPr>
+            <w:rStyle w:val="Hyperlink"/>
+          </w:rPr>
+          <w:t>https://towardsdatascience.com/kagglers-guide-to-lightgbm-hyperparameter-tuning-with-optuna-in-2021-ed048d9838b5</w:t>
+        </w:r>
+      </w:hyperlink>
+    </w:p>
+    <w:p>
+      <w:pPr>
+        <w:pStyle w:val="NormalWeb"/>
+        <w:numPr>
+          <w:ilvl w:val="0"/>
+          <w:numId w:val="3"/>
+        </w:numPr>
+        <w:spacing w:before="0" w:beforeAutospacing="0" w:after="0" w:afterAutospacing="0"/>
+        <w:ind w:left="360"/>
+      </w:pPr>
+      <w:r>
+        <w:t>Bahmani, M. (2023, September 4). Understanding LIGHTGBM parameters (and how to tune them). neptune.ai. https://neptune.ai/blog/lightgbm-parameters-guide</w:t>
       </w:r>
     </w:p>
     <w:sectPr>
@@ -3408,6 +7949,119 @@
     </w:lvl>
   </w:abstractNum>
   <w:abstractNum w:abstractNumId="5" w15:restartNumberingAfterBreak="0">
+    <w:nsid w:val="6D56532E"/>
+    <w:multiLevelType w:val="hybridMultilevel"/>
+    <w:tmpl w:val="7AEC1B20"/>
+    <w:lvl w:ilvl="0" w:tplc="04090001">
+      <w:start w:val="1"/>
+      <w:numFmt w:val="bullet"/>
+      <w:lvlText w:val=""/>
+      <w:lvlJc w:val="left"/>
+      <w:pPr>
+        <w:ind w:left="720" w:hanging="360"/>
+      </w:pPr>
+      <w:rPr>
+        <w:rFonts w:ascii="Symbol" w:hAnsi="Symbol" w:hint="default"/>
+      </w:rPr>
+    </w:lvl>
+    <w:lvl w:ilvl="1" w:tplc="04090003" w:tentative="1">
+      <w:start w:val="1"/>
+      <w:numFmt w:val="bullet"/>
+      <w:lvlText w:val="o"/>
+      <w:lvlJc w:val="left"/>
+      <w:pPr>
+        <w:ind w:left="1440" w:hanging="360"/>
+      </w:pPr>
+      <w:rPr>
+        <w:rFonts w:ascii="Courier New" w:hAnsi="Courier New" w:cs="Courier New" w:hint="default"/>
+      </w:rPr>
+    </w:lvl>
+    <w:lvl w:ilvl="2" w:tplc="04090005" w:tentative="1">
+      <w:start w:val="1"/>
+      <w:numFmt w:val="bullet"/>
+      <w:lvlText w:val=""/>
+      <w:lvlJc w:val="left"/>
+      <w:pPr>
+        <w:ind w:left="2160" w:hanging="360"/>
+      </w:pPr>
+      <w:rPr>
+        <w:rFonts w:ascii="Wingdings" w:hAnsi="Wingdings" w:hint="default"/>
+      </w:rPr>
+    </w:lvl>
+    <w:lvl w:ilvl="3" w:tplc="04090001" w:tentative="1">
+      <w:start w:val="1"/>
+      <w:numFmt w:val="bullet"/>
+      <w:lvlText w:val=""/>
+      <w:lvlJc w:val="left"/>
+      <w:pPr>
+        <w:ind w:left="2880" w:hanging="360"/>
+      </w:pPr>
+      <w:rPr>
+        <w:rFonts w:ascii="Symbol" w:hAnsi="Symbol" w:hint="default"/>
+      </w:rPr>
+    </w:lvl>
+    <w:lvl w:ilvl="4" w:tplc="04090003" w:tentative="1">
+      <w:start w:val="1"/>
+      <w:numFmt w:val="bullet"/>
+      <w:lvlText w:val="o"/>
+      <w:lvlJc w:val="left"/>
+      <w:pPr>
+        <w:ind w:left="3600" w:hanging="360"/>
+      </w:pPr>
+      <w:rPr>
+        <w:rFonts w:ascii="Courier New" w:hAnsi="Courier New" w:cs="Courier New" w:hint="default"/>
+      </w:rPr>
+    </w:lvl>
+    <w:lvl w:ilvl="5" w:tplc="04090005" w:tentative="1">
+      <w:start w:val="1"/>
+      <w:numFmt w:val="bullet"/>
+      <w:lvlText w:val=""/>
+      <w:lvlJc w:val="left"/>
+      <w:pPr>
+        <w:ind w:left="4320" w:hanging="360"/>
+      </w:pPr>
+      <w:rPr>
+        <w:rFonts w:ascii="Wingdings" w:hAnsi="Wingdings" w:hint="default"/>
+      </w:rPr>
+    </w:lvl>
+    <w:lvl w:ilvl="6" w:tplc="04090001" w:tentative="1">
+      <w:start w:val="1"/>
+      <w:numFmt w:val="bullet"/>
+      <w:lvlText w:val=""/>
+      <w:lvlJc w:val="left"/>
+      <w:pPr>
+        <w:ind w:left="5040" w:hanging="360"/>
+      </w:pPr>
+      <w:rPr>
+        <w:rFonts w:ascii="Symbol" w:hAnsi="Symbol" w:hint="default"/>
+      </w:rPr>
+    </w:lvl>
+    <w:lvl w:ilvl="7" w:tplc="04090003" w:tentative="1">
+      <w:start w:val="1"/>
+      <w:numFmt w:val="bullet"/>
+      <w:lvlText w:val="o"/>
+      <w:lvlJc w:val="left"/>
+      <w:pPr>
+        <w:ind w:left="5760" w:hanging="360"/>
+      </w:pPr>
+      <w:rPr>
+        <w:rFonts w:ascii="Courier New" w:hAnsi="Courier New" w:cs="Courier New" w:hint="default"/>
+      </w:rPr>
+    </w:lvl>
+    <w:lvl w:ilvl="8" w:tplc="04090005" w:tentative="1">
+      <w:start w:val="1"/>
+      <w:numFmt w:val="bullet"/>
+      <w:lvlText w:val=""/>
+      <w:lvlJc w:val="left"/>
+      <w:pPr>
+        <w:ind w:left="6480" w:hanging="360"/>
+      </w:pPr>
+      <w:rPr>
+        <w:rFonts w:ascii="Wingdings" w:hAnsi="Wingdings" w:hint="default"/>
+      </w:rPr>
+    </w:lvl>
+  </w:abstractNum>
+  <w:abstractNum w:abstractNumId="6" w15:restartNumberingAfterBreak="0">
     <w:nsid w:val="72DF2D93"/>
     <w:multiLevelType w:val="hybridMultilevel"/>
     <w:tmpl w:val="51467848"/>
@@ -3500,7 +8154,7 @@
     <w:abstractNumId w:val="3"/>
   </w:num>
   <w:num w:numId="2" w16cid:durableId="1912889828">
-    <w:abstractNumId w:val="5"/>
+    <w:abstractNumId w:val="6"/>
   </w:num>
   <w:num w:numId="3" w16cid:durableId="971178642">
     <w:abstractNumId w:val="2"/>
@@ -3513,6 +8167,9 @@
   </w:num>
   <w:num w:numId="6" w16cid:durableId="1294798395">
     <w:abstractNumId w:val="0"/>
+  </w:num>
+  <w:num w:numId="7" w16cid:durableId="589395161">
+    <w:abstractNumId w:val="5"/>
   </w:num>
 </w:numbering>
 </file>

--- a/ModelLGBTrial/report_draft_v1.docx
+++ b/ModelLGBTrial/report_draft_v1.docx
@@ -2,11 +2,1090 @@
 <file path=word/document.xml><?xml version="1.0" encoding="utf-8"?>
 <w:document xmlns:wpc="http://schemas.microsoft.com/office/word/2010/wordprocessingCanvas" xmlns:cx="http://schemas.microsoft.com/office/drawing/2014/chartex" xmlns:cx1="http://schemas.microsoft.com/office/drawing/2015/9/8/chartex" xmlns:cx2="http://schemas.microsoft.com/office/drawing/2015/10/21/chartex" xmlns:cx3="http://schemas.microsoft.com/office/drawing/2016/5/9/chartex" xmlns:cx4="http://schemas.microsoft.com/office/drawing/2016/5/10/chartex" xmlns:cx5="http://schemas.microsoft.com/office/drawing/2016/5/11/chartex" xmlns:cx6="http://schemas.microsoft.com/office/drawing/2016/5/12/chartex" xmlns:cx7="http://schemas.microsoft.com/office/drawing/2016/5/13/chartex" xmlns:cx8="http://schemas.microsoft.com/office/drawing/2016/5/14/chartex" xmlns:mc="http://schemas.openxmlformats.org/markup-compatibility/2006" xmlns:aink="http://schemas.microsoft.com/office/drawing/2016/ink" xmlns:am3d="http://schemas.microsoft.com/office/drawing/2017/model3d" xmlns:o="urn:schemas-microsoft-com:office:office" xmlns:oel="http://schemas.microsoft.com/office/2019/extlst" xmlns:r="http://schemas.openxmlformats.org/officeDocument/2006/relationships" xmlns:m="http://schemas.openxmlformats.org/officeDocument/2006/math" xmlns:v="urn:schemas-microsoft-com:vml" xmlns:wp14="http://schemas.microsoft.com/office/word/2010/wordprocessingDrawing" xmlns:wp="http://schemas.openxmlformats.org/drawingml/2006/wordprocessingDrawing" xmlns:w10="urn:schemas-microsoft-com:office:word" xmlns:w="http://schemas.openxmlformats.org/wordprocessingml/2006/main" xmlns:w14="http://schemas.microsoft.com/office/word/2010/wordml" xmlns:w15="http://schemas.microsoft.com/office/word/2012/wordml" xmlns:w16cex="http://schemas.microsoft.com/office/word/2018/wordml/cex" xmlns:w16cid="http://schemas.microsoft.com/office/word/2016/wordml/cid" xmlns:w16="http://schemas.microsoft.com/office/word/2018/wordml" xmlns:w16sdtdh="http://schemas.microsoft.com/office/word/2020/wordml/sdtdatahash" xmlns:w16se="http://schemas.microsoft.com/office/word/2015/wordml/symex" xmlns:wpg="http://schemas.microsoft.com/office/word/2010/wordprocessingGroup" xmlns:wpi="http://schemas.microsoft.com/office/word/2010/wordprocessingInk" xmlns:wne="http://schemas.microsoft.com/office/word/2006/wordml" xmlns:wps="http://schemas.microsoft.com/office/word/2010/wordprocessingShape" mc:Ignorable="w14 w15 w16se w16cid w16 w16cex w16sdtdh wp14">
   <w:body>
+    <w:sdt>
+      <w:sdtPr>
+        <w:id w:val="1623644294"/>
+        <w:docPartObj>
+          <w:docPartGallery w:val="Table of Contents"/>
+          <w:docPartUnique/>
+        </w:docPartObj>
+      </w:sdtPr>
+      <w:sdtEndPr>
+        <w:rPr>
+          <w:rFonts w:asciiTheme="minorHAnsi" w:eastAsiaTheme="minorEastAsia" w:hAnsiTheme="minorHAnsi" w:cstheme="minorBidi"/>
+          <w:b/>
+          <w:bCs/>
+          <w:noProof/>
+          <w:color w:val="auto"/>
+          <w:kern w:val="2"/>
+          <w:sz w:val="22"/>
+          <w:szCs w:val="22"/>
+          <w:lang w:eastAsia="zh-CN"/>
+          <w14:ligatures w14:val="standardContextual"/>
+        </w:rPr>
+      </w:sdtEndPr>
+      <w:sdtContent>
+        <w:p>
+          <w:pPr>
+            <w:pStyle w:val="TOCHeading"/>
+          </w:pPr>
+          <w:r>
+            <w:t>Contents</w:t>
+          </w:r>
+        </w:p>
+        <w:p>
+          <w:pPr>
+            <w:pStyle w:val="TOC1"/>
+            <w:tabs>
+              <w:tab w:val="right" w:leader="dot" w:pos="9350"/>
+            </w:tabs>
+            <w:rPr>
+              <w:noProof/>
+            </w:rPr>
+          </w:pPr>
+          <w:r>
+            <w:fldChar w:fldCharType="begin"/>
+          </w:r>
+          <w:r>
+            <w:instrText xml:space="preserve"> TOC \o "1-3" \h \z \u </w:instrText>
+          </w:r>
+          <w:r>
+            <w:fldChar w:fldCharType="separate"/>
+          </w:r>
+          <w:hyperlink w:anchor="_Toc152927485" w:history="1">
+            <w:r>
+              <w:rPr>
+                <w:rStyle w:val="Hyperlink"/>
+                <w:noProof/>
+              </w:rPr>
+              <w:t>LightGBM Model</w:t>
+            </w:r>
+            <w:r>
+              <w:rPr>
+                <w:noProof/>
+                <w:webHidden/>
+              </w:rPr>
+              <w:tab/>
+            </w:r>
+            <w:r>
+              <w:rPr>
+                <w:noProof/>
+                <w:webHidden/>
+              </w:rPr>
+              <w:fldChar w:fldCharType="begin"/>
+            </w:r>
+            <w:r>
+              <w:rPr>
+                <w:noProof/>
+                <w:webHidden/>
+              </w:rPr>
+              <w:instrText xml:space="preserve"> PAGEREF _Toc152927485 \h </w:instrText>
+            </w:r>
+            <w:r>
+              <w:rPr>
+                <w:noProof/>
+                <w:webHidden/>
+              </w:rPr>
+            </w:r>
+            <w:r>
+              <w:rPr>
+                <w:noProof/>
+                <w:webHidden/>
+              </w:rPr>
+              <w:fldChar w:fldCharType="separate"/>
+            </w:r>
+            <w:r>
+              <w:rPr>
+                <w:noProof/>
+                <w:webHidden/>
+              </w:rPr>
+              <w:t>1</w:t>
+            </w:r>
+            <w:r>
+              <w:rPr>
+                <w:noProof/>
+                <w:webHidden/>
+              </w:rPr>
+              <w:fldChar w:fldCharType="end"/>
+            </w:r>
+          </w:hyperlink>
+        </w:p>
+        <w:p>
+          <w:pPr>
+            <w:pStyle w:val="TOC1"/>
+            <w:tabs>
+              <w:tab w:val="right" w:leader="dot" w:pos="9350"/>
+            </w:tabs>
+            <w:rPr>
+              <w:noProof/>
+            </w:rPr>
+          </w:pPr>
+          <w:hyperlink w:anchor="_Toc152927486" w:history="1">
+            <w:r>
+              <w:rPr>
+                <w:rStyle w:val="Hyperlink"/>
+                <w:noProof/>
+              </w:rPr>
+              <w:t>Exploring preprocessing techniques</w:t>
+            </w:r>
+            <w:r>
+              <w:rPr>
+                <w:noProof/>
+                <w:webHidden/>
+              </w:rPr>
+              <w:tab/>
+            </w:r>
+            <w:r>
+              <w:rPr>
+                <w:noProof/>
+                <w:webHidden/>
+              </w:rPr>
+              <w:fldChar w:fldCharType="begin"/>
+            </w:r>
+            <w:r>
+              <w:rPr>
+                <w:noProof/>
+                <w:webHidden/>
+              </w:rPr>
+              <w:instrText xml:space="preserve"> PAGEREF _Toc152927486 \h </w:instrText>
+            </w:r>
+            <w:r>
+              <w:rPr>
+                <w:noProof/>
+                <w:webHidden/>
+              </w:rPr>
+            </w:r>
+            <w:r>
+              <w:rPr>
+                <w:noProof/>
+                <w:webHidden/>
+              </w:rPr>
+              <w:fldChar w:fldCharType="separate"/>
+            </w:r>
+            <w:r>
+              <w:rPr>
+                <w:noProof/>
+                <w:webHidden/>
+              </w:rPr>
+              <w:t>2</w:t>
+            </w:r>
+            <w:r>
+              <w:rPr>
+                <w:noProof/>
+                <w:webHidden/>
+              </w:rPr>
+              <w:fldChar w:fldCharType="end"/>
+            </w:r>
+          </w:hyperlink>
+        </w:p>
+        <w:p>
+          <w:pPr>
+            <w:pStyle w:val="TOC2"/>
+            <w:tabs>
+              <w:tab w:val="right" w:leader="dot" w:pos="9350"/>
+            </w:tabs>
+            <w:rPr>
+              <w:noProof/>
+            </w:rPr>
+          </w:pPr>
+          <w:hyperlink w:anchor="_Toc152927487" w:history="1">
+            <w:r>
+              <w:rPr>
+                <w:rStyle w:val="Hyperlink"/>
+                <w:noProof/>
+              </w:rPr>
+              <w:t>Initial Trial</w:t>
+            </w:r>
+            <w:r>
+              <w:rPr>
+                <w:noProof/>
+                <w:webHidden/>
+              </w:rPr>
+              <w:tab/>
+            </w:r>
+            <w:r>
+              <w:rPr>
+                <w:noProof/>
+                <w:webHidden/>
+              </w:rPr>
+              <w:fldChar w:fldCharType="begin"/>
+            </w:r>
+            <w:r>
+              <w:rPr>
+                <w:noProof/>
+                <w:webHidden/>
+              </w:rPr>
+              <w:instrText xml:space="preserve"> PAGEREF _Toc152927487 \h </w:instrText>
+            </w:r>
+            <w:r>
+              <w:rPr>
+                <w:noProof/>
+                <w:webHidden/>
+              </w:rPr>
+            </w:r>
+            <w:r>
+              <w:rPr>
+                <w:noProof/>
+                <w:webHidden/>
+              </w:rPr>
+              <w:fldChar w:fldCharType="separate"/>
+            </w:r>
+            <w:r>
+              <w:rPr>
+                <w:noProof/>
+                <w:webHidden/>
+              </w:rPr>
+              <w:t>2</w:t>
+            </w:r>
+            <w:r>
+              <w:rPr>
+                <w:noProof/>
+                <w:webHidden/>
+              </w:rPr>
+              <w:fldChar w:fldCharType="end"/>
+            </w:r>
+          </w:hyperlink>
+        </w:p>
+        <w:p>
+          <w:pPr>
+            <w:pStyle w:val="TOC2"/>
+            <w:tabs>
+              <w:tab w:val="right" w:leader="dot" w:pos="9350"/>
+            </w:tabs>
+            <w:rPr>
+              <w:noProof/>
+            </w:rPr>
+          </w:pPr>
+          <w:hyperlink w:anchor="_Toc152927488" w:history="1">
+            <w:r>
+              <w:rPr>
+                <w:rStyle w:val="Hyperlink"/>
+                <w:noProof/>
+              </w:rPr>
+              <w:t>Initial Trial with Standard Scaler Applied</w:t>
+            </w:r>
+            <w:r>
+              <w:rPr>
+                <w:noProof/>
+                <w:webHidden/>
+              </w:rPr>
+              <w:tab/>
+            </w:r>
+            <w:r>
+              <w:rPr>
+                <w:noProof/>
+                <w:webHidden/>
+              </w:rPr>
+              <w:fldChar w:fldCharType="begin"/>
+            </w:r>
+            <w:r>
+              <w:rPr>
+                <w:noProof/>
+                <w:webHidden/>
+              </w:rPr>
+              <w:instrText xml:space="preserve"> PAGEREF _Toc152927488 \h </w:instrText>
+            </w:r>
+            <w:r>
+              <w:rPr>
+                <w:noProof/>
+                <w:webHidden/>
+              </w:rPr>
+            </w:r>
+            <w:r>
+              <w:rPr>
+                <w:noProof/>
+                <w:webHidden/>
+              </w:rPr>
+              <w:fldChar w:fldCharType="separate"/>
+            </w:r>
+            <w:r>
+              <w:rPr>
+                <w:noProof/>
+                <w:webHidden/>
+              </w:rPr>
+              <w:t>3</w:t>
+            </w:r>
+            <w:r>
+              <w:rPr>
+                <w:noProof/>
+                <w:webHidden/>
+              </w:rPr>
+              <w:fldChar w:fldCharType="end"/>
+            </w:r>
+          </w:hyperlink>
+        </w:p>
+        <w:p>
+          <w:pPr>
+            <w:pStyle w:val="TOC3"/>
+            <w:tabs>
+              <w:tab w:val="right" w:leader="dot" w:pos="9350"/>
+            </w:tabs>
+            <w:rPr>
+              <w:noProof/>
+            </w:rPr>
+          </w:pPr>
+          <w:hyperlink w:anchor="_Toc152927489" w:history="1">
+            <w:r>
+              <w:rPr>
+                <w:rStyle w:val="Hyperlink"/>
+                <w:noProof/>
+              </w:rPr>
+              <w:t>Initial Trial with k-fold cross validation</w:t>
+            </w:r>
+            <w:r>
+              <w:rPr>
+                <w:noProof/>
+                <w:webHidden/>
+              </w:rPr>
+              <w:tab/>
+            </w:r>
+            <w:r>
+              <w:rPr>
+                <w:noProof/>
+                <w:webHidden/>
+              </w:rPr>
+              <w:fldChar w:fldCharType="begin"/>
+            </w:r>
+            <w:r>
+              <w:rPr>
+                <w:noProof/>
+                <w:webHidden/>
+              </w:rPr>
+              <w:instrText xml:space="preserve"> PAGEREF _Toc152927489 \h </w:instrText>
+            </w:r>
+            <w:r>
+              <w:rPr>
+                <w:noProof/>
+                <w:webHidden/>
+              </w:rPr>
+            </w:r>
+            <w:r>
+              <w:rPr>
+                <w:noProof/>
+                <w:webHidden/>
+              </w:rPr>
+              <w:fldChar w:fldCharType="separate"/>
+            </w:r>
+            <w:r>
+              <w:rPr>
+                <w:noProof/>
+                <w:webHidden/>
+              </w:rPr>
+              <w:t>4</w:t>
+            </w:r>
+            <w:r>
+              <w:rPr>
+                <w:noProof/>
+                <w:webHidden/>
+              </w:rPr>
+              <w:fldChar w:fldCharType="end"/>
+            </w:r>
+          </w:hyperlink>
+        </w:p>
+        <w:p>
+          <w:pPr>
+            <w:pStyle w:val="TOC3"/>
+            <w:tabs>
+              <w:tab w:val="right" w:leader="dot" w:pos="9350"/>
+            </w:tabs>
+            <w:rPr>
+              <w:noProof/>
+            </w:rPr>
+          </w:pPr>
+          <w:hyperlink w:anchor="_Toc152927490" w:history="1">
+            <w:r>
+              <w:rPr>
+                <w:rStyle w:val="Hyperlink"/>
+                <w:noProof/>
+              </w:rPr>
+              <w:t>Initial Trial with PCA</w:t>
+            </w:r>
+            <w:r>
+              <w:rPr>
+                <w:noProof/>
+                <w:webHidden/>
+              </w:rPr>
+              <w:tab/>
+            </w:r>
+            <w:r>
+              <w:rPr>
+                <w:noProof/>
+                <w:webHidden/>
+              </w:rPr>
+              <w:fldChar w:fldCharType="begin"/>
+            </w:r>
+            <w:r>
+              <w:rPr>
+                <w:noProof/>
+                <w:webHidden/>
+              </w:rPr>
+              <w:instrText xml:space="preserve"> PAGEREF _Toc152927490 \h </w:instrText>
+            </w:r>
+            <w:r>
+              <w:rPr>
+                <w:noProof/>
+                <w:webHidden/>
+              </w:rPr>
+            </w:r>
+            <w:r>
+              <w:rPr>
+                <w:noProof/>
+                <w:webHidden/>
+              </w:rPr>
+              <w:fldChar w:fldCharType="separate"/>
+            </w:r>
+            <w:r>
+              <w:rPr>
+                <w:noProof/>
+                <w:webHidden/>
+              </w:rPr>
+              <w:t>5</w:t>
+            </w:r>
+            <w:r>
+              <w:rPr>
+                <w:noProof/>
+                <w:webHidden/>
+              </w:rPr>
+              <w:fldChar w:fldCharType="end"/>
+            </w:r>
+          </w:hyperlink>
+        </w:p>
+        <w:p>
+          <w:pPr>
+            <w:pStyle w:val="TOC2"/>
+            <w:tabs>
+              <w:tab w:val="right" w:leader="dot" w:pos="9350"/>
+            </w:tabs>
+            <w:rPr>
+              <w:noProof/>
+            </w:rPr>
+          </w:pPr>
+          <w:hyperlink w:anchor="_Toc152927491" w:history="1">
+            <w:r>
+              <w:rPr>
+                <w:rStyle w:val="Hyperlink"/>
+                <w:noProof/>
+              </w:rPr>
+              <w:t>Summary for Preprocessing Techniques</w:t>
+            </w:r>
+            <w:r>
+              <w:rPr>
+                <w:noProof/>
+                <w:webHidden/>
+              </w:rPr>
+              <w:tab/>
+            </w:r>
+            <w:r>
+              <w:rPr>
+                <w:noProof/>
+                <w:webHidden/>
+              </w:rPr>
+              <w:fldChar w:fldCharType="begin"/>
+            </w:r>
+            <w:r>
+              <w:rPr>
+                <w:noProof/>
+                <w:webHidden/>
+              </w:rPr>
+              <w:instrText xml:space="preserve"> PAGEREF _Toc152927491 \h </w:instrText>
+            </w:r>
+            <w:r>
+              <w:rPr>
+                <w:noProof/>
+                <w:webHidden/>
+              </w:rPr>
+            </w:r>
+            <w:r>
+              <w:rPr>
+                <w:noProof/>
+                <w:webHidden/>
+              </w:rPr>
+              <w:fldChar w:fldCharType="separate"/>
+            </w:r>
+            <w:r>
+              <w:rPr>
+                <w:noProof/>
+                <w:webHidden/>
+              </w:rPr>
+              <w:t>6</w:t>
+            </w:r>
+            <w:r>
+              <w:rPr>
+                <w:noProof/>
+                <w:webHidden/>
+              </w:rPr>
+              <w:fldChar w:fldCharType="end"/>
+            </w:r>
+          </w:hyperlink>
+        </w:p>
+        <w:p>
+          <w:pPr>
+            <w:pStyle w:val="TOC1"/>
+            <w:tabs>
+              <w:tab w:val="right" w:leader="dot" w:pos="9350"/>
+            </w:tabs>
+            <w:rPr>
+              <w:noProof/>
+            </w:rPr>
+          </w:pPr>
+          <w:hyperlink w:anchor="_Toc152927492" w:history="1">
+            <w:r>
+              <w:rPr>
+                <w:rStyle w:val="Hyperlink"/>
+                <w:noProof/>
+              </w:rPr>
+              <w:t>Exploring Feature Engineering</w:t>
+            </w:r>
+            <w:r>
+              <w:rPr>
+                <w:noProof/>
+                <w:webHidden/>
+              </w:rPr>
+              <w:tab/>
+            </w:r>
+            <w:r>
+              <w:rPr>
+                <w:noProof/>
+                <w:webHidden/>
+              </w:rPr>
+              <w:fldChar w:fldCharType="begin"/>
+            </w:r>
+            <w:r>
+              <w:rPr>
+                <w:noProof/>
+                <w:webHidden/>
+              </w:rPr>
+              <w:instrText xml:space="preserve"> PAGEREF _Toc152927492 \h </w:instrText>
+            </w:r>
+            <w:r>
+              <w:rPr>
+                <w:noProof/>
+                <w:webHidden/>
+              </w:rPr>
+            </w:r>
+            <w:r>
+              <w:rPr>
+                <w:noProof/>
+                <w:webHidden/>
+              </w:rPr>
+              <w:fldChar w:fldCharType="separate"/>
+            </w:r>
+            <w:r>
+              <w:rPr>
+                <w:noProof/>
+                <w:webHidden/>
+              </w:rPr>
+              <w:t>7</w:t>
+            </w:r>
+            <w:r>
+              <w:rPr>
+                <w:noProof/>
+                <w:webHidden/>
+              </w:rPr>
+              <w:fldChar w:fldCharType="end"/>
+            </w:r>
+          </w:hyperlink>
+        </w:p>
+        <w:p>
+          <w:pPr>
+            <w:pStyle w:val="TOC2"/>
+            <w:tabs>
+              <w:tab w:val="right" w:leader="dot" w:pos="9350"/>
+            </w:tabs>
+            <w:rPr>
+              <w:noProof/>
+            </w:rPr>
+          </w:pPr>
+          <w:hyperlink w:anchor="_Toc152927493" w:history="1">
+            <w:r>
+              <w:rPr>
+                <w:rStyle w:val="Hyperlink"/>
+                <w:noProof/>
+              </w:rPr>
+              <w:t>Removing Less Important Feature</w:t>
+            </w:r>
+            <w:r>
+              <w:rPr>
+                <w:noProof/>
+                <w:webHidden/>
+              </w:rPr>
+              <w:tab/>
+            </w:r>
+            <w:r>
+              <w:rPr>
+                <w:noProof/>
+                <w:webHidden/>
+              </w:rPr>
+              <w:fldChar w:fldCharType="begin"/>
+            </w:r>
+            <w:r>
+              <w:rPr>
+                <w:noProof/>
+                <w:webHidden/>
+              </w:rPr>
+              <w:instrText xml:space="preserve"> PAGEREF _Toc152927493 \h </w:instrText>
+            </w:r>
+            <w:r>
+              <w:rPr>
+                <w:noProof/>
+                <w:webHidden/>
+              </w:rPr>
+            </w:r>
+            <w:r>
+              <w:rPr>
+                <w:noProof/>
+                <w:webHidden/>
+              </w:rPr>
+              <w:fldChar w:fldCharType="separate"/>
+            </w:r>
+            <w:r>
+              <w:rPr>
+                <w:noProof/>
+                <w:webHidden/>
+              </w:rPr>
+              <w:t>8</w:t>
+            </w:r>
+            <w:r>
+              <w:rPr>
+                <w:noProof/>
+                <w:webHidden/>
+              </w:rPr>
+              <w:fldChar w:fldCharType="end"/>
+            </w:r>
+          </w:hyperlink>
+        </w:p>
+        <w:p>
+          <w:pPr>
+            <w:pStyle w:val="TOC3"/>
+            <w:tabs>
+              <w:tab w:val="right" w:leader="dot" w:pos="9350"/>
+            </w:tabs>
+            <w:rPr>
+              <w:noProof/>
+            </w:rPr>
+          </w:pPr>
+          <w:hyperlink w:anchor="_Toc152927494" w:history="1">
+            <w:r>
+              <w:rPr>
+                <w:rStyle w:val="Hyperlink"/>
+                <w:noProof/>
+              </w:rPr>
+              <w:t>Adding First and Second Derivatives</w:t>
+            </w:r>
+            <w:r>
+              <w:rPr>
+                <w:noProof/>
+                <w:webHidden/>
+              </w:rPr>
+              <w:tab/>
+            </w:r>
+            <w:r>
+              <w:rPr>
+                <w:noProof/>
+                <w:webHidden/>
+              </w:rPr>
+              <w:fldChar w:fldCharType="begin"/>
+            </w:r>
+            <w:r>
+              <w:rPr>
+                <w:noProof/>
+                <w:webHidden/>
+              </w:rPr>
+              <w:instrText xml:space="preserve"> PAGEREF _Toc152927494 \h </w:instrText>
+            </w:r>
+            <w:r>
+              <w:rPr>
+                <w:noProof/>
+                <w:webHidden/>
+              </w:rPr>
+            </w:r>
+            <w:r>
+              <w:rPr>
+                <w:noProof/>
+                <w:webHidden/>
+              </w:rPr>
+              <w:fldChar w:fldCharType="separate"/>
+            </w:r>
+            <w:r>
+              <w:rPr>
+                <w:noProof/>
+                <w:webHidden/>
+              </w:rPr>
+              <w:t>9</w:t>
+            </w:r>
+            <w:r>
+              <w:rPr>
+                <w:noProof/>
+                <w:webHidden/>
+              </w:rPr>
+              <w:fldChar w:fldCharType="end"/>
+            </w:r>
+          </w:hyperlink>
+        </w:p>
+        <w:p>
+          <w:pPr>
+            <w:pStyle w:val="TOC3"/>
+            <w:tabs>
+              <w:tab w:val="right" w:leader="dot" w:pos="9350"/>
+            </w:tabs>
+            <w:rPr>
+              <w:noProof/>
+            </w:rPr>
+          </w:pPr>
+          <w:hyperlink w:anchor="_Toc152927495" w:history="1">
+            <w:r>
+              <w:rPr>
+                <w:rStyle w:val="Hyperlink"/>
+                <w:noProof/>
+              </w:rPr>
+              <w:t>Adding Imbalance Features</w:t>
+            </w:r>
+            <w:r>
+              <w:rPr>
+                <w:noProof/>
+                <w:webHidden/>
+              </w:rPr>
+              <w:tab/>
+            </w:r>
+            <w:r>
+              <w:rPr>
+                <w:noProof/>
+                <w:webHidden/>
+              </w:rPr>
+              <w:fldChar w:fldCharType="begin"/>
+            </w:r>
+            <w:r>
+              <w:rPr>
+                <w:noProof/>
+                <w:webHidden/>
+              </w:rPr>
+              <w:instrText xml:space="preserve"> PAGEREF _Toc152927495 \h </w:instrText>
+            </w:r>
+            <w:r>
+              <w:rPr>
+                <w:noProof/>
+                <w:webHidden/>
+              </w:rPr>
+            </w:r>
+            <w:r>
+              <w:rPr>
+                <w:noProof/>
+                <w:webHidden/>
+              </w:rPr>
+              <w:fldChar w:fldCharType="separate"/>
+            </w:r>
+            <w:r>
+              <w:rPr>
+                <w:noProof/>
+                <w:webHidden/>
+              </w:rPr>
+              <w:t>13</w:t>
+            </w:r>
+            <w:r>
+              <w:rPr>
+                <w:noProof/>
+                <w:webHidden/>
+              </w:rPr>
+              <w:fldChar w:fldCharType="end"/>
+            </w:r>
+          </w:hyperlink>
+        </w:p>
+        <w:p>
+          <w:pPr>
+            <w:pStyle w:val="TOC3"/>
+            <w:tabs>
+              <w:tab w:val="right" w:leader="dot" w:pos="9350"/>
+            </w:tabs>
+            <w:rPr>
+              <w:noProof/>
+            </w:rPr>
+          </w:pPr>
+          <w:hyperlink w:anchor="_Toc152927496" w:history="1">
+            <w:r>
+              <w:rPr>
+                <w:rStyle w:val="Hyperlink"/>
+                <w:noProof/>
+              </w:rPr>
+              <w:t>Separate Model for the dependent variable</w:t>
+            </w:r>
+            <w:r>
+              <w:rPr>
+                <w:noProof/>
+                <w:webHidden/>
+              </w:rPr>
+              <w:tab/>
+            </w:r>
+            <w:r>
+              <w:rPr>
+                <w:noProof/>
+                <w:webHidden/>
+              </w:rPr>
+              <w:fldChar w:fldCharType="begin"/>
+            </w:r>
+            <w:r>
+              <w:rPr>
+                <w:noProof/>
+                <w:webHidden/>
+              </w:rPr>
+              <w:instrText xml:space="preserve"> PAGEREF _Toc152927496 \h </w:instrText>
+            </w:r>
+            <w:r>
+              <w:rPr>
+                <w:noProof/>
+                <w:webHidden/>
+              </w:rPr>
+            </w:r>
+            <w:r>
+              <w:rPr>
+                <w:noProof/>
+                <w:webHidden/>
+              </w:rPr>
+              <w:fldChar w:fldCharType="separate"/>
+            </w:r>
+            <w:r>
+              <w:rPr>
+                <w:noProof/>
+                <w:webHidden/>
+              </w:rPr>
+              <w:t>16</w:t>
+            </w:r>
+            <w:r>
+              <w:rPr>
+                <w:noProof/>
+                <w:webHidden/>
+              </w:rPr>
+              <w:fldChar w:fldCharType="end"/>
+            </w:r>
+          </w:hyperlink>
+        </w:p>
+        <w:p>
+          <w:pPr>
+            <w:pStyle w:val="TOC2"/>
+            <w:tabs>
+              <w:tab w:val="right" w:leader="dot" w:pos="9350"/>
+            </w:tabs>
+            <w:rPr>
+              <w:noProof/>
+            </w:rPr>
+          </w:pPr>
+          <w:hyperlink w:anchor="_Toc152927497" w:history="1">
+            <w:r>
+              <w:rPr>
+                <w:rStyle w:val="Hyperlink"/>
+                <w:noProof/>
+              </w:rPr>
+              <w:t>Summary of feature engineering</w:t>
+            </w:r>
+            <w:r>
+              <w:rPr>
+                <w:noProof/>
+                <w:webHidden/>
+              </w:rPr>
+              <w:tab/>
+            </w:r>
+            <w:r>
+              <w:rPr>
+                <w:noProof/>
+                <w:webHidden/>
+              </w:rPr>
+              <w:fldChar w:fldCharType="begin"/>
+            </w:r>
+            <w:r>
+              <w:rPr>
+                <w:noProof/>
+                <w:webHidden/>
+              </w:rPr>
+              <w:instrText xml:space="preserve"> PAGEREF _Toc152927497 \h </w:instrText>
+            </w:r>
+            <w:r>
+              <w:rPr>
+                <w:noProof/>
+                <w:webHidden/>
+              </w:rPr>
+            </w:r>
+            <w:r>
+              <w:rPr>
+                <w:noProof/>
+                <w:webHidden/>
+              </w:rPr>
+              <w:fldChar w:fldCharType="separate"/>
+            </w:r>
+            <w:r>
+              <w:rPr>
+                <w:noProof/>
+                <w:webHidden/>
+              </w:rPr>
+              <w:t>16</w:t>
+            </w:r>
+            <w:r>
+              <w:rPr>
+                <w:noProof/>
+                <w:webHidden/>
+              </w:rPr>
+              <w:fldChar w:fldCharType="end"/>
+            </w:r>
+          </w:hyperlink>
+        </w:p>
+        <w:p>
+          <w:pPr>
+            <w:pStyle w:val="TOC1"/>
+            <w:tabs>
+              <w:tab w:val="right" w:leader="dot" w:pos="9350"/>
+            </w:tabs>
+            <w:rPr>
+              <w:noProof/>
+            </w:rPr>
+          </w:pPr>
+          <w:hyperlink w:anchor="_Toc152927498" w:history="1">
+            <w:r>
+              <w:rPr>
+                <w:rStyle w:val="Hyperlink"/>
+                <w:noProof/>
+              </w:rPr>
+              <w:t>Exploring Hyperparameter Tuning</w:t>
+            </w:r>
+            <w:r>
+              <w:rPr>
+                <w:noProof/>
+                <w:webHidden/>
+              </w:rPr>
+              <w:tab/>
+            </w:r>
+            <w:r>
+              <w:rPr>
+                <w:noProof/>
+                <w:webHidden/>
+              </w:rPr>
+              <w:fldChar w:fldCharType="begin"/>
+            </w:r>
+            <w:r>
+              <w:rPr>
+                <w:noProof/>
+                <w:webHidden/>
+              </w:rPr>
+              <w:instrText xml:space="preserve"> PAGEREF _Toc152927498 \h </w:instrText>
+            </w:r>
+            <w:r>
+              <w:rPr>
+                <w:noProof/>
+                <w:webHidden/>
+              </w:rPr>
+            </w:r>
+            <w:r>
+              <w:rPr>
+                <w:noProof/>
+                <w:webHidden/>
+              </w:rPr>
+              <w:fldChar w:fldCharType="separate"/>
+            </w:r>
+            <w:r>
+              <w:rPr>
+                <w:noProof/>
+                <w:webHidden/>
+              </w:rPr>
+              <w:t>19</w:t>
+            </w:r>
+            <w:r>
+              <w:rPr>
+                <w:noProof/>
+                <w:webHidden/>
+              </w:rPr>
+              <w:fldChar w:fldCharType="end"/>
+            </w:r>
+          </w:hyperlink>
+        </w:p>
+        <w:p>
+          <w:pPr>
+            <w:pStyle w:val="TOC1"/>
+            <w:tabs>
+              <w:tab w:val="right" w:leader="dot" w:pos="9350"/>
+            </w:tabs>
+            <w:rPr>
+              <w:noProof/>
+            </w:rPr>
+          </w:pPr>
+          <w:hyperlink w:anchor="_Toc152927499" w:history="1">
+            <w:r>
+              <w:rPr>
+                <w:rStyle w:val="Hyperlink"/>
+                <w:noProof/>
+              </w:rPr>
+              <w:t>Reference</w:t>
+            </w:r>
+            <w:r>
+              <w:rPr>
+                <w:noProof/>
+                <w:webHidden/>
+              </w:rPr>
+              <w:tab/>
+            </w:r>
+            <w:r>
+              <w:rPr>
+                <w:noProof/>
+                <w:webHidden/>
+              </w:rPr>
+              <w:fldChar w:fldCharType="begin"/>
+            </w:r>
+            <w:r>
+              <w:rPr>
+                <w:noProof/>
+                <w:webHidden/>
+              </w:rPr>
+              <w:instrText xml:space="preserve"> PAGEREF _Toc152927499 \h </w:instrText>
+            </w:r>
+            <w:r>
+              <w:rPr>
+                <w:noProof/>
+                <w:webHidden/>
+              </w:rPr>
+            </w:r>
+            <w:r>
+              <w:rPr>
+                <w:noProof/>
+                <w:webHidden/>
+              </w:rPr>
+              <w:fldChar w:fldCharType="separate"/>
+            </w:r>
+            <w:r>
+              <w:rPr>
+                <w:noProof/>
+                <w:webHidden/>
+              </w:rPr>
+              <w:t>21</w:t>
+            </w:r>
+            <w:r>
+              <w:rPr>
+                <w:noProof/>
+                <w:webHidden/>
+              </w:rPr>
+              <w:fldChar w:fldCharType="end"/>
+            </w:r>
+          </w:hyperlink>
+        </w:p>
+        <w:p>
+          <w:r>
+            <w:rPr>
+              <w:b/>
+              <w:bCs/>
+              <w:noProof/>
+            </w:rPr>
+            <w:fldChar w:fldCharType="end"/>
+          </w:r>
+        </w:p>
+      </w:sdtContent>
+    </w:sdt>
     <w:p>
       <w:pPr>
         <w:pStyle w:val="Heading1"/>
         <w:spacing w:before="0"/>
       </w:pPr>
+    </w:p>
+    <w:p>
+      <w:pPr>
+        <w:pStyle w:val="Heading1"/>
+        <w:spacing w:before="0"/>
+      </w:pPr>
+      <w:bookmarkStart w:id="0" w:name="_Toc152927485"/>
       <w:r>
         <w:t>LightGBM</w:t>
       </w:r>
@@ -16,6 +1095,7 @@
       <w:r>
         <w:t>Model</w:t>
       </w:r>
+      <w:bookmarkEnd w:id="0"/>
     </w:p>
     <w:p>
       <w:pPr>
@@ -273,6 +1353,17 @@
         </w:rPr>
         <w:t xml:space="preserve"> organized as below:</w:t>
       </w:r>
+    </w:p>
+    <w:p>
+      <w:pPr>
+        <w:spacing w:after="0"/>
+        <w:jc w:val="both"/>
+        <w:rPr>
+          <w:rFonts w:ascii="Times New Roman" w:hAnsi="Times New Roman" w:cs="Times New Roman"/>
+          <w:sz w:val="24"/>
+          <w:szCs w:val="24"/>
+        </w:rPr>
+      </w:pPr>
     </w:p>
     <w:p>
       <w:pPr>
@@ -361,33 +1452,15 @@
           <w:sz w:val="24"/>
           <w:szCs w:val="24"/>
         </w:rPr>
-        <w:t xml:space="preserve">the </w:t>
-      </w:r>
-      <w:proofErr w:type="gramStart"/>
-      <w:r>
-        <w:rPr>
-          <w:rFonts w:ascii="Times New Roman" w:hAnsi="Times New Roman" w:cs="Times New Roman"/>
-          <w:sz w:val="24"/>
-          <w:szCs w:val="24"/>
-        </w:rPr>
-        <w:t>StandardScaler</w:t>
-      </w:r>
-      <w:r>
-        <w:rPr>
-          <w:rFonts w:ascii="Times New Roman" w:hAnsi="Times New Roman" w:cs="Times New Roman"/>
-          <w:sz w:val="24"/>
-          <w:szCs w:val="24"/>
-        </w:rPr>
-        <w:t>(</w:t>
-      </w:r>
-      <w:proofErr w:type="gramEnd"/>
-      <w:r>
-        <w:rPr>
-          <w:rFonts w:ascii="Times New Roman" w:hAnsi="Times New Roman" w:cs="Times New Roman"/>
-          <w:sz w:val="24"/>
-          <w:szCs w:val="24"/>
-        </w:rPr>
-        <w:t>)</w:t>
+        <w:t>the StandardScaler</w:t>
+      </w:r>
+      <w:r>
+        <w:rPr>
+          <w:rFonts w:ascii="Times New Roman" w:hAnsi="Times New Roman" w:cs="Times New Roman"/>
+          <w:sz w:val="24"/>
+          <w:szCs w:val="24"/>
+        </w:rPr>
+        <w:t>()</w:t>
       </w:r>
       <w:r>
         <w:rPr>
@@ -397,7 +1470,6 @@
         </w:rPr>
         <w:t xml:space="preserve">, and using all default hyperparameter values of </w:t>
       </w:r>
-      <w:proofErr w:type="spellStart"/>
       <w:r>
         <w:rPr>
           <w:rFonts w:ascii="Times New Roman" w:hAnsi="Times New Roman" w:cs="Times New Roman"/>
@@ -406,7 +1478,6 @@
         </w:rPr>
         <w:t>LGBMRegressor</w:t>
       </w:r>
-      <w:proofErr w:type="spellEnd"/>
       <w:r>
         <w:rPr>
           <w:rFonts w:ascii="Times New Roman" w:hAnsi="Times New Roman" w:cs="Times New Roman"/>
@@ -446,25 +1517,7 @@
           <w:sz w:val="24"/>
           <w:szCs w:val="24"/>
         </w:rPr>
-        <w:t xml:space="preserve">the effect of applying </w:t>
-      </w:r>
-      <w:proofErr w:type="gramStart"/>
-      <w:r>
-        <w:rPr>
-          <w:rFonts w:ascii="Times New Roman" w:hAnsi="Times New Roman" w:cs="Times New Roman"/>
-          <w:sz w:val="24"/>
-          <w:szCs w:val="24"/>
-        </w:rPr>
-        <w:t>StandardScaler(</w:t>
-      </w:r>
-      <w:proofErr w:type="gramEnd"/>
-      <w:r>
-        <w:rPr>
-          <w:rFonts w:ascii="Times New Roman" w:hAnsi="Times New Roman" w:cs="Times New Roman"/>
-          <w:sz w:val="24"/>
-          <w:szCs w:val="24"/>
-        </w:rPr>
-        <w:t xml:space="preserve">) with the rest of processing and setting equals to the initial run. </w:t>
+        <w:t xml:space="preserve">the effect of applying StandardScaler() with the rest of processing and setting equals to the initial run. </w:t>
       </w:r>
     </w:p>
     <w:p>
@@ -489,6 +1542,7 @@
           <w:sz w:val="24"/>
           <w:szCs w:val="24"/>
         </w:rPr>
+        <w:lastRenderedPageBreak/>
         <w:t xml:space="preserve">Test the effect of </w:t>
       </w:r>
       <w:r>
@@ -736,136 +1790,8 @@
           <w:sz w:val="24"/>
           <w:szCs w:val="24"/>
         </w:rPr>
-        <w:t xml:space="preserve">The hyperparameters considered include </w:t>
-      </w:r>
-      <w:proofErr w:type="spellStart"/>
-      <w:r>
-        <w:rPr>
-          <w:rFonts w:ascii="Times New Roman" w:hAnsi="Times New Roman" w:cs="Times New Roman"/>
-          <w:sz w:val="24"/>
-          <w:szCs w:val="24"/>
-        </w:rPr>
-        <w:t>n_estimators</w:t>
-      </w:r>
-      <w:proofErr w:type="spellEnd"/>
-      <w:r>
-        <w:rPr>
-          <w:rFonts w:ascii="Times New Roman" w:hAnsi="Times New Roman" w:cs="Times New Roman"/>
-          <w:sz w:val="24"/>
-          <w:szCs w:val="24"/>
-        </w:rPr>
-        <w:t xml:space="preserve">, </w:t>
-      </w:r>
-      <w:proofErr w:type="spellStart"/>
-      <w:r>
-        <w:rPr>
-          <w:rFonts w:ascii="Times New Roman" w:hAnsi="Times New Roman" w:cs="Times New Roman"/>
-          <w:sz w:val="24"/>
-          <w:szCs w:val="24"/>
-        </w:rPr>
-        <w:t>learning_rate</w:t>
-      </w:r>
-      <w:proofErr w:type="spellEnd"/>
-      <w:r>
-        <w:rPr>
-          <w:rFonts w:ascii="Times New Roman" w:hAnsi="Times New Roman" w:cs="Times New Roman"/>
-          <w:sz w:val="24"/>
-          <w:szCs w:val="24"/>
-        </w:rPr>
-        <w:t xml:space="preserve">, </w:t>
-      </w:r>
-      <w:proofErr w:type="spellStart"/>
-      <w:r>
-        <w:rPr>
-          <w:rFonts w:ascii="Times New Roman" w:hAnsi="Times New Roman" w:cs="Times New Roman"/>
-          <w:sz w:val="24"/>
-          <w:szCs w:val="24"/>
-        </w:rPr>
-        <w:t>num_leavers</w:t>
-      </w:r>
-      <w:proofErr w:type="spellEnd"/>
-      <w:r>
-        <w:rPr>
-          <w:rFonts w:ascii="Times New Roman" w:hAnsi="Times New Roman" w:cs="Times New Roman"/>
-          <w:sz w:val="24"/>
-          <w:szCs w:val="24"/>
-        </w:rPr>
-        <w:t xml:space="preserve">, </w:t>
-      </w:r>
-      <w:proofErr w:type="spellStart"/>
-      <w:r>
-        <w:rPr>
-          <w:rFonts w:ascii="Times New Roman" w:hAnsi="Times New Roman" w:cs="Times New Roman"/>
-          <w:sz w:val="24"/>
-          <w:szCs w:val="24"/>
-        </w:rPr>
-        <w:t>max_depth</w:t>
-      </w:r>
-      <w:proofErr w:type="spellEnd"/>
-      <w:r>
-        <w:rPr>
-          <w:rFonts w:ascii="Times New Roman" w:hAnsi="Times New Roman" w:cs="Times New Roman"/>
-          <w:sz w:val="24"/>
-          <w:szCs w:val="24"/>
-        </w:rPr>
-        <w:t xml:space="preserve">, </w:t>
-      </w:r>
-      <w:proofErr w:type="spellStart"/>
-      <w:r>
-        <w:rPr>
-          <w:rFonts w:ascii="Times New Roman" w:hAnsi="Times New Roman" w:cs="Times New Roman"/>
-          <w:sz w:val="24"/>
-          <w:szCs w:val="24"/>
-        </w:rPr>
-        <w:t>min_data_in_leaf</w:t>
-      </w:r>
-      <w:proofErr w:type="spellEnd"/>
-      <w:r>
-        <w:rPr>
-          <w:rFonts w:ascii="Times New Roman" w:hAnsi="Times New Roman" w:cs="Times New Roman"/>
-          <w:sz w:val="24"/>
-          <w:szCs w:val="24"/>
-        </w:rPr>
-        <w:t xml:space="preserve">, </w:t>
-      </w:r>
-      <w:proofErr w:type="spellStart"/>
-      <w:r>
-        <w:rPr>
-          <w:rFonts w:ascii="Times New Roman" w:hAnsi="Times New Roman" w:cs="Times New Roman"/>
-          <w:sz w:val="24"/>
-          <w:szCs w:val="24"/>
-        </w:rPr>
-        <w:t>max_bin</w:t>
-      </w:r>
-      <w:proofErr w:type="spellEnd"/>
-      <w:r>
-        <w:rPr>
-          <w:rFonts w:ascii="Times New Roman" w:hAnsi="Times New Roman" w:cs="Times New Roman"/>
-          <w:sz w:val="24"/>
-          <w:szCs w:val="24"/>
-        </w:rPr>
-        <w:t xml:space="preserve">, </w:t>
-      </w:r>
-      <w:proofErr w:type="spellStart"/>
-      <w:r>
-        <w:rPr>
-          <w:rFonts w:ascii="Times New Roman" w:hAnsi="Times New Roman" w:cs="Times New Roman"/>
-          <w:sz w:val="24"/>
-          <w:szCs w:val="24"/>
-        </w:rPr>
-        <w:t>min_gain_to_</w:t>
-      </w:r>
-      <w:proofErr w:type="gramStart"/>
-      <w:r>
-        <w:rPr>
-          <w:rFonts w:ascii="Times New Roman" w:hAnsi="Times New Roman" w:cs="Times New Roman"/>
-          <w:sz w:val="24"/>
-          <w:szCs w:val="24"/>
-        </w:rPr>
-        <w:t>split</w:t>
-      </w:r>
-      <w:proofErr w:type="spellEnd"/>
-      <w:proofErr w:type="gramEnd"/>
+        <w:t>The hyperparameters considered include n_estimators, learning_rate, num_leavers, max_depth, min_data_in_leaf, max_bin, min_gain_to_split</w:t>
+      </w:r>
     </w:p>
     <w:p>
       <w:pPr>
@@ -981,324 +1907,318 @@
       <w:pPr>
         <w:pStyle w:val="Heading1"/>
       </w:pPr>
-      <w:r>
+      <w:bookmarkStart w:id="1" w:name="_Toc152927486"/>
+      <w:r>
+        <w:t>Exploring preprocessing techniques</w:t>
+      </w:r>
+      <w:bookmarkEnd w:id="1"/>
+    </w:p>
+    <w:p>
+      <w:pPr>
+        <w:pStyle w:val="Heading2"/>
+      </w:pPr>
+      <w:bookmarkStart w:id="2" w:name="_Toc152927487"/>
+      <w:r>
+        <w:t>Initial Trial</w:t>
+      </w:r>
+      <w:bookmarkEnd w:id="2"/>
+    </w:p>
+    <w:p>
+      <w:pPr>
+        <w:spacing w:after="0"/>
+        <w:rPr>
+          <w:rFonts w:ascii="Times New Roman" w:hAnsi="Times New Roman" w:cs="Times New Roman"/>
+          <w:sz w:val="24"/>
+          <w:szCs w:val="24"/>
+        </w:rPr>
+      </w:pPr>
+      <w:r>
+        <w:rPr>
+          <w:rFonts w:ascii="Times New Roman" w:hAnsi="Times New Roman" w:cs="Times New Roman"/>
+          <w:sz w:val="24"/>
+          <w:szCs w:val="24"/>
+        </w:rPr>
+        <w:t xml:space="preserve">Figure 1 shows </w:t>
+      </w:r>
+      <w:r>
+        <w:rPr>
+          <w:rFonts w:ascii="Times New Roman" w:hAnsi="Times New Roman" w:cs="Times New Roman"/>
+          <w:sz w:val="24"/>
+          <w:szCs w:val="24"/>
+        </w:rPr>
+        <w:t>the training and validation scores for the initial run using all features available in the training data set and Scikit-learn’s TimeSeriesSplit</w:t>
+      </w:r>
+      <w:r>
+        <w:rPr>
+          <w:rFonts w:ascii="Times New Roman" w:hAnsi="Times New Roman" w:cs="Times New Roman"/>
+          <w:sz w:val="24"/>
+          <w:szCs w:val="24"/>
+        </w:rPr>
+        <w:t xml:space="preserve"> of 10</w:t>
+      </w:r>
+      <w:r>
+        <w:rPr>
+          <w:rFonts w:ascii="Times New Roman" w:hAnsi="Times New Roman" w:cs="Times New Roman"/>
+          <w:sz w:val="24"/>
+          <w:szCs w:val="24"/>
+        </w:rPr>
+        <w:t xml:space="preserve"> for </w:t>
+      </w:r>
+      <w:r>
+        <w:rPr>
+          <w:rFonts w:ascii="Times New Roman" w:hAnsi="Times New Roman" w:cs="Times New Roman"/>
+          <w:sz w:val="24"/>
+          <w:szCs w:val="24"/>
+        </w:rPr>
+        <w:t>c</w:t>
+      </w:r>
+      <w:r>
+        <w:rPr>
+          <w:rFonts w:ascii="Times New Roman" w:hAnsi="Times New Roman" w:cs="Times New Roman"/>
+          <w:sz w:val="24"/>
+          <w:szCs w:val="24"/>
+        </w:rPr>
+        <w:t>ross</w:t>
+      </w:r>
+      <w:r>
+        <w:rPr>
+          <w:rFonts w:ascii="Times New Roman" w:hAnsi="Times New Roman" w:cs="Times New Roman"/>
+          <w:sz w:val="24"/>
+          <w:szCs w:val="24"/>
+        </w:rPr>
+        <w:t xml:space="preserve"> v</w:t>
+      </w:r>
+      <w:r>
+        <w:rPr>
+          <w:rFonts w:ascii="Times New Roman" w:hAnsi="Times New Roman" w:cs="Times New Roman"/>
+          <w:sz w:val="24"/>
+          <w:szCs w:val="24"/>
+        </w:rPr>
+        <w:t>alidation</w:t>
+      </w:r>
+      <w:r>
+        <w:rPr>
+          <w:rFonts w:ascii="Times New Roman" w:hAnsi="Times New Roman" w:cs="Times New Roman"/>
+          <w:sz w:val="24"/>
+          <w:szCs w:val="24"/>
+        </w:rPr>
+        <w:t xml:space="preserve">. </w:t>
+      </w:r>
+      <w:r>
+        <w:rPr>
+          <w:rFonts w:ascii="Times New Roman" w:hAnsi="Times New Roman" w:cs="Times New Roman"/>
+          <w:sz w:val="24"/>
+          <w:szCs w:val="24"/>
+        </w:rPr>
+        <w:t>The main observations are as follow:</w:t>
+      </w:r>
+    </w:p>
+    <w:p>
+      <w:pPr>
+        <w:spacing w:after="0"/>
+        <w:rPr>
+          <w:rFonts w:ascii="Times New Roman" w:hAnsi="Times New Roman" w:cs="Times New Roman"/>
+          <w:sz w:val="24"/>
+          <w:szCs w:val="24"/>
+        </w:rPr>
+      </w:pPr>
+    </w:p>
+    <w:p>
+      <w:pPr>
+        <w:spacing w:after="0"/>
+        <w:rPr>
+          <w:rFonts w:ascii="Times New Roman" w:hAnsi="Times New Roman" w:cs="Times New Roman"/>
+          <w:sz w:val="24"/>
+          <w:szCs w:val="24"/>
+        </w:rPr>
+      </w:pPr>
+      <w:r>
+        <w:rPr>
+          <w:rFonts w:ascii="Times New Roman" w:hAnsi="Times New Roman" w:cs="Times New Roman"/>
+          <w:sz w:val="24"/>
+          <w:szCs w:val="24"/>
+        </w:rPr>
+        <w:t xml:space="preserve">Observation 1: The average validation scores are about 5% higher than the average training scores, this indicates potential overfitting of the model to the training data. </w:t>
+      </w:r>
+    </w:p>
+    <w:p>
+      <w:pPr>
+        <w:spacing w:after="0"/>
+        <w:rPr>
+          <w:rFonts w:ascii="Times New Roman" w:hAnsi="Times New Roman" w:cs="Times New Roman"/>
+          <w:sz w:val="24"/>
+          <w:szCs w:val="24"/>
+        </w:rPr>
+      </w:pPr>
+    </w:p>
+    <w:p>
+      <w:pPr>
+        <w:spacing w:after="0"/>
+        <w:jc w:val="both"/>
+        <w:rPr>
+          <w:rFonts w:ascii="Times New Roman" w:hAnsi="Times New Roman" w:cs="Times New Roman"/>
+          <w:sz w:val="24"/>
+          <w:szCs w:val="24"/>
+        </w:rPr>
+      </w:pPr>
+      <w:r>
+        <w:rPr>
+          <w:rFonts w:ascii="Times New Roman" w:hAnsi="Times New Roman" w:cs="Times New Roman"/>
+          <w:sz w:val="24"/>
+          <w:szCs w:val="24"/>
+        </w:rPr>
+        <w:t xml:space="preserve">Observation 2: </w:t>
+      </w:r>
+      <w:r>
+        <w:rPr>
+          <w:rFonts w:ascii="Times New Roman" w:hAnsi="Times New Roman" w:cs="Times New Roman"/>
+          <w:sz w:val="24"/>
+          <w:szCs w:val="24"/>
+        </w:rPr>
+        <w:t xml:space="preserve">The validation score </w:t>
+      </w:r>
+      <w:r>
+        <w:rPr>
+          <w:rFonts w:ascii="Times New Roman" w:hAnsi="Times New Roman" w:cs="Times New Roman"/>
+          <w:sz w:val="24"/>
+          <w:szCs w:val="24"/>
+        </w:rPr>
+        <w:t>seems</w:t>
+      </w:r>
+      <w:r>
+        <w:rPr>
+          <w:rFonts w:ascii="Times New Roman" w:hAnsi="Times New Roman" w:cs="Times New Roman"/>
+          <w:sz w:val="24"/>
+          <w:szCs w:val="24"/>
+        </w:rPr>
+        <w:t xml:space="preserve"> to be i</w:t>
+      </w:r>
+      <w:r>
+        <w:rPr>
+          <w:rFonts w:ascii="Times New Roman" w:hAnsi="Times New Roman" w:cs="Times New Roman"/>
+          <w:sz w:val="24"/>
+          <w:szCs w:val="24"/>
+        </w:rPr>
+        <w:t xml:space="preserve">mproving when more data is </w:t>
+      </w:r>
+      <w:r>
+        <w:rPr>
+          <w:rFonts w:ascii="Times New Roman" w:hAnsi="Times New Roman" w:cs="Times New Roman"/>
+          <w:sz w:val="24"/>
+          <w:szCs w:val="24"/>
+        </w:rPr>
+        <w:t xml:space="preserve">used for training. This </w:t>
+      </w:r>
+      <w:r>
+        <w:rPr>
+          <w:rFonts w:ascii="Times New Roman" w:hAnsi="Times New Roman" w:cs="Times New Roman"/>
+          <w:sz w:val="24"/>
+          <w:szCs w:val="24"/>
+        </w:rPr>
+        <w:t>indicates</w:t>
+      </w:r>
+      <w:r>
+        <w:rPr>
+          <w:rFonts w:ascii="Times New Roman" w:hAnsi="Times New Roman" w:cs="Times New Roman"/>
+          <w:sz w:val="24"/>
+          <w:szCs w:val="24"/>
+        </w:rPr>
+        <w:t xml:space="preserve"> that the series might be stationary with</w:t>
+      </w:r>
+      <w:r>
+        <w:rPr>
+          <w:rFonts w:ascii="Times New Roman" w:hAnsi="Times New Roman" w:cs="Times New Roman"/>
+          <w:sz w:val="24"/>
+          <w:szCs w:val="24"/>
+        </w:rPr>
+        <w:t xml:space="preserve">out a trend or seasonal component. Note when using the Scikit-learn’s TimeSeriesSplit function, the </w:t>
+      </w:r>
+      <w:r>
+        <w:rPr>
+          <w:rFonts w:ascii="Times New Roman" w:hAnsi="Times New Roman" w:cs="Times New Roman"/>
+          <w:sz w:val="24"/>
+          <w:szCs w:val="24"/>
+        </w:rPr>
+        <w:t xml:space="preserve">testing data of the first fold is </w:t>
+      </w:r>
+      <w:r>
+        <w:rPr>
+          <w:rFonts w:ascii="Times New Roman" w:hAnsi="Times New Roman" w:cs="Times New Roman"/>
+          <w:sz w:val="24"/>
+          <w:szCs w:val="24"/>
+        </w:rPr>
+        <w:t xml:space="preserve">added into the training data of the second fold (see figure 2 for illustration), thus the training data set will continue expands. </w:t>
+      </w:r>
+    </w:p>
+    <w:p>
+      <w:pPr>
+        <w:spacing w:after="0"/>
+        <w:jc w:val="both"/>
+        <w:rPr>
+          <w:rFonts w:ascii="Times New Roman" w:hAnsi="Times New Roman" w:cs="Times New Roman"/>
+          <w:sz w:val="24"/>
+          <w:szCs w:val="24"/>
+        </w:rPr>
+      </w:pPr>
+    </w:p>
+    <w:p>
+      <w:pPr>
+        <w:spacing w:after="0"/>
+        <w:jc w:val="both"/>
+        <w:rPr>
+          <w:rFonts w:ascii="Times New Roman" w:hAnsi="Times New Roman" w:cs="Times New Roman"/>
+          <w:sz w:val="24"/>
+          <w:szCs w:val="24"/>
+        </w:rPr>
+      </w:pPr>
+      <w:r>
+        <w:rPr>
+          <w:rFonts w:ascii="Times New Roman" w:hAnsi="Times New Roman" w:cs="Times New Roman"/>
+          <w:sz w:val="24"/>
+          <w:szCs w:val="24"/>
+        </w:rPr>
+        <w:t xml:space="preserve">Since the number of days </w:t>
+      </w:r>
+      <w:r>
+        <w:rPr>
+          <w:rFonts w:ascii="Times New Roman" w:hAnsi="Times New Roman" w:cs="Times New Roman"/>
+          <w:sz w:val="24"/>
+          <w:szCs w:val="24"/>
+        </w:rPr>
+        <w:t>in the training data set is 480, one concern is the original split (TimeSeries</w:t>
+      </w:r>
+      <w:r>
+        <w:rPr>
+          <w:rFonts w:ascii="Times New Roman" w:hAnsi="Times New Roman" w:cs="Times New Roman" w:hint="eastAsia"/>
+          <w:sz w:val="24"/>
+          <w:szCs w:val="24"/>
+        </w:rPr>
+        <w:t>Split</w:t>
+      </w:r>
+      <w:r>
+        <w:rPr>
+          <w:rFonts w:ascii="Times New Roman" w:hAnsi="Times New Roman" w:cs="Times New Roman"/>
+          <w:sz w:val="24"/>
+          <w:szCs w:val="24"/>
+        </w:rPr>
+        <w:t xml:space="preserve"> of 10 will split the training data set into 11 parts) may </w:t>
+      </w:r>
+      <w:r>
+        <w:rPr>
+          <w:rFonts w:ascii="Times New Roman" w:hAnsi="Times New Roman" w:cs="Times New Roman"/>
+          <w:sz w:val="24"/>
+          <w:szCs w:val="24"/>
+        </w:rPr>
+        <w:t xml:space="preserve">contain fractional data of the day which affect the performance of the model. A quick test was performed using </w:t>
+      </w:r>
+      <w:r>
+        <w:rPr>
+          <w:rFonts w:ascii="Times New Roman" w:hAnsi="Times New Roman" w:cs="Times New Roman"/>
+          <w:sz w:val="24"/>
+          <w:szCs w:val="24"/>
+        </w:rPr>
         <w:lastRenderedPageBreak/>
-        <w:t>Exploring preprocessing techniques</w:t>
-      </w:r>
-    </w:p>
-    <w:p>
-      <w:pPr>
-        <w:pStyle w:val="Heading2"/>
-      </w:pPr>
-      <w:r>
-        <w:t>Initial Trial</w:t>
-      </w:r>
-    </w:p>
-    <w:p>
-      <w:pPr>
-        <w:spacing w:after="0"/>
-        <w:rPr>
-          <w:rFonts w:ascii="Times New Roman" w:hAnsi="Times New Roman" w:cs="Times New Roman"/>
-          <w:sz w:val="24"/>
-          <w:szCs w:val="24"/>
-        </w:rPr>
-      </w:pPr>
-      <w:r>
-        <w:rPr>
-          <w:rFonts w:ascii="Times New Roman" w:hAnsi="Times New Roman" w:cs="Times New Roman"/>
-          <w:sz w:val="24"/>
-          <w:szCs w:val="24"/>
-        </w:rPr>
-        <w:t xml:space="preserve">Figure 1 shows </w:t>
-      </w:r>
-      <w:r>
-        <w:rPr>
-          <w:rFonts w:ascii="Times New Roman" w:hAnsi="Times New Roman" w:cs="Times New Roman"/>
-          <w:sz w:val="24"/>
-          <w:szCs w:val="24"/>
-        </w:rPr>
-        <w:t>the training and validation scores for the initial run using all features available in the training data set and Scikit-learn’s TimeSeriesSplit</w:t>
-      </w:r>
-      <w:r>
-        <w:rPr>
-          <w:rFonts w:ascii="Times New Roman" w:hAnsi="Times New Roman" w:cs="Times New Roman"/>
-          <w:sz w:val="24"/>
-          <w:szCs w:val="24"/>
-        </w:rPr>
-        <w:t xml:space="preserve"> of 10</w:t>
-      </w:r>
-      <w:r>
-        <w:rPr>
-          <w:rFonts w:ascii="Times New Roman" w:hAnsi="Times New Roman" w:cs="Times New Roman"/>
-          <w:sz w:val="24"/>
-          <w:szCs w:val="24"/>
-        </w:rPr>
-        <w:t xml:space="preserve"> for </w:t>
-      </w:r>
-      <w:r>
-        <w:rPr>
-          <w:rFonts w:ascii="Times New Roman" w:hAnsi="Times New Roman" w:cs="Times New Roman"/>
-          <w:sz w:val="24"/>
-          <w:szCs w:val="24"/>
-        </w:rPr>
-        <w:t>c</w:t>
-      </w:r>
-      <w:r>
-        <w:rPr>
-          <w:rFonts w:ascii="Times New Roman" w:hAnsi="Times New Roman" w:cs="Times New Roman"/>
-          <w:sz w:val="24"/>
-          <w:szCs w:val="24"/>
-        </w:rPr>
-        <w:t>ross</w:t>
-      </w:r>
-      <w:r>
-        <w:rPr>
-          <w:rFonts w:ascii="Times New Roman" w:hAnsi="Times New Roman" w:cs="Times New Roman"/>
-          <w:sz w:val="24"/>
-          <w:szCs w:val="24"/>
-        </w:rPr>
-        <w:t xml:space="preserve"> v</w:t>
-      </w:r>
-      <w:r>
-        <w:rPr>
-          <w:rFonts w:ascii="Times New Roman" w:hAnsi="Times New Roman" w:cs="Times New Roman"/>
-          <w:sz w:val="24"/>
-          <w:szCs w:val="24"/>
-        </w:rPr>
-        <w:t>alidation</w:t>
-      </w:r>
-      <w:r>
-        <w:rPr>
-          <w:rFonts w:ascii="Times New Roman" w:hAnsi="Times New Roman" w:cs="Times New Roman"/>
-          <w:sz w:val="24"/>
-          <w:szCs w:val="24"/>
-        </w:rPr>
-        <w:t xml:space="preserve">. </w:t>
-      </w:r>
-      <w:r>
-        <w:rPr>
-          <w:rFonts w:ascii="Times New Roman" w:hAnsi="Times New Roman" w:cs="Times New Roman"/>
-          <w:sz w:val="24"/>
-          <w:szCs w:val="24"/>
-        </w:rPr>
-        <w:t>The main observations are as follow:</w:t>
-      </w:r>
-    </w:p>
-    <w:p>
-      <w:pPr>
-        <w:spacing w:after="0"/>
-        <w:rPr>
-          <w:rFonts w:ascii="Times New Roman" w:hAnsi="Times New Roman" w:cs="Times New Roman"/>
-          <w:sz w:val="24"/>
-          <w:szCs w:val="24"/>
-        </w:rPr>
-      </w:pPr>
-    </w:p>
-    <w:p>
-      <w:pPr>
-        <w:spacing w:after="0"/>
-        <w:rPr>
-          <w:rFonts w:ascii="Times New Roman" w:hAnsi="Times New Roman" w:cs="Times New Roman"/>
-          <w:sz w:val="24"/>
-          <w:szCs w:val="24"/>
-        </w:rPr>
-      </w:pPr>
-      <w:r>
-        <w:rPr>
-          <w:rFonts w:ascii="Times New Roman" w:hAnsi="Times New Roman" w:cs="Times New Roman"/>
-          <w:sz w:val="24"/>
-          <w:szCs w:val="24"/>
-        </w:rPr>
-        <w:t xml:space="preserve">Observation 1: The average validation scores are about 5% higher than the average training scores, this indicates potential overfitting of the model to the training data. </w:t>
-      </w:r>
-    </w:p>
-    <w:p>
-      <w:pPr>
-        <w:spacing w:after="0"/>
-        <w:rPr>
-          <w:rFonts w:ascii="Times New Roman" w:hAnsi="Times New Roman" w:cs="Times New Roman"/>
-          <w:sz w:val="24"/>
-          <w:szCs w:val="24"/>
-        </w:rPr>
-      </w:pPr>
-    </w:p>
-    <w:p>
-      <w:pPr>
-        <w:spacing w:after="0"/>
-        <w:jc w:val="both"/>
-        <w:rPr>
-          <w:rFonts w:ascii="Times New Roman" w:hAnsi="Times New Roman" w:cs="Times New Roman"/>
-          <w:sz w:val="24"/>
-          <w:szCs w:val="24"/>
-        </w:rPr>
-      </w:pPr>
-      <w:r>
-        <w:rPr>
-          <w:rFonts w:ascii="Times New Roman" w:hAnsi="Times New Roman" w:cs="Times New Roman"/>
-          <w:sz w:val="24"/>
-          <w:szCs w:val="24"/>
-        </w:rPr>
-        <w:t xml:space="preserve">Observation 2: </w:t>
-      </w:r>
-      <w:r>
-        <w:rPr>
-          <w:rFonts w:ascii="Times New Roman" w:hAnsi="Times New Roman" w:cs="Times New Roman"/>
-          <w:sz w:val="24"/>
-          <w:szCs w:val="24"/>
-        </w:rPr>
-        <w:t xml:space="preserve">The validation score </w:t>
-      </w:r>
-      <w:r>
-        <w:rPr>
-          <w:rFonts w:ascii="Times New Roman" w:hAnsi="Times New Roman" w:cs="Times New Roman"/>
-          <w:sz w:val="24"/>
-          <w:szCs w:val="24"/>
-        </w:rPr>
-        <w:t>seems</w:t>
-      </w:r>
-      <w:r>
-        <w:rPr>
-          <w:rFonts w:ascii="Times New Roman" w:hAnsi="Times New Roman" w:cs="Times New Roman"/>
-          <w:sz w:val="24"/>
-          <w:szCs w:val="24"/>
-        </w:rPr>
-        <w:t xml:space="preserve"> to be i</w:t>
-      </w:r>
-      <w:r>
-        <w:rPr>
-          <w:rFonts w:ascii="Times New Roman" w:hAnsi="Times New Roman" w:cs="Times New Roman"/>
-          <w:sz w:val="24"/>
-          <w:szCs w:val="24"/>
-        </w:rPr>
-        <w:t xml:space="preserve">mproving when more data is </w:t>
-      </w:r>
-      <w:r>
-        <w:rPr>
-          <w:rFonts w:ascii="Times New Roman" w:hAnsi="Times New Roman" w:cs="Times New Roman"/>
-          <w:sz w:val="24"/>
-          <w:szCs w:val="24"/>
-        </w:rPr>
-        <w:t xml:space="preserve">used for training. This </w:t>
-      </w:r>
-      <w:r>
-        <w:rPr>
-          <w:rFonts w:ascii="Times New Roman" w:hAnsi="Times New Roman" w:cs="Times New Roman"/>
-          <w:sz w:val="24"/>
-          <w:szCs w:val="24"/>
-        </w:rPr>
-        <w:t>indicates</w:t>
-      </w:r>
-      <w:r>
-        <w:rPr>
-          <w:rFonts w:ascii="Times New Roman" w:hAnsi="Times New Roman" w:cs="Times New Roman"/>
-          <w:sz w:val="24"/>
-          <w:szCs w:val="24"/>
-        </w:rPr>
-        <w:t xml:space="preserve"> that the series might be stationary with</w:t>
-      </w:r>
-      <w:r>
-        <w:rPr>
-          <w:rFonts w:ascii="Times New Roman" w:hAnsi="Times New Roman" w:cs="Times New Roman"/>
-          <w:sz w:val="24"/>
-          <w:szCs w:val="24"/>
-        </w:rPr>
-        <w:t xml:space="preserve">out a trend or seasonal component. Note when using the Scikit-learn’s TimeSeriesSplit function, the </w:t>
-      </w:r>
-      <w:r>
-        <w:rPr>
-          <w:rFonts w:ascii="Times New Roman" w:hAnsi="Times New Roman" w:cs="Times New Roman"/>
-          <w:sz w:val="24"/>
-          <w:szCs w:val="24"/>
-        </w:rPr>
-        <w:t xml:space="preserve">testing data of the first fold is </w:t>
-      </w:r>
-      <w:r>
-        <w:rPr>
-          <w:rFonts w:ascii="Times New Roman" w:hAnsi="Times New Roman" w:cs="Times New Roman"/>
-          <w:sz w:val="24"/>
-          <w:szCs w:val="24"/>
-        </w:rPr>
-        <w:t xml:space="preserve">added into the training data of the second fold (see figure 2 for illustration), thus the training data set will continue expands. </w:t>
-      </w:r>
-    </w:p>
-    <w:p>
-      <w:pPr>
-        <w:spacing w:after="0"/>
-        <w:jc w:val="both"/>
-        <w:rPr>
-          <w:rFonts w:ascii="Times New Roman" w:hAnsi="Times New Roman" w:cs="Times New Roman"/>
-          <w:sz w:val="24"/>
-          <w:szCs w:val="24"/>
-        </w:rPr>
-      </w:pPr>
-    </w:p>
-    <w:p>
-      <w:pPr>
-        <w:spacing w:after="0"/>
-        <w:jc w:val="both"/>
-        <w:rPr>
-          <w:rFonts w:ascii="Times New Roman" w:hAnsi="Times New Roman" w:cs="Times New Roman"/>
-          <w:sz w:val="24"/>
-          <w:szCs w:val="24"/>
-        </w:rPr>
-      </w:pPr>
-      <w:r>
-        <w:rPr>
-          <w:rFonts w:ascii="Times New Roman" w:hAnsi="Times New Roman" w:cs="Times New Roman"/>
-          <w:sz w:val="24"/>
-          <w:szCs w:val="24"/>
-        </w:rPr>
-        <w:t xml:space="preserve">Since the number of days </w:t>
-      </w:r>
-      <w:r>
-        <w:rPr>
-          <w:rFonts w:ascii="Times New Roman" w:hAnsi="Times New Roman" w:cs="Times New Roman"/>
-          <w:sz w:val="24"/>
-          <w:szCs w:val="24"/>
-        </w:rPr>
-        <w:t>in the training data set is 480, one concern is the original split (TimeSeries</w:t>
-      </w:r>
-      <w:r>
-        <w:rPr>
-          <w:rFonts w:ascii="Times New Roman" w:hAnsi="Times New Roman" w:cs="Times New Roman" w:hint="eastAsia"/>
-          <w:sz w:val="24"/>
-          <w:szCs w:val="24"/>
-        </w:rPr>
-        <w:t>Split</w:t>
-      </w:r>
-      <w:r>
-        <w:rPr>
-          <w:rFonts w:ascii="Times New Roman" w:hAnsi="Times New Roman" w:cs="Times New Roman"/>
-          <w:sz w:val="24"/>
-          <w:szCs w:val="24"/>
-        </w:rPr>
-        <w:t xml:space="preserve"> of 10 will split the training data set into 11 parts) may </w:t>
-      </w:r>
-      <w:r>
-        <w:rPr>
-          <w:rFonts w:ascii="Times New Roman" w:hAnsi="Times New Roman" w:cs="Times New Roman"/>
-          <w:sz w:val="24"/>
-          <w:szCs w:val="24"/>
-        </w:rPr>
-        <w:t xml:space="preserve">contain fractional data of the day which </w:t>
-      </w:r>
-      <w:proofErr w:type="gramStart"/>
-      <w:r>
-        <w:rPr>
-          <w:rFonts w:ascii="Times New Roman" w:hAnsi="Times New Roman" w:cs="Times New Roman"/>
-          <w:sz w:val="24"/>
-          <w:szCs w:val="24"/>
-        </w:rPr>
-        <w:t>affect</w:t>
-      </w:r>
-      <w:proofErr w:type="gramEnd"/>
-      <w:r>
-        <w:rPr>
-          <w:rFonts w:ascii="Times New Roman" w:hAnsi="Times New Roman" w:cs="Times New Roman"/>
-          <w:sz w:val="24"/>
-          <w:szCs w:val="24"/>
-        </w:rPr>
-        <w:t xml:space="preserve"> the performance of the model. A quick test was performed using TimeSeriesSplit setting of 9 (which split the data into 10 parts)</w:t>
+        <w:t>TimeSeriesSplit setting of 9 (which split the data into 10 parts)</w:t>
       </w:r>
       <w:r>
         <w:rPr>
@@ -1397,45 +2317,31 @@
       <w:r>
         <w:t xml:space="preserve">Figure </w:t>
       </w:r>
-      <w:r>
-        <w:fldChar w:fldCharType="begin"/>
-      </w:r>
-      <w:r>
-        <w:instrText xml:space="preserve"> SEQ Figure \* ARABIC </w:instrText>
-      </w:r>
-      <w:r>
-        <w:fldChar w:fldCharType="separate"/>
-      </w:r>
+      <w:fldSimple w:instr=" SEQ Figure \* ARABIC ">
+        <w:r>
+          <w:rPr>
+            <w:noProof/>
+          </w:rPr>
+          <w:t>1</w:t>
+        </w:r>
+      </w:fldSimple>
+      <w:r>
+        <w:t xml:space="preserve">: Training scores and Validation scores for the initial run </w:t>
+      </w:r>
+    </w:p>
+    <w:p>
+      <w:pPr>
+        <w:spacing w:after="0"/>
+      </w:pPr>
+    </w:p>
+    <w:p>
+      <w:pPr>
+        <w:spacing w:after="0"/>
+      </w:pPr>
       <w:r>
         <w:rPr>
           <w:noProof/>
         </w:rPr>
-        <w:t>1</w:t>
-      </w:r>
-      <w:r>
-        <w:rPr>
-          <w:noProof/>
-        </w:rPr>
-        <w:fldChar w:fldCharType="end"/>
-      </w:r>
-      <w:r>
-        <w:t xml:space="preserve">: Training scores and Validation scores for the initial run </w:t>
-      </w:r>
-    </w:p>
-    <w:p>
-      <w:pPr>
-        <w:spacing w:after="0"/>
-      </w:pPr>
-    </w:p>
-    <w:p>
-      <w:pPr>
-        <w:spacing w:after="0"/>
-      </w:pPr>
-      <w:r>
-        <w:rPr>
-          <w:noProof/>
-        </w:rPr>
-        <w:lastRenderedPageBreak/>
         <w:drawing>
           <wp:inline distT="0" distB="0" distL="0" distR="0" wp14:anchorId="66C1600C" wp14:editId="5792E537">
             <wp:extent cx="5124450" cy="2882503"/>
@@ -1491,50 +2397,38 @@
       <w:r>
         <w:t xml:space="preserve">Figure </w:t>
       </w:r>
-      <w:r>
-        <w:fldChar w:fldCharType="begin"/>
-      </w:r>
-      <w:r>
-        <w:instrText xml:space="preserve"> SEQ Figure \* ARABIC </w:instrText>
-      </w:r>
-      <w:r>
-        <w:fldChar w:fldCharType="separate"/>
-      </w:r>
+      <w:fldSimple w:instr=" SEQ Figure \* ARABIC ">
+        <w:r>
+          <w:rPr>
+            <w:noProof/>
+          </w:rPr>
+          <w:t>2</w:t>
+        </w:r>
+      </w:fldSimple>
+      <w:r>
+        <w:t xml:space="preserve">: Expanding Window Time Series Split Validation (Source: </w:t>
+      </w:r>
+      <w:r>
+        <w:t>(Filho, 2023)</w:t>
+      </w:r>
+      <w:r>
+        <w:t>)</w:t>
+      </w:r>
+    </w:p>
+    <w:p>
+      <w:pPr>
+        <w:spacing w:after="0"/>
+      </w:pPr>
+    </w:p>
+    <w:p>
+      <w:pPr>
+        <w:spacing w:after="0"/>
+      </w:pPr>
       <w:r>
         <w:rPr>
           <w:noProof/>
         </w:rPr>
-        <w:t>2</w:t>
-      </w:r>
-      <w:r>
-        <w:rPr>
-          <w:noProof/>
-        </w:rPr>
-        <w:fldChar w:fldCharType="end"/>
-      </w:r>
-      <w:r>
-        <w:t xml:space="preserve">: Expanding Window Time Series Split Validation (Source: </w:t>
-      </w:r>
-      <w:r>
-        <w:t>(Filho, 2023)</w:t>
-      </w:r>
-      <w:r>
-        <w:t>)</w:t>
-      </w:r>
-    </w:p>
-    <w:p>
-      <w:pPr>
-        <w:spacing w:after="0"/>
-      </w:pPr>
-    </w:p>
-    <w:p>
-      <w:pPr>
-        <w:spacing w:after="0"/>
-      </w:pPr>
-      <w:r>
-        <w:rPr>
-          <w:noProof/>
-        </w:rPr>
+        <w:lastRenderedPageBreak/>
         <w:drawing>
           <wp:inline distT="0" distB="0" distL="0" distR="0" wp14:anchorId="009054C5" wp14:editId="08C92406">
             <wp:extent cx="5943600" cy="1901825"/>
@@ -1586,135 +2480,90 @@
       <w:r>
         <w:t xml:space="preserve">Figure </w:t>
       </w:r>
-      <w:r>
-        <w:fldChar w:fldCharType="begin"/>
-      </w:r>
-      <w:r>
-        <w:instrText xml:space="preserve"> SEQ Figure \* ARABIC </w:instrText>
-      </w:r>
-      <w:r>
-        <w:fldChar w:fldCharType="separate"/>
-      </w:r>
+      <w:fldSimple w:instr=" SEQ Figure \* ARABIC ">
+        <w:r>
+          <w:rPr>
+            <w:noProof/>
+          </w:rPr>
+          <w:t>3</w:t>
+        </w:r>
+      </w:fldSimple>
+      <w:r>
+        <w:t xml:space="preserve">: </w:t>
+      </w:r>
+      <w:r>
+        <w:t>Training scores and Validation scores for the initial run</w:t>
+      </w:r>
+      <w:r>
+        <w:t>, timeseries split of 9</w:t>
+      </w:r>
+    </w:p>
+    <w:p>
+      <w:pPr>
+        <w:spacing w:after="0"/>
+      </w:pPr>
+    </w:p>
+    <w:p>
+      <w:pPr>
+        <w:pStyle w:val="Heading2"/>
+      </w:pPr>
+      <w:bookmarkStart w:id="3" w:name="_Toc152927488"/>
+      <w:r>
+        <w:t>Initial Trial with Standard Scaler Applied</w:t>
+      </w:r>
+      <w:bookmarkEnd w:id="3"/>
+    </w:p>
+    <w:p>
+      <w:pPr>
+        <w:spacing w:after="0"/>
+        <w:jc w:val="both"/>
+        <w:rPr>
+          <w:rFonts w:ascii="Times New Roman" w:hAnsi="Times New Roman" w:cs="Times New Roman"/>
+          <w:sz w:val="24"/>
+          <w:szCs w:val="24"/>
+        </w:rPr>
+      </w:pPr>
+      <w:r>
+        <w:rPr>
+          <w:rFonts w:ascii="Times New Roman" w:hAnsi="Times New Roman" w:cs="Times New Roman"/>
+          <w:sz w:val="24"/>
+          <w:szCs w:val="24"/>
+        </w:rPr>
+        <w:t xml:space="preserve">This test applied </w:t>
+      </w:r>
+      <w:r>
+        <w:rPr>
+          <w:rFonts w:ascii="Times New Roman" w:hAnsi="Times New Roman" w:cs="Times New Roman"/>
+          <w:sz w:val="24"/>
+          <w:szCs w:val="24"/>
+        </w:rPr>
+        <w:t>StandardScaler() to the following numerical categories: imbalance_size, reference_price, matched_size, far_price, near_price, bid_price, bid_size, ask_price and ask_size. The results are shown in figure 4</w:t>
+      </w:r>
+      <w:r>
+        <w:rPr>
+          <w:rFonts w:ascii="Times New Roman" w:hAnsi="Times New Roman" w:cs="Times New Roman"/>
+          <w:sz w:val="24"/>
+          <w:szCs w:val="24"/>
+        </w:rPr>
+        <w:t xml:space="preserve">. It doesn’t seem to have significant improvement </w:t>
+      </w:r>
+      <w:r>
+        <w:rPr>
+          <w:rFonts w:ascii="Times New Roman" w:hAnsi="Times New Roman" w:cs="Times New Roman"/>
+          <w:sz w:val="24"/>
+          <w:szCs w:val="24"/>
+        </w:rPr>
+        <w:t xml:space="preserve">compared to training data without StandardScaler() applied. </w:t>
+      </w:r>
+    </w:p>
+    <w:p>
+      <w:pPr>
+        <w:spacing w:after="0"/>
+      </w:pPr>
       <w:r>
         <w:rPr>
           <w:noProof/>
         </w:rPr>
-        <w:t>3</w:t>
-      </w:r>
-      <w:r>
-        <w:rPr>
-          <w:noProof/>
-        </w:rPr>
-        <w:fldChar w:fldCharType="end"/>
-      </w:r>
-      <w:r>
-        <w:t xml:space="preserve">: </w:t>
-      </w:r>
-      <w:r>
-        <w:t>Training scores and Validation scores for the initial run</w:t>
-      </w:r>
-      <w:r>
-        <w:t xml:space="preserve">, timeseries split of </w:t>
-      </w:r>
-      <w:proofErr w:type="gramStart"/>
-      <w:r>
-        <w:t>9</w:t>
-      </w:r>
-      <w:proofErr w:type="gramEnd"/>
-    </w:p>
-    <w:p>
-      <w:pPr>
-        <w:spacing w:after="0"/>
-      </w:pPr>
-    </w:p>
-    <w:p>
-      <w:pPr>
-        <w:pStyle w:val="Heading2"/>
-      </w:pPr>
-      <w:r>
-        <w:t>Initial Trial with Standard Scaler Applied</w:t>
-      </w:r>
-    </w:p>
-    <w:p>
-      <w:pPr>
-        <w:spacing w:after="0"/>
-        <w:jc w:val="both"/>
-        <w:rPr>
-          <w:rFonts w:ascii="Times New Roman" w:hAnsi="Times New Roman" w:cs="Times New Roman"/>
-          <w:sz w:val="24"/>
-          <w:szCs w:val="24"/>
-        </w:rPr>
-      </w:pPr>
-      <w:r>
-        <w:rPr>
-          <w:rFonts w:ascii="Times New Roman" w:hAnsi="Times New Roman" w:cs="Times New Roman"/>
-          <w:sz w:val="24"/>
-          <w:szCs w:val="24"/>
-        </w:rPr>
-        <w:t xml:space="preserve">This test applied </w:t>
-      </w:r>
-      <w:proofErr w:type="gramStart"/>
-      <w:r>
-        <w:rPr>
-          <w:rFonts w:ascii="Times New Roman" w:hAnsi="Times New Roman" w:cs="Times New Roman"/>
-          <w:sz w:val="24"/>
-          <w:szCs w:val="24"/>
-        </w:rPr>
-        <w:t>StandardScaler(</w:t>
-      </w:r>
-      <w:proofErr w:type="gramEnd"/>
-      <w:r>
-        <w:rPr>
-          <w:rFonts w:ascii="Times New Roman" w:hAnsi="Times New Roman" w:cs="Times New Roman"/>
-          <w:sz w:val="24"/>
-          <w:szCs w:val="24"/>
-        </w:rPr>
-        <w:t>) to the following numerical categories: imbalance_size, reference_price, matched_size, far_price, near_price, bid_price, bid_size, ask_price and ask_size. The results are shown in figure 4</w:t>
-      </w:r>
-      <w:r>
-        <w:rPr>
-          <w:rFonts w:ascii="Times New Roman" w:hAnsi="Times New Roman" w:cs="Times New Roman"/>
-          <w:sz w:val="24"/>
-          <w:szCs w:val="24"/>
-        </w:rPr>
-        <w:t xml:space="preserve">. It doesn’t seem to have significant improvement </w:t>
-      </w:r>
-      <w:r>
-        <w:rPr>
-          <w:rFonts w:ascii="Times New Roman" w:hAnsi="Times New Roman" w:cs="Times New Roman"/>
-          <w:sz w:val="24"/>
-          <w:szCs w:val="24"/>
-        </w:rPr>
-        <w:t xml:space="preserve">compared to training data without </w:t>
-      </w:r>
-      <w:proofErr w:type="gramStart"/>
-      <w:r>
-        <w:rPr>
-          <w:rFonts w:ascii="Times New Roman" w:hAnsi="Times New Roman" w:cs="Times New Roman"/>
-          <w:sz w:val="24"/>
-          <w:szCs w:val="24"/>
-        </w:rPr>
-        <w:t>StandardScaler(</w:t>
-      </w:r>
-      <w:proofErr w:type="gramEnd"/>
-      <w:r>
-        <w:rPr>
-          <w:rFonts w:ascii="Times New Roman" w:hAnsi="Times New Roman" w:cs="Times New Roman"/>
-          <w:sz w:val="24"/>
-          <w:szCs w:val="24"/>
-        </w:rPr>
-        <w:t xml:space="preserve">) applied. </w:t>
-      </w:r>
-    </w:p>
-    <w:p>
-      <w:pPr>
-        <w:spacing w:after="0"/>
-      </w:pPr>
-      <w:r>
-        <w:rPr>
-          <w:noProof/>
-        </w:rPr>
-        <w:lastRenderedPageBreak/>
         <w:drawing>
           <wp:inline distT="0" distB="0" distL="0" distR="0" wp14:anchorId="32B27EEC" wp14:editId="44BE6E0D">
             <wp:extent cx="5943600" cy="2088515"/>
@@ -1766,228 +2615,218 @@
       <w:r>
         <w:t xml:space="preserve">Figure </w:t>
       </w:r>
-      <w:r>
-        <w:fldChar w:fldCharType="begin"/>
-      </w:r>
-      <w:r>
-        <w:instrText xml:space="preserve"> SEQ Figure \* ARABIC </w:instrText>
-      </w:r>
-      <w:r>
-        <w:fldChar w:fldCharType="separate"/>
-      </w:r>
+      <w:fldSimple w:instr=" SEQ Figure \* ARABIC ">
+        <w:r>
+          <w:rPr>
+            <w:noProof/>
+          </w:rPr>
+          <w:t>4</w:t>
+        </w:r>
+      </w:fldSimple>
+      <w:r>
+        <w:t xml:space="preserve">: </w:t>
+      </w:r>
+      <w:r>
+        <w:t>Training scores and Validation scores for the initial ru</w:t>
+      </w:r>
+      <w:r>
+        <w:t xml:space="preserve">n with standard scaler </w:t>
+      </w:r>
+      <w:r>
+        <w:t>applied.</w:t>
+      </w:r>
+    </w:p>
+    <w:p>
+      <w:pPr>
+        <w:spacing w:after="0"/>
+      </w:pPr>
+    </w:p>
+    <w:p>
+      <w:pPr>
+        <w:pStyle w:val="Heading2"/>
+      </w:pPr>
+      <w:bookmarkStart w:id="4" w:name="_Toc152927489"/>
+      <w:r>
+        <w:t>Initial Trial with k-fold cross validation</w:t>
+      </w:r>
+      <w:bookmarkEnd w:id="4"/>
+    </w:p>
+    <w:p>
+      <w:pPr>
+        <w:spacing w:after="0"/>
+        <w:jc w:val="both"/>
+        <w:rPr>
+          <w:rFonts w:ascii="Times New Roman" w:hAnsi="Times New Roman" w:cs="Times New Roman"/>
+          <w:sz w:val="24"/>
+          <w:szCs w:val="24"/>
+        </w:rPr>
+      </w:pPr>
+      <w:r>
+        <w:rPr>
+          <w:rFonts w:ascii="Times New Roman" w:hAnsi="Times New Roman" w:cs="Times New Roman"/>
+          <w:sz w:val="24"/>
+          <w:szCs w:val="24"/>
+        </w:rPr>
+        <w:t xml:space="preserve">This test </w:t>
+      </w:r>
+      <w:r>
+        <w:rPr>
+          <w:rFonts w:ascii="Times New Roman" w:hAnsi="Times New Roman" w:cs="Times New Roman"/>
+          <w:sz w:val="24"/>
+          <w:szCs w:val="24"/>
+        </w:rPr>
+        <w:t>uses</w:t>
+      </w:r>
+      <w:r>
+        <w:rPr>
+          <w:rFonts w:ascii="Times New Roman" w:hAnsi="Times New Roman" w:cs="Times New Roman"/>
+          <w:sz w:val="24"/>
+          <w:szCs w:val="24"/>
+        </w:rPr>
+        <w:t xml:space="preserve"> the k-fold instead of TimeSeriesSplit for cross validation. The results are shown in figure 5.</w:t>
+      </w:r>
+      <w:r>
+        <w:rPr>
+          <w:rFonts w:ascii="Times New Roman" w:hAnsi="Times New Roman" w:cs="Times New Roman"/>
+          <w:sz w:val="24"/>
+          <w:szCs w:val="24"/>
+        </w:rPr>
+        <w:t xml:space="preserve"> </w:t>
+      </w:r>
+      <w:r>
+        <w:rPr>
+          <w:rFonts w:ascii="Times New Roman" w:hAnsi="Times New Roman" w:cs="Times New Roman"/>
+          <w:sz w:val="24"/>
+          <w:szCs w:val="24"/>
+        </w:rPr>
+        <w:t>On</w:t>
+      </w:r>
+      <w:r>
+        <w:rPr>
+          <w:rFonts w:ascii="Times New Roman" w:hAnsi="Times New Roman" w:cs="Times New Roman"/>
+          <w:sz w:val="24"/>
+          <w:szCs w:val="24"/>
+        </w:rPr>
+        <w:t xml:space="preserve"> average the model performs better compared to the model trained using the TimeSeriesSplit. </w:t>
+      </w:r>
+      <w:r>
+        <w:rPr>
+          <w:rFonts w:ascii="Times New Roman" w:hAnsi="Times New Roman" w:cs="Times New Roman"/>
+          <w:sz w:val="24"/>
+          <w:szCs w:val="24"/>
+        </w:rPr>
+        <w:t>Besides, there</w:t>
+      </w:r>
+      <w:r>
+        <w:rPr>
+          <w:rFonts w:ascii="Times New Roman" w:hAnsi="Times New Roman" w:cs="Times New Roman"/>
+          <w:sz w:val="24"/>
+          <w:szCs w:val="24"/>
+        </w:rPr>
+        <w:t xml:space="preserve"> are two observations:</w:t>
+      </w:r>
+    </w:p>
+    <w:p>
+      <w:pPr>
+        <w:spacing w:after="0"/>
+        <w:jc w:val="both"/>
+        <w:rPr>
+          <w:rFonts w:ascii="Times New Roman" w:hAnsi="Times New Roman" w:cs="Times New Roman"/>
+          <w:sz w:val="24"/>
+          <w:szCs w:val="24"/>
+        </w:rPr>
+      </w:pPr>
+    </w:p>
+    <w:p>
+      <w:pPr>
+        <w:spacing w:after="0"/>
+        <w:jc w:val="both"/>
+        <w:rPr>
+          <w:rFonts w:ascii="Times New Roman" w:hAnsi="Times New Roman" w:cs="Times New Roman"/>
+          <w:sz w:val="24"/>
+          <w:szCs w:val="24"/>
+        </w:rPr>
+      </w:pPr>
+      <w:r>
+        <w:rPr>
+          <w:rFonts w:ascii="Times New Roman" w:hAnsi="Times New Roman" w:cs="Times New Roman"/>
+          <w:sz w:val="24"/>
+          <w:szCs w:val="24"/>
+        </w:rPr>
+        <w:t xml:space="preserve">Observation 1: The </w:t>
+      </w:r>
+      <w:r>
+        <w:rPr>
+          <w:rFonts w:ascii="Times New Roman" w:hAnsi="Times New Roman" w:cs="Times New Roman"/>
+          <w:sz w:val="24"/>
+          <w:szCs w:val="24"/>
+        </w:rPr>
+        <w:t xml:space="preserve">is one part of the data (the first part) where the model predicts well. </w:t>
+      </w:r>
+    </w:p>
+    <w:p>
+      <w:pPr>
+        <w:spacing w:after="0"/>
+        <w:jc w:val="both"/>
+        <w:rPr>
+          <w:rFonts w:ascii="Times New Roman" w:hAnsi="Times New Roman" w:cs="Times New Roman"/>
+          <w:sz w:val="24"/>
+          <w:szCs w:val="24"/>
+        </w:rPr>
+      </w:pPr>
+    </w:p>
+    <w:p>
+      <w:pPr>
+        <w:spacing w:after="0"/>
+        <w:jc w:val="both"/>
+        <w:rPr>
+          <w:rFonts w:ascii="Times New Roman" w:hAnsi="Times New Roman" w:cs="Times New Roman"/>
+          <w:sz w:val="24"/>
+          <w:szCs w:val="24"/>
+        </w:rPr>
+      </w:pPr>
+      <w:r>
+        <w:rPr>
+          <w:rFonts w:ascii="Times New Roman" w:hAnsi="Times New Roman" w:cs="Times New Roman"/>
+          <w:sz w:val="24"/>
+          <w:szCs w:val="24"/>
+        </w:rPr>
+        <w:t xml:space="preserve">Observation 2: The model </w:t>
+      </w:r>
+      <w:r>
+        <w:rPr>
+          <w:rFonts w:ascii="Times New Roman" w:hAnsi="Times New Roman" w:cs="Times New Roman"/>
+          <w:sz w:val="24"/>
+          <w:szCs w:val="24"/>
+        </w:rPr>
+        <w:t>performs</w:t>
+      </w:r>
+      <w:r>
+        <w:rPr>
+          <w:rFonts w:ascii="Times New Roman" w:hAnsi="Times New Roman" w:cs="Times New Roman"/>
+          <w:sz w:val="24"/>
+          <w:szCs w:val="24"/>
+        </w:rPr>
+        <w:t xml:space="preserve"> better in the validation set when it is underfit the training data</w:t>
+      </w:r>
+      <w:r>
+        <w:rPr>
+          <w:rFonts w:ascii="Times New Roman" w:hAnsi="Times New Roman" w:cs="Times New Roman"/>
+          <w:sz w:val="24"/>
+          <w:szCs w:val="24"/>
+        </w:rPr>
+        <w:t xml:space="preserve">. This happens when the validation score is lower than the training score achieved. </w:t>
+      </w:r>
+    </w:p>
+    <w:p>
+      <w:pPr>
+        <w:spacing w:after="0"/>
+      </w:pPr>
       <w:r>
         <w:rPr>
           <w:noProof/>
         </w:rPr>
-        <w:t>4</w:t>
-      </w:r>
-      <w:r>
-        <w:rPr>
-          <w:noProof/>
-        </w:rPr>
-        <w:fldChar w:fldCharType="end"/>
-      </w:r>
-      <w:r>
-        <w:t xml:space="preserve">: </w:t>
-      </w:r>
-      <w:r>
-        <w:t>Training scores and Validation scores for the initial ru</w:t>
-      </w:r>
-      <w:r>
-        <w:t xml:space="preserve">n with standard scaler </w:t>
-      </w:r>
-      <w:r>
-        <w:t>applied.</w:t>
-      </w:r>
-    </w:p>
-    <w:p>
-      <w:pPr>
-        <w:spacing w:after="0"/>
-      </w:pPr>
-    </w:p>
-    <w:p>
-      <w:pPr>
-        <w:pStyle w:val="Heading3"/>
-      </w:pPr>
-      <w:r>
-        <w:t>Initial Trial with k-fold cross validation</w:t>
-      </w:r>
-    </w:p>
-    <w:p>
-      <w:pPr>
-        <w:spacing w:after="0"/>
-        <w:jc w:val="both"/>
-        <w:rPr>
-          <w:rFonts w:ascii="Times New Roman" w:hAnsi="Times New Roman" w:cs="Times New Roman"/>
-          <w:sz w:val="24"/>
-          <w:szCs w:val="24"/>
-        </w:rPr>
-      </w:pPr>
-      <w:r>
-        <w:rPr>
-          <w:rFonts w:ascii="Times New Roman" w:hAnsi="Times New Roman" w:cs="Times New Roman"/>
-          <w:sz w:val="24"/>
-          <w:szCs w:val="24"/>
-        </w:rPr>
-        <w:t xml:space="preserve">This test </w:t>
-      </w:r>
-      <w:r>
-        <w:rPr>
-          <w:rFonts w:ascii="Times New Roman" w:hAnsi="Times New Roman" w:cs="Times New Roman"/>
-          <w:sz w:val="24"/>
-          <w:szCs w:val="24"/>
-        </w:rPr>
-        <w:t>uses</w:t>
-      </w:r>
-      <w:r>
-        <w:rPr>
-          <w:rFonts w:ascii="Times New Roman" w:hAnsi="Times New Roman" w:cs="Times New Roman"/>
-          <w:sz w:val="24"/>
-          <w:szCs w:val="24"/>
-        </w:rPr>
-        <w:t xml:space="preserve"> the k-fold instead of TimeSeriesSplit for cross validation. The results are shown in figure 5.</w:t>
-      </w:r>
-      <w:r>
-        <w:rPr>
-          <w:rFonts w:ascii="Times New Roman" w:hAnsi="Times New Roman" w:cs="Times New Roman"/>
-          <w:sz w:val="24"/>
-          <w:szCs w:val="24"/>
-        </w:rPr>
-        <w:t xml:space="preserve"> </w:t>
-      </w:r>
-      <w:r>
-        <w:rPr>
-          <w:rFonts w:ascii="Times New Roman" w:hAnsi="Times New Roman" w:cs="Times New Roman"/>
-          <w:sz w:val="24"/>
-          <w:szCs w:val="24"/>
-        </w:rPr>
-        <w:t>On</w:t>
-      </w:r>
-      <w:r>
-        <w:rPr>
-          <w:rFonts w:ascii="Times New Roman" w:hAnsi="Times New Roman" w:cs="Times New Roman"/>
-          <w:sz w:val="24"/>
-          <w:szCs w:val="24"/>
-        </w:rPr>
-        <w:t xml:space="preserve"> average the model performs better compared to the model trained using the TimeSeriesSplit. </w:t>
-      </w:r>
-      <w:r>
-        <w:rPr>
-          <w:rFonts w:ascii="Times New Roman" w:hAnsi="Times New Roman" w:cs="Times New Roman"/>
-          <w:sz w:val="24"/>
-          <w:szCs w:val="24"/>
-        </w:rPr>
-        <w:t>Besides, there</w:t>
-      </w:r>
-      <w:r>
-        <w:rPr>
-          <w:rFonts w:ascii="Times New Roman" w:hAnsi="Times New Roman" w:cs="Times New Roman"/>
-          <w:sz w:val="24"/>
-          <w:szCs w:val="24"/>
-        </w:rPr>
-        <w:t xml:space="preserve"> are two observations:</w:t>
-      </w:r>
-    </w:p>
-    <w:p>
-      <w:pPr>
-        <w:spacing w:after="0"/>
-        <w:jc w:val="both"/>
-        <w:rPr>
-          <w:rFonts w:ascii="Times New Roman" w:hAnsi="Times New Roman" w:cs="Times New Roman"/>
-          <w:sz w:val="24"/>
-          <w:szCs w:val="24"/>
-        </w:rPr>
-      </w:pPr>
-    </w:p>
-    <w:p>
-      <w:pPr>
-        <w:spacing w:after="0"/>
-        <w:jc w:val="both"/>
-        <w:rPr>
-          <w:rFonts w:ascii="Times New Roman" w:hAnsi="Times New Roman" w:cs="Times New Roman"/>
-          <w:sz w:val="24"/>
-          <w:szCs w:val="24"/>
-        </w:rPr>
-      </w:pPr>
-      <w:r>
-        <w:rPr>
-          <w:rFonts w:ascii="Times New Roman" w:hAnsi="Times New Roman" w:cs="Times New Roman"/>
-          <w:sz w:val="24"/>
-          <w:szCs w:val="24"/>
-        </w:rPr>
-        <w:t xml:space="preserve">Observation 1: The </w:t>
-      </w:r>
-      <w:r>
-        <w:rPr>
-          <w:rFonts w:ascii="Times New Roman" w:hAnsi="Times New Roman" w:cs="Times New Roman"/>
-          <w:sz w:val="24"/>
-          <w:szCs w:val="24"/>
-        </w:rPr>
-        <w:t xml:space="preserve">is one part of the data (the first part) where the model predicts well. </w:t>
-      </w:r>
-    </w:p>
-    <w:p>
-      <w:pPr>
-        <w:spacing w:after="0"/>
-        <w:jc w:val="both"/>
-        <w:rPr>
-          <w:rFonts w:ascii="Times New Roman" w:hAnsi="Times New Roman" w:cs="Times New Roman"/>
-          <w:sz w:val="24"/>
-          <w:szCs w:val="24"/>
-        </w:rPr>
-      </w:pPr>
-    </w:p>
-    <w:p>
-      <w:pPr>
-        <w:spacing w:after="0"/>
-        <w:jc w:val="both"/>
-        <w:rPr>
-          <w:rFonts w:ascii="Times New Roman" w:hAnsi="Times New Roman" w:cs="Times New Roman"/>
-          <w:sz w:val="24"/>
-          <w:szCs w:val="24"/>
-        </w:rPr>
-      </w:pPr>
-      <w:r>
-        <w:rPr>
-          <w:rFonts w:ascii="Times New Roman" w:hAnsi="Times New Roman" w:cs="Times New Roman"/>
-          <w:sz w:val="24"/>
-          <w:szCs w:val="24"/>
-        </w:rPr>
-        <w:t xml:space="preserve">Observation 2: The model </w:t>
-      </w:r>
-      <w:r>
-        <w:rPr>
-          <w:rFonts w:ascii="Times New Roman" w:hAnsi="Times New Roman" w:cs="Times New Roman"/>
-          <w:sz w:val="24"/>
-          <w:szCs w:val="24"/>
-        </w:rPr>
-        <w:t>performs</w:t>
-      </w:r>
-      <w:r>
-        <w:rPr>
-          <w:rFonts w:ascii="Times New Roman" w:hAnsi="Times New Roman" w:cs="Times New Roman"/>
-          <w:sz w:val="24"/>
-          <w:szCs w:val="24"/>
-        </w:rPr>
-        <w:t xml:space="preserve"> better in the validation set when it is underfit the training data</w:t>
-      </w:r>
-      <w:r>
-        <w:rPr>
-          <w:rFonts w:ascii="Times New Roman" w:hAnsi="Times New Roman" w:cs="Times New Roman"/>
-          <w:sz w:val="24"/>
-          <w:szCs w:val="24"/>
-        </w:rPr>
-        <w:t xml:space="preserve">. This happens when the validation score is lower than the training score achieved. </w:t>
-      </w:r>
-    </w:p>
-    <w:p>
-      <w:pPr>
-        <w:spacing w:after="0"/>
-      </w:pPr>
-      <w:r>
-        <w:rPr>
-          <w:noProof/>
-        </w:rPr>
+        <w:lastRenderedPageBreak/>
         <w:drawing>
           <wp:inline distT="0" distB="0" distL="0" distR="0" wp14:anchorId="5A64C408" wp14:editId="405CC350">
             <wp:extent cx="5943600" cy="1982470"/>
@@ -2038,55 +2877,448 @@
       <w:r>
         <w:t xml:space="preserve">Figure </w:t>
       </w:r>
-      <w:r>
-        <w:fldChar w:fldCharType="begin"/>
-      </w:r>
-      <w:r>
-        <w:instrText xml:space="preserve"> SEQ Figure \* ARABIC </w:instrText>
-      </w:r>
-      <w:r>
-        <w:fldChar w:fldCharType="separate"/>
-      </w:r>
+      <w:fldSimple w:instr=" SEQ Figure \* ARABIC ">
+        <w:r>
+          <w:rPr>
+            <w:noProof/>
+          </w:rPr>
+          <w:t>5</w:t>
+        </w:r>
+      </w:fldSimple>
+      <w:r>
+        <w:t xml:space="preserve">: </w:t>
+      </w:r>
+      <w:bookmarkStart w:id="5" w:name="_Hlk152662066"/>
+      <w:r>
+        <w:t xml:space="preserve">Training scores and Validation scores for </w:t>
+      </w:r>
+      <w:bookmarkEnd w:id="5"/>
+      <w:r>
+        <w:t>the initial run with</w:t>
+      </w:r>
+      <w:r>
+        <w:t xml:space="preserve"> k-fold cross validation</w:t>
+      </w:r>
+    </w:p>
+    <w:p>
+      <w:pPr>
+        <w:pStyle w:val="Heading3"/>
+      </w:pPr>
+    </w:p>
+    <w:p>
+      <w:pPr>
+        <w:pStyle w:val="Heading3"/>
+      </w:pPr>
+    </w:p>
+    <w:p>
+      <w:pPr>
+        <w:pStyle w:val="Heading3"/>
+      </w:pPr>
+    </w:p>
+    <w:p>
+      <w:pPr>
+        <w:pStyle w:val="Heading3"/>
+      </w:pPr>
+    </w:p>
+    <w:p>
+      <w:pPr>
+        <w:pStyle w:val="Heading3"/>
+      </w:pPr>
+    </w:p>
+    <w:p/>
+    <w:p/>
+    <w:p>
+      <w:pPr>
+        <w:pStyle w:val="Heading2"/>
+      </w:pPr>
+      <w:bookmarkStart w:id="6" w:name="_Toc152927490"/>
+      <w:r>
+        <w:t>Initial Trial with</w:t>
+      </w:r>
+      <w:r>
+        <w:t xml:space="preserve"> PCA</w:t>
+      </w:r>
+      <w:bookmarkEnd w:id="6"/>
+    </w:p>
+    <w:p>
+      <w:pPr>
+        <w:spacing w:after="0"/>
+        <w:jc w:val="both"/>
+        <w:rPr>
+          <w:rFonts w:ascii="Times New Roman" w:hAnsi="Times New Roman" w:cs="Times New Roman"/>
+          <w:sz w:val="24"/>
+          <w:szCs w:val="24"/>
+        </w:rPr>
+      </w:pPr>
+      <w:r>
+        <w:rPr>
+          <w:rFonts w:ascii="Times New Roman" w:hAnsi="Times New Roman" w:cs="Times New Roman"/>
+          <w:sz w:val="24"/>
+          <w:szCs w:val="24"/>
+        </w:rPr>
+        <w:t xml:space="preserve">In this trial, </w:t>
+      </w:r>
+      <w:r>
+        <w:rPr>
+          <w:rFonts w:ascii="Times New Roman" w:hAnsi="Times New Roman" w:cs="Times New Roman"/>
+          <w:sz w:val="24"/>
+          <w:szCs w:val="24"/>
+        </w:rPr>
+        <w:t xml:space="preserve">Principle Component Analysis </w:t>
+      </w:r>
+      <w:r>
+        <w:rPr>
+          <w:rFonts w:ascii="Times New Roman" w:hAnsi="Times New Roman" w:cs="Times New Roman"/>
+          <w:sz w:val="24"/>
+          <w:szCs w:val="24"/>
+        </w:rPr>
+        <w:t xml:space="preserve">(PCA) </w:t>
+      </w:r>
+      <w:r>
+        <w:rPr>
+          <w:rFonts w:ascii="Times New Roman" w:hAnsi="Times New Roman" w:cs="Times New Roman"/>
+          <w:sz w:val="24"/>
+          <w:szCs w:val="24"/>
+        </w:rPr>
+        <w:t xml:space="preserve">was performed on the training data set hoping to improve the decision boundaries for the LightGBM model. </w:t>
+      </w:r>
+      <w:r>
+        <w:rPr>
+          <w:rFonts w:ascii="Times New Roman" w:hAnsi="Times New Roman" w:cs="Times New Roman"/>
+          <w:sz w:val="24"/>
+          <w:szCs w:val="24"/>
+        </w:rPr>
+        <w:t>However as PCA does not handle NaN values, there are two choices. The first choice is to drop all rows whenever one of the columns contain NaN values</w:t>
+      </w:r>
+      <w:r>
+        <w:rPr>
+          <w:rFonts w:ascii="Times New Roman" w:hAnsi="Times New Roman" w:cs="Times New Roman"/>
+          <w:sz w:val="24"/>
+          <w:szCs w:val="24"/>
+        </w:rPr>
+        <w:t xml:space="preserve">. </w:t>
+      </w:r>
+      <w:r>
+        <w:rPr>
+          <w:rFonts w:ascii="Times New Roman" w:hAnsi="Times New Roman" w:cs="Times New Roman"/>
+          <w:sz w:val="24"/>
+          <w:szCs w:val="24"/>
+        </w:rPr>
+        <w:t>However,</w:t>
+      </w:r>
+      <w:r>
+        <w:rPr>
+          <w:rFonts w:ascii="Times New Roman" w:hAnsi="Times New Roman" w:cs="Times New Roman"/>
+          <w:sz w:val="24"/>
+          <w:szCs w:val="24"/>
+        </w:rPr>
+        <w:t xml:space="preserve"> there are too many NaN values in the far_price and near_price</w:t>
+      </w:r>
+      <w:r>
+        <w:rPr>
+          <w:rFonts w:ascii="Times New Roman" w:hAnsi="Times New Roman" w:cs="Times New Roman"/>
+          <w:sz w:val="24"/>
+          <w:szCs w:val="24"/>
+        </w:rPr>
+        <w:t xml:space="preserve"> (about 2.8 </w:t>
+      </w:r>
+      <w:r>
+        <w:rPr>
+          <w:rFonts w:ascii="Times New Roman" w:hAnsi="Times New Roman" w:cs="Times New Roman"/>
+          <w:sz w:val="24"/>
+          <w:szCs w:val="24"/>
+        </w:rPr>
+        <w:t>million</w:t>
+      </w:r>
+      <w:r>
+        <w:rPr>
+          <w:rFonts w:ascii="Times New Roman" w:hAnsi="Times New Roman" w:cs="Times New Roman"/>
+          <w:sz w:val="24"/>
+          <w:szCs w:val="24"/>
+        </w:rPr>
+        <w:t xml:space="preserve"> each), </w:t>
+      </w:r>
+      <w:r>
+        <w:rPr>
+          <w:rFonts w:ascii="Times New Roman" w:hAnsi="Times New Roman" w:cs="Times New Roman"/>
+          <w:sz w:val="24"/>
+          <w:szCs w:val="24"/>
+        </w:rPr>
+        <w:t xml:space="preserve">and dropping them will reduce the training data size to about 0.4 of the original. </w:t>
+      </w:r>
+      <w:r>
+        <w:rPr>
+          <w:rFonts w:ascii="Times New Roman" w:hAnsi="Times New Roman" w:cs="Times New Roman"/>
+          <w:sz w:val="24"/>
+          <w:szCs w:val="24"/>
+        </w:rPr>
+        <w:t xml:space="preserve">Although this approach yields </w:t>
+      </w:r>
+      <w:r>
+        <w:rPr>
+          <w:rFonts w:ascii="Times New Roman" w:hAnsi="Times New Roman" w:cs="Times New Roman"/>
+          <w:sz w:val="24"/>
+          <w:szCs w:val="24"/>
+        </w:rPr>
+        <w:t xml:space="preserve">good results (see figure 7), the good results applied only to the smaller dataset with NaN values available. </w:t>
+      </w:r>
+      <w:r>
+        <w:rPr>
+          <w:rFonts w:ascii="Times New Roman" w:hAnsi="Times New Roman" w:cs="Times New Roman"/>
+          <w:sz w:val="24"/>
+          <w:szCs w:val="24"/>
+        </w:rPr>
+        <w:t xml:space="preserve">Furthermore the model wont be able to deal with new testing data that contains the NaN values. </w:t>
+      </w:r>
+      <w:r>
+        <w:rPr>
+          <w:rFonts w:ascii="Times New Roman" w:hAnsi="Times New Roman" w:cs="Times New Roman"/>
+          <w:sz w:val="24"/>
+          <w:szCs w:val="24"/>
+        </w:rPr>
+        <w:t xml:space="preserve">Hence this approach was not selected. </w:t>
+      </w:r>
+    </w:p>
+    <w:p>
+      <w:pPr>
+        <w:spacing w:after="0"/>
+        <w:jc w:val="both"/>
+        <w:rPr>
+          <w:rFonts w:ascii="Times New Roman" w:hAnsi="Times New Roman" w:cs="Times New Roman"/>
+          <w:sz w:val="24"/>
+          <w:szCs w:val="24"/>
+        </w:rPr>
+      </w:pPr>
+    </w:p>
+    <w:p>
+      <w:pPr>
+        <w:spacing w:after="0"/>
+        <w:jc w:val="both"/>
+        <w:rPr>
+          <w:rFonts w:ascii="Times New Roman" w:hAnsi="Times New Roman" w:cs="Times New Roman"/>
+          <w:sz w:val="24"/>
+          <w:szCs w:val="24"/>
+        </w:rPr>
+      </w:pPr>
+      <w:r>
+        <w:rPr>
+          <w:rFonts w:ascii="Times New Roman" w:hAnsi="Times New Roman" w:cs="Times New Roman"/>
+          <w:sz w:val="24"/>
+          <w:szCs w:val="24"/>
+        </w:rPr>
+        <w:t>The second choice is to replace all the NaN values in the far_price and near_price columns to 0</w:t>
+      </w:r>
+      <w:r>
+        <w:rPr>
+          <w:rFonts w:ascii="Times New Roman" w:hAnsi="Times New Roman" w:cs="Times New Roman"/>
+          <w:sz w:val="24"/>
+          <w:szCs w:val="24"/>
+        </w:rPr>
+        <w:t xml:space="preserve"> while dropping other rows with NaN value</w:t>
+      </w:r>
+      <w:r>
+        <w:rPr>
+          <w:rFonts w:ascii="Times New Roman" w:hAnsi="Times New Roman" w:cs="Times New Roman"/>
+          <w:sz w:val="24"/>
+          <w:szCs w:val="24"/>
+        </w:rPr>
+        <w:t xml:space="preserve">. </w:t>
+      </w:r>
+      <w:r>
+        <w:rPr>
+          <w:rFonts w:ascii="Times New Roman" w:hAnsi="Times New Roman" w:cs="Times New Roman"/>
+          <w:sz w:val="24"/>
+          <w:szCs w:val="24"/>
+        </w:rPr>
+        <w:t xml:space="preserve">This approach preserve </w:t>
+      </w:r>
+      <w:r>
+        <w:rPr>
+          <w:rFonts w:ascii="Times New Roman" w:hAnsi="Times New Roman" w:cs="Times New Roman"/>
+          <w:sz w:val="24"/>
+          <w:szCs w:val="24"/>
+        </w:rPr>
+        <w:t xml:space="preserve">more than 99% of the training data. As shown in figure 6 and table 1, this approach yield minimal improvement compared to training with data without the PCA transformation. </w:t>
+      </w:r>
+    </w:p>
+    <w:p>
+      <w:pPr>
+        <w:spacing w:after="0"/>
+      </w:pPr>
       <w:r>
         <w:rPr>
           <w:noProof/>
         </w:rPr>
-        <w:t>5</w:t>
-      </w:r>
+        <w:lastRenderedPageBreak/>
+        <w:drawing>
+          <wp:inline distT="0" distB="0" distL="0" distR="0" wp14:anchorId="0F91F906" wp14:editId="2C3DA95B">
+            <wp:extent cx="5943600" cy="1936750"/>
+            <wp:effectExtent l="0" t="0" r="0" b="6350"/>
+            <wp:docPr id="1727955806" name="Picture 1" descr="A screenshot of a computer program&#10;&#10;Description automatically generated"/>
+            <wp:cNvGraphicFramePr>
+              <a:graphicFrameLocks xmlns:a="http://schemas.openxmlformats.org/drawingml/2006/main" noChangeAspect="1"/>
+            </wp:cNvGraphicFramePr>
+            <a:graphic xmlns:a="http://schemas.openxmlformats.org/drawingml/2006/main">
+              <a:graphicData uri="http://schemas.openxmlformats.org/drawingml/2006/picture">
+                <pic:pic xmlns:pic="http://schemas.openxmlformats.org/drawingml/2006/picture">
+                  <pic:nvPicPr>
+                    <pic:cNvPr id="1727955806" name="Picture 1" descr="A screenshot of a computer program&#10;&#10;Description automatically generated"/>
+                    <pic:cNvPicPr/>
+                  </pic:nvPicPr>
+                  <pic:blipFill>
+                    <a:blip r:embed="rId11">
+                      <a:extLst>
+                        <a:ext uri="{28A0092B-C50C-407E-A947-70E740481C1C}">
+                          <a14:useLocalDpi xmlns:a14="http://schemas.microsoft.com/office/drawing/2010/main" val="0"/>
+                        </a:ext>
+                      </a:extLst>
+                    </a:blip>
+                    <a:stretch>
+                      <a:fillRect/>
+                    </a:stretch>
+                  </pic:blipFill>
+                  <pic:spPr>
+                    <a:xfrm>
+                      <a:off x="0" y="0"/>
+                      <a:ext cx="5943600" cy="1936750"/>
+                    </a:xfrm>
+                    <a:prstGeom prst="rect">
+                      <a:avLst/>
+                    </a:prstGeom>
+                  </pic:spPr>
+                </pic:pic>
+              </a:graphicData>
+            </a:graphic>
+          </wp:inline>
+        </w:drawing>
+      </w:r>
+    </w:p>
+    <w:p>
+      <w:pPr>
+        <w:pStyle w:val="Caption"/>
+        <w:spacing w:after="0"/>
+      </w:pPr>
+      <w:r>
+        <w:t xml:space="preserve">Figure </w:t>
+      </w:r>
+      <w:fldSimple w:instr=" SEQ Figure \* ARABIC ">
+        <w:r>
+          <w:rPr>
+            <w:noProof/>
+          </w:rPr>
+          <w:t>6</w:t>
+        </w:r>
+      </w:fldSimple>
+      <w:r>
+        <w:t xml:space="preserve">: </w:t>
+      </w:r>
+      <w:r>
+        <w:t>Training scores and Validation scores for the initial run with</w:t>
+      </w:r>
+      <w:r>
+        <w:t xml:space="preserve"> PCA (fill na with zero)</w:t>
+      </w:r>
+    </w:p>
+    <w:p>
+      <w:pPr>
+        <w:spacing w:after="0"/>
+      </w:pPr>
+    </w:p>
+    <w:p>
+      <w:pPr>
+        <w:spacing w:after="0"/>
+      </w:pPr>
       <w:r>
         <w:rPr>
           <w:noProof/>
         </w:rPr>
-        <w:fldChar w:fldCharType="end"/>
-      </w:r>
+        <w:drawing>
+          <wp:inline distT="0" distB="0" distL="0" distR="0" wp14:anchorId="1DC01BF6" wp14:editId="67AD73D2">
+            <wp:extent cx="5943600" cy="1960245"/>
+            <wp:effectExtent l="0" t="0" r="0" b="1905"/>
+            <wp:docPr id="1783732409" name="Picture 3" descr="A screenshot of a computer&#10;&#10;Description automatically generated"/>
+            <wp:cNvGraphicFramePr>
+              <a:graphicFrameLocks xmlns:a="http://schemas.openxmlformats.org/drawingml/2006/main" noChangeAspect="1"/>
+            </wp:cNvGraphicFramePr>
+            <a:graphic xmlns:a="http://schemas.openxmlformats.org/drawingml/2006/main">
+              <a:graphicData uri="http://schemas.openxmlformats.org/drawingml/2006/picture">
+                <pic:pic xmlns:pic="http://schemas.openxmlformats.org/drawingml/2006/picture">
+                  <pic:nvPicPr>
+                    <pic:cNvPr id="1783732409" name="Picture 3" descr="A screenshot of a computer&#10;&#10;Description automatically generated"/>
+                    <pic:cNvPicPr/>
+                  </pic:nvPicPr>
+                  <pic:blipFill>
+                    <a:blip r:embed="rId12">
+                      <a:extLst>
+                        <a:ext uri="{28A0092B-C50C-407E-A947-70E740481C1C}">
+                          <a14:useLocalDpi xmlns:a14="http://schemas.microsoft.com/office/drawing/2010/main" val="0"/>
+                        </a:ext>
+                      </a:extLst>
+                    </a:blip>
+                    <a:stretch>
+                      <a:fillRect/>
+                    </a:stretch>
+                  </pic:blipFill>
+                  <pic:spPr>
+                    <a:xfrm>
+                      <a:off x="0" y="0"/>
+                      <a:ext cx="5943600" cy="1960245"/>
+                    </a:xfrm>
+                    <a:prstGeom prst="rect">
+                      <a:avLst/>
+                    </a:prstGeom>
+                  </pic:spPr>
+                </pic:pic>
+              </a:graphicData>
+            </a:graphic>
+          </wp:inline>
+        </w:drawing>
+      </w:r>
+    </w:p>
+    <w:p>
+      <w:pPr>
+        <w:pStyle w:val="Caption"/>
+        <w:spacing w:after="0"/>
+      </w:pPr>
+      <w:r>
+        <w:t xml:space="preserve">Figure </w:t>
+      </w:r>
+      <w:fldSimple w:instr=" SEQ Figure \* ARABIC ">
+        <w:r>
+          <w:rPr>
+            <w:noProof/>
+          </w:rPr>
+          <w:t>7</w:t>
+        </w:r>
+      </w:fldSimple>
       <w:r>
         <w:t xml:space="preserve">: </w:t>
       </w:r>
-      <w:bookmarkStart w:id="0" w:name="_Hlk152662066"/>
-      <w:r>
-        <w:t xml:space="preserve">Training scores and Validation scores for </w:t>
-      </w:r>
-      <w:bookmarkEnd w:id="0"/>
-      <w:r>
-        <w:t>the initial run with</w:t>
-      </w:r>
-      <w:r>
-        <w:t xml:space="preserve"> k-fold cross validation</w:t>
+      <w:r>
+        <w:t>Training scores and Validation scores for the initial run with</w:t>
+      </w:r>
+      <w:r>
+        <w:t xml:space="preserve"> PCA (</w:t>
+      </w:r>
+      <w:r>
+        <w:t>drop na</w:t>
+      </w:r>
+      <w:r>
+        <w:t>)</w:t>
       </w:r>
     </w:p>
     <w:p/>
     <w:p/>
     <w:p/>
-    <w:p/>
-    <w:p/>
     <w:p>
       <w:pPr>
         <w:pStyle w:val="Heading2"/>
       </w:pPr>
-      <w:r>
-        <w:lastRenderedPageBreak/>
+      <w:bookmarkStart w:id="7" w:name="_Toc152927491"/>
+      <w:r>
         <w:t>Summary for Preprocessing Techniques</w:t>
       </w:r>
+      <w:bookmarkEnd w:id="7"/>
     </w:p>
     <w:p>
       <w:pPr>
@@ -2739,21 +3971,7 @@
               <w:rPr>
                 <w:rFonts w:ascii="Times New Roman" w:hAnsi="Times New Roman" w:cs="Times New Roman"/>
               </w:rPr>
-              <w:t xml:space="preserve">With </w:t>
-            </w:r>
-            <w:proofErr w:type="spellStart"/>
-            <w:r>
-              <w:rPr>
-                <w:rFonts w:ascii="Times New Roman" w:hAnsi="Times New Roman" w:cs="Times New Roman"/>
-              </w:rPr>
-              <w:t>kfold</w:t>
-            </w:r>
-            <w:proofErr w:type="spellEnd"/>
-            <w:r>
-              <w:rPr>
-                <w:rFonts w:ascii="Times New Roman" w:hAnsi="Times New Roman" w:cs="Times New Roman"/>
-              </w:rPr>
-              <w:t xml:space="preserve"> </w:t>
+              <w:t xml:space="preserve">With kfold </w:t>
             </w:r>
           </w:p>
         </w:tc>
@@ -2840,6 +4058,204 @@
           </w:p>
         </w:tc>
       </w:tr>
+      <w:tr>
+        <w:tc>
+          <w:tcPr>
+            <w:tcW w:w="2245" w:type="dxa"/>
+          </w:tcPr>
+          <w:p>
+            <w:pPr>
+              <w:rPr>
+                <w:rFonts w:ascii="Times New Roman" w:hAnsi="Times New Roman" w:cs="Times New Roman"/>
+              </w:rPr>
+            </w:pPr>
+            <w:r>
+              <w:rPr>
+                <w:rFonts w:ascii="Times New Roman" w:hAnsi="Times New Roman" w:cs="Times New Roman"/>
+              </w:rPr>
+              <w:t>With PCA</w:t>
+            </w:r>
+          </w:p>
+        </w:tc>
+        <w:tc>
+          <w:tcPr>
+            <w:tcW w:w="1608" w:type="dxa"/>
+          </w:tcPr>
+          <w:p>
+            <w:pPr>
+              <w:jc w:val="center"/>
+              <w:rPr>
+                <w:rFonts w:ascii="Times New Roman" w:hAnsi="Times New Roman" w:cs="Times New Roman"/>
+              </w:rPr>
+            </w:pPr>
+            <w:r>
+              <w:rPr>
+                <w:rFonts w:ascii="Times New Roman" w:hAnsi="Times New Roman" w:cs="Times New Roman"/>
+              </w:rPr>
+              <w:t>6.29813</w:t>
+            </w:r>
+          </w:p>
+        </w:tc>
+        <w:tc>
+          <w:tcPr>
+            <w:tcW w:w="1834" w:type="dxa"/>
+          </w:tcPr>
+          <w:p>
+            <w:pPr>
+              <w:jc w:val="center"/>
+              <w:rPr>
+                <w:rFonts w:ascii="Times New Roman" w:hAnsi="Times New Roman" w:cs="Times New Roman"/>
+              </w:rPr>
+            </w:pPr>
+            <w:r>
+              <w:rPr>
+                <w:rFonts w:ascii="Times New Roman" w:hAnsi="Times New Roman" w:cs="Times New Roman"/>
+              </w:rPr>
+              <w:t>6.42039</w:t>
+            </w:r>
+          </w:p>
+        </w:tc>
+        <w:tc>
+          <w:tcPr>
+            <w:tcW w:w="1834" w:type="dxa"/>
+          </w:tcPr>
+          <w:p>
+            <w:pPr>
+              <w:jc w:val="center"/>
+              <w:rPr>
+                <w:rFonts w:ascii="Times New Roman" w:hAnsi="Times New Roman" w:cs="Times New Roman"/>
+              </w:rPr>
+            </w:pPr>
+            <w:r>
+              <w:rPr>
+                <w:rFonts w:ascii="Times New Roman" w:hAnsi="Times New Roman" w:cs="Times New Roman"/>
+              </w:rPr>
+              <w:t>6.31976</w:t>
+            </w:r>
+          </w:p>
+        </w:tc>
+        <w:tc>
+          <w:tcPr>
+            <w:tcW w:w="1834" w:type="dxa"/>
+          </w:tcPr>
+          <w:p>
+            <w:pPr>
+              <w:jc w:val="center"/>
+              <w:rPr>
+                <w:rFonts w:ascii="Times New Roman" w:hAnsi="Times New Roman" w:cs="Times New Roman"/>
+              </w:rPr>
+            </w:pPr>
+            <w:r>
+              <w:rPr>
+                <w:rFonts w:ascii="Times New Roman" w:hAnsi="Times New Roman" w:cs="Times New Roman"/>
+              </w:rPr>
+              <w:t>5.233</w:t>
+            </w:r>
+            <w:r>
+              <w:rPr>
+                <w:rFonts w:ascii="Times New Roman" w:hAnsi="Times New Roman" w:cs="Times New Roman"/>
+              </w:rPr>
+              <w:t>47</w:t>
+            </w:r>
+          </w:p>
+        </w:tc>
+      </w:tr>
+      <w:tr>
+        <w:tc>
+          <w:tcPr>
+            <w:tcW w:w="2245" w:type="dxa"/>
+          </w:tcPr>
+          <w:p>
+            <w:pPr>
+              <w:rPr>
+                <w:rFonts w:ascii="Times New Roman" w:hAnsi="Times New Roman" w:cs="Times New Roman"/>
+              </w:rPr>
+            </w:pPr>
+            <w:r>
+              <w:rPr>
+                <w:rFonts w:ascii="Times New Roman" w:hAnsi="Times New Roman" w:cs="Times New Roman"/>
+              </w:rPr>
+              <w:t>With PCA(drop na)</w:t>
+            </w:r>
+          </w:p>
+        </w:tc>
+        <w:tc>
+          <w:tcPr>
+            <w:tcW w:w="1608" w:type="dxa"/>
+          </w:tcPr>
+          <w:p>
+            <w:pPr>
+              <w:jc w:val="center"/>
+              <w:rPr>
+                <w:rFonts w:ascii="Times New Roman" w:hAnsi="Times New Roman" w:cs="Times New Roman"/>
+              </w:rPr>
+            </w:pPr>
+            <w:r>
+              <w:rPr>
+                <w:rFonts w:ascii="Times New Roman" w:hAnsi="Times New Roman" w:cs="Times New Roman"/>
+              </w:rPr>
+              <w:t>5.59804</w:t>
+            </w:r>
+          </w:p>
+        </w:tc>
+        <w:tc>
+          <w:tcPr>
+            <w:tcW w:w="1834" w:type="dxa"/>
+          </w:tcPr>
+          <w:p>
+            <w:pPr>
+              <w:jc w:val="center"/>
+              <w:rPr>
+                <w:rFonts w:ascii="Times New Roman" w:hAnsi="Times New Roman" w:cs="Times New Roman"/>
+              </w:rPr>
+            </w:pPr>
+            <w:r>
+              <w:rPr>
+                <w:rFonts w:ascii="Times New Roman" w:hAnsi="Times New Roman" w:cs="Times New Roman"/>
+              </w:rPr>
+              <w:t>5.69312</w:t>
+            </w:r>
+          </w:p>
+        </w:tc>
+        <w:tc>
+          <w:tcPr>
+            <w:tcW w:w="1834" w:type="dxa"/>
+          </w:tcPr>
+          <w:p>
+            <w:pPr>
+              <w:jc w:val="center"/>
+              <w:rPr>
+                <w:rFonts w:ascii="Times New Roman" w:hAnsi="Times New Roman" w:cs="Times New Roman"/>
+              </w:rPr>
+            </w:pPr>
+            <w:r>
+              <w:rPr>
+                <w:rFonts w:ascii="Times New Roman" w:hAnsi="Times New Roman" w:cs="Times New Roman"/>
+              </w:rPr>
+              <w:t>5.63493</w:t>
+            </w:r>
+          </w:p>
+        </w:tc>
+        <w:tc>
+          <w:tcPr>
+            <w:tcW w:w="1834" w:type="dxa"/>
+          </w:tcPr>
+          <w:p>
+            <w:pPr>
+              <w:jc w:val="center"/>
+              <w:rPr>
+                <w:rFonts w:ascii="Times New Roman" w:hAnsi="Times New Roman" w:cs="Times New Roman"/>
+              </w:rPr>
+            </w:pPr>
+            <w:r>
+              <w:rPr>
+                <w:rFonts w:ascii="Times New Roman" w:hAnsi="Times New Roman" w:cs="Times New Roman"/>
+              </w:rPr>
+              <w:t>4.77072</w:t>
+            </w:r>
+          </w:p>
+        </w:tc>
+      </w:tr>
     </w:tbl>
     <w:p>
       <w:pPr>
@@ -2849,40 +4265,45 @@
       <w:r>
         <w:t xml:space="preserve">Table </w:t>
       </w:r>
-      <w:r>
-        <w:fldChar w:fldCharType="begin"/>
-      </w:r>
-      <w:r>
-        <w:instrText xml:space="preserve"> SEQ Table \* ARABIC </w:instrText>
-      </w:r>
-      <w:r>
-        <w:fldChar w:fldCharType="separate"/>
-      </w:r>
-      <w:r>
-        <w:rPr>
-          <w:noProof/>
-        </w:rPr>
-        <w:t>1</w:t>
-      </w:r>
-      <w:r>
-        <w:rPr>
-          <w:noProof/>
-        </w:rPr>
-        <w:fldChar w:fldCharType="end"/>
-      </w:r>
+      <w:fldSimple w:instr=" SEQ Table \* ARABIC ">
+        <w:r>
+          <w:rPr>
+            <w:noProof/>
+          </w:rPr>
+          <w:t>1</w:t>
+        </w:r>
+      </w:fldSimple>
       <w:r>
         <w:t>: Summary comparison of performance of the models for different preprocessing techniques</w:t>
       </w:r>
     </w:p>
+    <w:p/>
+    <w:p/>
+    <w:p/>
+    <w:p/>
+    <w:p/>
+    <w:p/>
+    <w:p/>
+    <w:p/>
+    <w:p/>
+    <w:p/>
+    <w:p/>
+    <w:p/>
+    <w:p/>
+    <w:p/>
+    <w:p/>
+    <w:p/>
     <w:p/>
     <w:p>
       <w:pPr>
         <w:pStyle w:val="Heading1"/>
         <w:spacing w:before="0"/>
       </w:pPr>
+      <w:bookmarkStart w:id="8" w:name="_Toc152927492"/>
       <w:r>
         <w:t>Exploring Feature Engineering</w:t>
       </w:r>
+      <w:bookmarkEnd w:id="8"/>
     </w:p>
     <w:p>
       <w:pPr>
@@ -2932,25 +4353,7 @@
           <w:sz w:val="24"/>
           <w:szCs w:val="24"/>
         </w:rPr>
-        <w:t xml:space="preserve"> that the feature </w:t>
-      </w:r>
-      <w:proofErr w:type="gramStart"/>
-      <w:r>
-        <w:rPr>
-          <w:rFonts w:ascii="Times New Roman" w:hAnsi="Times New Roman" w:cs="Times New Roman"/>
-          <w:sz w:val="24"/>
-          <w:szCs w:val="24"/>
-        </w:rPr>
-        <w:t>ask</w:t>
-      </w:r>
-      <w:proofErr w:type="gramEnd"/>
-      <w:r>
-        <w:rPr>
-          <w:rFonts w:ascii="Times New Roman" w:hAnsi="Times New Roman" w:cs="Times New Roman"/>
-          <w:sz w:val="24"/>
-          <w:szCs w:val="24"/>
-        </w:rPr>
-        <w:t xml:space="preserve">_size and bid_size play </w:t>
+        <w:t xml:space="preserve"> that the feature ask_size and bid_size play </w:t>
       </w:r>
       <w:r>
         <w:rPr>
@@ -2994,7 +4397,7 @@
                     <pic:cNvPicPr/>
                   </pic:nvPicPr>
                   <pic:blipFill>
-                    <a:blip r:embed="rId11">
+                    <a:blip r:embed="rId13">
                       <a:extLst>
                         <a:ext uri="{28A0092B-C50C-407E-A947-70E740481C1C}">
                           <a14:useLocalDpi xmlns:a14="http://schemas.microsoft.com/office/drawing/2010/main" val="0"/>
@@ -3034,17 +4437,17 @@
           <w:rPr>
             <w:noProof/>
           </w:rPr>
-          <w:t>6</w:t>
+          <w:t>8</w:t>
         </w:r>
       </w:fldSimple>
       <w:r>
         <w:t xml:space="preserve">: </w:t>
       </w:r>
-      <w:bookmarkStart w:id="1" w:name="_Hlk152666808"/>
+      <w:bookmarkStart w:id="9" w:name="_Hlk152666808"/>
       <w:r>
         <w:t>Feature Importance (Gain) for the base model</w:t>
       </w:r>
-      <w:bookmarkEnd w:id="1"/>
+      <w:bookmarkEnd w:id="9"/>
     </w:p>
     <w:p>
       <w:pPr>
@@ -3071,7 +4474,7 @@
                     <pic:cNvPicPr/>
                   </pic:nvPicPr>
                   <pic:blipFill>
-                    <a:blip r:embed="rId12">
+                    <a:blip r:embed="rId14">
                       <a:extLst>
                         <a:ext uri="{28A0092B-C50C-407E-A947-70E740481C1C}">
                           <a14:useLocalDpi xmlns:a14="http://schemas.microsoft.com/office/drawing/2010/main" val="0"/>
@@ -3111,7 +4514,7 @@
           <w:rPr>
             <w:noProof/>
           </w:rPr>
-          <w:t>7</w:t>
+          <w:t>9</w:t>
         </w:r>
       </w:fldSimple>
       <w:r>
@@ -3131,9 +4534,11 @@
       <w:pPr>
         <w:pStyle w:val="Heading2"/>
       </w:pPr>
+      <w:bookmarkStart w:id="10" w:name="_Toc152927493"/>
       <w:r>
         <w:t>Removing Less Important Feature</w:t>
       </w:r>
+      <w:bookmarkEnd w:id="10"/>
     </w:p>
     <w:p>
       <w:pPr>
@@ -3155,19 +4560,11 @@
         </w:rPr>
         <w:t xml:space="preserve">The results are shown in figure 8. </w:t>
       </w:r>
-      <w:proofErr w:type="gramStart"/>
-      <w:r>
-        <w:rPr>
-          <w:rFonts w:ascii="Times New Roman" w:hAnsi="Times New Roman" w:cs="Times New Roman"/>
-        </w:rPr>
-        <w:t>Comparing with the initial run, there</w:t>
-      </w:r>
-      <w:proofErr w:type="gramEnd"/>
-      <w:r>
-        <w:rPr>
-          <w:rFonts w:ascii="Times New Roman" w:hAnsi="Times New Roman" w:cs="Times New Roman"/>
-        </w:rPr>
-        <w:t xml:space="preserve"> is a </w:t>
+      <w:r>
+        <w:rPr>
+          <w:rFonts w:ascii="Times New Roman" w:hAnsi="Times New Roman" w:cs="Times New Roman"/>
+        </w:rPr>
+        <w:t xml:space="preserve">Comparing with the initial run, there is a </w:t>
       </w:r>
       <w:r>
         <w:rPr>
@@ -3191,21 +4588,7 @@
         <w:rPr>
           <w:rFonts w:ascii="Times New Roman" w:hAnsi="Times New Roman" w:cs="Times New Roman"/>
         </w:rPr>
-        <w:t xml:space="preserve">As the extra features </w:t>
-      </w:r>
-      <w:proofErr w:type="gramStart"/>
-      <w:r>
-        <w:rPr>
-          <w:rFonts w:ascii="Times New Roman" w:hAnsi="Times New Roman" w:cs="Times New Roman"/>
-        </w:rPr>
-        <w:t>doesn’t</w:t>
-      </w:r>
-      <w:proofErr w:type="gramEnd"/>
-      <w:r>
-        <w:rPr>
-          <w:rFonts w:ascii="Times New Roman" w:hAnsi="Times New Roman" w:cs="Times New Roman"/>
-        </w:rPr>
-        <w:t xml:space="preserve"> affect the training speed</w:t>
+        <w:t>As the extra features doesn’t affect the training speed</w:t>
       </w:r>
       <w:r>
         <w:rPr>
@@ -3251,7 +4634,7 @@
                     <pic:cNvPicPr/>
                   </pic:nvPicPr>
                   <pic:blipFill>
-                    <a:blip r:embed="rId13">
+                    <a:blip r:embed="rId15">
                       <a:extLst>
                         <a:ext uri="{28A0092B-C50C-407E-A947-70E740481C1C}">
                           <a14:useLocalDpi xmlns:a14="http://schemas.microsoft.com/office/drawing/2010/main" val="0"/>
@@ -3291,7 +4674,7 @@
           <w:rPr>
             <w:noProof/>
           </w:rPr>
-          <w:t>8</w:t>
+          <w:t>10</w:t>
         </w:r>
       </w:fldSimple>
       <w:r>
@@ -3301,13 +4684,8 @@
         <w:t>Training scores and Validation scores for</w:t>
       </w:r>
       <w:r>
-        <w:t xml:space="preserve"> model trained with four features </w:t>
-      </w:r>
-      <w:proofErr w:type="gramStart"/>
-      <w:r>
-        <w:t>removed</w:t>
-      </w:r>
-      <w:proofErr w:type="gramEnd"/>
+        <w:t xml:space="preserve"> model trained with four features removed</w:t>
+      </w:r>
     </w:p>
     <w:p>
       <w:pPr>
@@ -3318,9 +4696,11 @@
       <w:pPr>
         <w:pStyle w:val="Heading2"/>
       </w:pPr>
+      <w:bookmarkStart w:id="11" w:name="_Toc152927494"/>
       <w:r>
         <w:t>Adding First and Second Derivatives</w:t>
       </w:r>
+      <w:bookmarkEnd w:id="11"/>
     </w:p>
     <w:p>
       <w:pPr>
@@ -3378,25 +4758,7 @@
           <w:sz w:val="24"/>
           <w:szCs w:val="24"/>
         </w:rPr>
-        <w:t xml:space="preserve">potential trending features (matched_size, bid_price, ask_price, </w:t>
-      </w:r>
-      <w:proofErr w:type="spellStart"/>
-      <w:r>
-        <w:rPr>
-          <w:rFonts w:ascii="Times New Roman" w:hAnsi="Times New Roman" w:cs="Times New Roman"/>
-          <w:sz w:val="24"/>
-          <w:szCs w:val="24"/>
-        </w:rPr>
-        <w:t>wap</w:t>
-      </w:r>
-      <w:proofErr w:type="spellEnd"/>
-      <w:r>
-        <w:rPr>
-          <w:rFonts w:ascii="Times New Roman" w:hAnsi="Times New Roman" w:cs="Times New Roman"/>
-          <w:sz w:val="24"/>
-          <w:szCs w:val="24"/>
-        </w:rPr>
-        <w:t xml:space="preserve">, </w:t>
+        <w:t xml:space="preserve">potential trending features (matched_size, bid_price, ask_price, wap, </w:t>
       </w:r>
       <w:r>
         <w:rPr>
@@ -3466,43 +4828,7 @@
           <w:sz w:val="24"/>
           <w:szCs w:val="24"/>
         </w:rPr>
-        <w:t xml:space="preserve">with the first and second derivatives of the reference price. As shown in table 2, there is minimal improvement </w:t>
-      </w:r>
-      <w:proofErr w:type="gramStart"/>
-      <w:r>
-        <w:rPr>
-          <w:rFonts w:ascii="Times New Roman" w:hAnsi="Times New Roman" w:cs="Times New Roman"/>
-          <w:sz w:val="24"/>
-          <w:szCs w:val="24"/>
-        </w:rPr>
-        <w:t>on</w:t>
-      </w:r>
-      <w:proofErr w:type="gramEnd"/>
-      <w:r>
-        <w:rPr>
-          <w:rFonts w:ascii="Times New Roman" w:hAnsi="Times New Roman" w:cs="Times New Roman"/>
-          <w:sz w:val="24"/>
-          <w:szCs w:val="24"/>
-        </w:rPr>
-        <w:t xml:space="preserve"> the training results compared to the initial base model. And from </w:t>
-      </w:r>
-      <w:proofErr w:type="gramStart"/>
-      <w:r>
-        <w:rPr>
-          <w:rFonts w:ascii="Times New Roman" w:hAnsi="Times New Roman" w:cs="Times New Roman"/>
-          <w:sz w:val="24"/>
-          <w:szCs w:val="24"/>
-        </w:rPr>
-        <w:t>figure</w:t>
-      </w:r>
-      <w:proofErr w:type="gramEnd"/>
-      <w:r>
-        <w:rPr>
-          <w:rFonts w:ascii="Times New Roman" w:hAnsi="Times New Roman" w:cs="Times New Roman"/>
-          <w:sz w:val="24"/>
-          <w:szCs w:val="24"/>
-        </w:rPr>
-        <w:t xml:space="preserve"> 10 and 11 </w:t>
+        <w:t xml:space="preserve">with the first and second derivatives of the reference price. As shown in table 2, there is minimal improvement on the training results compared to the initial base model. And from figure 10 and 11 </w:t>
       </w:r>
       <w:r>
         <w:rPr>
@@ -3691,7 +5017,7 @@
                     <pic:cNvPicPr/>
                   </pic:nvPicPr>
                   <pic:blipFill>
-                    <a:blip r:embed="rId14">
+                    <a:blip r:embed="rId16">
                       <a:extLst>
                         <a:ext uri="{28A0092B-C50C-407E-A947-70E740481C1C}">
                           <a14:useLocalDpi xmlns:a14="http://schemas.microsoft.com/office/drawing/2010/main" val="0"/>
@@ -3731,7 +5057,7 @@
           <w:rPr>
             <w:noProof/>
           </w:rPr>
-          <w:t>9</w:t>
+          <w:t>11</w:t>
         </w:r>
       </w:fldSimple>
       <w:r>
@@ -3744,13 +5070,8 @@
         <w:t xml:space="preserve"> </w:t>
       </w:r>
       <w:r>
-        <w:t xml:space="preserve">first and second derivatives of reference </w:t>
-      </w:r>
-      <w:proofErr w:type="gramStart"/>
-      <w:r>
-        <w:t>price</w:t>
-      </w:r>
-      <w:proofErr w:type="gramEnd"/>
+        <w:t>first and second derivatives of reference price</w:t>
+      </w:r>
     </w:p>
     <w:p>
       <w:pPr>
@@ -3776,7 +5097,7 @@
                     <pic:cNvPicPr/>
                   </pic:nvPicPr>
                   <pic:blipFill>
-                    <a:blip r:embed="rId15">
+                    <a:blip r:embed="rId17">
                       <a:extLst>
                         <a:ext uri="{28A0092B-C50C-407E-A947-70E740481C1C}">
                           <a14:useLocalDpi xmlns:a14="http://schemas.microsoft.com/office/drawing/2010/main" val="0"/>
@@ -3816,20 +5137,15 @@
           <w:rPr>
             <w:noProof/>
           </w:rPr>
-          <w:t>10</w:t>
+          <w:t>12</w:t>
         </w:r>
       </w:fldSimple>
       <w:r>
         <w:t xml:space="preserve">: </w:t>
       </w:r>
       <w:r>
-        <w:t xml:space="preserve">Feature Importance (Gain) for model trained with first and second derivatives of reference </w:t>
-      </w:r>
-      <w:proofErr w:type="gramStart"/>
-      <w:r>
-        <w:t>price</w:t>
-      </w:r>
-      <w:proofErr w:type="gramEnd"/>
+        <w:t>Feature Importance (Gain) for model trained with first and second derivatives of reference price</w:t>
+      </w:r>
     </w:p>
     <w:p>
       <w:pPr>
@@ -3856,7 +5172,7 @@
                     <pic:cNvPicPr/>
                   </pic:nvPicPr>
                   <pic:blipFill>
-                    <a:blip r:embed="rId16">
+                    <a:blip r:embed="rId18">
                       <a:extLst>
                         <a:ext uri="{28A0092B-C50C-407E-A947-70E740481C1C}">
                           <a14:useLocalDpi xmlns:a14="http://schemas.microsoft.com/office/drawing/2010/main" val="0"/>
@@ -3896,20 +5212,15 @@
           <w:rPr>
             <w:noProof/>
           </w:rPr>
-          <w:t>11</w:t>
+          <w:t>13</w:t>
         </w:r>
       </w:fldSimple>
       <w:r>
         <w:t xml:space="preserve">: </w:t>
       </w:r>
       <w:r>
-        <w:t xml:space="preserve">Feature Importance (Gain) for model trained with first and second derivatives of reference </w:t>
-      </w:r>
-      <w:proofErr w:type="gramStart"/>
-      <w:r>
-        <w:t>price</w:t>
-      </w:r>
-      <w:proofErr w:type="gramEnd"/>
+        <w:t>Feature Importance (Gain) for model trained with first and second derivatives of reference price</w:t>
+      </w:r>
     </w:p>
     <w:p>
       <w:pPr>
@@ -3940,7 +5251,7 @@
                     <pic:cNvPicPr/>
                   </pic:nvPicPr>
                   <pic:blipFill>
-                    <a:blip r:embed="rId17">
+                    <a:blip r:embed="rId19">
                       <a:extLst>
                         <a:ext uri="{28A0092B-C50C-407E-A947-70E740481C1C}">
                           <a14:useLocalDpi xmlns:a14="http://schemas.microsoft.com/office/drawing/2010/main" val="0"/>
@@ -3980,7 +5291,7 @@
           <w:rPr>
             <w:noProof/>
           </w:rPr>
-          <w:t>12</w:t>
+          <w:t>14</w:t>
         </w:r>
       </w:fldSimple>
       <w:r>
@@ -3990,10 +5301,7 @@
         <w:t>Training scores and Validation scores for model trained with</w:t>
       </w:r>
       <w:r>
-        <w:t xml:space="preserve"> first and second derivatives of </w:t>
-      </w:r>
-      <w:r>
-        <w:t>8 features.</w:t>
+        <w:t xml:space="preserve"> first and second derivatives of 8 features.</w:t>
       </w:r>
     </w:p>
     <w:p>
@@ -4021,7 +5329,7 @@
                     <pic:cNvPicPr/>
                   </pic:nvPicPr>
                   <pic:blipFill>
-                    <a:blip r:embed="rId18">
+                    <a:blip r:embed="rId20">
                       <a:extLst>
                         <a:ext uri="{28A0092B-C50C-407E-A947-70E740481C1C}">
                           <a14:useLocalDpi xmlns:a14="http://schemas.microsoft.com/office/drawing/2010/main" val="0"/>
@@ -4061,7 +5369,7 @@
           <w:rPr>
             <w:noProof/>
           </w:rPr>
-          <w:t>13</w:t>
+          <w:t>15</w:t>
         </w:r>
       </w:fldSimple>
       <w:r>
@@ -4071,13 +5379,8 @@
         <w:t xml:space="preserve">Feature Importance (Gain) for model trained with first and second derivatives of </w:t>
       </w:r>
       <w:r>
-        <w:t xml:space="preserve">8 </w:t>
-      </w:r>
-      <w:proofErr w:type="gramStart"/>
-      <w:r>
-        <w:t>features</w:t>
-      </w:r>
-      <w:proofErr w:type="gramEnd"/>
+        <w:t>8 features</w:t>
+      </w:r>
     </w:p>
     <w:p>
       <w:pPr>
@@ -4104,7 +5407,7 @@
                     <pic:cNvPicPr/>
                   </pic:nvPicPr>
                   <pic:blipFill>
-                    <a:blip r:embed="rId19">
+                    <a:blip r:embed="rId21">
                       <a:extLst>
                         <a:ext uri="{28A0092B-C50C-407E-A947-70E740481C1C}">
                           <a14:useLocalDpi xmlns:a14="http://schemas.microsoft.com/office/drawing/2010/main" val="0"/>
@@ -4144,7 +5447,7 @@
           <w:rPr>
             <w:noProof/>
           </w:rPr>
-          <w:t>14</w:t>
+          <w:t>16</w:t>
         </w:r>
       </w:fldSimple>
       <w:r>
@@ -4157,10 +5460,7 @@
         <w:t>Split</w:t>
       </w:r>
       <w:r>
-        <w:t xml:space="preserve">) for model trained with first and second derivatives of 8 </w:t>
-      </w:r>
-      <w:r>
-        <w:t>features.</w:t>
+        <w:t>) for model trained with first and second derivatives of 8 features.</w:t>
       </w:r>
     </w:p>
     <w:p>
@@ -4171,14 +5471,15 @@
     <w:p>
       <w:pPr>
         <w:pStyle w:val="Heading2"/>
-        <w:spacing w:before="0"/>
-      </w:pPr>
+      </w:pPr>
+      <w:bookmarkStart w:id="12" w:name="_Toc152927495"/>
       <w:r>
         <w:t xml:space="preserve">Adding Imbalance </w:t>
       </w:r>
       <w:r>
         <w:t>Features</w:t>
       </w:r>
+      <w:bookmarkEnd w:id="12"/>
     </w:p>
     <w:p>
       <w:pPr>
@@ -4252,25 +5553,7 @@
           <w:sz w:val="24"/>
           <w:szCs w:val="24"/>
         </w:rPr>
-        <w:t>(</w:t>
-      </w:r>
-      <w:proofErr w:type="spellStart"/>
-      <w:r>
-        <w:rPr>
-          <w:rFonts w:ascii="Times New Roman" w:hAnsi="Times New Roman" w:cs="Times New Roman"/>
-          <w:sz w:val="24"/>
-          <w:szCs w:val="24"/>
-        </w:rPr>
-        <w:t>zhezhou</w:t>
-      </w:r>
-      <w:proofErr w:type="spellEnd"/>
-      <w:r>
-        <w:rPr>
-          <w:rFonts w:ascii="Times New Roman" w:hAnsi="Times New Roman" w:cs="Times New Roman"/>
-          <w:sz w:val="24"/>
-          <w:szCs w:val="24"/>
-        </w:rPr>
-        <w:t>, 2023)</w:t>
+        <w:t>(zhezhou, 2023)</w:t>
       </w:r>
       <w:r>
         <w:rPr>
@@ -4294,25 +5577,7 @@
           <w:sz w:val="24"/>
           <w:szCs w:val="24"/>
         </w:rPr>
-        <w:t xml:space="preserve">As compared to the base model in table 2, there is minor improvement </w:t>
-      </w:r>
-      <w:proofErr w:type="gramStart"/>
-      <w:r>
-        <w:rPr>
-          <w:rFonts w:ascii="Times New Roman" w:hAnsi="Times New Roman" w:cs="Times New Roman"/>
-          <w:sz w:val="24"/>
-          <w:szCs w:val="24"/>
-        </w:rPr>
-        <w:t>on</w:t>
-      </w:r>
-      <w:proofErr w:type="gramEnd"/>
-      <w:r>
-        <w:rPr>
-          <w:rFonts w:ascii="Times New Roman" w:hAnsi="Times New Roman" w:cs="Times New Roman"/>
-          <w:sz w:val="24"/>
-          <w:szCs w:val="24"/>
-        </w:rPr>
-        <w:t xml:space="preserve"> the training results with the imbalance features added. </w:t>
+        <w:t xml:space="preserve">As compared to the base model in table 2, there is minor improvement on the training results with the imbalance features added. </w:t>
       </w:r>
       <w:r>
         <w:rPr>
@@ -4400,6 +5665,14 @@
           <w:szCs w:val="24"/>
         </w:rPr>
         <w:t xml:space="preserve"> </w:t>
+      </w:r>
+      <w:r>
+        <w:rPr>
+          <w:rFonts w:ascii="Times New Roman" w:hAnsi="Times New Roman" w:cs="Times New Roman"/>
+          <w:sz w:val="24"/>
+          <w:szCs w:val="24"/>
+        </w:rPr>
+        <w:t>The resulting test score using test data provided by the competition is 5.3904 as shown in figure 21.</w:t>
       </w:r>
     </w:p>
     <w:p>
@@ -4436,7 +5709,7 @@
                     <pic:cNvPicPr/>
                   </pic:nvPicPr>
                   <pic:blipFill>
-                    <a:blip r:embed="rId20">
+                    <a:blip r:embed="rId22">
                       <a:extLst>
                         <a:ext uri="{28A0092B-C50C-407E-A947-70E740481C1C}">
                           <a14:useLocalDpi xmlns:a14="http://schemas.microsoft.com/office/drawing/2010/main" val="0"/>
@@ -4476,7 +5749,7 @@
           <w:rPr>
             <w:noProof/>
           </w:rPr>
-          <w:t>15</w:t>
+          <w:t>17</w:t>
         </w:r>
       </w:fldSimple>
       <w:r>
@@ -4486,13 +5759,8 @@
         <w:t>Training scores and Validation scores for model trained with</w:t>
       </w:r>
       <w:r>
-        <w:t xml:space="preserve"> imbalance </w:t>
-      </w:r>
-      <w:proofErr w:type="gramStart"/>
-      <w:r>
-        <w:t>features</w:t>
-      </w:r>
-      <w:proofErr w:type="gramEnd"/>
+        <w:t xml:space="preserve"> imbalance features</w:t>
+      </w:r>
     </w:p>
     <w:p>
       <w:pPr>
@@ -4523,7 +5791,7 @@
                     <pic:cNvPicPr/>
                   </pic:nvPicPr>
                   <pic:blipFill>
-                    <a:blip r:embed="rId21">
+                    <a:blip r:embed="rId23">
                       <a:extLst>
                         <a:ext uri="{28A0092B-C50C-407E-A947-70E740481C1C}">
                           <a14:useLocalDpi xmlns:a14="http://schemas.microsoft.com/office/drawing/2010/main" val="0"/>
@@ -4563,13 +5831,13 @@
           <w:rPr>
             <w:noProof/>
           </w:rPr>
-          <w:t>16</w:t>
+          <w:t>18</w:t>
         </w:r>
       </w:fldSimple>
       <w:r>
         <w:t xml:space="preserve">: </w:t>
       </w:r>
-      <w:bookmarkStart w:id="2" w:name="_Hlk152745918"/>
+      <w:bookmarkStart w:id="13" w:name="_Hlk152745918"/>
       <w:r>
         <w:t>Feature Importance (Gain) for model trained</w:t>
       </w:r>
@@ -4580,14 +5848,9 @@
         <w:t>with</w:t>
       </w:r>
       <w:r>
-        <w:t xml:space="preserve"> imbalance </w:t>
-      </w:r>
-      <w:proofErr w:type="gramStart"/>
-      <w:r>
-        <w:t>features</w:t>
-      </w:r>
-      <w:bookmarkEnd w:id="2"/>
-      <w:proofErr w:type="gramEnd"/>
+        <w:t xml:space="preserve"> imbalance features</w:t>
+      </w:r>
+      <w:bookmarkEnd w:id="13"/>
     </w:p>
     <w:p>
       <w:pPr>
@@ -4614,7 +5877,7 @@
                     <pic:cNvPicPr/>
                   </pic:nvPicPr>
                   <pic:blipFill>
-                    <a:blip r:embed="rId22">
+                    <a:blip r:embed="rId24">
                       <a:extLst>
                         <a:ext uri="{28A0092B-C50C-407E-A947-70E740481C1C}">
                           <a14:useLocalDpi xmlns:a14="http://schemas.microsoft.com/office/drawing/2010/main" val="0"/>
@@ -4654,7 +5917,7 @@
           <w:rPr>
             <w:noProof/>
           </w:rPr>
-          <w:t>17</w:t>
+          <w:t>19</w:t>
         </w:r>
       </w:fldSimple>
       <w:r>
@@ -4667,13 +5930,8 @@
         <w:t>Split</w:t>
       </w:r>
       <w:r>
-        <w:t xml:space="preserve">) for model trained with imbalance </w:t>
-      </w:r>
-      <w:proofErr w:type="gramStart"/>
-      <w:r>
-        <w:t>features</w:t>
-      </w:r>
-      <w:proofErr w:type="gramEnd"/>
+        <w:t>) for model trained with imbalance features</w:t>
+      </w:r>
     </w:p>
     <w:p>
       <w:pPr>
@@ -4719,7 +5977,7 @@
                     <pic:cNvPicPr/>
                   </pic:nvPicPr>
                   <pic:blipFill>
-                    <a:blip r:embed="rId23">
+                    <a:blip r:embed="rId25">
                       <a:extLst>
                         <a:ext uri="{28A0092B-C50C-407E-A947-70E740481C1C}">
                           <a14:useLocalDpi xmlns:a14="http://schemas.microsoft.com/office/drawing/2010/main" val="0"/>
@@ -4759,7 +6017,7 @@
           <w:rPr>
             <w:noProof/>
           </w:rPr>
-          <w:t>18</w:t>
+          <w:t>20</w:t>
         </w:r>
       </w:fldSimple>
       <w:r>
@@ -4772,19 +6030,95 @@
         <w:t xml:space="preserve"> two</w:t>
       </w:r>
       <w:r>
-        <w:t xml:space="preserve"> imbalance </w:t>
-      </w:r>
-      <w:proofErr w:type="gramStart"/>
-      <w:r>
-        <w:t>feature</w:t>
+        <w:t xml:space="preserve"> imbalance feature</w:t>
       </w:r>
       <w:r>
         <w:t>s</w:t>
       </w:r>
-      <w:proofErr w:type="gramEnd"/>
-    </w:p>
-    <w:p/>
-    <w:p/>
+    </w:p>
+    <w:p>
+      <w:pPr>
+        <w:spacing w:after="0"/>
+      </w:pPr>
+    </w:p>
+    <w:p>
+      <w:pPr>
+        <w:spacing w:after="0"/>
+      </w:pPr>
+      <w:r>
+        <w:rPr>
+          <w:noProof/>
+        </w:rPr>
+        <w:drawing>
+          <wp:inline distT="0" distB="0" distL="0" distR="0" wp14:anchorId="67279F42" wp14:editId="3AAC054F">
+            <wp:extent cx="3936510" cy="743142"/>
+            <wp:effectExtent l="0" t="0" r="6985" b="0"/>
+            <wp:docPr id="494395972" name="Picture 1" descr="A close-up of a computer screen&#10;&#10;Description automatically generated"/>
+            <wp:cNvGraphicFramePr>
+              <a:graphicFrameLocks xmlns:a="http://schemas.openxmlformats.org/drawingml/2006/main" noChangeAspect="1"/>
+            </wp:cNvGraphicFramePr>
+            <a:graphic xmlns:a="http://schemas.openxmlformats.org/drawingml/2006/main">
+              <a:graphicData uri="http://schemas.openxmlformats.org/drawingml/2006/picture">
+                <pic:pic xmlns:pic="http://schemas.openxmlformats.org/drawingml/2006/picture">
+                  <pic:nvPicPr>
+                    <pic:cNvPr id="494395972" name="Picture 1" descr="A close-up of a computer screen&#10;&#10;Description automatically generated"/>
+                    <pic:cNvPicPr/>
+                  </pic:nvPicPr>
+                  <pic:blipFill>
+                    <a:blip r:embed="rId26"/>
+                    <a:stretch>
+                      <a:fillRect/>
+                    </a:stretch>
+                  </pic:blipFill>
+                  <pic:spPr>
+                    <a:xfrm>
+                      <a:off x="0" y="0"/>
+                      <a:ext cx="3950251" cy="745736"/>
+                    </a:xfrm>
+                    <a:prstGeom prst="rect">
+                      <a:avLst/>
+                    </a:prstGeom>
+                  </pic:spPr>
+                </pic:pic>
+              </a:graphicData>
+            </a:graphic>
+          </wp:inline>
+        </w:drawing>
+      </w:r>
+    </w:p>
+    <w:p>
+      <w:pPr>
+        <w:pStyle w:val="Caption"/>
+      </w:pPr>
+      <w:r>
+        <w:t xml:space="preserve">Figure </w:t>
+      </w:r>
+      <w:fldSimple w:instr=" SEQ Figure \* ARABIC ">
+        <w:r>
+          <w:rPr>
+            <w:noProof/>
+          </w:rPr>
+          <w:t>21</w:t>
+        </w:r>
+      </w:fldSimple>
+      <w:r>
+        <w:t>: Test scores for the model trained with imbalance features</w:t>
+      </w:r>
+    </w:p>
+    <w:p>
+      <w:pPr>
+        <w:pStyle w:val="Heading2"/>
+      </w:pPr>
+      <w:bookmarkStart w:id="14" w:name="_Toc152927496"/>
+      <w:r>
+        <w:lastRenderedPageBreak/>
+        <w:t xml:space="preserve">Separate Model for </w:t>
+      </w:r>
+      <w:r>
+        <w:t>the dependent variable</w:t>
+      </w:r>
+      <w:bookmarkEnd w:id="14"/>
+    </w:p>
     <w:p>
       <w:pPr>
         <w:spacing w:after="0"/>
@@ -4795,6 +6129,30 @@
           <w:szCs w:val="24"/>
         </w:rPr>
       </w:pPr>
+      <w:r>
+        <w:rPr>
+          <w:rFonts w:ascii="Times New Roman" w:hAnsi="Times New Roman" w:cs="Times New Roman"/>
+          <w:sz w:val="24"/>
+          <w:szCs w:val="24"/>
+        </w:rPr>
+        <w:t xml:space="preserve">The prediction target is defined using the following formula </w:t>
+      </w:r>
+      <w:r>
+        <w:rPr>
+          <w:rFonts w:ascii="Times New Roman" w:hAnsi="Times New Roman" w:cs="Times New Roman"/>
+          <w:sz w:val="24"/>
+          <w:szCs w:val="24"/>
+        </w:rPr>
+        <w:t>(Forbes et al., 2023)</w:t>
+      </w:r>
+      <w:r>
+        <w:rPr>
+          <w:rFonts w:ascii="Times New Roman" w:hAnsi="Times New Roman" w:cs="Times New Roman"/>
+          <w:sz w:val="24"/>
+          <w:szCs w:val="24"/>
+        </w:rPr>
+        <w:t>:</w:t>
+      </w:r>
     </w:p>
     <w:p>
       <w:pPr>
@@ -4802,6 +6160,560 @@
         <w:jc w:val="both"/>
         <w:rPr>
           <w:rFonts w:ascii="Times New Roman" w:hAnsi="Times New Roman" w:cs="Times New Roman"/>
+          <w:sz w:val="24"/>
+          <w:szCs w:val="24"/>
+        </w:rPr>
+      </w:pPr>
+      <m:oMathPara>
+        <m:oMath>
+          <m:r>
+            <w:rPr>
+              <w:rFonts w:ascii="Cambria Math" w:hAnsi="Cambria Math" w:cs="Times New Roman"/>
+              <w:sz w:val="24"/>
+              <w:szCs w:val="24"/>
+            </w:rPr>
+            <m:t>Target=</m:t>
+          </m:r>
+          <m:d>
+            <m:dPr>
+              <m:ctrlPr>
+                <w:rPr>
+                  <w:rFonts w:ascii="Cambria Math" w:hAnsi="Cambria Math" w:cs="Times New Roman"/>
+                  <w:i/>
+                  <w:sz w:val="24"/>
+                  <w:szCs w:val="24"/>
+                </w:rPr>
+              </m:ctrlPr>
+            </m:dPr>
+            <m:e>
+              <m:f>
+                <m:fPr>
+                  <m:ctrlPr>
+                    <w:rPr>
+                      <w:rFonts w:ascii="Cambria Math" w:hAnsi="Cambria Math" w:cs="Times New Roman"/>
+                      <w:i/>
+                      <w:sz w:val="24"/>
+                      <w:szCs w:val="24"/>
+                    </w:rPr>
+                  </m:ctrlPr>
+                </m:fPr>
+                <m:num>
+                  <m:sSub>
+                    <m:sSubPr>
+                      <m:ctrlPr>
+                        <w:rPr>
+                          <w:rFonts w:ascii="Cambria Math" w:hAnsi="Cambria Math" w:cs="Times New Roman"/>
+                          <w:i/>
+                          <w:sz w:val="24"/>
+                          <w:szCs w:val="24"/>
+                        </w:rPr>
+                      </m:ctrlPr>
+                    </m:sSubPr>
+                    <m:e>
+                      <m:r>
+                        <w:rPr>
+                          <w:rFonts w:ascii="Cambria Math" w:hAnsi="Cambria Math" w:cs="Times New Roman"/>
+                          <w:sz w:val="24"/>
+                          <w:szCs w:val="24"/>
+                        </w:rPr>
+                        <m:t>StockWAP</m:t>
+                      </m:r>
+                    </m:e>
+                    <m:sub>
+                      <m:r>
+                        <w:rPr>
+                          <w:rFonts w:ascii="Cambria Math" w:hAnsi="Cambria Math" w:cs="Times New Roman"/>
+                          <w:sz w:val="24"/>
+                          <w:szCs w:val="24"/>
+                        </w:rPr>
+                        <m:t>t+60</m:t>
+                      </m:r>
+                    </m:sub>
+                  </m:sSub>
+                </m:num>
+                <m:den>
+                  <m:sSub>
+                    <m:sSubPr>
+                      <m:ctrlPr>
+                        <w:rPr>
+                          <w:rFonts w:ascii="Cambria Math" w:hAnsi="Cambria Math" w:cs="Times New Roman"/>
+                          <w:i/>
+                          <w:sz w:val="24"/>
+                          <w:szCs w:val="24"/>
+                        </w:rPr>
+                      </m:ctrlPr>
+                    </m:sSubPr>
+                    <m:e>
+                      <m:r>
+                        <w:rPr>
+                          <w:rFonts w:ascii="Cambria Math" w:hAnsi="Cambria Math" w:cs="Times New Roman"/>
+                          <w:sz w:val="24"/>
+                          <w:szCs w:val="24"/>
+                        </w:rPr>
+                        <m:t>StockWAP</m:t>
+                      </m:r>
+                    </m:e>
+                    <m:sub>
+                      <m:r>
+                        <w:rPr>
+                          <w:rFonts w:ascii="Cambria Math" w:hAnsi="Cambria Math" w:cs="Times New Roman"/>
+                          <w:sz w:val="24"/>
+                          <w:szCs w:val="24"/>
+                        </w:rPr>
+                        <m:t>t</m:t>
+                      </m:r>
+                    </m:sub>
+                  </m:sSub>
+                </m:den>
+              </m:f>
+              <m:r>
+                <w:rPr>
+                  <w:rFonts w:ascii="Cambria Math" w:hAnsi="Cambria Math" w:cs="Times New Roman"/>
+                  <w:sz w:val="24"/>
+                  <w:szCs w:val="24"/>
+                </w:rPr>
+                <m:t>-</m:t>
+              </m:r>
+              <m:f>
+                <m:fPr>
+                  <m:ctrlPr>
+                    <w:rPr>
+                      <w:rFonts w:ascii="Cambria Math" w:hAnsi="Cambria Math" w:cs="Times New Roman"/>
+                      <w:i/>
+                      <w:sz w:val="24"/>
+                      <w:szCs w:val="24"/>
+                    </w:rPr>
+                  </m:ctrlPr>
+                </m:fPr>
+                <m:num>
+                  <m:sSub>
+                    <m:sSubPr>
+                      <m:ctrlPr>
+                        <w:rPr>
+                          <w:rFonts w:ascii="Cambria Math" w:hAnsi="Cambria Math" w:cs="Times New Roman"/>
+                          <w:i/>
+                          <w:sz w:val="24"/>
+                          <w:szCs w:val="24"/>
+                        </w:rPr>
+                      </m:ctrlPr>
+                    </m:sSubPr>
+                    <m:e>
+                      <m:r>
+                        <w:rPr>
+                          <w:rFonts w:ascii="Cambria Math" w:hAnsi="Cambria Math" w:cs="Times New Roman"/>
+                          <w:sz w:val="24"/>
+                          <w:szCs w:val="24"/>
+                        </w:rPr>
+                        <m:t>IndexWAP</m:t>
+                      </m:r>
+                    </m:e>
+                    <m:sub>
+                      <m:r>
+                        <w:rPr>
+                          <w:rFonts w:ascii="Cambria Math" w:hAnsi="Cambria Math" w:cs="Times New Roman"/>
+                          <w:sz w:val="24"/>
+                          <w:szCs w:val="24"/>
+                        </w:rPr>
+                        <m:t>t+60</m:t>
+                      </m:r>
+                    </m:sub>
+                  </m:sSub>
+                </m:num>
+                <m:den>
+                  <m:sSub>
+                    <m:sSubPr>
+                      <m:ctrlPr>
+                        <w:rPr>
+                          <w:rFonts w:ascii="Cambria Math" w:hAnsi="Cambria Math" w:cs="Times New Roman"/>
+                          <w:i/>
+                          <w:sz w:val="24"/>
+                          <w:szCs w:val="24"/>
+                        </w:rPr>
+                      </m:ctrlPr>
+                    </m:sSubPr>
+                    <m:e>
+                      <m:r>
+                        <w:rPr>
+                          <w:rFonts w:ascii="Cambria Math" w:hAnsi="Cambria Math" w:cs="Times New Roman"/>
+                          <w:sz w:val="24"/>
+                          <w:szCs w:val="24"/>
+                        </w:rPr>
+                        <m:t>IndexWAP</m:t>
+                      </m:r>
+                    </m:e>
+                    <m:sub>
+                      <m:r>
+                        <w:rPr>
+                          <w:rFonts w:ascii="Cambria Math" w:hAnsi="Cambria Math" w:cs="Times New Roman"/>
+                          <w:sz w:val="24"/>
+                          <w:szCs w:val="24"/>
+                        </w:rPr>
+                        <m:t>t</m:t>
+                      </m:r>
+                    </m:sub>
+                  </m:sSub>
+                </m:den>
+              </m:f>
+            </m:e>
+          </m:d>
+          <m:r>
+            <w:rPr>
+              <w:rFonts w:ascii="Cambria Math" w:hAnsi="Cambria Math" w:cs="Times New Roman"/>
+              <w:sz w:val="24"/>
+              <w:szCs w:val="24"/>
+            </w:rPr>
+            <m:t>*10000</m:t>
+          </m:r>
+        </m:oMath>
+      </m:oMathPara>
+    </w:p>
+    <w:p>
+      <w:pPr>
+        <w:spacing w:after="0"/>
+        <w:jc w:val="both"/>
+        <w:rPr>
+          <w:rFonts w:ascii="Times New Roman" w:hAnsi="Times New Roman" w:cs="Times New Roman"/>
+          <w:sz w:val="24"/>
+          <w:szCs w:val="24"/>
+        </w:rPr>
+      </w:pPr>
+      <w:r>
+        <w:rPr>
+          <w:rFonts w:ascii="Times New Roman" w:hAnsi="Times New Roman" w:cs="Times New Roman"/>
+        </w:rPr>
+        <w:t xml:space="preserve">From the formula, only </w:t>
+      </w:r>
+      <m:oMath>
+        <m:sSub>
+          <m:sSubPr>
+            <m:ctrlPr>
+              <w:rPr>
+                <w:rFonts w:ascii="Cambria Math" w:hAnsi="Cambria Math" w:cs="Times New Roman"/>
+                <w:i/>
+                <w:sz w:val="24"/>
+                <w:szCs w:val="24"/>
+              </w:rPr>
+            </m:ctrlPr>
+          </m:sSubPr>
+          <m:e>
+            <m:r>
+              <w:rPr>
+                <w:rFonts w:ascii="Cambria Math" w:hAnsi="Cambria Math" w:cs="Times New Roman"/>
+                <w:sz w:val="24"/>
+                <w:szCs w:val="24"/>
+              </w:rPr>
+              <m:t>StockWAP</m:t>
+            </m:r>
+          </m:e>
+          <m:sub>
+            <m:r>
+              <w:rPr>
+                <w:rFonts w:ascii="Cambria Math" w:hAnsi="Cambria Math" w:cs="Times New Roman"/>
+                <w:sz w:val="24"/>
+                <w:szCs w:val="24"/>
+              </w:rPr>
+              <m:t>t</m:t>
+            </m:r>
+          </m:sub>
+        </m:sSub>
+      </m:oMath>
+      <w:r>
+        <w:rPr>
+          <w:rFonts w:ascii="Times New Roman" w:hAnsi="Times New Roman" w:cs="Times New Roman"/>
+          <w:sz w:val="24"/>
+          <w:szCs w:val="24"/>
+        </w:rPr>
+        <w:t xml:space="preserve"> is known by the model, the model need to predict both </w:t>
+      </w:r>
+      <m:oMath>
+        <m:sSub>
+          <m:sSubPr>
+            <m:ctrlPr>
+              <w:rPr>
+                <w:rFonts w:ascii="Cambria Math" w:hAnsi="Cambria Math" w:cs="Times New Roman"/>
+                <w:i/>
+                <w:sz w:val="24"/>
+                <w:szCs w:val="24"/>
+              </w:rPr>
+            </m:ctrlPr>
+          </m:sSubPr>
+          <m:e>
+            <m:r>
+              <w:rPr>
+                <w:rFonts w:ascii="Cambria Math" w:hAnsi="Cambria Math" w:cs="Times New Roman"/>
+                <w:sz w:val="24"/>
+                <w:szCs w:val="24"/>
+              </w:rPr>
+              <m:t>StockWAP</m:t>
+            </m:r>
+          </m:e>
+          <m:sub>
+            <m:r>
+              <w:rPr>
+                <w:rFonts w:ascii="Cambria Math" w:hAnsi="Cambria Math" w:cs="Times New Roman"/>
+                <w:sz w:val="24"/>
+                <w:szCs w:val="24"/>
+              </w:rPr>
+              <m:t>t+60</m:t>
+            </m:r>
+          </m:sub>
+        </m:sSub>
+      </m:oMath>
+      <w:r>
+        <w:rPr>
+          <w:rFonts w:ascii="Times New Roman" w:hAnsi="Times New Roman" w:cs="Times New Roman"/>
+          <w:sz w:val="24"/>
+          <w:szCs w:val="24"/>
+        </w:rPr>
+        <w:t xml:space="preserve"> and </w:t>
+      </w:r>
+      <m:oMath>
+        <m:f>
+          <m:fPr>
+            <m:ctrlPr>
+              <w:rPr>
+                <w:rFonts w:ascii="Cambria Math" w:hAnsi="Cambria Math" w:cs="Times New Roman"/>
+                <w:i/>
+                <w:sz w:val="24"/>
+                <w:szCs w:val="24"/>
+              </w:rPr>
+            </m:ctrlPr>
+          </m:fPr>
+          <m:num>
+            <m:sSub>
+              <m:sSubPr>
+                <m:ctrlPr>
+                  <w:rPr>
+                    <w:rFonts w:ascii="Cambria Math" w:hAnsi="Cambria Math" w:cs="Times New Roman"/>
+                    <w:i/>
+                    <w:sz w:val="24"/>
+                    <w:szCs w:val="24"/>
+                  </w:rPr>
+                </m:ctrlPr>
+              </m:sSubPr>
+              <m:e>
+                <m:r>
+                  <w:rPr>
+                    <w:rFonts w:ascii="Cambria Math" w:hAnsi="Cambria Math" w:cs="Times New Roman"/>
+                    <w:sz w:val="24"/>
+                    <w:szCs w:val="24"/>
+                  </w:rPr>
+                  <m:t>IndexWAP</m:t>
+                </m:r>
+              </m:e>
+              <m:sub>
+                <m:r>
+                  <w:rPr>
+                    <w:rFonts w:ascii="Cambria Math" w:hAnsi="Cambria Math" w:cs="Times New Roman"/>
+                    <w:sz w:val="24"/>
+                    <w:szCs w:val="24"/>
+                  </w:rPr>
+                  <m:t>t+60</m:t>
+                </m:r>
+              </m:sub>
+            </m:sSub>
+          </m:num>
+          <m:den>
+            <m:sSub>
+              <m:sSubPr>
+                <m:ctrlPr>
+                  <w:rPr>
+                    <w:rFonts w:ascii="Cambria Math" w:hAnsi="Cambria Math" w:cs="Times New Roman"/>
+                    <w:i/>
+                    <w:sz w:val="24"/>
+                    <w:szCs w:val="24"/>
+                  </w:rPr>
+                </m:ctrlPr>
+              </m:sSubPr>
+              <m:e>
+                <m:r>
+                  <w:rPr>
+                    <w:rFonts w:ascii="Cambria Math" w:hAnsi="Cambria Math" w:cs="Times New Roman"/>
+                    <w:sz w:val="24"/>
+                    <w:szCs w:val="24"/>
+                  </w:rPr>
+                  <m:t>IndexWAP</m:t>
+                </m:r>
+              </m:e>
+              <m:sub>
+                <m:r>
+                  <w:rPr>
+                    <w:rFonts w:ascii="Cambria Math" w:hAnsi="Cambria Math" w:cs="Times New Roman"/>
+                    <w:sz w:val="24"/>
+                    <w:szCs w:val="24"/>
+                  </w:rPr>
+                  <m:t>t</m:t>
+                </m:r>
+              </m:sub>
+            </m:sSub>
+          </m:den>
+        </m:f>
+      </m:oMath>
+      <w:r>
+        <w:rPr>
+          <w:rFonts w:ascii="Times New Roman" w:hAnsi="Times New Roman" w:cs="Times New Roman"/>
+          <w:sz w:val="24"/>
+          <w:szCs w:val="24"/>
+        </w:rPr>
+        <w:t xml:space="preserve">. Thus the idea is to check if we create model to predict this two term separately, will it perform better compared to the model </w:t>
+      </w:r>
+      <w:r>
+        <w:rPr>
+          <w:rFonts w:ascii="Times New Roman" w:hAnsi="Times New Roman" w:cs="Times New Roman"/>
+          <w:sz w:val="24"/>
+          <w:szCs w:val="24"/>
+        </w:rPr>
+        <w:t>predicting their result (the Target) directly?</w:t>
+      </w:r>
+    </w:p>
+    <w:p>
+      <w:pPr>
+        <w:spacing w:after="0"/>
+        <w:jc w:val="both"/>
+        <w:rPr>
+          <w:rFonts w:ascii="Times New Roman" w:hAnsi="Times New Roman" w:cs="Times New Roman"/>
+          <w:sz w:val="24"/>
+          <w:szCs w:val="24"/>
+        </w:rPr>
+      </w:pPr>
+    </w:p>
+    <w:p>
+      <w:pPr>
+        <w:spacing w:after="0"/>
+        <w:jc w:val="both"/>
+        <w:rPr>
+          <w:rFonts w:ascii="Times New Roman" w:hAnsi="Times New Roman" w:cs="Times New Roman"/>
+          <w:sz w:val="24"/>
+          <w:szCs w:val="24"/>
+        </w:rPr>
+      </w:pPr>
+      <w:r>
+        <w:rPr>
+          <w:rFonts w:ascii="Times New Roman" w:hAnsi="Times New Roman" w:cs="Times New Roman"/>
+          <w:noProof/>
+          <w:sz w:val="24"/>
+          <w:szCs w:val="24"/>
+        </w:rPr>
+        <w:drawing>
+          <wp:inline distT="0" distB="0" distL="0" distR="0" wp14:anchorId="6ED875B1" wp14:editId="408FE293">
+            <wp:extent cx="5943600" cy="1984375"/>
+            <wp:effectExtent l="0" t="0" r="0" b="0"/>
+            <wp:docPr id="1154788339" name="Picture 5" descr="A screenshot of a computer screen&#10;&#10;Description automatically generated"/>
+            <wp:cNvGraphicFramePr>
+              <a:graphicFrameLocks xmlns:a="http://schemas.openxmlformats.org/drawingml/2006/main" noChangeAspect="1"/>
+            </wp:cNvGraphicFramePr>
+            <a:graphic xmlns:a="http://schemas.openxmlformats.org/drawingml/2006/main">
+              <a:graphicData uri="http://schemas.openxmlformats.org/drawingml/2006/picture">
+                <pic:pic xmlns:pic="http://schemas.openxmlformats.org/drawingml/2006/picture">
+                  <pic:nvPicPr>
+                    <pic:cNvPr id="1154788339" name="Picture 5" descr="A screenshot of a computer screen&#10;&#10;Description automatically generated"/>
+                    <pic:cNvPicPr/>
+                  </pic:nvPicPr>
+                  <pic:blipFill>
+                    <a:blip r:embed="rId27">
+                      <a:extLst>
+                        <a:ext uri="{28A0092B-C50C-407E-A947-70E740481C1C}">
+                          <a14:useLocalDpi xmlns:a14="http://schemas.microsoft.com/office/drawing/2010/main" val="0"/>
+                        </a:ext>
+                      </a:extLst>
+                    </a:blip>
+                    <a:stretch>
+                      <a:fillRect/>
+                    </a:stretch>
+                  </pic:blipFill>
+                  <pic:spPr>
+                    <a:xfrm>
+                      <a:off x="0" y="0"/>
+                      <a:ext cx="5943600" cy="1984375"/>
+                    </a:xfrm>
+                    <a:prstGeom prst="rect">
+                      <a:avLst/>
+                    </a:prstGeom>
+                  </pic:spPr>
+                </pic:pic>
+              </a:graphicData>
+            </a:graphic>
+          </wp:inline>
+        </w:drawing>
+      </w:r>
+    </w:p>
+    <w:p>
+      <w:pPr>
+        <w:spacing w:after="0"/>
+        <w:jc w:val="both"/>
+        <w:rPr>
+          <w:rFonts w:ascii="Times New Roman" w:hAnsi="Times New Roman" w:cs="Times New Roman"/>
+          <w:sz w:val="24"/>
+          <w:szCs w:val="24"/>
+        </w:rPr>
+      </w:pPr>
+    </w:p>
+    <w:p>
+      <w:pPr>
+        <w:spacing w:after="0"/>
+        <w:jc w:val="both"/>
+        <w:rPr>
+          <w:rFonts w:ascii="Times New Roman" w:hAnsi="Times New Roman" w:cs="Times New Roman"/>
+          <w:sz w:val="24"/>
+          <w:szCs w:val="24"/>
+        </w:rPr>
+      </w:pPr>
+      <w:r>
+        <w:rPr>
+          <w:rFonts w:ascii="Times New Roman" w:hAnsi="Times New Roman" w:cs="Times New Roman"/>
+          <w:noProof/>
+          <w:sz w:val="24"/>
+          <w:szCs w:val="24"/>
+        </w:rPr>
+        <w:drawing>
+          <wp:inline distT="0" distB="0" distL="0" distR="0" wp14:anchorId="50AC805E" wp14:editId="31E39338">
+            <wp:extent cx="5943600" cy="1930400"/>
+            <wp:effectExtent l="0" t="0" r="0" b="0"/>
+            <wp:docPr id="390612787" name="Picture 6" descr="A screenshot of a computer program&#10;&#10;Description automatically generated"/>
+            <wp:cNvGraphicFramePr>
+              <a:graphicFrameLocks xmlns:a="http://schemas.openxmlformats.org/drawingml/2006/main" noChangeAspect="1"/>
+            </wp:cNvGraphicFramePr>
+            <a:graphic xmlns:a="http://schemas.openxmlformats.org/drawingml/2006/main">
+              <a:graphicData uri="http://schemas.openxmlformats.org/drawingml/2006/picture">
+                <pic:pic xmlns:pic="http://schemas.openxmlformats.org/drawingml/2006/picture">
+                  <pic:nvPicPr>
+                    <pic:cNvPr id="390612787" name="Picture 6" descr="A screenshot of a computer program&#10;&#10;Description automatically generated"/>
+                    <pic:cNvPicPr/>
+                  </pic:nvPicPr>
+                  <pic:blipFill>
+                    <a:blip r:embed="rId28">
+                      <a:extLst>
+                        <a:ext uri="{28A0092B-C50C-407E-A947-70E740481C1C}">
+                          <a14:useLocalDpi xmlns:a14="http://schemas.microsoft.com/office/drawing/2010/main" val="0"/>
+                        </a:ext>
+                      </a:extLst>
+                    </a:blip>
+                    <a:stretch>
+                      <a:fillRect/>
+                    </a:stretch>
+                  </pic:blipFill>
+                  <pic:spPr>
+                    <a:xfrm>
+                      <a:off x="0" y="0"/>
+                      <a:ext cx="5943600" cy="1930400"/>
+                    </a:xfrm>
+                    <a:prstGeom prst="rect">
+                      <a:avLst/>
+                    </a:prstGeom>
+                  </pic:spPr>
+                </pic:pic>
+              </a:graphicData>
+            </a:graphic>
+          </wp:inline>
+        </w:drawing>
+      </w:r>
+    </w:p>
+    <w:p>
+      <w:pPr>
+        <w:spacing w:after="0"/>
+        <w:jc w:val="both"/>
+        <w:rPr>
+          <w:rFonts w:ascii="Times New Roman" w:hAnsi="Times New Roman" w:cs="Times New Roman"/>
         </w:rPr>
       </w:pPr>
     </w:p>
@@ -4809,10 +6721,11 @@
       <w:pPr>
         <w:pStyle w:val="Heading2"/>
       </w:pPr>
-      <w:r>
-        <w:lastRenderedPageBreak/>
+      <w:bookmarkStart w:id="15" w:name="_Toc152927497"/>
+      <w:r>
         <w:t>Summary of feature engineering</w:t>
       </w:r>
+      <w:bookmarkEnd w:id="15"/>
     </w:p>
     <w:p>
       <w:pPr>
@@ -4855,16 +6768,14 @@
         </w:rPr>
         <w:t xml:space="preserve">A final test was run using the best feature set and the results are shown in figure 18, 19 and 20. As shown in table 2, this indeed </w:t>
       </w:r>
-      <w:proofErr w:type="gramStart"/>
-      <w:r>
-        <w:rPr>
-          <w:rFonts w:ascii="Times New Roman" w:hAnsi="Times New Roman" w:cs="Times New Roman"/>
-          <w:sz w:val="24"/>
-          <w:szCs w:val="24"/>
-        </w:rPr>
-        <w:t>generate</w:t>
-      </w:r>
-      <w:proofErr w:type="gramEnd"/>
+      <w:r>
+        <w:rPr>
+          <w:rFonts w:ascii="Times New Roman" w:hAnsi="Times New Roman" w:cs="Times New Roman"/>
+          <w:sz w:val="24"/>
+          <w:szCs w:val="24"/>
+        </w:rPr>
+        <w:t>generates</w:t>
+      </w:r>
       <w:r>
         <w:rPr>
           <w:rFonts w:ascii="Times New Roman" w:hAnsi="Times New Roman" w:cs="Times New Roman"/>
@@ -4931,77 +6842,7 @@
           <w:sz w:val="24"/>
           <w:szCs w:val="24"/>
         </w:rPr>
-        <w:t xml:space="preserve">The target is dependent on the change in </w:t>
-      </w:r>
-      <w:proofErr w:type="spellStart"/>
-      <w:r>
-        <w:rPr>
-          <w:rFonts w:ascii="Times New Roman" w:hAnsi="Times New Roman" w:cs="Times New Roman"/>
-          <w:sz w:val="24"/>
-          <w:szCs w:val="24"/>
-        </w:rPr>
-        <w:t>wap</w:t>
-      </w:r>
-      <w:proofErr w:type="spellEnd"/>
-      <w:r>
-        <w:rPr>
-          <w:rFonts w:ascii="Times New Roman" w:hAnsi="Times New Roman" w:cs="Times New Roman"/>
-          <w:sz w:val="24"/>
-          <w:szCs w:val="24"/>
-        </w:rPr>
-        <w:t xml:space="preserve"> and change in reference index </w:t>
-      </w:r>
-      <w:r>
-        <w:rPr>
-          <w:rFonts w:ascii="Times New Roman" w:hAnsi="Times New Roman" w:cs="Times New Roman"/>
-          <w:sz w:val="24"/>
-          <w:szCs w:val="24"/>
-        </w:rPr>
-        <w:t>(Forbes et al., 2023)</w:t>
-      </w:r>
-      <w:r>
-        <w:rPr>
-          <w:rFonts w:ascii="Times New Roman" w:hAnsi="Times New Roman" w:cs="Times New Roman"/>
-          <w:sz w:val="24"/>
-          <w:szCs w:val="24"/>
-        </w:rPr>
-        <w:t xml:space="preserve">. </w:t>
-      </w:r>
-      <w:proofErr w:type="gramStart"/>
-      <w:r>
-        <w:rPr>
-          <w:rFonts w:ascii="Times New Roman" w:hAnsi="Times New Roman" w:cs="Times New Roman"/>
-          <w:sz w:val="24"/>
-          <w:szCs w:val="24"/>
-        </w:rPr>
-        <w:t>So</w:t>
-      </w:r>
-      <w:proofErr w:type="gramEnd"/>
-      <w:r>
-        <w:rPr>
-          <w:rFonts w:ascii="Times New Roman" w:hAnsi="Times New Roman" w:cs="Times New Roman"/>
-          <w:sz w:val="24"/>
-          <w:szCs w:val="24"/>
-        </w:rPr>
-        <w:t xml:space="preserve"> there are two dependent variables that can be predicted. The plan is to build a model that </w:t>
-      </w:r>
-      <w:proofErr w:type="gramStart"/>
-      <w:r>
-        <w:rPr>
-          <w:rFonts w:ascii="Times New Roman" w:hAnsi="Times New Roman" w:cs="Times New Roman"/>
-          <w:sz w:val="24"/>
-          <w:szCs w:val="24"/>
-        </w:rPr>
-        <w:t>predict</w:t>
-      </w:r>
-      <w:proofErr w:type="gramEnd"/>
-      <w:r>
-        <w:rPr>
-          <w:rFonts w:ascii="Times New Roman" w:hAnsi="Times New Roman" w:cs="Times New Roman"/>
-          <w:sz w:val="24"/>
-          <w:szCs w:val="24"/>
-        </w:rPr>
-        <w:t xml:space="preserve"> both </w:t>
+        <w:t xml:space="preserve">The target is dependent on the change in wap and change in reference index. So there are two dependent variables that can be predicted. The plan is to build a model that predict both </w:t>
       </w:r>
       <w:r>
         <w:rPr>
@@ -5062,7 +6903,7 @@
                     <pic:cNvPicPr/>
                   </pic:nvPicPr>
                   <pic:blipFill>
-                    <a:blip r:embed="rId24">
+                    <a:blip r:embed="rId29">
                       <a:extLst>
                         <a:ext uri="{28A0092B-C50C-407E-A947-70E740481C1C}">
                           <a14:useLocalDpi xmlns:a14="http://schemas.microsoft.com/office/drawing/2010/main" val="0"/>
@@ -5102,7 +6943,7 @@
           <w:rPr>
             <w:noProof/>
           </w:rPr>
-          <w:t>19</w:t>
+          <w:t>22</w:t>
         </w:r>
       </w:fldSimple>
       <w:r>
@@ -5112,13 +6953,8 @@
         <w:t>Training scores and Validation scores for model trained with</w:t>
       </w:r>
       <w:r>
-        <w:t xml:space="preserve"> the best feature </w:t>
-      </w:r>
-      <w:proofErr w:type="gramStart"/>
-      <w:r>
-        <w:t>set</w:t>
-      </w:r>
-      <w:proofErr w:type="gramEnd"/>
+        <w:t xml:space="preserve"> the best feature set</w:t>
+      </w:r>
     </w:p>
     <w:p/>
     <w:p>
@@ -5129,7 +6965,6 @@
         <w:rPr>
           <w:noProof/>
         </w:rPr>
-        <w:lastRenderedPageBreak/>
         <w:drawing>
           <wp:inline distT="0" distB="0" distL="0" distR="0" wp14:anchorId="3EC25984" wp14:editId="6A7BEC6F">
             <wp:extent cx="5943600" cy="4533265"/>
@@ -5146,7 +6981,7 @@
                     <pic:cNvPicPr/>
                   </pic:nvPicPr>
                   <pic:blipFill>
-                    <a:blip r:embed="rId25">
+                    <a:blip r:embed="rId30">
                       <a:extLst>
                         <a:ext uri="{28A0092B-C50C-407E-A947-70E740481C1C}">
                           <a14:useLocalDpi xmlns:a14="http://schemas.microsoft.com/office/drawing/2010/main" val="0"/>
@@ -5186,7 +7021,7 @@
           <w:rPr>
             <w:noProof/>
           </w:rPr>
-          <w:t>20</w:t>
+          <w:t>23</w:t>
         </w:r>
       </w:fldSimple>
       <w:r>
@@ -5196,13 +7031,8 @@
         <w:t xml:space="preserve">Feature Importance (Gain) for model trained with </w:t>
       </w:r>
       <w:r>
-        <w:t xml:space="preserve">the best feature </w:t>
-      </w:r>
-      <w:proofErr w:type="gramStart"/>
-      <w:r>
-        <w:t>set</w:t>
-      </w:r>
-      <w:proofErr w:type="gramEnd"/>
+        <w:t>the best feature set</w:t>
+      </w:r>
     </w:p>
     <w:p>
       <w:pPr>
@@ -5229,7 +7059,7 @@
                     <pic:cNvPicPr/>
                   </pic:nvPicPr>
                   <pic:blipFill>
-                    <a:blip r:embed="rId26">
+                    <a:blip r:embed="rId31">
                       <a:extLst>
                         <a:ext uri="{28A0092B-C50C-407E-A947-70E740481C1C}">
                           <a14:useLocalDpi xmlns:a14="http://schemas.microsoft.com/office/drawing/2010/main" val="0"/>
@@ -5269,7 +7099,7 @@
           <w:rPr>
             <w:noProof/>
           </w:rPr>
-          <w:t>21</w:t>
+          <w:t>24</w:t>
         </w:r>
       </w:fldSimple>
       <w:r>
@@ -5285,13 +7115,8 @@
         <w:t xml:space="preserve">) for model trained with </w:t>
       </w:r>
       <w:r>
-        <w:t xml:space="preserve">the best feature </w:t>
-      </w:r>
-      <w:proofErr w:type="gramStart"/>
-      <w:r>
-        <w:t>set</w:t>
-      </w:r>
-      <w:proofErr w:type="gramEnd"/>
+        <w:t>the best feature set</w:t>
+      </w:r>
     </w:p>
     <w:p/>
     <w:tbl>
@@ -5480,16 +7305,8 @@
               <w:rPr>
                 <w:rFonts w:ascii="Times New Roman" w:hAnsi="Times New Roman" w:cs="Times New Roman"/>
               </w:rPr>
-              <w:t xml:space="preserve"> with </w:t>
-            </w:r>
-            <w:proofErr w:type="spellStart"/>
-            <w:r>
-              <w:rPr>
-                <w:rFonts w:ascii="Times New Roman" w:hAnsi="Times New Roman" w:cs="Times New Roman"/>
-              </w:rPr>
-              <w:t>kfold</w:t>
-            </w:r>
-            <w:proofErr w:type="spellEnd"/>
+              <w:t xml:space="preserve"> with kfold</w:t>
+            </w:r>
           </w:p>
         </w:tc>
         <w:tc>
@@ -6175,6 +7992,204 @@
           </w:p>
         </w:tc>
       </w:tr>
+      <w:tr>
+        <w:tc>
+          <w:tcPr>
+            <w:tcW w:w="2245" w:type="dxa"/>
+          </w:tcPr>
+          <w:p>
+            <w:pPr>
+              <w:rPr>
+                <w:rFonts w:ascii="Times New Roman" w:hAnsi="Times New Roman" w:cs="Times New Roman"/>
+              </w:rPr>
+            </w:pPr>
+            <w:r>
+              <w:rPr>
+                <w:rFonts w:ascii="Times New Roman" w:hAnsi="Times New Roman" w:cs="Times New Roman"/>
+              </w:rPr>
+              <w:t>2 model</w:t>
+            </w:r>
+          </w:p>
+        </w:tc>
+        <w:tc>
+          <w:tcPr>
+            <w:tcW w:w="1608" w:type="dxa"/>
+          </w:tcPr>
+          <w:p>
+            <w:pPr>
+              <w:jc w:val="center"/>
+              <w:rPr>
+                <w:rFonts w:ascii="Times New Roman" w:hAnsi="Times New Roman" w:cs="Times New Roman"/>
+              </w:rPr>
+            </w:pPr>
+            <w:r>
+              <w:rPr>
+                <w:rFonts w:ascii="Times New Roman" w:hAnsi="Times New Roman" w:cs="Times New Roman"/>
+              </w:rPr>
+              <w:t>6.42320</w:t>
+            </w:r>
+          </w:p>
+        </w:tc>
+        <w:tc>
+          <w:tcPr>
+            <w:tcW w:w="1834" w:type="dxa"/>
+          </w:tcPr>
+          <w:p>
+            <w:pPr>
+              <w:jc w:val="center"/>
+              <w:rPr>
+                <w:rFonts w:ascii="Times New Roman" w:hAnsi="Times New Roman" w:cs="Times New Roman"/>
+              </w:rPr>
+            </w:pPr>
+            <w:r>
+              <w:rPr>
+                <w:rFonts w:ascii="Times New Roman" w:hAnsi="Times New Roman" w:cs="Times New Roman"/>
+              </w:rPr>
+              <w:t>6.54786</w:t>
+            </w:r>
+          </w:p>
+        </w:tc>
+        <w:tc>
+          <w:tcPr>
+            <w:tcW w:w="1834" w:type="dxa"/>
+          </w:tcPr>
+          <w:p>
+            <w:pPr>
+              <w:jc w:val="center"/>
+              <w:rPr>
+                <w:rFonts w:ascii="Times New Roman" w:hAnsi="Times New Roman" w:cs="Times New Roman"/>
+              </w:rPr>
+            </w:pPr>
+            <w:r>
+              <w:rPr>
+                <w:rFonts w:ascii="Times New Roman" w:hAnsi="Times New Roman" w:cs="Times New Roman"/>
+              </w:rPr>
+              <w:t>6.47963</w:t>
+            </w:r>
+          </w:p>
+        </w:tc>
+        <w:tc>
+          <w:tcPr>
+            <w:tcW w:w="1834" w:type="dxa"/>
+          </w:tcPr>
+          <w:p>
+            <w:pPr>
+              <w:jc w:val="center"/>
+              <w:rPr>
+                <w:rFonts w:ascii="Times New Roman" w:hAnsi="Times New Roman" w:cs="Times New Roman"/>
+              </w:rPr>
+            </w:pPr>
+            <w:r>
+              <w:rPr>
+                <w:rFonts w:ascii="Times New Roman" w:hAnsi="Times New Roman" w:cs="Times New Roman"/>
+              </w:rPr>
+              <w:t>5.28060</w:t>
+            </w:r>
+          </w:p>
+        </w:tc>
+      </w:tr>
+      <w:tr>
+        <w:tc>
+          <w:tcPr>
+            <w:tcW w:w="2245" w:type="dxa"/>
+          </w:tcPr>
+          <w:p>
+            <w:pPr>
+              <w:rPr>
+                <w:rFonts w:ascii="Times New Roman" w:hAnsi="Times New Roman" w:cs="Times New Roman"/>
+              </w:rPr>
+            </w:pPr>
+            <w:r>
+              <w:rPr>
+                <w:rFonts w:ascii="Times New Roman" w:hAnsi="Times New Roman" w:cs="Times New Roman"/>
+              </w:rPr>
+              <w:t>2 model with imbalance features</w:t>
+            </w:r>
+          </w:p>
+        </w:tc>
+        <w:tc>
+          <w:tcPr>
+            <w:tcW w:w="1608" w:type="dxa"/>
+          </w:tcPr>
+          <w:p>
+            <w:pPr>
+              <w:jc w:val="center"/>
+              <w:rPr>
+                <w:rFonts w:ascii="Times New Roman" w:hAnsi="Times New Roman" w:cs="Times New Roman"/>
+              </w:rPr>
+            </w:pPr>
+            <w:r>
+              <w:rPr>
+                <w:rFonts w:ascii="Times New Roman" w:hAnsi="Times New Roman" w:cs="Times New Roman"/>
+              </w:rPr>
+              <w:t>6.39075</w:t>
+            </w:r>
+          </w:p>
+        </w:tc>
+        <w:tc>
+          <w:tcPr>
+            <w:tcW w:w="1834" w:type="dxa"/>
+          </w:tcPr>
+          <w:p>
+            <w:pPr>
+              <w:jc w:val="center"/>
+              <w:rPr>
+                <w:rFonts w:ascii="Times New Roman" w:hAnsi="Times New Roman" w:cs="Times New Roman"/>
+              </w:rPr>
+            </w:pPr>
+            <w:r>
+              <w:rPr>
+                <w:rFonts w:ascii="Times New Roman" w:hAnsi="Times New Roman" w:cs="Times New Roman"/>
+              </w:rPr>
+              <w:t>6.51506</w:t>
+            </w:r>
+          </w:p>
+        </w:tc>
+        <w:tc>
+          <w:tcPr>
+            <w:tcW w:w="1834" w:type="dxa"/>
+          </w:tcPr>
+          <w:p>
+            <w:pPr>
+              <w:jc w:val="center"/>
+              <w:rPr>
+                <w:rFonts w:ascii="Times New Roman" w:hAnsi="Times New Roman" w:cs="Times New Roman"/>
+              </w:rPr>
+            </w:pPr>
+            <w:r>
+              <w:rPr>
+                <w:rFonts w:ascii="Times New Roman" w:hAnsi="Times New Roman" w:cs="Times New Roman"/>
+              </w:rPr>
+              <w:t>6.43437</w:t>
+            </w:r>
+          </w:p>
+        </w:tc>
+        <w:tc>
+          <w:tcPr>
+            <w:tcW w:w="1834" w:type="dxa"/>
+          </w:tcPr>
+          <w:p>
+            <w:pPr>
+              <w:jc w:val="center"/>
+              <w:rPr>
+                <w:rFonts w:ascii="Times New Roman" w:hAnsi="Times New Roman" w:cs="Times New Roman"/>
+              </w:rPr>
+            </w:pPr>
+            <w:r>
+              <w:rPr>
+                <w:rFonts w:ascii="Times New Roman" w:hAnsi="Times New Roman" w:cs="Times New Roman"/>
+              </w:rPr>
+              <w:t>5.2</w:t>
+            </w:r>
+            <w:r>
+              <w:rPr>
+                <w:rFonts w:ascii="Times New Roman" w:hAnsi="Times New Roman" w:cs="Times New Roman"/>
+              </w:rPr>
+              <w:t>6175</w:t>
+            </w:r>
+          </w:p>
+        </w:tc>
+      </w:tr>
     </w:tbl>
     <w:p>
       <w:pPr>
@@ -6206,35 +8221,31 @@
       <w:pPr>
         <w:pStyle w:val="Heading1"/>
       </w:pPr>
-      <w:r>
-        <w:lastRenderedPageBreak/>
-        <w:t xml:space="preserve">Exploring Hyperparameter Tuning </w:t>
-      </w:r>
-    </w:p>
-    <w:p>
-      <w:pPr>
-        <w:spacing w:after="0"/>
-        <w:rPr>
-          <w:rFonts w:ascii="Times New Roman" w:hAnsi="Times New Roman" w:cs="Times New Roman"/>
-          <w:sz w:val="24"/>
-          <w:szCs w:val="24"/>
-        </w:rPr>
-      </w:pPr>
-      <w:r>
-        <w:rPr>
-          <w:rFonts w:ascii="Times New Roman" w:hAnsi="Times New Roman" w:cs="Times New Roman"/>
-          <w:sz w:val="24"/>
-          <w:szCs w:val="24"/>
-        </w:rPr>
-        <w:t xml:space="preserve">Guide with reference to the online reference </w:t>
-      </w:r>
-      <w:r>
-        <w:rPr>
-          <w:rFonts w:ascii="Times New Roman" w:hAnsi="Times New Roman" w:cs="Times New Roman"/>
-          <w:sz w:val="24"/>
-          <w:szCs w:val="24"/>
-        </w:rPr>
-        <w:t>(T., 2023)</w:t>
+      <w:bookmarkStart w:id="16" w:name="_Toc152927498"/>
+      <w:r>
+        <w:t>Exploring Hyperparameter Tuning</w:t>
+      </w:r>
+      <w:bookmarkEnd w:id="16"/>
+      <w:r>
+        <w:t xml:space="preserve"> </w:t>
+      </w:r>
+    </w:p>
+    <w:p>
+      <w:pPr>
+        <w:spacing w:after="0"/>
+        <w:rPr>
+          <w:rFonts w:ascii="Times New Roman" w:hAnsi="Times New Roman" w:cs="Times New Roman"/>
+          <w:sz w:val="24"/>
+          <w:szCs w:val="24"/>
+        </w:rPr>
+      </w:pPr>
+      <w:r>
+        <w:rPr>
+          <w:rFonts w:ascii="Times New Roman" w:hAnsi="Times New Roman" w:cs="Times New Roman"/>
+          <w:sz w:val="24"/>
+          <w:szCs w:val="24"/>
+        </w:rPr>
+        <w:t>Guide with reference to the online reference (T., 2023)</w:t>
       </w:r>
     </w:p>
     <w:p>
@@ -6269,7 +8280,6 @@
           <w:szCs w:val="24"/>
         </w:rPr>
       </w:pPr>
-      <w:proofErr w:type="spellStart"/>
       <w:r>
         <w:rPr>
           <w:rFonts w:ascii="Times New Roman" w:hAnsi="Times New Roman" w:cs="Times New Roman"/>
@@ -6278,7 +8288,6 @@
         </w:rPr>
         <w:t>n_estimators</w:t>
       </w:r>
-      <w:proofErr w:type="spellEnd"/>
       <w:r>
         <w:rPr>
           <w:rFonts w:ascii="Times New Roman" w:hAnsi="Times New Roman" w:cs="Times New Roman"/>
@@ -6293,18 +8302,8 @@
           <w:sz w:val="24"/>
           <w:szCs w:val="24"/>
         </w:rPr>
-        <w:t xml:space="preserve">, controls the number of decision </w:t>
-      </w:r>
-      <w:proofErr w:type="gramStart"/>
-      <w:r>
-        <w:rPr>
-          <w:rFonts w:ascii="Times New Roman" w:hAnsi="Times New Roman" w:cs="Times New Roman"/>
-          <w:sz w:val="24"/>
-          <w:szCs w:val="24"/>
-        </w:rPr>
-        <w:t>tree</w:t>
-      </w:r>
-      <w:proofErr w:type="gramEnd"/>
+        <w:t>, controls the number of decision tree</w:t>
+      </w:r>
       <w:r>
         <w:rPr>
           <w:rFonts w:ascii="Times New Roman" w:hAnsi="Times New Roman" w:cs="Times New Roman"/>
@@ -6328,7 +8327,6 @@
           <w:szCs w:val="24"/>
         </w:rPr>
       </w:pPr>
-      <w:proofErr w:type="spellStart"/>
       <w:r>
         <w:rPr>
           <w:rFonts w:ascii="Times New Roman" w:hAnsi="Times New Roman" w:cs="Times New Roman"/>
@@ -6337,7 +8335,6 @@
         </w:rPr>
         <w:t>learning_rate</w:t>
       </w:r>
-      <w:proofErr w:type="spellEnd"/>
       <w:r>
         <w:rPr>
           <w:rFonts w:ascii="Times New Roman" w:hAnsi="Times New Roman" w:cs="Times New Roman"/>
@@ -6352,25 +8349,7 @@
           <w:sz w:val="24"/>
           <w:szCs w:val="24"/>
         </w:rPr>
-        <w:t xml:space="preserve">, controls the learning speed. Smaller </w:t>
-      </w:r>
-      <w:proofErr w:type="gramStart"/>
-      <w:r>
-        <w:rPr>
-          <w:rFonts w:ascii="Times New Roman" w:hAnsi="Times New Roman" w:cs="Times New Roman"/>
-          <w:sz w:val="24"/>
-          <w:szCs w:val="24"/>
-        </w:rPr>
-        <w:t>number leads</w:t>
-      </w:r>
-      <w:proofErr w:type="gramEnd"/>
-      <w:r>
-        <w:rPr>
-          <w:rFonts w:ascii="Times New Roman" w:hAnsi="Times New Roman" w:cs="Times New Roman"/>
-          <w:sz w:val="24"/>
-          <w:szCs w:val="24"/>
-        </w:rPr>
-        <w:t xml:space="preserve"> to slower learning rate, need to </w:t>
+        <w:t xml:space="preserve">, controls the learning speed. Smaller number leads to slower learning rate, need to </w:t>
       </w:r>
       <w:r>
         <w:rPr>
@@ -6395,7 +8374,6 @@
           <w:szCs w:val="24"/>
         </w:rPr>
       </w:pPr>
-      <w:proofErr w:type="spellStart"/>
       <w:r>
         <w:rPr>
           <w:rFonts w:ascii="Times New Roman" w:hAnsi="Times New Roman" w:cs="Times New Roman"/>
@@ -6404,7 +8382,6 @@
         </w:rPr>
         <w:t>num_leaves</w:t>
       </w:r>
-      <w:proofErr w:type="spellEnd"/>
       <w:r>
         <w:rPr>
           <w:rFonts w:ascii="Times New Roman" w:hAnsi="Times New Roman" w:cs="Times New Roman"/>
@@ -6443,43 +8420,15 @@
           <w:sz w:val="24"/>
           <w:szCs w:val="24"/>
         </w:rPr>
-        <w:t xml:space="preserve"> Range limit also depends on the </w:t>
-      </w:r>
-      <w:proofErr w:type="spellStart"/>
-      <w:r>
-        <w:rPr>
-          <w:rFonts w:ascii="Times New Roman" w:hAnsi="Times New Roman" w:cs="Times New Roman"/>
-          <w:sz w:val="24"/>
-          <w:szCs w:val="24"/>
-        </w:rPr>
-        <w:t>max_depth</w:t>
-      </w:r>
-      <w:proofErr w:type="spellEnd"/>
-      <w:r>
-        <w:rPr>
-          <w:rFonts w:ascii="Times New Roman" w:hAnsi="Times New Roman" w:cs="Times New Roman"/>
-          <w:sz w:val="24"/>
-          <w:szCs w:val="24"/>
-        </w:rPr>
-        <w:t xml:space="preserve"> and should be 2^(</w:t>
-      </w:r>
-      <w:proofErr w:type="spellStart"/>
-      <w:r>
-        <w:rPr>
-          <w:rFonts w:ascii="Times New Roman" w:hAnsi="Times New Roman" w:cs="Times New Roman"/>
-          <w:sz w:val="24"/>
-          <w:szCs w:val="24"/>
-        </w:rPr>
-        <w:t>max_depth</w:t>
-      </w:r>
-      <w:proofErr w:type="spellEnd"/>
-      <w:r>
-        <w:rPr>
-          <w:rFonts w:ascii="Times New Roman" w:hAnsi="Times New Roman" w:cs="Times New Roman"/>
-          <w:sz w:val="24"/>
-          <w:szCs w:val="24"/>
-        </w:rPr>
-        <w:t xml:space="preserve">) according to LGBM documentation. </w:t>
+        <w:t xml:space="preserve"> Range limit also depends on the max_depth</w:t>
+      </w:r>
+      <w:r>
+        <w:rPr>
+          <w:rFonts w:ascii="Times New Roman" w:hAnsi="Times New Roman" w:cs="Times New Roman"/>
+          <w:sz w:val="24"/>
+          <w:szCs w:val="24"/>
+        </w:rPr>
+        <w:t xml:space="preserve"> and should be 2^(max_depth) according to LGBM documentation. </w:t>
       </w:r>
     </w:p>
     <w:p>
@@ -6496,7 +8445,6 @@
           <w:szCs w:val="24"/>
         </w:rPr>
       </w:pPr>
-      <w:proofErr w:type="spellStart"/>
       <w:r>
         <w:rPr>
           <w:rFonts w:ascii="Times New Roman" w:hAnsi="Times New Roman" w:cs="Times New Roman"/>
@@ -6505,7 +8453,6 @@
         </w:rPr>
         <w:t>max_depth</w:t>
       </w:r>
-      <w:proofErr w:type="spellEnd"/>
       <w:r>
         <w:rPr>
           <w:rFonts w:ascii="Times New Roman" w:hAnsi="Times New Roman" w:cs="Times New Roman"/>
@@ -6544,25 +8491,7 @@
           <w:sz w:val="24"/>
           <w:szCs w:val="24"/>
         </w:rPr>
-        <w:t xml:space="preserve">the level of the tree. Lower </w:t>
-      </w:r>
-      <w:proofErr w:type="gramStart"/>
-      <w:r>
-        <w:rPr>
-          <w:rFonts w:ascii="Times New Roman" w:hAnsi="Times New Roman" w:cs="Times New Roman"/>
-          <w:sz w:val="24"/>
-          <w:szCs w:val="24"/>
-        </w:rPr>
-        <w:t>number</w:t>
-      </w:r>
-      <w:proofErr w:type="gramEnd"/>
-      <w:r>
-        <w:rPr>
-          <w:rFonts w:ascii="Times New Roman" w:hAnsi="Times New Roman" w:cs="Times New Roman"/>
-          <w:sz w:val="24"/>
-          <w:szCs w:val="24"/>
-        </w:rPr>
-        <w:t xml:space="preserve"> may lead to underfitting, higher number may lead to overfitting. </w:t>
+        <w:t xml:space="preserve">the level of the tree. Lower number may lead to underfitting, higher number may lead to overfitting. </w:t>
       </w:r>
     </w:p>
     <w:p>
@@ -6579,7 +8508,6 @@
           <w:szCs w:val="24"/>
         </w:rPr>
       </w:pPr>
-      <w:proofErr w:type="spellStart"/>
       <w:r>
         <w:rPr>
           <w:rFonts w:ascii="Times New Roman" w:hAnsi="Times New Roman" w:cs="Times New Roman"/>
@@ -6588,7 +8516,6 @@
         </w:rPr>
         <w:t>min_data_in_leaf</w:t>
       </w:r>
-      <w:proofErr w:type="spellEnd"/>
       <w:r>
         <w:rPr>
           <w:rFonts w:ascii="Times New Roman" w:hAnsi="Times New Roman" w:cs="Times New Roman"/>
@@ -6619,25 +8546,7 @@
           <w:sz w:val="24"/>
           <w:szCs w:val="24"/>
         </w:rPr>
-        <w:t xml:space="preserve">, specifies the minimum number of observations that fit the decision criteria in a leaf. Lower </w:t>
-      </w:r>
-      <w:proofErr w:type="gramStart"/>
-      <w:r>
-        <w:rPr>
-          <w:rFonts w:ascii="Times New Roman" w:hAnsi="Times New Roman" w:cs="Times New Roman"/>
-          <w:sz w:val="24"/>
-          <w:szCs w:val="24"/>
-        </w:rPr>
-        <w:t>number</w:t>
-      </w:r>
-      <w:proofErr w:type="gramEnd"/>
-      <w:r>
-        <w:rPr>
-          <w:rFonts w:ascii="Times New Roman" w:hAnsi="Times New Roman" w:cs="Times New Roman"/>
-          <w:sz w:val="24"/>
-          <w:szCs w:val="24"/>
-        </w:rPr>
-        <w:t xml:space="preserve"> may lead to overfitting. </w:t>
+        <w:t xml:space="preserve">, specifies the minimum number of observations that fit the decision criteria in a leaf. Lower number may lead to overfitting. </w:t>
       </w:r>
     </w:p>
     <w:p>
@@ -6654,7 +8563,6 @@
           <w:szCs w:val="24"/>
         </w:rPr>
       </w:pPr>
-      <w:proofErr w:type="spellStart"/>
       <w:r>
         <w:rPr>
           <w:rFonts w:ascii="Times New Roman" w:hAnsi="Times New Roman" w:cs="Times New Roman"/>
@@ -6663,7 +8571,6 @@
         </w:rPr>
         <w:t>max_bin</w:t>
       </w:r>
-      <w:proofErr w:type="spellEnd"/>
       <w:r>
         <w:rPr>
           <w:rFonts w:ascii="Times New Roman" w:hAnsi="Times New Roman" w:cs="Times New Roman"/>
@@ -6704,23 +8611,13 @@
         </w:rPr>
         <w:t xml:space="preserve">Smaller value </w:t>
       </w:r>
-      <w:proofErr w:type="gramStart"/>
-      <w:r>
-        <w:rPr>
-          <w:rFonts w:ascii="Times New Roman" w:hAnsi="Times New Roman" w:cs="Times New Roman"/>
-          <w:sz w:val="24"/>
-          <w:szCs w:val="24"/>
-        </w:rPr>
-        <w:t>increase</w:t>
-      </w:r>
-      <w:proofErr w:type="gramEnd"/>
-      <w:r>
-        <w:rPr>
-          <w:rFonts w:ascii="Times New Roman" w:hAnsi="Times New Roman" w:cs="Times New Roman"/>
-          <w:sz w:val="24"/>
-          <w:szCs w:val="24"/>
-        </w:rPr>
-        <w:t xml:space="preserve"> the training speed while larger value increase the accuracy</w:t>
+      <w:r>
+        <w:rPr>
+          <w:rFonts w:ascii="Times New Roman" w:hAnsi="Times New Roman" w:cs="Times New Roman"/>
+          <w:sz w:val="24"/>
+          <w:szCs w:val="24"/>
+        </w:rPr>
+        <w:t>increase the training speed while larger value increase the accuracy</w:t>
       </w:r>
       <w:r>
         <w:rPr>
@@ -6744,25 +8641,7 @@
           <w:sz w:val="24"/>
           <w:szCs w:val="24"/>
         </w:rPr>
-        <w:t xml:space="preserve">. For GPU training </w:t>
-      </w:r>
-      <w:proofErr w:type="spellStart"/>
-      <w:r>
-        <w:rPr>
-          <w:rFonts w:ascii="Times New Roman" w:hAnsi="Times New Roman" w:cs="Times New Roman"/>
-          <w:sz w:val="24"/>
-          <w:szCs w:val="24"/>
-        </w:rPr>
-        <w:t>max_bin</w:t>
-      </w:r>
-      <w:proofErr w:type="spellEnd"/>
-      <w:r>
-        <w:rPr>
-          <w:rFonts w:ascii="Times New Roman" w:hAnsi="Times New Roman" w:cs="Times New Roman"/>
-          <w:sz w:val="24"/>
-          <w:szCs w:val="24"/>
-        </w:rPr>
-        <w:t xml:space="preserve"> limit is 256. </w:t>
+        <w:t xml:space="preserve">. For GPU training max_bin limit is 256. </w:t>
       </w:r>
     </w:p>
     <w:p>
@@ -6779,7 +8658,6 @@
           <w:szCs w:val="24"/>
         </w:rPr>
       </w:pPr>
-      <w:proofErr w:type="spellStart"/>
       <w:r>
         <w:rPr>
           <w:rFonts w:ascii="Times New Roman" w:hAnsi="Times New Roman" w:cs="Times New Roman"/>
@@ -6788,7 +8666,6 @@
         </w:rPr>
         <w:t>min_gain_to_split</w:t>
       </w:r>
-      <w:proofErr w:type="spellEnd"/>
       <w:r>
         <w:rPr>
           <w:rFonts w:ascii="Times New Roman" w:hAnsi="Times New Roman" w:cs="Times New Roman"/>
@@ -6797,41 +8674,13 @@
         </w:rPr>
         <w:t xml:space="preserve"> – range between 0 – 15. </w:t>
       </w:r>
-      <w:proofErr w:type="gramStart"/>
-      <w:r>
-        <w:rPr>
-          <w:rFonts w:ascii="Times New Roman" w:hAnsi="Times New Roman" w:cs="Times New Roman"/>
-          <w:sz w:val="24"/>
-          <w:szCs w:val="24"/>
-        </w:rPr>
-        <w:t>Similar to</w:t>
-      </w:r>
-      <w:proofErr w:type="gramEnd"/>
-      <w:r>
-        <w:rPr>
-          <w:rFonts w:ascii="Times New Roman" w:hAnsi="Times New Roman" w:cs="Times New Roman"/>
-          <w:sz w:val="24"/>
-          <w:szCs w:val="24"/>
-        </w:rPr>
-        <w:t xml:space="preserve"> </w:t>
-      </w:r>
-      <w:proofErr w:type="spellStart"/>
-      <w:r>
-        <w:rPr>
-          <w:rFonts w:ascii="Times New Roman" w:hAnsi="Times New Roman" w:cs="Times New Roman"/>
-          <w:sz w:val="24"/>
-          <w:szCs w:val="24"/>
-        </w:rPr>
-        <w:t>XGBoosts’s</w:t>
-      </w:r>
-      <w:proofErr w:type="spellEnd"/>
-      <w:r>
-        <w:rPr>
-          <w:rFonts w:ascii="Times New Roman" w:hAnsi="Times New Roman" w:cs="Times New Roman"/>
-          <w:sz w:val="24"/>
-          <w:szCs w:val="24"/>
-        </w:rPr>
-        <w:t xml:space="preserve"> gamma. Can be used as extra regularization in large parameter grids. </w:t>
+      <w:r>
+        <w:rPr>
+          <w:rFonts w:ascii="Times New Roman" w:hAnsi="Times New Roman" w:cs="Times New Roman"/>
+          <w:sz w:val="24"/>
+          <w:szCs w:val="24"/>
+        </w:rPr>
+        <w:t xml:space="preserve">Similar to XGBoosts’s gamma. Can be used as extra regularization in large parameter grids. </w:t>
       </w:r>
     </w:p>
     <w:p/>
@@ -6849,25 +8698,7 @@
           <w:sz w:val="24"/>
           <w:szCs w:val="24"/>
         </w:rPr>
-        <w:t xml:space="preserve">Consider to </w:t>
-      </w:r>
-      <w:proofErr w:type="gramStart"/>
-      <w:r>
-        <w:rPr>
-          <w:rFonts w:ascii="Times New Roman" w:hAnsi="Times New Roman" w:cs="Times New Roman"/>
-          <w:sz w:val="24"/>
-          <w:szCs w:val="24"/>
-        </w:rPr>
-        <w:t>try</w:t>
-      </w:r>
-      <w:proofErr w:type="gramEnd"/>
-      <w:r>
-        <w:rPr>
-          <w:rFonts w:ascii="Times New Roman" w:hAnsi="Times New Roman" w:cs="Times New Roman"/>
-          <w:sz w:val="24"/>
-          <w:szCs w:val="24"/>
-        </w:rPr>
-        <w:t xml:space="preserve"> </w:t>
+        <w:t xml:space="preserve">Consider to try </w:t>
       </w:r>
     </w:p>
     <w:p>
@@ -6889,25 +8720,7 @@
           <w:sz w:val="24"/>
           <w:szCs w:val="24"/>
         </w:rPr>
-        <w:t xml:space="preserve">subsample (or </w:t>
-      </w:r>
-      <w:proofErr w:type="spellStart"/>
-      <w:r>
-        <w:rPr>
-          <w:rFonts w:ascii="Times New Roman" w:hAnsi="Times New Roman" w:cs="Times New Roman"/>
-          <w:sz w:val="24"/>
-          <w:szCs w:val="24"/>
-        </w:rPr>
-        <w:t>bagging_fraction</w:t>
-      </w:r>
-      <w:proofErr w:type="spellEnd"/>
-      <w:r>
-        <w:rPr>
-          <w:rFonts w:ascii="Times New Roman" w:hAnsi="Times New Roman" w:cs="Times New Roman"/>
-          <w:sz w:val="24"/>
-          <w:szCs w:val="24"/>
-        </w:rPr>
-        <w:t>) – specify the percentage of rows used per tree building iteration. Improved generalization but also speed of training</w:t>
+        <w:t>subsample (or bagging_fraction) – specify the percentage of rows used per tree building iteration. Improved generalization but also speed of training</w:t>
       </w:r>
       <w:r>
         <w:rPr>
@@ -6987,7 +8800,7 @@
                     <pic:cNvPicPr/>
                   </pic:nvPicPr>
                   <pic:blipFill>
-                    <a:blip r:embed="rId27">
+                    <a:blip r:embed="rId32">
                       <a:extLst>
                         <a:ext uri="{28A0092B-C50C-407E-A947-70E740481C1C}">
                           <a14:useLocalDpi xmlns:a14="http://schemas.microsoft.com/office/drawing/2010/main" val="0"/>
@@ -7046,7 +8859,7 @@
                     <pic:cNvPicPr/>
                   </pic:nvPicPr>
                   <pic:blipFill>
-                    <a:blip r:embed="rId28">
+                    <a:blip r:embed="rId33">
                       <a:extLst>
                         <a:ext uri="{28A0092B-C50C-407E-A947-70E740481C1C}">
                           <a14:useLocalDpi xmlns:a14="http://schemas.microsoft.com/office/drawing/2010/main" val="0"/>
@@ -7104,7 +8917,7 @@
                     <pic:cNvPicPr/>
                   </pic:nvPicPr>
                   <pic:blipFill>
-                    <a:blip r:embed="rId29">
+                    <a:blip r:embed="rId34">
                       <a:extLst>
                         <a:ext uri="{28A0092B-C50C-407E-A947-70E740481C1C}">
                           <a14:useLocalDpi xmlns:a14="http://schemas.microsoft.com/office/drawing/2010/main" val="0"/>
@@ -7135,10 +8948,12 @@
       <w:pPr>
         <w:pStyle w:val="Heading1"/>
       </w:pPr>
+      <w:bookmarkStart w:id="17" w:name="_Toc152927499"/>
       <w:r>
         <w:lastRenderedPageBreak/>
         <w:t>Reference</w:t>
       </w:r>
+      <w:bookmarkEnd w:id="17"/>
     </w:p>
     <w:p>
       <w:pPr>
@@ -7158,28 +8973,12 @@
           <w:i/>
           <w:iCs/>
         </w:rPr>
-        <w:t xml:space="preserve">XGBoost vs </w:t>
-      </w:r>
-      <w:proofErr w:type="spellStart"/>
-      <w:r>
-        <w:rPr>
-          <w:i/>
-          <w:iCs/>
-        </w:rPr>
-        <w:t>lightgbm</w:t>
-      </w:r>
-      <w:proofErr w:type="spellEnd"/>
-      <w:r>
-        <w:rPr>
-          <w:i/>
-          <w:iCs/>
-        </w:rPr>
-        <w:t>: How are they different</w:t>
+        <w:t>XGBoost vs lightgbm: How are they different</w:t>
       </w:r>
       <w:r>
         <w:t xml:space="preserve">. neptune.ai. </w:t>
       </w:r>
-      <w:hyperlink r:id="rId30" w:history="1">
+      <w:hyperlink r:id="rId35" w:history="1">
         <w:r>
           <w:rPr>
             <w:rStyle w:val="Hyperlink"/>
@@ -7202,17 +9001,9 @@
         <w:ind w:left="360"/>
       </w:pPr>
       <w:r>
-        <w:t xml:space="preserve">Filho, M. (2023, July 12). How to do time series cross-validation in Python. </w:t>
-      </w:r>
-      <w:proofErr w:type="spellStart"/>
-      <w:r>
-        <w:t>Forecastegy</w:t>
-      </w:r>
-      <w:proofErr w:type="spellEnd"/>
-      <w:r>
-        <w:t xml:space="preserve"> (Alt + H). </w:t>
-      </w:r>
-      <w:hyperlink r:id="rId31" w:history="1">
+        <w:t xml:space="preserve">Filho, M. (2023, July 12). How to do time series cross-validation in Python. Forecastegy (Alt + H). </w:t>
+      </w:r>
+      <w:hyperlink r:id="rId36" w:history="1">
         <w:r>
           <w:rPr>
             <w:rStyle w:val="Hyperlink"/>
@@ -7231,39 +9022,7 @@
         <w:ind w:left="360"/>
       </w:pPr>
       <w:r>
-        <w:t xml:space="preserve">Forbes, T., </w:t>
-      </w:r>
-      <w:proofErr w:type="spellStart"/>
-      <w:r>
-        <w:t>Macgillivray</w:t>
-      </w:r>
-      <w:proofErr w:type="spellEnd"/>
-      <w:r>
-        <w:t xml:space="preserve">, J., </w:t>
-      </w:r>
-      <w:proofErr w:type="spellStart"/>
-      <w:r>
-        <w:t>Pietrobon</w:t>
-      </w:r>
-      <w:proofErr w:type="spellEnd"/>
-      <w:r>
-        <w:t xml:space="preserve">, M., Dane, S., &amp; </w:t>
-      </w:r>
-      <w:proofErr w:type="spellStart"/>
-      <w:r>
-        <w:t>Demkin</w:t>
-      </w:r>
-      <w:proofErr w:type="spellEnd"/>
-      <w:r>
-        <w:t xml:space="preserve">, M. (2023). </w:t>
-      </w:r>
-      <w:proofErr w:type="spellStart"/>
-      <w:r>
-        <w:t>Optiver</w:t>
-      </w:r>
-      <w:proofErr w:type="spellEnd"/>
-      <w:r>
-        <w:t xml:space="preserve"> - Trading at the Close. https://kaggle.com/competitions/optiver-trading-at-the-close </w:t>
+        <w:t xml:space="preserve">Forbes, T., Macgillivray, J., Pietrobon, M., Dane, S., &amp; Demkin, M. (2023). Optiver - Trading at the Close. https://kaggle.com/competitions/optiver-trading-at-the-close </w:t>
       </w:r>
     </w:p>
     <w:p>
@@ -7275,13 +9034,8 @@
         </w:numPr>
         <w:ind w:left="360"/>
       </w:pPr>
-      <w:proofErr w:type="spellStart"/>
-      <w:r>
-        <w:t>zhezhou</w:t>
-      </w:r>
-      <w:proofErr w:type="spellEnd"/>
-      <w:r>
-        <w:t xml:space="preserve">, Y. (2023, September 23). </w:t>
+      <w:r>
+        <w:t xml:space="preserve">zhezhou, Y. (2023, September 23). </w:t>
       </w:r>
       <w:r>
         <w:rPr>
@@ -7296,33 +9050,8 @@
           <w:i/>
           <w:iCs/>
         </w:rPr>
-        <w:t xml:space="preserve">baseline LGB, </w:t>
-      </w:r>
-      <w:proofErr w:type="spellStart"/>
-      <w:r>
-        <w:rPr>
-          <w:i/>
-          <w:iCs/>
-        </w:rPr>
-        <w:t>xgb</w:t>
-      </w:r>
-      <w:proofErr w:type="spellEnd"/>
-      <w:r>
-        <w:rPr>
-          <w:i/>
-          <w:iCs/>
-        </w:rPr>
-        <w:t xml:space="preserve"> and </w:t>
-      </w:r>
-      <w:proofErr w:type="spellStart"/>
-      <w:r>
-        <w:rPr>
-          <w:i/>
-          <w:iCs/>
-        </w:rPr>
-        <w:t>catboost</w:t>
-      </w:r>
-      <w:proofErr w:type="spellEnd"/>
+        <w:t>baseline LGB, xgb and catboost</w:t>
+      </w:r>
       <w:r>
         <w:rPr>
           <w:rFonts w:ascii="Segoe UI Emoji" w:hAnsi="Segoe UI Emoji" w:cs="Segoe UI Emoji"/>
@@ -7346,33 +9075,9 @@
         <w:ind w:left="360"/>
       </w:pPr>
       <w:r>
-        <w:t xml:space="preserve">T., B. (2023, April 8). </w:t>
-      </w:r>
-      <w:proofErr w:type="spellStart"/>
-      <w:r>
-        <w:t>Kaggler’s</w:t>
-      </w:r>
-      <w:proofErr w:type="spellEnd"/>
-      <w:r>
-        <w:t xml:space="preserve"> Guide to </w:t>
-      </w:r>
-      <w:proofErr w:type="spellStart"/>
-      <w:r>
-        <w:t>lightgbm</w:t>
-      </w:r>
-      <w:proofErr w:type="spellEnd"/>
-      <w:r>
-        <w:t xml:space="preserve"> hyperparameter tuning with </w:t>
-      </w:r>
-      <w:proofErr w:type="spellStart"/>
-      <w:r>
-        <w:t>optuna</w:t>
-      </w:r>
-      <w:proofErr w:type="spellEnd"/>
-      <w:r>
-        <w:t xml:space="preserve"> in 2021. Medium. </w:t>
-      </w:r>
-      <w:hyperlink r:id="rId32" w:history="1">
+        <w:t xml:space="preserve">T., B. (2023, April 8). Kaggler’s Guide to lightgbm hyperparameter tuning with optuna in 2021. Medium. </w:t>
+      </w:r>
+      <w:hyperlink r:id="rId37" w:history="1">
         <w:r>
           <w:rPr>
             <w:rStyle w:val="Hyperlink"/>
@@ -8643,6 +10348,7 @@
   <w:style w:type="character" w:default="1" w:styleId="DefaultParagraphFont">
     <w:name w:val="Default Paragraph Font"/>
     <w:uiPriority w:val="1"/>
+    <w:semiHidden/>
     <w:unhideWhenUsed/>
   </w:style>
   <w:style w:type="table" w:default="1" w:styleId="TableNormal">
@@ -8792,6 +10498,71 @@
       <w:color w:val="1F3763" w:themeColor="accent1" w:themeShade="7F"/>
       <w:sz w:val="24"/>
       <w:szCs w:val="24"/>
+    </w:rPr>
+  </w:style>
+  <w:style w:type="paragraph" w:styleId="TOCHeading">
+    <w:name w:val="TOC Heading"/>
+    <w:basedOn w:val="Heading1"/>
+    <w:next w:val="Normal"/>
+    <w:uiPriority w:val="39"/>
+    <w:unhideWhenUsed/>
+    <w:qFormat/>
+    <w:rsid w:val="006541D6"/>
+    <w:pPr>
+      <w:outlineLvl w:val="9"/>
+    </w:pPr>
+    <w:rPr>
+      <w:kern w:val="0"/>
+      <w:lang w:eastAsia="en-US"/>
+      <w14:ligatures w14:val="none"/>
+    </w:rPr>
+  </w:style>
+  <w:style w:type="paragraph" w:styleId="TOC1">
+    <w:name w:val="toc 1"/>
+    <w:basedOn w:val="Normal"/>
+    <w:next w:val="Normal"/>
+    <w:autoRedefine/>
+    <w:uiPriority w:val="39"/>
+    <w:unhideWhenUsed/>
+    <w:rsid w:val="006541D6"/>
+    <w:pPr>
+      <w:spacing w:after="100"/>
+    </w:pPr>
+  </w:style>
+  <w:style w:type="paragraph" w:styleId="TOC2">
+    <w:name w:val="toc 2"/>
+    <w:basedOn w:val="Normal"/>
+    <w:next w:val="Normal"/>
+    <w:autoRedefine/>
+    <w:uiPriority w:val="39"/>
+    <w:unhideWhenUsed/>
+    <w:rsid w:val="006541D6"/>
+    <w:pPr>
+      <w:spacing w:after="100"/>
+      <w:ind w:left="220"/>
+    </w:pPr>
+  </w:style>
+  <w:style w:type="paragraph" w:styleId="TOC3">
+    <w:name w:val="toc 3"/>
+    <w:basedOn w:val="Normal"/>
+    <w:next w:val="Normal"/>
+    <w:autoRedefine/>
+    <w:uiPriority w:val="39"/>
+    <w:unhideWhenUsed/>
+    <w:rsid w:val="006541D6"/>
+    <w:pPr>
+      <w:spacing w:after="100"/>
+      <w:ind w:left="440"/>
+    </w:pPr>
+  </w:style>
+  <w:style w:type="character" w:styleId="PlaceholderText">
+    <w:name w:val="Placeholder Text"/>
+    <w:basedOn w:val="DefaultParagraphFont"/>
+    <w:uiPriority w:val="99"/>
+    <w:semiHidden/>
+    <w:rsid w:val="00386DF3"/>
+    <w:rPr>
+      <w:color w:val="666666"/>
     </w:rPr>
   </w:style>
 </w:styles>
